--- a/工作的经常性评价.docx
+++ b/工作的经常性评价.docx
@@ -19,7 +19,52 @@
         <w:rPr>
           <w:rFonts w:hint="eastAsia"/>
         </w:rPr>
-        <w:t>2018年10月15日</w:t>
+        <w:t>2</w:t>
+      </w:r>
+      <w:r>
+        <w:t>018</w:t>
+      </w:r>
+      <w:r>
+        <w:rPr>
+          <w:rFonts w:hint="eastAsia"/>
+        </w:rPr>
+        <w:t>年1</w:t>
+      </w:r>
+      <w:r>
+        <w:t>0</w:t>
+      </w:r>
+      <w:r>
+        <w:rPr>
+          <w:rFonts w:hint="eastAsia"/>
+        </w:rPr>
+        <w:t>月8日-</w:t>
+      </w:r>
+      <w:r>
+        <w:t>2018</w:t>
+      </w:r>
+      <w:r>
+        <w:rPr>
+          <w:rFonts w:hint="eastAsia"/>
+        </w:rPr>
+        <w:t>年1</w:t>
+      </w:r>
+      <w:r>
+        <w:t>0</w:t>
+      </w:r>
+      <w:r>
+        <w:rPr>
+          <w:rFonts w:hint="eastAsia"/>
+        </w:rPr>
+        <w:t>月1</w:t>
+      </w:r>
+      <w:r>
+        <w:t>4</w:t>
+      </w:r>
+      <w:r>
+        <w:rPr>
+          <w:rFonts w:hint="eastAsia"/>
+        </w:rPr>
+        <w:t>日</w:t>
       </w:r>
     </w:p>
     <w:p>
@@ -35,7 +80,37 @@
         <w:rPr>
           <w:rFonts w:hint="eastAsia"/>
         </w:rPr>
-        <w:t>期货画线工具 不满意</w:t>
+        <w:t>姚海凡，齐春友，周林，</w:t>
+      </w:r>
+      <w:r>
+        <w:rPr>
+          <w:rFonts w:hint="eastAsia"/>
+        </w:rPr>
+        <w:t>王蓉，</w:t>
+      </w:r>
+      <w:r>
+        <w:rPr>
+          <w:rFonts w:hint="eastAsia"/>
+        </w:rPr>
+        <w:t>盛俊杰，付鹏，吴天元</w:t>
+      </w:r>
+      <w:r>
+        <w:rPr>
+          <w:rFonts w:hint="eastAsia"/>
+        </w:rPr>
+        <w:t>，王珂</w:t>
+      </w:r>
+      <w:r>
+        <w:rPr>
+          <w:rFonts w:hint="eastAsia"/>
+        </w:rPr>
+        <w:t xml:space="preserve"> </w:t>
+      </w:r>
+      <w:r>
+        <w:rPr>
+          <w:rFonts w:hint="eastAsia"/>
+        </w:rPr>
+        <w:t>满意</w:t>
       </w:r>
     </w:p>
     <w:p>
@@ -51,7 +126,84 @@
         <w:rPr>
           <w:rFonts w:hint="eastAsia"/>
         </w:rPr>
-        <w:t>集体测试 不满意</w:t>
+        <w:t>集体测试</w:t>
+      </w:r>
+      <w:r>
+        <w:t xml:space="preserve"> </w:t>
+      </w:r>
+      <w:r>
+        <w:rPr>
+          <w:rFonts w:hint="eastAsia"/>
+        </w:rPr>
+        <w:t>不满意</w:t>
+      </w:r>
+    </w:p>
+    <w:p>
+      <w:r>
+        <w:rPr>
+          <w:rFonts w:hint="eastAsia"/>
+        </w:rPr>
+        <w:t>2</w:t>
+      </w:r>
+      <w:r>
+        <w:t>018</w:t>
+      </w:r>
+      <w:r>
+        <w:rPr>
+          <w:rFonts w:hint="eastAsia"/>
+        </w:rPr>
+        <w:t>年1</w:t>
+      </w:r>
+      <w:r>
+        <w:t>0</w:t>
+      </w:r>
+      <w:r>
+        <w:rPr>
+          <w:rFonts w:hint="eastAsia"/>
+        </w:rPr>
+        <w:t>月1</w:t>
+      </w:r>
+      <w:r>
+        <w:t>5</w:t>
+      </w:r>
+      <w:r>
+        <w:rPr>
+          <w:rFonts w:hint="eastAsia"/>
+        </w:rPr>
+        <w:t>日</w:t>
+      </w:r>
+      <w:r>
+        <w:rPr>
+          <w:rFonts w:hint="eastAsia"/>
+        </w:rPr>
+        <w:t>-</w:t>
+      </w:r>
+      <w:r>
+        <w:t>2018</w:t>
+      </w:r>
+      <w:r>
+        <w:rPr>
+          <w:rFonts w:hint="eastAsia"/>
+        </w:rPr>
+        <w:t>年1</w:t>
+      </w:r>
+      <w:r>
+        <w:t>0</w:t>
+      </w:r>
+      <w:r>
+        <w:rPr>
+          <w:rFonts w:hint="eastAsia"/>
+        </w:rPr>
+        <w:t>月</w:t>
+      </w:r>
+      <w:r>
+        <w:t>21</w:t>
+      </w:r>
+      <w:r>
+        <w:rPr>
+          <w:rFonts w:hint="eastAsia"/>
+        </w:rPr>
+        <w:t>日</w:t>
       </w:r>
     </w:p>
     <w:p>
@@ -59,32 +211,18 @@
         <w:pStyle w:val="a5"/>
         <w:numPr>
           <w:ilvl w:val="0"/>
-          <w:numId w:val="17"/>
+          <w:numId w:val="18"/>
         </w:numPr>
         <w:ind w:firstLineChars="0"/>
       </w:pPr>
       <w:r>
-        <w:rPr>
-          <w:rFonts w:hint="eastAsia"/>
-        </w:rPr>
-        <w:t>C</w:t>
-      </w:r>
-      <w:r>
-        <w:t>TP</w:t>
-      </w:r>
-      <w:proofErr w:type="gramStart"/>
-      <w:r>
-        <w:rPr>
-          <w:rFonts w:hint="eastAsia"/>
-        </w:rPr>
-        <w:t>极</w:t>
-      </w:r>
-      <w:proofErr w:type="gramEnd"/>
-      <w:r>
-        <w:rPr>
-          <w:rFonts w:hint="eastAsia"/>
-        </w:rPr>
-        <w:t>简接口 不满意</w:t>
+        <w:t>CTP</w:t>
+      </w:r>
+      <w:r>
+        <w:rPr>
+          <w:rFonts w:hint="eastAsia"/>
+        </w:rPr>
+        <w:t>简易接口</w:t>
       </w:r>
     </w:p>
     <w:p>
@@ -92,20 +230,188 @@
         <w:pStyle w:val="a5"/>
         <w:numPr>
           <w:ilvl w:val="0"/>
-          <w:numId w:val="17"/>
+          <w:numId w:val="18"/>
         </w:numPr>
         <w:ind w:firstLineChars="0"/>
       </w:pPr>
+      <w:r>
+        <w:rPr>
+          <w:rFonts w:hint="eastAsia"/>
+        </w:rPr>
+        <w:t>C</w:t>
+      </w:r>
+      <w:r>
+        <w:t>TP</w:t>
+      </w:r>
+      <w:r>
+        <w:rPr>
+          <w:rFonts w:hint="eastAsia"/>
+        </w:rPr>
+        <w:t>云交易</w:t>
+      </w:r>
+    </w:p>
+    <w:p>
+      <w:pPr>
+        <w:pStyle w:val="a5"/>
+        <w:numPr>
+          <w:ilvl w:val="0"/>
+          <w:numId w:val="18"/>
+        </w:numPr>
+        <w:ind w:firstLineChars="0"/>
+      </w:pPr>
+      <w:r>
+        <w:rPr>
+          <w:rFonts w:hint="eastAsia"/>
+        </w:rPr>
+        <w:t>期货P</w:t>
+      </w:r>
+      <w:r>
+        <w:t>C</w:t>
+      </w:r>
+      <w:r>
+        <w:rPr>
+          <w:rFonts w:hint="eastAsia"/>
+        </w:rPr>
+        <w:t>版的美化方案</w:t>
+      </w:r>
+    </w:p>
+    <w:p>
+      <w:pPr>
+        <w:pStyle w:val="a5"/>
+        <w:numPr>
+          <w:ilvl w:val="0"/>
+          <w:numId w:val="18"/>
+        </w:numPr>
+        <w:ind w:firstLineChars="0"/>
+      </w:pPr>
+      <w:r>
+        <w:rPr>
+          <w:rFonts w:hint="eastAsia"/>
+        </w:rPr>
+        <w:t>交易所</w:t>
+      </w:r>
+      <w:proofErr w:type="gramStart"/>
+      <w:r>
+        <w:rPr>
+          <w:rFonts w:hint="eastAsia"/>
+        </w:rPr>
+        <w:t>网页版</w:t>
+      </w:r>
+      <w:proofErr w:type="gramEnd"/>
+      <w:r>
+        <w:rPr>
+          <w:rFonts w:hint="eastAsia"/>
+        </w:rPr>
+        <w:t>的美化方案</w:t>
+      </w:r>
+    </w:p>
+    <w:p>
+      <w:pPr>
+        <w:pStyle w:val="a5"/>
+        <w:numPr>
+          <w:ilvl w:val="0"/>
+          <w:numId w:val="18"/>
+        </w:numPr>
+        <w:ind w:firstLineChars="0"/>
+      </w:pPr>
+      <w:r>
+        <w:rPr>
+          <w:rFonts w:hint="eastAsia"/>
+        </w:rPr>
+        <w:t>期货移动版的设计方案</w:t>
+      </w:r>
+    </w:p>
+    <w:p>
+      <w:pPr>
+        <w:pStyle w:val="a5"/>
+        <w:numPr>
+          <w:ilvl w:val="0"/>
+          <w:numId w:val="18"/>
+        </w:numPr>
+        <w:ind w:firstLineChars="0"/>
+      </w:pPr>
+      <w:r>
+        <w:rPr>
+          <w:rFonts w:hint="eastAsia"/>
+        </w:rPr>
+        <w:t>K线画线工具的设计方案</w:t>
+      </w:r>
+    </w:p>
+    <w:p>
+      <w:pPr>
+        <w:pStyle w:val="a5"/>
+        <w:numPr>
+          <w:ilvl w:val="0"/>
+          <w:numId w:val="18"/>
+        </w:numPr>
+        <w:ind w:firstLineChars="0"/>
+      </w:pPr>
+      <w:r>
+        <w:rPr>
+          <w:rFonts w:hint="eastAsia"/>
+        </w:rPr>
+        <w:t>三个</w:t>
+      </w:r>
+      <w:r>
+        <w:rPr>
+          <w:rFonts w:hint="eastAsia"/>
+        </w:rPr>
+        <w:t>新人的培养</w:t>
+      </w:r>
+    </w:p>
+    <w:p>
+      <w:pPr>
+        <w:pStyle w:val="a5"/>
+        <w:numPr>
+          <w:ilvl w:val="0"/>
+          <w:numId w:val="18"/>
+        </w:numPr>
+        <w:ind w:firstLineChars="0"/>
+      </w:pPr>
+      <w:r>
+        <w:rPr>
+          <w:rFonts w:hint="eastAsia"/>
+        </w:rPr>
+        <w:t>手机号数据库的搭建</w:t>
+      </w:r>
+    </w:p>
+    <w:p>
+      <w:pPr>
+        <w:pStyle w:val="a5"/>
+        <w:numPr>
+          <w:ilvl w:val="0"/>
+          <w:numId w:val="18"/>
+        </w:numPr>
+        <w:ind w:firstLineChars="0"/>
+      </w:pPr>
+      <w:r>
+        <w:rPr>
+          <w:rFonts w:hint="eastAsia"/>
+        </w:rPr>
+        <w:t>交易所</w:t>
+      </w:r>
+      <w:r>
+        <w:rPr>
+          <w:rFonts w:hint="eastAsia"/>
+        </w:rPr>
+        <w:t>最新</w:t>
+      </w:r>
       <w:bookmarkStart w:id="0" w:name="_GoBack"/>
       <w:bookmarkEnd w:id="0"/>
+      <w:r>
+        <w:rPr>
+          <w:rFonts w:hint="eastAsia"/>
+        </w:rPr>
+        <w:t>演示</w:t>
+      </w:r>
+      <w:r>
+        <w:rPr>
+          <w:rFonts w:hint="eastAsia"/>
+        </w:rPr>
+        <w:t>问题的处理</w:t>
+      </w:r>
     </w:p>
-    <w:p>
-      <w:pPr>
-        <w:rPr>
-          <w:rFonts w:hint="eastAsia"/>
-        </w:rPr>
-      </w:pPr>
-    </w:p>
+    <w:p/>
     <w:sectPr>
       <w:pgSz w:w="11906" w:h="16838"/>
       <w:pgMar w:top="1440" w:right="1800" w:bottom="1440" w:left="1800" w:header="851" w:footer="992" w:gutter="0"/>
@@ -246,6 +552,95 @@
     </w:lvl>
   </w:abstractNum>
   <w:abstractNum w:abstractNumId="1" w15:restartNumberingAfterBreak="0">
+    <w:nsid w:val="065B7DEE"/>
+    <w:multiLevelType w:val="hybridMultilevel"/>
+    <w:tmpl w:val="FBE29DBA"/>
+    <w:lvl w:ilvl="0" w:tplc="DA0E0826">
+      <w:start w:val="1"/>
+      <w:numFmt w:val="decimal"/>
+      <w:lvlText w:val="%1."/>
+      <w:lvlJc w:val="left"/>
+      <w:pPr>
+        <w:ind w:left="360" w:hanging="360"/>
+      </w:pPr>
+      <w:rPr>
+        <w:rFonts w:hint="default"/>
+      </w:rPr>
+    </w:lvl>
+    <w:lvl w:ilvl="1" w:tplc="04090019" w:tentative="1">
+      <w:start w:val="1"/>
+      <w:numFmt w:val="lowerLetter"/>
+      <w:lvlText w:val="%2)"/>
+      <w:lvlJc w:val="left"/>
+      <w:pPr>
+        <w:ind w:left="840" w:hanging="420"/>
+      </w:pPr>
+    </w:lvl>
+    <w:lvl w:ilvl="2" w:tplc="0409001B" w:tentative="1">
+      <w:start w:val="1"/>
+      <w:numFmt w:val="lowerRoman"/>
+      <w:lvlText w:val="%3."/>
+      <w:lvlJc w:val="right"/>
+      <w:pPr>
+        <w:ind w:left="1260" w:hanging="420"/>
+      </w:pPr>
+    </w:lvl>
+    <w:lvl w:ilvl="3" w:tplc="0409000F" w:tentative="1">
+      <w:start w:val="1"/>
+      <w:numFmt w:val="decimal"/>
+      <w:lvlText w:val="%4."/>
+      <w:lvlJc w:val="left"/>
+      <w:pPr>
+        <w:ind w:left="1680" w:hanging="420"/>
+      </w:pPr>
+    </w:lvl>
+    <w:lvl w:ilvl="4" w:tplc="04090019" w:tentative="1">
+      <w:start w:val="1"/>
+      <w:numFmt w:val="lowerLetter"/>
+      <w:lvlText w:val="%5)"/>
+      <w:lvlJc w:val="left"/>
+      <w:pPr>
+        <w:ind w:left="2100" w:hanging="420"/>
+      </w:pPr>
+    </w:lvl>
+    <w:lvl w:ilvl="5" w:tplc="0409001B" w:tentative="1">
+      <w:start w:val="1"/>
+      <w:numFmt w:val="lowerRoman"/>
+      <w:lvlText w:val="%6."/>
+      <w:lvlJc w:val="right"/>
+      <w:pPr>
+        <w:ind w:left="2520" w:hanging="420"/>
+      </w:pPr>
+    </w:lvl>
+    <w:lvl w:ilvl="6" w:tplc="0409000F" w:tentative="1">
+      <w:start w:val="1"/>
+      <w:numFmt w:val="decimal"/>
+      <w:lvlText w:val="%7."/>
+      <w:lvlJc w:val="left"/>
+      <w:pPr>
+        <w:ind w:left="2940" w:hanging="420"/>
+      </w:pPr>
+    </w:lvl>
+    <w:lvl w:ilvl="7" w:tplc="04090019" w:tentative="1">
+      <w:start w:val="1"/>
+      <w:numFmt w:val="lowerLetter"/>
+      <w:lvlText w:val="%8)"/>
+      <w:lvlJc w:val="left"/>
+      <w:pPr>
+        <w:ind w:left="3360" w:hanging="420"/>
+      </w:pPr>
+    </w:lvl>
+    <w:lvl w:ilvl="8" w:tplc="0409001B" w:tentative="1">
+      <w:start w:val="1"/>
+      <w:numFmt w:val="lowerRoman"/>
+      <w:lvlText w:val="%9."/>
+      <w:lvlJc w:val="right"/>
+      <w:pPr>
+        <w:ind w:left="3780" w:hanging="420"/>
+      </w:pPr>
+    </w:lvl>
+  </w:abstractNum>
+  <w:abstractNum w:abstractNumId="2" w15:restartNumberingAfterBreak="0">
     <w:nsid w:val="0CC752DF"/>
     <w:multiLevelType w:val="hybridMultilevel"/>
     <w:tmpl w:val="74DA6B28"/>
@@ -334,7 +729,7 @@
       </w:pPr>
     </w:lvl>
   </w:abstractNum>
-  <w:abstractNum w:abstractNumId="2" w15:restartNumberingAfterBreak="0">
+  <w:abstractNum w:abstractNumId="3" w15:restartNumberingAfterBreak="0">
     <w:nsid w:val="1E795030"/>
     <w:multiLevelType w:val="hybridMultilevel"/>
     <w:tmpl w:val="CC243CC8"/>
@@ -423,7 +818,7 @@
       </w:pPr>
     </w:lvl>
   </w:abstractNum>
-  <w:abstractNum w:abstractNumId="3" w15:restartNumberingAfterBreak="0">
+  <w:abstractNum w:abstractNumId="4" w15:restartNumberingAfterBreak="0">
     <w:nsid w:val="270B0974"/>
     <w:multiLevelType w:val="hybridMultilevel"/>
     <w:tmpl w:val="1EAC3256"/>
@@ -512,7 +907,7 @@
       </w:pPr>
     </w:lvl>
   </w:abstractNum>
-  <w:abstractNum w:abstractNumId="4" w15:restartNumberingAfterBreak="0">
+  <w:abstractNum w:abstractNumId="5" w15:restartNumberingAfterBreak="0">
     <w:nsid w:val="2B0C169C"/>
     <w:multiLevelType w:val="hybridMultilevel"/>
     <w:tmpl w:val="A978D15C"/>
@@ -601,7 +996,7 @@
       </w:pPr>
     </w:lvl>
   </w:abstractNum>
-  <w:abstractNum w:abstractNumId="5" w15:restartNumberingAfterBreak="0">
+  <w:abstractNum w:abstractNumId="6" w15:restartNumberingAfterBreak="0">
     <w:nsid w:val="35757D13"/>
     <w:multiLevelType w:val="hybridMultilevel"/>
     <w:tmpl w:val="7D82587C"/>
@@ -690,7 +1085,7 @@
       </w:pPr>
     </w:lvl>
   </w:abstractNum>
-  <w:abstractNum w:abstractNumId="6" w15:restartNumberingAfterBreak="0">
+  <w:abstractNum w:abstractNumId="7" w15:restartNumberingAfterBreak="0">
     <w:nsid w:val="44775504"/>
     <w:multiLevelType w:val="hybridMultilevel"/>
     <w:tmpl w:val="93C6B674"/>
@@ -803,7 +1198,7 @@
       </w:rPr>
     </w:lvl>
   </w:abstractNum>
-  <w:abstractNum w:abstractNumId="7" w15:restartNumberingAfterBreak="0">
+  <w:abstractNum w:abstractNumId="8" w15:restartNumberingAfterBreak="0">
     <w:nsid w:val="475B28B0"/>
     <w:multiLevelType w:val="hybridMultilevel"/>
     <w:tmpl w:val="0DA036DA"/>
@@ -892,7 +1287,7 @@
       </w:pPr>
     </w:lvl>
   </w:abstractNum>
-  <w:abstractNum w:abstractNumId="8" w15:restartNumberingAfterBreak="0">
+  <w:abstractNum w:abstractNumId="9" w15:restartNumberingAfterBreak="0">
     <w:nsid w:val="48B103D5"/>
     <w:multiLevelType w:val="hybridMultilevel"/>
     <w:tmpl w:val="1A64D984"/>
@@ -981,7 +1376,7 @@
       </w:pPr>
     </w:lvl>
   </w:abstractNum>
-  <w:abstractNum w:abstractNumId="9" w15:restartNumberingAfterBreak="0">
+  <w:abstractNum w:abstractNumId="10" w15:restartNumberingAfterBreak="0">
     <w:nsid w:val="4EE90043"/>
     <w:multiLevelType w:val="hybridMultilevel"/>
     <w:tmpl w:val="99468DFA"/>
@@ -1070,7 +1465,7 @@
       </w:pPr>
     </w:lvl>
   </w:abstractNum>
-  <w:abstractNum w:abstractNumId="10" w15:restartNumberingAfterBreak="0">
+  <w:abstractNum w:abstractNumId="11" w15:restartNumberingAfterBreak="0">
     <w:nsid w:val="546F79AD"/>
     <w:multiLevelType w:val="hybridMultilevel"/>
     <w:tmpl w:val="D8F25520"/>
@@ -1159,7 +1554,7 @@
       </w:pPr>
     </w:lvl>
   </w:abstractNum>
-  <w:abstractNum w:abstractNumId="11" w15:restartNumberingAfterBreak="0">
+  <w:abstractNum w:abstractNumId="12" w15:restartNumberingAfterBreak="0">
     <w:nsid w:val="652621BD"/>
     <w:multiLevelType w:val="hybridMultilevel"/>
     <w:tmpl w:val="81E841DC"/>
@@ -1248,7 +1643,7 @@
       </w:pPr>
     </w:lvl>
   </w:abstractNum>
-  <w:abstractNum w:abstractNumId="12" w15:restartNumberingAfterBreak="0">
+  <w:abstractNum w:abstractNumId="13" w15:restartNumberingAfterBreak="0">
     <w:nsid w:val="660B0341"/>
     <w:multiLevelType w:val="hybridMultilevel"/>
     <w:tmpl w:val="9C40E602"/>
@@ -1337,7 +1732,7 @@
       </w:pPr>
     </w:lvl>
   </w:abstractNum>
-  <w:abstractNum w:abstractNumId="13" w15:restartNumberingAfterBreak="0">
+  <w:abstractNum w:abstractNumId="14" w15:restartNumberingAfterBreak="0">
     <w:nsid w:val="692042D6"/>
     <w:multiLevelType w:val="hybridMultilevel"/>
     <w:tmpl w:val="EA32FF20"/>
@@ -1426,7 +1821,7 @@
       </w:pPr>
     </w:lvl>
   </w:abstractNum>
-  <w:abstractNum w:abstractNumId="14" w15:restartNumberingAfterBreak="0">
+  <w:abstractNum w:abstractNumId="15" w15:restartNumberingAfterBreak="0">
     <w:nsid w:val="69C15082"/>
     <w:multiLevelType w:val="hybridMultilevel"/>
     <w:tmpl w:val="2408C226"/>
@@ -1515,7 +1910,7 @@
       </w:pPr>
     </w:lvl>
   </w:abstractNum>
-  <w:abstractNum w:abstractNumId="15" w15:restartNumberingAfterBreak="0">
+  <w:abstractNum w:abstractNumId="16" w15:restartNumberingAfterBreak="0">
     <w:nsid w:val="6FB2535E"/>
     <w:multiLevelType w:val="hybridMultilevel"/>
     <w:tmpl w:val="02B05D8A"/>
@@ -1604,7 +1999,7 @@
       </w:pPr>
     </w:lvl>
   </w:abstractNum>
-  <w:abstractNum w:abstractNumId="16" w15:restartNumberingAfterBreak="0">
+  <w:abstractNum w:abstractNumId="17" w15:restartNumberingAfterBreak="0">
     <w:nsid w:val="70C2056C"/>
     <w:multiLevelType w:val="hybridMultilevel"/>
     <w:tmpl w:val="50B6C798"/>
@@ -1694,55 +2089,58 @@
     </w:lvl>
   </w:abstractNum>
   <w:num w:numId="1">
-    <w:abstractNumId w:val="9"/>
+    <w:abstractNumId w:val="10"/>
   </w:num>
   <w:num w:numId="2">
-    <w:abstractNumId w:val="15"/>
+    <w:abstractNumId w:val="16"/>
   </w:num>
   <w:num w:numId="3">
-    <w:abstractNumId w:val="6"/>
+    <w:abstractNumId w:val="7"/>
   </w:num>
   <w:num w:numId="4">
-    <w:abstractNumId w:val="16"/>
+    <w:abstractNumId w:val="17"/>
   </w:num>
   <w:num w:numId="5">
-    <w:abstractNumId w:val="2"/>
+    <w:abstractNumId w:val="3"/>
   </w:num>
   <w:num w:numId="6">
-    <w:abstractNumId w:val="10"/>
+    <w:abstractNumId w:val="11"/>
   </w:num>
   <w:num w:numId="7">
-    <w:abstractNumId w:val="7"/>
+    <w:abstractNumId w:val="8"/>
   </w:num>
   <w:num w:numId="8">
-    <w:abstractNumId w:val="5"/>
+    <w:abstractNumId w:val="6"/>
   </w:num>
   <w:num w:numId="9">
     <w:abstractNumId w:val="0"/>
   </w:num>
   <w:num w:numId="10">
+    <w:abstractNumId w:val="14"/>
+  </w:num>
+  <w:num w:numId="11">
+    <w:abstractNumId w:val="15"/>
+  </w:num>
+  <w:num w:numId="12">
     <w:abstractNumId w:val="13"/>
   </w:num>
-  <w:num w:numId="11">
-    <w:abstractNumId w:val="14"/>
+  <w:num w:numId="13">
+    <w:abstractNumId w:val="5"/>
   </w:num>
-  <w:num w:numId="12">
+  <w:num w:numId="14">
+    <w:abstractNumId w:val="2"/>
+  </w:num>
+  <w:num w:numId="15">
     <w:abstractNumId w:val="12"/>
   </w:num>
-  <w:num w:numId="13">
+  <w:num w:numId="16">
     <w:abstractNumId w:val="4"/>
   </w:num>
-  <w:num w:numId="14">
+  <w:num w:numId="17">
+    <w:abstractNumId w:val="9"/>
+  </w:num>
+  <w:num w:numId="18">
     <w:abstractNumId w:val="1"/>
-  </w:num>
-  <w:num w:numId="15">
-    <w:abstractNumId w:val="11"/>
-  </w:num>
-  <w:num w:numId="16">
-    <w:abstractNumId w:val="3"/>
-  </w:num>
-  <w:num w:numId="17">
-    <w:abstractNumId w:val="8"/>
   </w:num>
 </w:numbering>
 </file>
@@ -2715,7 +3113,7 @@
 </file>
 
 <file path=customXml/itemProps1.xml><?xml version="1.0" encoding="utf-8"?>
-<ds:datastoreItem xmlns:ds="http://schemas.openxmlformats.org/officeDocument/2006/customXml" ds:itemID="{A5264277-7CC4-4B88-87A4-7E450F02C14F}">
+<ds:datastoreItem xmlns:ds="http://schemas.openxmlformats.org/officeDocument/2006/customXml" ds:itemID="{54C33104-08BC-42F5-8224-CB849F186CBA}">
   <ds:schemaRefs>
     <ds:schemaRef ds:uri="http://schemas.openxmlformats.org/officeDocument/2006/bibliography"/>
   </ds:schemaRefs>

--- a/工作的经常性评价.docx
+++ b/工作的经常性评价.docx
@@ -238,16 +238,16 @@
         <w:rPr>
           <w:rFonts w:hint="eastAsia"/>
         </w:rPr>
+        <w:t>期货P</w:t>
+      </w:r>
+      <w:r>
         <w:t>C</w:t>
       </w:r>
       <w:r>
-        <w:t>TP</w:t>
-      </w:r>
-      <w:r>
-        <w:rPr>
-          <w:rFonts w:hint="eastAsia"/>
-        </w:rPr>
-        <w:t>云交易</w:t>
+        <w:rPr>
+          <w:rFonts w:hint="eastAsia"/>
+        </w:rPr>
+        <w:t>版的美化方案</w:t>
       </w:r>
     </w:p>
     <w:p>
@@ -263,16 +263,21 @@
         <w:rPr>
           <w:rFonts w:hint="eastAsia"/>
         </w:rPr>
-        <w:t>期货P</w:t>
-      </w:r>
-      <w:r>
-        <w:t>C</w:t>
-      </w:r>
-      <w:r>
-        <w:rPr>
-          <w:rFonts w:hint="eastAsia"/>
-        </w:rPr>
-        <w:t>版的美化方案</w:t>
+        <w:t>交易所</w:t>
+      </w:r>
+      <w:proofErr w:type="gramStart"/>
+      <w:r>
+        <w:rPr>
+          <w:rFonts w:hint="eastAsia"/>
+        </w:rPr>
+        <w:t>网页版</w:t>
+      </w:r>
+      <w:proofErr w:type="gramEnd"/>
+      <w:r>
+        <w:rPr>
+          <w:rFonts w:hint="eastAsia"/>
+        </w:rPr>
+        <w:t>的美化方案</w:t>
       </w:r>
     </w:p>
     <w:p>
@@ -288,21 +293,7 @@
         <w:rPr>
           <w:rFonts w:hint="eastAsia"/>
         </w:rPr>
-        <w:t>交易所</w:t>
-      </w:r>
-      <w:proofErr w:type="gramStart"/>
-      <w:r>
-        <w:rPr>
-          <w:rFonts w:hint="eastAsia"/>
-        </w:rPr>
-        <w:t>网页版</w:t>
-      </w:r>
-      <w:proofErr w:type="gramEnd"/>
-      <w:r>
-        <w:rPr>
-          <w:rFonts w:hint="eastAsia"/>
-        </w:rPr>
-        <w:t>的美化方案</w:t>
+        <w:t>期货移动版的设计方案</w:t>
       </w:r>
     </w:p>
     <w:p>
@@ -318,7 +309,7 @@
         <w:rPr>
           <w:rFonts w:hint="eastAsia"/>
         </w:rPr>
-        <w:t>期货移动版的设计方案</w:t>
+        <w:t>K线画线工具</w:t>
       </w:r>
     </w:p>
     <w:p>
@@ -331,10 +322,13 @@
         <w:ind w:firstLineChars="0"/>
       </w:pPr>
       <w:r>
-        <w:rPr>
-          <w:rFonts w:hint="eastAsia"/>
-        </w:rPr>
-        <w:t>K线画线工具的设计方案</w:t>
+        <w:t>K</w:t>
+      </w:r>
+      <w:r>
+        <w:rPr>
+          <w:rFonts w:hint="eastAsia"/>
+        </w:rPr>
+        <w:t>线公式编辑</w:t>
       </w:r>
     </w:p>
     <w:p>
@@ -350,13 +344,7 @@
         <w:rPr>
           <w:rFonts w:hint="eastAsia"/>
         </w:rPr>
-        <w:t>三个</w:t>
-      </w:r>
-      <w:r>
-        <w:rPr>
-          <w:rFonts w:hint="eastAsia"/>
-        </w:rPr>
-        <w:t>新人的培养</w:t>
+        <w:t>手机号数据库的搭建</w:t>
       </w:r>
     </w:p>
     <w:p>
@@ -372,7 +360,25 @@
         <w:rPr>
           <w:rFonts w:hint="eastAsia"/>
         </w:rPr>
-        <w:t>手机号数据库的搭建</w:t>
+        <w:t>交易所</w:t>
+      </w:r>
+      <w:r>
+        <w:rPr>
+          <w:rFonts w:hint="eastAsia"/>
+        </w:rPr>
+        <w:t>最新</w:t>
+      </w:r>
+      <w:r>
+        <w:rPr>
+          <w:rFonts w:hint="eastAsia"/>
+        </w:rPr>
+        <w:t>演示</w:t>
+      </w:r>
+      <w:r>
+        <w:rPr>
+          <w:rFonts w:hint="eastAsia"/>
+        </w:rPr>
+        <w:t>问题的处理</w:t>
       </w:r>
     </w:p>
     <w:p>
@@ -388,27 +394,90 @@
         <w:rPr>
           <w:rFonts w:hint="eastAsia"/>
         </w:rPr>
-        <w:t>交易所</w:t>
-      </w:r>
-      <w:r>
-        <w:rPr>
-          <w:rFonts w:hint="eastAsia"/>
-        </w:rPr>
-        <w:t>最新</w:t>
+        <w:t>试用期考核</w:t>
+      </w:r>
+    </w:p>
+    <w:p>
+      <w:pPr>
+        <w:pStyle w:val="a5"/>
+        <w:numPr>
+          <w:ilvl w:val="0"/>
+          <w:numId w:val="18"/>
+        </w:numPr>
+        <w:ind w:firstLineChars="0"/>
+        <w:rPr>
+          <w:rFonts w:hint="eastAsia"/>
+        </w:rPr>
+      </w:pPr>
+      <w:r>
+        <w:rPr>
+          <w:rFonts w:hint="eastAsia"/>
+        </w:rPr>
+        <w:t>新人入门考核</w:t>
       </w:r>
       <w:bookmarkStart w:id="0" w:name="_GoBack"/>
       <w:bookmarkEnd w:id="0"/>
-      <w:r>
-        <w:rPr>
-          <w:rFonts w:hint="eastAsia"/>
-        </w:rPr>
-        <w:t>演示</w:t>
-      </w:r>
-      <w:r>
-        <w:rPr>
-          <w:rFonts w:hint="eastAsia"/>
-        </w:rPr>
-        <w:t>问题的处理</w:t>
+    </w:p>
+    <w:p>
+      <w:r>
+        <w:rPr>
+          <w:rFonts w:hint="eastAsia"/>
+        </w:rPr>
+        <w:t>2</w:t>
+      </w:r>
+      <w:r>
+        <w:t>018</w:t>
+      </w:r>
+      <w:r>
+        <w:rPr>
+          <w:rFonts w:hint="eastAsia"/>
+        </w:rPr>
+        <w:t>年1</w:t>
+      </w:r>
+      <w:r>
+        <w:t>0</w:t>
+      </w:r>
+      <w:r>
+        <w:rPr>
+          <w:rFonts w:hint="eastAsia"/>
+        </w:rPr>
+        <w:t>月2</w:t>
+      </w:r>
+      <w:r>
+        <w:t>2</w:t>
+      </w:r>
+      <w:r>
+        <w:rPr>
+          <w:rFonts w:hint="eastAsia"/>
+        </w:rPr>
+        <w:t>日-</w:t>
+      </w:r>
+      <w:r>
+        <w:t>2018</w:t>
+      </w:r>
+      <w:r>
+        <w:rPr>
+          <w:rFonts w:hint="eastAsia"/>
+        </w:rPr>
+        <w:t>年1</w:t>
+      </w:r>
+      <w:r>
+        <w:t>0</w:t>
+      </w:r>
+      <w:r>
+        <w:rPr>
+          <w:rFonts w:hint="eastAsia"/>
+        </w:rPr>
+        <w:t>月2</w:t>
+      </w:r>
+      <w:r>
+        <w:t>8</w:t>
+      </w:r>
+      <w:r>
+        <w:rPr>
+          <w:rFonts w:hint="eastAsia"/>
+        </w:rPr>
+        <w:t>日</w:t>
       </w:r>
     </w:p>
     <w:p/>
@@ -3113,7 +3182,7 @@
 </file>
 
 <file path=customXml/itemProps1.xml><?xml version="1.0" encoding="utf-8"?>
-<ds:datastoreItem xmlns:ds="http://schemas.openxmlformats.org/officeDocument/2006/customXml" ds:itemID="{54C33104-08BC-42F5-8224-CB849F186CBA}">
+<ds:datastoreItem xmlns:ds="http://schemas.openxmlformats.org/officeDocument/2006/customXml" ds:itemID="{69251F9B-5F41-4EA9-8C3A-4024084F3889}">
   <ds:schemaRefs>
     <ds:schemaRef ds:uri="http://schemas.openxmlformats.org/officeDocument/2006/bibliography"/>
   </ds:schemaRefs>

--- a/工作的经常性评价.docx
+++ b/工作的经常性评价.docx
@@ -12,130 +12,6 @@
           <w:rFonts w:hint="eastAsia"/>
         </w:rPr>
         <w:t>工作的经常性评价</w:t>
-      </w:r>
-    </w:p>
-    <w:p>
-      <w:r>
-        <w:rPr>
-          <w:rFonts w:hint="eastAsia"/>
-        </w:rPr>
-        <w:t>2</w:t>
-      </w:r>
-      <w:r>
-        <w:t>018</w:t>
-      </w:r>
-      <w:r>
-        <w:rPr>
-          <w:rFonts w:hint="eastAsia"/>
-        </w:rPr>
-        <w:t>年1</w:t>
-      </w:r>
-      <w:r>
-        <w:t>0</w:t>
-      </w:r>
-      <w:r>
-        <w:rPr>
-          <w:rFonts w:hint="eastAsia"/>
-        </w:rPr>
-        <w:t>月8日-</w:t>
-      </w:r>
-      <w:r>
-        <w:t>2018</w:t>
-      </w:r>
-      <w:r>
-        <w:rPr>
-          <w:rFonts w:hint="eastAsia"/>
-        </w:rPr>
-        <w:t>年1</w:t>
-      </w:r>
-      <w:r>
-        <w:t>0</w:t>
-      </w:r>
-      <w:r>
-        <w:rPr>
-          <w:rFonts w:hint="eastAsia"/>
-        </w:rPr>
-        <w:t>月1</w:t>
-      </w:r>
-      <w:r>
-        <w:t>4</w:t>
-      </w:r>
-      <w:r>
-        <w:rPr>
-          <w:rFonts w:hint="eastAsia"/>
-        </w:rPr>
-        <w:t>日</w:t>
-      </w:r>
-    </w:p>
-    <w:p>
-      <w:pPr>
-        <w:pStyle w:val="a5"/>
-        <w:numPr>
-          <w:ilvl w:val="0"/>
-          <w:numId w:val="17"/>
-        </w:numPr>
-        <w:ind w:firstLineChars="0"/>
-      </w:pPr>
-      <w:r>
-        <w:rPr>
-          <w:rFonts w:hint="eastAsia"/>
-        </w:rPr>
-        <w:t>姚海凡，齐春友，周林，</w:t>
-      </w:r>
-      <w:r>
-        <w:rPr>
-          <w:rFonts w:hint="eastAsia"/>
-        </w:rPr>
-        <w:t>王蓉，</w:t>
-      </w:r>
-      <w:r>
-        <w:rPr>
-          <w:rFonts w:hint="eastAsia"/>
-        </w:rPr>
-        <w:t>盛俊杰，付鹏，吴天元</w:t>
-      </w:r>
-      <w:r>
-        <w:rPr>
-          <w:rFonts w:hint="eastAsia"/>
-        </w:rPr>
-        <w:t>，王珂</w:t>
-      </w:r>
-      <w:r>
-        <w:rPr>
-          <w:rFonts w:hint="eastAsia"/>
-        </w:rPr>
-        <w:t xml:space="preserve"> </w:t>
-      </w:r>
-      <w:r>
-        <w:rPr>
-          <w:rFonts w:hint="eastAsia"/>
-        </w:rPr>
-        <w:t>满意</w:t>
-      </w:r>
-    </w:p>
-    <w:p>
-      <w:pPr>
-        <w:pStyle w:val="a5"/>
-        <w:numPr>
-          <w:ilvl w:val="0"/>
-          <w:numId w:val="17"/>
-        </w:numPr>
-        <w:ind w:firstLineChars="0"/>
-      </w:pPr>
-      <w:r>
-        <w:rPr>
-          <w:rFonts w:hint="eastAsia"/>
-        </w:rPr>
-        <w:t>集体测试</w:t>
-      </w:r>
-      <w:r>
-        <w:t xml:space="preserve"> </w:t>
-      </w:r>
-      <w:r>
-        <w:rPr>
-          <w:rFonts w:hint="eastAsia"/>
-        </w:rPr>
-        <w:t>不满意</w:t>
       </w:r>
     </w:p>
     <w:p>
@@ -216,13 +92,29 @@
         <w:ind w:firstLineChars="0"/>
       </w:pPr>
       <w:r>
-        <w:t>CTP</w:t>
-      </w:r>
-      <w:r>
-        <w:rPr>
-          <w:rFonts w:hint="eastAsia"/>
-        </w:rPr>
-        <w:t>简易接口</w:t>
+        <w:rPr>
+          <w:rFonts w:hint="eastAsia"/>
+        </w:rPr>
+        <w:t>姚海凡，齐春友，周林，盛俊杰，付鹏，王蓉</w:t>
+      </w:r>
+      <w:r>
+        <w:rPr>
+          <w:rFonts w:hint="eastAsia"/>
+        </w:rPr>
+        <w:t>，范哲铭</w:t>
+      </w:r>
+      <w:r>
+        <w:rPr>
+          <w:rFonts w:hint="eastAsia"/>
+        </w:rPr>
+        <w:t xml:space="preserve"> </w:t>
+      </w:r>
+      <w:r>
+        <w:rPr>
+          <w:rFonts w:hint="eastAsia"/>
+          <w:color w:val="FF0000"/>
+        </w:rPr>
+        <w:t>满意</w:t>
       </w:r>
     </w:p>
     <w:p>
@@ -234,20 +126,26 @@
         </w:numPr>
         <w:ind w:firstLineChars="0"/>
       </w:pPr>
-      <w:r>
-        <w:rPr>
-          <w:rFonts w:hint="eastAsia"/>
-        </w:rPr>
-        <w:t>期货P</w:t>
-      </w:r>
-      <w:r>
-        <w:t>C</w:t>
-      </w:r>
-      <w:r>
-        <w:rPr>
-          <w:rFonts w:hint="eastAsia"/>
-        </w:rPr>
-        <w:t>版的美化方案</w:t>
+      <w:proofErr w:type="gramStart"/>
+      <w:r>
+        <w:rPr>
+          <w:rFonts w:hint="eastAsia"/>
+        </w:rPr>
+        <w:t>微信小</w:t>
+      </w:r>
+      <w:proofErr w:type="gramEnd"/>
+      <w:r>
+        <w:rPr>
+          <w:rFonts w:hint="eastAsia"/>
+        </w:rPr>
+        <w:t xml:space="preserve">程序的推销 </w:t>
+      </w:r>
+      <w:r>
+        <w:rPr>
+          <w:rFonts w:hint="eastAsia"/>
+          <w:color w:val="FF0000"/>
+        </w:rPr>
+        <w:t>满意</w:t>
       </w:r>
     </w:p>
     <w:p>
@@ -263,21 +161,22 @@
         <w:rPr>
           <w:rFonts w:hint="eastAsia"/>
         </w:rPr>
-        <w:t>交易所</w:t>
-      </w:r>
-      <w:proofErr w:type="gramStart"/>
-      <w:r>
-        <w:rPr>
-          <w:rFonts w:hint="eastAsia"/>
-        </w:rPr>
-        <w:t>网页版</w:t>
-      </w:r>
-      <w:proofErr w:type="gramEnd"/>
-      <w:r>
-        <w:rPr>
-          <w:rFonts w:hint="eastAsia"/>
-        </w:rPr>
-        <w:t>的美化方案</w:t>
+        <w:t>趋势分析</w:t>
+      </w:r>
+      <w:bookmarkStart w:id="0" w:name="_GoBack"/>
+      <w:bookmarkEnd w:id="0"/>
+      <w:r>
+        <w:rPr>
+          <w:rFonts w:hint="eastAsia"/>
+        </w:rPr>
+        <w:t xml:space="preserve">的推销 </w:t>
+      </w:r>
+      <w:r>
+        <w:rPr>
+          <w:rFonts w:hint="eastAsia"/>
+          <w:color w:val="FF0000"/>
+        </w:rPr>
+        <w:t>满意</w:t>
       </w:r>
     </w:p>
     <w:p>
@@ -293,7 +192,23 @@
         <w:rPr>
           <w:rFonts w:hint="eastAsia"/>
         </w:rPr>
-        <w:t>期货移动版的设计方案</w:t>
+        <w:t>手机号数据库目标</w:t>
+      </w:r>
+      <w:r>
+        <w:t>1</w:t>
+      </w:r>
+      <w:r>
+        <w:rPr>
+          <w:rFonts w:hint="eastAsia"/>
+        </w:rPr>
+        <w:t xml:space="preserve"> </w:t>
+      </w:r>
+      <w:r>
+        <w:rPr>
+          <w:rFonts w:hint="eastAsia"/>
+          <w:color w:val="FF0000"/>
+        </w:rPr>
+        <w:t>满意</w:t>
       </w:r>
     </w:p>
     <w:p>
@@ -309,7 +224,14 @@
         <w:rPr>
           <w:rFonts w:hint="eastAsia"/>
         </w:rPr>
-        <w:t>K线画线工具</w:t>
+        <w:t xml:space="preserve">期货移动版的设计与开发 </w:t>
+      </w:r>
+      <w:r>
+        <w:rPr>
+          <w:rFonts w:hint="eastAsia"/>
+          <w:color w:val="FF0000"/>
+        </w:rPr>
+        <w:t>满意</w:t>
       </w:r>
     </w:p>
     <w:p>
@@ -322,13 +244,35 @@
         <w:ind w:firstLineChars="0"/>
       </w:pPr>
       <w:r>
+        <w:rPr>
+          <w:rFonts w:hint="eastAsia"/>
+        </w:rPr>
+        <w:t>期货P</w:t>
+      </w:r>
+      <w:r>
+        <w:t>C</w:t>
+      </w:r>
+      <w:r>
+        <w:rPr>
+          <w:rFonts w:hint="eastAsia"/>
+        </w:rPr>
+        <w:t>版</w:t>
+      </w:r>
+      <w:r>
         <w:t>K</w:t>
       </w:r>
       <w:r>
         <w:rPr>
           <w:rFonts w:hint="eastAsia"/>
         </w:rPr>
-        <w:t>线公式编辑</w:t>
+        <w:t xml:space="preserve">线公式编辑的研发 </w:t>
+      </w:r>
+      <w:r>
+        <w:rPr>
+          <w:rFonts w:hint="eastAsia"/>
+          <w:color w:val="FF0000"/>
+        </w:rPr>
+        <w:t>满意</w:t>
       </w:r>
     </w:p>
     <w:p>
@@ -341,10 +285,20 @@
         <w:ind w:firstLineChars="0"/>
       </w:pPr>
       <w:r>
-        <w:rPr>
-          <w:rFonts w:hint="eastAsia"/>
-        </w:rPr>
-        <w:t>手机号数据库的搭建</w:t>
+        <w:t>vue.js</w:t>
+      </w:r>
+      <w:r>
+        <w:rPr>
+          <w:rFonts w:hint="eastAsia"/>
+        </w:rPr>
+        <w:t xml:space="preserve">的推销 </w:t>
+      </w:r>
+      <w:r>
+        <w:rPr>
+          <w:rFonts w:hint="eastAsia"/>
+          <w:color w:val="FF0000"/>
+        </w:rPr>
+        <w:t>满意</w:t>
       </w:r>
     </w:p>
     <w:p>
@@ -360,25 +314,28 @@
         <w:rPr>
           <w:rFonts w:hint="eastAsia"/>
         </w:rPr>
-        <w:t>交易所</w:t>
-      </w:r>
-      <w:r>
-        <w:rPr>
-          <w:rFonts w:hint="eastAsia"/>
-        </w:rPr>
-        <w:t>最新</w:t>
-      </w:r>
-      <w:r>
-        <w:rPr>
-          <w:rFonts w:hint="eastAsia"/>
-        </w:rPr>
-        <w:t>演示</w:t>
-      </w:r>
-      <w:r>
-        <w:rPr>
-          <w:rFonts w:hint="eastAsia"/>
-        </w:rPr>
-        <w:t>问题的处理</w:t>
+        <w:t>从58</w:t>
+      </w:r>
+      <w:proofErr w:type="gramStart"/>
+      <w:r>
+        <w:rPr>
+          <w:rFonts w:hint="eastAsia"/>
+        </w:rPr>
+        <w:t>同城爬取手机</w:t>
+      </w:r>
+      <w:proofErr w:type="gramEnd"/>
+      <w:r>
+        <w:rPr>
+          <w:rFonts w:hint="eastAsia"/>
+        </w:rPr>
+        <w:t xml:space="preserve">号 </w:t>
+      </w:r>
+      <w:r>
+        <w:rPr>
+          <w:rFonts w:hint="eastAsia"/>
+          <w:color w:val="0070C0"/>
+        </w:rPr>
+        <w:t>待评</w:t>
       </w:r>
     </w:p>
     <w:p>
@@ -389,12 +346,22 @@
           <w:numId w:val="18"/>
         </w:numPr>
         <w:ind w:firstLineChars="0"/>
-      </w:pPr>
-      <w:r>
-        <w:rPr>
-          <w:rFonts w:hint="eastAsia"/>
-        </w:rPr>
-        <w:t>试用期考核</w:t>
+        <w:rPr>
+          <w:rFonts w:hint="eastAsia"/>
+        </w:rPr>
+      </w:pPr>
+      <w:r>
+        <w:rPr>
+          <w:rFonts w:hint="eastAsia"/>
+        </w:rPr>
+        <w:t xml:space="preserve">新人的培训 </w:t>
+      </w:r>
+      <w:r>
+        <w:rPr>
+          <w:rFonts w:hint="eastAsia"/>
+          <w:color w:val="00B050"/>
+        </w:rPr>
+        <w:t>不满意</w:t>
       </w:r>
     </w:p>
     <w:p>
@@ -405,18 +372,567 @@
           <w:numId w:val="18"/>
         </w:numPr>
         <w:ind w:firstLineChars="0"/>
-        <w:rPr>
-          <w:rFonts w:hint="eastAsia"/>
-        </w:rPr>
-      </w:pPr>
-      <w:r>
-        <w:rPr>
-          <w:rFonts w:hint="eastAsia"/>
-        </w:rPr>
-        <w:t>新人入门考核</w:t>
-      </w:r>
-      <w:bookmarkStart w:id="0" w:name="_GoBack"/>
-      <w:bookmarkEnd w:id="0"/>
+      </w:pPr>
+      <w:r>
+        <w:t>CTP</w:t>
+      </w:r>
+      <w:r>
+        <w:rPr>
+          <w:rFonts w:hint="eastAsia"/>
+        </w:rPr>
+        <w:t xml:space="preserve">简易接口的开发 </w:t>
+      </w:r>
+      <w:r>
+        <w:rPr>
+          <w:rFonts w:hint="eastAsia"/>
+          <w:color w:val="00B050"/>
+        </w:rPr>
+        <w:t>不满意</w:t>
+      </w:r>
+    </w:p>
+    <w:p>
+      <w:pPr>
+        <w:pStyle w:val="a5"/>
+        <w:numPr>
+          <w:ilvl w:val="0"/>
+          <w:numId w:val="18"/>
+        </w:numPr>
+        <w:ind w:firstLineChars="0"/>
+      </w:pPr>
+      <w:r>
+        <w:rPr>
+          <w:rFonts w:hint="eastAsia"/>
+        </w:rPr>
+        <w:t>期货P</w:t>
+      </w:r>
+      <w:r>
+        <w:t>C</w:t>
+      </w:r>
+      <w:r>
+        <w:rPr>
+          <w:rFonts w:hint="eastAsia"/>
+        </w:rPr>
+        <w:t>版</w:t>
+      </w:r>
+      <w:r>
+        <w:rPr>
+          <w:rFonts w:hint="eastAsia"/>
+        </w:rPr>
+        <w:t>K线画线工具</w:t>
+      </w:r>
+      <w:r>
+        <w:rPr>
+          <w:rFonts w:hint="eastAsia"/>
+        </w:rPr>
+        <w:t>的设计</w:t>
+      </w:r>
+      <w:r>
+        <w:rPr>
+          <w:rFonts w:hint="eastAsia"/>
+        </w:rPr>
+        <w:t xml:space="preserve"> </w:t>
+      </w:r>
+      <w:r>
+        <w:rPr>
+          <w:rFonts w:hint="eastAsia"/>
+          <w:color w:val="00B050"/>
+        </w:rPr>
+        <w:t>不满意</w:t>
+      </w:r>
+    </w:p>
+    <w:p>
+      <w:pPr>
+        <w:pStyle w:val="a5"/>
+        <w:numPr>
+          <w:ilvl w:val="0"/>
+          <w:numId w:val="18"/>
+        </w:numPr>
+        <w:ind w:firstLineChars="0"/>
+      </w:pPr>
+      <w:r>
+        <w:rPr>
+          <w:rFonts w:hint="eastAsia"/>
+        </w:rPr>
+        <w:t>交易所</w:t>
+      </w:r>
+      <w:proofErr w:type="gramStart"/>
+      <w:r>
+        <w:rPr>
+          <w:rFonts w:hint="eastAsia"/>
+        </w:rPr>
+        <w:t>网页版</w:t>
+      </w:r>
+      <w:proofErr w:type="gramEnd"/>
+      <w:r>
+        <w:rPr>
+          <w:rFonts w:hint="eastAsia"/>
+        </w:rPr>
+        <w:t>的</w:t>
+      </w:r>
+      <w:r>
+        <w:rPr>
+          <w:rFonts w:hint="eastAsia"/>
+        </w:rPr>
+        <w:t>设计与</w:t>
+      </w:r>
+      <w:r>
+        <w:rPr>
+          <w:rFonts w:hint="eastAsia"/>
+        </w:rPr>
+        <w:t>开发</w:t>
+      </w:r>
+      <w:r>
+        <w:rPr>
+          <w:rFonts w:hint="eastAsia"/>
+        </w:rPr>
+        <w:t xml:space="preserve"> </w:t>
+      </w:r>
+      <w:r>
+        <w:rPr>
+          <w:rFonts w:hint="eastAsia"/>
+          <w:color w:val="00B050"/>
+        </w:rPr>
+        <w:t>不满意</w:t>
+      </w:r>
+    </w:p>
+    <w:p>
+      <w:pPr>
+        <w:pStyle w:val="a5"/>
+        <w:numPr>
+          <w:ilvl w:val="0"/>
+          <w:numId w:val="18"/>
+        </w:numPr>
+        <w:ind w:firstLineChars="0"/>
+      </w:pPr>
+      <w:r>
+        <w:rPr>
+          <w:rFonts w:hint="eastAsia"/>
+        </w:rPr>
+        <w:t>交易所美化</w:t>
+      </w:r>
+      <w:r>
+        <w:rPr>
+          <w:rFonts w:hint="eastAsia"/>
+        </w:rPr>
+        <w:t>的开发</w:t>
+      </w:r>
+      <w:r>
+        <w:rPr>
+          <w:rFonts w:hint="eastAsia"/>
+        </w:rPr>
+        <w:t xml:space="preserve"> </w:t>
+      </w:r>
+      <w:r>
+        <w:rPr>
+          <w:rFonts w:hint="eastAsia"/>
+          <w:color w:val="00B050"/>
+        </w:rPr>
+        <w:t>不满意</w:t>
+      </w:r>
+    </w:p>
+    <w:p>
+      <w:pPr>
+        <w:pStyle w:val="a5"/>
+        <w:numPr>
+          <w:ilvl w:val="0"/>
+          <w:numId w:val="18"/>
+        </w:numPr>
+        <w:ind w:firstLineChars="0"/>
+      </w:pPr>
+      <w:r>
+        <w:rPr>
+          <w:rFonts w:hint="eastAsia"/>
+        </w:rPr>
+        <w:t>网络</w:t>
+      </w:r>
+      <w:r>
+        <w:rPr>
+          <w:rFonts w:hint="eastAsia"/>
+        </w:rPr>
+        <w:t>爬虫</w:t>
+      </w:r>
+      <w:r>
+        <w:rPr>
+          <w:rFonts w:hint="eastAsia"/>
+        </w:rPr>
+        <w:t>的开发</w:t>
+      </w:r>
+      <w:r>
+        <w:rPr>
+          <w:rFonts w:hint="eastAsia"/>
+        </w:rPr>
+        <w:t xml:space="preserve"> </w:t>
+      </w:r>
+      <w:r>
+        <w:rPr>
+          <w:rFonts w:hint="eastAsia"/>
+          <w:color w:val="00B050"/>
+        </w:rPr>
+        <w:t>不满意</w:t>
+      </w:r>
+    </w:p>
+    <w:p>
+      <w:pPr>
+        <w:pStyle w:val="a5"/>
+        <w:numPr>
+          <w:ilvl w:val="0"/>
+          <w:numId w:val="18"/>
+        </w:numPr>
+        <w:ind w:firstLineChars="0"/>
+      </w:pPr>
+      <w:r>
+        <w:rPr>
+          <w:rFonts w:hint="eastAsia"/>
+        </w:rPr>
+        <w:t>期货P</w:t>
+      </w:r>
+      <w:r>
+        <w:t>C</w:t>
+      </w:r>
+      <w:r>
+        <w:rPr>
+          <w:rFonts w:hint="eastAsia"/>
+        </w:rPr>
+        <w:t>版美化</w:t>
+      </w:r>
+      <w:r>
+        <w:rPr>
+          <w:rFonts w:hint="eastAsia"/>
+        </w:rPr>
+        <w:t>的设计</w:t>
+      </w:r>
+      <w:r>
+        <w:rPr>
+          <w:rFonts w:hint="eastAsia"/>
+        </w:rPr>
+        <w:t xml:space="preserve"> </w:t>
+      </w:r>
+      <w:r>
+        <w:rPr>
+          <w:rFonts w:hint="eastAsia"/>
+          <w:color w:val="00B050"/>
+        </w:rPr>
+        <w:t>不满意</w:t>
+      </w:r>
+    </w:p>
+    <w:p>
+      <w:pPr>
+        <w:pStyle w:val="a5"/>
+        <w:numPr>
+          <w:ilvl w:val="0"/>
+          <w:numId w:val="18"/>
+        </w:numPr>
+        <w:ind w:firstLineChars="0"/>
+        <w:rPr>
+          <w:rFonts w:hint="eastAsia"/>
+        </w:rPr>
+      </w:pPr>
+      <w:r>
+        <w:rPr>
+          <w:rFonts w:hint="eastAsia"/>
+        </w:rPr>
+        <w:t>产品对交易所</w:t>
+      </w:r>
+      <w:r>
+        <w:rPr>
+          <w:rFonts w:hint="eastAsia"/>
+        </w:rPr>
+        <w:t>的关心程度</w:t>
+      </w:r>
+      <w:r>
+        <w:rPr>
+          <w:rFonts w:hint="eastAsia"/>
+        </w:rPr>
+        <w:t xml:space="preserve"> </w:t>
+      </w:r>
+      <w:r>
+        <w:rPr>
+          <w:rFonts w:hint="eastAsia"/>
+          <w:color w:val="00B050"/>
+        </w:rPr>
+        <w:t>不满意</w:t>
+      </w:r>
+    </w:p>
+    <w:p>
+      <w:pPr>
+        <w:pStyle w:val="a5"/>
+        <w:numPr>
+          <w:ilvl w:val="0"/>
+          <w:numId w:val="18"/>
+        </w:numPr>
+        <w:ind w:firstLineChars="0"/>
+      </w:pPr>
+      <w:r>
+        <w:t>C++</w:t>
+      </w:r>
+      <w:r>
+        <w:rPr>
+          <w:rFonts w:hint="eastAsia"/>
+        </w:rPr>
+        <w:t>的</w:t>
+      </w:r>
+      <w:r>
+        <w:t>W</w:t>
+      </w:r>
+      <w:r>
+        <w:rPr>
+          <w:rFonts w:hint="eastAsia"/>
+        </w:rPr>
+        <w:t>eb</w:t>
+      </w:r>
+      <w:r>
+        <w:t xml:space="preserve">Socket </w:t>
+      </w:r>
+      <w:r>
+        <w:rPr>
+          <w:rFonts w:hint="eastAsia"/>
+          <w:color w:val="00B050"/>
+        </w:rPr>
+        <w:t>不满意</w:t>
+      </w:r>
+    </w:p>
+    <w:p>
+      <w:pPr>
+        <w:pStyle w:val="a5"/>
+        <w:numPr>
+          <w:ilvl w:val="0"/>
+          <w:numId w:val="18"/>
+        </w:numPr>
+        <w:ind w:firstLineChars="0"/>
+      </w:pPr>
+      <w:r>
+        <w:rPr>
+          <w:rFonts w:hint="eastAsia"/>
+        </w:rPr>
+        <w:t>交易所集体测试1</w:t>
+      </w:r>
+      <w:r>
+        <w:t xml:space="preserve"> </w:t>
+      </w:r>
+      <w:r>
+        <w:rPr>
+          <w:rFonts w:hint="eastAsia"/>
+          <w:color w:val="00B050"/>
+        </w:rPr>
+        <w:t>不满意</w:t>
+      </w:r>
+    </w:p>
+    <w:p>
+      <w:pPr>
+        <w:pStyle w:val="a5"/>
+        <w:numPr>
+          <w:ilvl w:val="0"/>
+          <w:numId w:val="18"/>
+        </w:numPr>
+        <w:ind w:firstLineChars="0"/>
+        <w:rPr>
+          <w:rFonts w:hint="eastAsia"/>
+        </w:rPr>
+      </w:pPr>
+      <w:r>
+        <w:rPr>
+          <w:rFonts w:hint="eastAsia"/>
+        </w:rPr>
+        <w:t>交易所集体测试问题修改1</w:t>
+      </w:r>
+      <w:r>
+        <w:t xml:space="preserve"> </w:t>
+      </w:r>
+      <w:r>
+        <w:rPr>
+          <w:rFonts w:hint="eastAsia"/>
+          <w:color w:val="0070C0"/>
+        </w:rPr>
+        <w:t>待评</w:t>
+      </w:r>
+    </w:p>
+    <w:p>
+      <w:pPr>
+        <w:pStyle w:val="a5"/>
+        <w:numPr>
+          <w:ilvl w:val="0"/>
+          <w:numId w:val="18"/>
+        </w:numPr>
+        <w:ind w:firstLineChars="0"/>
+      </w:pPr>
+      <w:r>
+        <w:rPr>
+          <w:rFonts w:hint="eastAsia"/>
+        </w:rPr>
+        <w:t xml:space="preserve">商业评价 </w:t>
+      </w:r>
+      <w:r>
+        <w:rPr>
+          <w:rFonts w:hint="eastAsia"/>
+          <w:color w:val="00B050"/>
+        </w:rPr>
+        <w:t>不满意</w:t>
+      </w:r>
+    </w:p>
+    <w:p>
+      <w:pPr>
+        <w:pStyle w:val="a5"/>
+        <w:numPr>
+          <w:ilvl w:val="0"/>
+          <w:numId w:val="18"/>
+        </w:numPr>
+        <w:ind w:firstLineChars="0"/>
+      </w:pPr>
+      <w:r>
+        <w:rPr>
+          <w:rFonts w:hint="eastAsia"/>
+        </w:rPr>
+        <w:t>C</w:t>
+      </w:r>
+      <w:r>
+        <w:t>TP</w:t>
+      </w:r>
+      <w:r>
+        <w:rPr>
+          <w:rFonts w:hint="eastAsia"/>
+        </w:rPr>
+        <w:t xml:space="preserve">期权的研究 </w:t>
+      </w:r>
+      <w:r>
+        <w:rPr>
+          <w:rFonts w:hint="eastAsia"/>
+          <w:color w:val="0070C0"/>
+        </w:rPr>
+        <w:t>待评</w:t>
+      </w:r>
+    </w:p>
+    <w:p>
+      <w:pPr>
+        <w:pStyle w:val="a5"/>
+        <w:numPr>
+          <w:ilvl w:val="0"/>
+          <w:numId w:val="18"/>
+        </w:numPr>
+        <w:ind w:firstLineChars="0"/>
+      </w:pPr>
+      <w:r>
+        <w:rPr>
+          <w:rFonts w:hint="eastAsia"/>
+        </w:rPr>
+        <w:t xml:space="preserve">李昊东试用期考核 </w:t>
+      </w:r>
+      <w:r>
+        <w:rPr>
+          <w:rFonts w:hint="eastAsia"/>
+          <w:color w:val="0070C0"/>
+        </w:rPr>
+        <w:t>待评</w:t>
+      </w:r>
+    </w:p>
+    <w:p>
+      <w:pPr>
+        <w:pStyle w:val="a5"/>
+        <w:numPr>
+          <w:ilvl w:val="0"/>
+          <w:numId w:val="18"/>
+        </w:numPr>
+        <w:ind w:firstLineChars="0"/>
+        <w:rPr>
+          <w:rFonts w:hint="eastAsia"/>
+        </w:rPr>
+      </w:pPr>
+      <w:r>
+        <w:rPr>
+          <w:rFonts w:hint="eastAsia"/>
+        </w:rPr>
+        <w:t xml:space="preserve">期货新下单的开发 </w:t>
+      </w:r>
+      <w:r>
+        <w:rPr>
+          <w:rFonts w:hint="eastAsia"/>
+          <w:color w:val="0070C0"/>
+        </w:rPr>
+        <w:t>待评</w:t>
+      </w:r>
+    </w:p>
+    <w:p>
+      <w:pPr>
+        <w:pStyle w:val="a5"/>
+        <w:numPr>
+          <w:ilvl w:val="0"/>
+          <w:numId w:val="18"/>
+        </w:numPr>
+        <w:ind w:firstLineChars="0"/>
+      </w:pPr>
+      <w:r>
+        <w:rPr>
+          <w:rFonts w:hint="eastAsia"/>
+        </w:rPr>
+        <w:t xml:space="preserve">画线工具与其他商家对比 </w:t>
+      </w:r>
+      <w:r>
+        <w:rPr>
+          <w:rFonts w:hint="eastAsia"/>
+          <w:color w:val="0070C0"/>
+        </w:rPr>
+        <w:t>待评</w:t>
+      </w:r>
+    </w:p>
+    <w:p>
+      <w:pPr>
+        <w:pStyle w:val="a5"/>
+        <w:numPr>
+          <w:ilvl w:val="0"/>
+          <w:numId w:val="18"/>
+        </w:numPr>
+        <w:ind w:firstLineChars="0"/>
+      </w:pPr>
+      <w:r>
+        <w:rPr>
+          <w:rFonts w:hint="eastAsia"/>
+        </w:rPr>
+        <w:t>T</w:t>
+      </w:r>
+      <w:r>
+        <w:t>elegram</w:t>
+      </w:r>
+      <w:r>
+        <w:rPr>
+          <w:rFonts w:hint="eastAsia"/>
+        </w:rPr>
+        <w:t xml:space="preserve">源码 </w:t>
+      </w:r>
+      <w:r>
+        <w:rPr>
+          <w:rFonts w:hint="eastAsia"/>
+          <w:color w:val="0070C0"/>
+        </w:rPr>
+        <w:t>待评</w:t>
+      </w:r>
+    </w:p>
+    <w:p>
+      <w:pPr>
+        <w:pStyle w:val="a5"/>
+        <w:numPr>
+          <w:ilvl w:val="0"/>
+          <w:numId w:val="18"/>
+        </w:numPr>
+        <w:ind w:firstLineChars="0"/>
+      </w:pPr>
+      <w:r>
+        <w:rPr>
+          <w:rFonts w:hint="eastAsia"/>
+        </w:rPr>
+        <w:t>全面</w:t>
+      </w:r>
+      <w:r>
+        <w:rPr>
+          <w:rFonts w:hint="eastAsia"/>
+        </w:rPr>
+        <w:t xml:space="preserve">修改项目名称 </w:t>
+      </w:r>
+      <w:r>
+        <w:rPr>
+          <w:rFonts w:hint="eastAsia"/>
+          <w:color w:val="0070C0"/>
+        </w:rPr>
+        <w:t>待评</w:t>
+      </w:r>
     </w:p>
     <w:p>
       <w:r>
@@ -3182,7 +3698,7 @@
 </file>
 
 <file path=customXml/itemProps1.xml><?xml version="1.0" encoding="utf-8"?>
-<ds:datastoreItem xmlns:ds="http://schemas.openxmlformats.org/officeDocument/2006/customXml" ds:itemID="{69251F9B-5F41-4EA9-8C3A-4024084F3889}">
+<ds:datastoreItem xmlns:ds="http://schemas.openxmlformats.org/officeDocument/2006/customXml" ds:itemID="{BA5E9A4E-8363-400F-963F-292F0BA20330}">
   <ds:schemaRefs>
     <ds:schemaRef ds:uri="http://schemas.openxmlformats.org/officeDocument/2006/bibliography"/>
   </ds:schemaRefs>

--- a/工作的经常性评价.docx
+++ b/工作的经常性评价.docx
@@ -94,18 +94,28 @@
       <w:r>
         <w:rPr>
           <w:rFonts w:hint="eastAsia"/>
-        </w:rPr>
-        <w:t>姚海凡，齐春友，周林，盛俊杰，付鹏，王蓉</w:t>
-      </w:r>
-      <w:r>
-        <w:rPr>
-          <w:rFonts w:hint="eastAsia"/>
-        </w:rPr>
-        <w:t>，范哲铭</w:t>
-      </w:r>
-      <w:r>
-        <w:rPr>
-          <w:rFonts w:hint="eastAsia"/>
+          <w:color w:val="000000" w:themeColor="text1"/>
+        </w:rPr>
+        <w:t>有</w:t>
+      </w:r>
+      <w:r>
+        <w:rPr>
+          <w:rFonts w:hint="eastAsia"/>
+          <w:color w:val="000000" w:themeColor="text1"/>
+        </w:rPr>
+        <w:t>表现合格</w:t>
+      </w:r>
+      <w:r>
+        <w:rPr>
+          <w:rFonts w:hint="eastAsia"/>
+          <w:color w:val="000000" w:themeColor="text1"/>
+        </w:rPr>
+        <w:t>的人</w:t>
+      </w:r>
+      <w:r>
+        <w:rPr>
+          <w:rFonts w:hint="eastAsia"/>
+          <w:color w:val="FF0000"/>
         </w:rPr>
         <w:t xml:space="preserve"> </w:t>
       </w:r>
@@ -115,6 +125,25 @@
           <w:color w:val="FF0000"/>
         </w:rPr>
         <w:t>满意</w:t>
+      </w:r>
+      <w:r>
+        <w:rPr>
+          <w:rFonts w:hint="eastAsia"/>
+          <w:color w:val="FF0000"/>
+        </w:rPr>
+        <w:t xml:space="preserve"> </w:t>
+      </w:r>
+      <w:r>
+        <w:rPr>
+          <w:color w:val="000000" w:themeColor="text1"/>
+        </w:rPr>
+        <w:t>+</w:t>
+      </w:r>
+      <w:r>
+        <w:rPr>
+          <w:rFonts w:hint="eastAsia"/>
+        </w:rPr>
+        <w:t>姚海凡，齐春友，周林，盛俊杰，付鹏，王蓉，范哲铭</w:t>
       </w:r>
     </w:p>
     <w:p>
@@ -147,6 +176,26 @@
         </w:rPr>
         <w:t>满意</w:t>
       </w:r>
+      <w:r>
+        <w:rPr>
+          <w:rFonts w:hint="eastAsia"/>
+          <w:color w:val="FF0000"/>
+        </w:rPr>
+        <w:t xml:space="preserve"> </w:t>
+      </w:r>
+      <w:r>
+        <w:rPr>
+          <w:color w:val="000000" w:themeColor="text1"/>
+        </w:rPr>
+        <w:t>+</w:t>
+      </w:r>
+      <w:r>
+        <w:rPr>
+          <w:rFonts w:hint="eastAsia"/>
+          <w:color w:val="000000" w:themeColor="text1"/>
+        </w:rPr>
+        <w:t>付鹏</w:t>
+      </w:r>
     </w:p>
     <w:p>
       <w:pPr>
@@ -163,8 +212,6 @@
         </w:rPr>
         <w:t>趋势分析</w:t>
       </w:r>
-      <w:bookmarkStart w:id="0" w:name="_GoBack"/>
-      <w:bookmarkEnd w:id="0"/>
       <w:r>
         <w:rPr>
           <w:rFonts w:hint="eastAsia"/>
@@ -177,6 +224,26 @@
           <w:color w:val="FF0000"/>
         </w:rPr>
         <w:t>满意</w:t>
+      </w:r>
+      <w:r>
+        <w:rPr>
+          <w:rFonts w:hint="eastAsia"/>
+          <w:color w:val="FF0000"/>
+        </w:rPr>
+        <w:t xml:space="preserve"> </w:t>
+      </w:r>
+      <w:r>
+        <w:rPr>
+          <w:color w:val="000000" w:themeColor="text1"/>
+        </w:rPr>
+        <w:t>+</w:t>
+      </w:r>
+      <w:r>
+        <w:rPr>
+          <w:rFonts w:hint="eastAsia"/>
+          <w:color w:val="000000" w:themeColor="text1"/>
+        </w:rPr>
+        <w:t>范哲铭</w:t>
       </w:r>
     </w:p>
     <w:p>
@@ -192,23 +259,40 @@
         <w:rPr>
           <w:rFonts w:hint="eastAsia"/>
         </w:rPr>
-        <w:t>手机号数据库目标</w:t>
-      </w:r>
-      <w:r>
-        <w:t>1</w:t>
-      </w:r>
-      <w:r>
-        <w:rPr>
-          <w:rFonts w:hint="eastAsia"/>
+        <w:t>建立</w:t>
+      </w:r>
+      <w:r>
+        <w:rPr>
+          <w:rFonts w:hint="eastAsia"/>
+        </w:rPr>
+        <w:t xml:space="preserve">手机号数据库 </w:t>
+      </w:r>
+      <w:r>
+        <w:rPr>
+          <w:rFonts w:hint="eastAsia"/>
+          <w:color w:val="FF0000"/>
+        </w:rPr>
+        <w:t>满意</w:t>
+      </w:r>
+      <w:r>
+        <w:rPr>
+          <w:rFonts w:hint="eastAsia"/>
+          <w:color w:val="FF0000"/>
         </w:rPr>
         <w:t xml:space="preserve"> </w:t>
       </w:r>
       <w:r>
         <w:rPr>
-          <w:rFonts w:hint="eastAsia"/>
-          <w:color w:val="FF0000"/>
-        </w:rPr>
-        <w:t>满意</w:t>
+          <w:color w:val="000000" w:themeColor="text1"/>
+        </w:rPr>
+        <w:t>+</w:t>
+      </w:r>
+      <w:r>
+        <w:rPr>
+          <w:rFonts w:hint="eastAsia"/>
+          <w:color w:val="000000" w:themeColor="text1"/>
+        </w:rPr>
+        <w:t>李恒波</w:t>
       </w:r>
     </w:p>
     <w:p>
@@ -233,6 +317,26 @@
         </w:rPr>
         <w:t>满意</w:t>
       </w:r>
+      <w:r>
+        <w:rPr>
+          <w:rFonts w:hint="eastAsia"/>
+          <w:color w:val="FF0000"/>
+        </w:rPr>
+        <w:t xml:space="preserve"> </w:t>
+      </w:r>
+      <w:r>
+        <w:rPr>
+          <w:color w:val="000000" w:themeColor="text1"/>
+        </w:rPr>
+        <w:t>+</w:t>
+      </w:r>
+      <w:r>
+        <w:rPr>
+          <w:rFonts w:hint="eastAsia"/>
+          <w:color w:val="000000" w:themeColor="text1"/>
+        </w:rPr>
+        <w:t>姚海凡</w:t>
+      </w:r>
     </w:p>
     <w:p>
       <w:pPr>
@@ -274,6 +378,33 @@
         </w:rPr>
         <w:t>满意</w:t>
       </w:r>
+      <w:r>
+        <w:rPr>
+          <w:rFonts w:hint="eastAsia"/>
+          <w:color w:val="FF0000"/>
+        </w:rPr>
+        <w:t xml:space="preserve"> </w:t>
+      </w:r>
+      <w:r>
+        <w:rPr>
+          <w:color w:val="000000" w:themeColor="text1"/>
+        </w:rPr>
+        <w:t>+</w:t>
+      </w:r>
+      <w:r>
+        <w:rPr>
+          <w:rFonts w:hint="eastAsia"/>
+          <w:color w:val="000000" w:themeColor="text1"/>
+        </w:rPr>
+        <w:t>范哲</w:t>
+      </w:r>
+      <w:r>
+        <w:rPr>
+          <w:rFonts w:hint="eastAsia"/>
+          <w:color w:val="000000" w:themeColor="text1"/>
+        </w:rPr>
+        <w:t>铭</w:t>
+      </w:r>
     </w:p>
     <w:p>
       <w:pPr>
@@ -300,6 +431,26 @@
         </w:rPr>
         <w:t>满意</w:t>
       </w:r>
+      <w:r>
+        <w:rPr>
+          <w:rFonts w:hint="eastAsia"/>
+          <w:color w:val="FF0000"/>
+        </w:rPr>
+        <w:t xml:space="preserve"> </w:t>
+      </w:r>
+      <w:r>
+        <w:rPr>
+          <w:color w:val="000000" w:themeColor="text1"/>
+        </w:rPr>
+        <w:t>+</w:t>
+      </w:r>
+      <w:r>
+        <w:rPr>
+          <w:rFonts w:hint="eastAsia"/>
+          <w:color w:val="000000" w:themeColor="text1"/>
+        </w:rPr>
+        <w:t>努尔东</w:t>
+      </w:r>
     </w:p>
     <w:p>
       <w:pPr>
@@ -314,28 +465,73 @@
         <w:rPr>
           <w:rFonts w:hint="eastAsia"/>
         </w:rPr>
-        <w:t>从58</w:t>
-      </w:r>
-      <w:proofErr w:type="gramStart"/>
-      <w:r>
-        <w:rPr>
-          <w:rFonts w:hint="eastAsia"/>
-        </w:rPr>
-        <w:t>同城爬取手机</w:t>
-      </w:r>
-      <w:proofErr w:type="gramEnd"/>
-      <w:r>
-        <w:rPr>
-          <w:rFonts w:hint="eastAsia"/>
-        </w:rPr>
-        <w:t xml:space="preserve">号 </w:t>
-      </w:r>
-      <w:r>
-        <w:rPr>
-          <w:rFonts w:hint="eastAsia"/>
-          <w:color w:val="0070C0"/>
-        </w:rPr>
-        <w:t>待评</w:t>
+        <w:t>表态</w:t>
+      </w:r>
+      <w:r>
+        <w:rPr>
+          <w:rFonts w:hint="eastAsia"/>
+        </w:rPr>
+        <w:t>：希望</w:t>
+      </w:r>
+      <w:r>
+        <w:rPr>
+          <w:rFonts w:hint="eastAsia"/>
+        </w:rPr>
+        <w:t>成为软件</w:t>
+      </w:r>
+      <w:r>
+        <w:rPr>
+          <w:rFonts w:hint="eastAsia"/>
+        </w:rPr>
+        <w:t>业</w:t>
+      </w:r>
+      <w:bookmarkStart w:id="0" w:name="_GoBack"/>
+      <w:bookmarkEnd w:id="0"/>
+      <w:r>
+        <w:rPr>
+          <w:rFonts w:hint="eastAsia"/>
+        </w:rPr>
+        <w:t>精英</w:t>
+      </w:r>
+      <w:r>
+        <w:rPr>
+          <w:rFonts w:hint="eastAsia"/>
+        </w:rPr>
+        <w:t xml:space="preserve"> </w:t>
+      </w:r>
+      <w:r>
+        <w:rPr>
+          <w:rFonts w:hint="eastAsia"/>
+          <w:color w:val="FF0000"/>
+        </w:rPr>
+        <w:t>满意</w:t>
+      </w:r>
+      <w:r>
+        <w:rPr>
+          <w:rFonts w:hint="eastAsia"/>
+          <w:color w:val="FF0000"/>
+        </w:rPr>
+        <w:t xml:space="preserve"> </w:t>
+      </w:r>
+      <w:r>
+        <w:rPr>
+          <w:color w:val="000000" w:themeColor="text1"/>
+        </w:rPr>
+        <w:t>+</w:t>
+      </w:r>
+      <w:r>
+        <w:rPr>
+          <w:rFonts w:hint="eastAsia"/>
+          <w:color w:val="000000" w:themeColor="text1"/>
+        </w:rPr>
+        <w:t>姚海凡，王正尧，齐春友</w:t>
+      </w:r>
+      <w:r>
+        <w:rPr>
+          <w:rFonts w:hint="eastAsia"/>
+          <w:color w:val="000000" w:themeColor="text1"/>
+        </w:rPr>
+        <w:t>，周林</w:t>
       </w:r>
     </w:p>
     <w:p>
@@ -354,14 +550,34 @@
         <w:rPr>
           <w:rFonts w:hint="eastAsia"/>
         </w:rPr>
-        <w:t xml:space="preserve">新人的培训 </w:t>
-      </w:r>
-      <w:r>
-        <w:rPr>
-          <w:rFonts w:hint="eastAsia"/>
-          <w:color w:val="00B050"/>
-        </w:rPr>
-        <w:t>不满意</w:t>
+        <w:t xml:space="preserve">画线工具与其他商家对比 </w:t>
+      </w:r>
+      <w:r>
+        <w:rPr>
+          <w:rFonts w:hint="eastAsia"/>
+          <w:color w:val="FF0000"/>
+        </w:rPr>
+        <w:t>满意</w:t>
+      </w:r>
+      <w:r>
+        <w:rPr>
+          <w:rFonts w:hint="eastAsia"/>
+          <w:color w:val="FF0000"/>
+        </w:rPr>
+        <w:t xml:space="preserve"> </w:t>
+      </w:r>
+      <w:r>
+        <w:rPr>
+          <w:color w:val="000000" w:themeColor="text1"/>
+        </w:rPr>
+        <w:t>+</w:t>
+      </w:r>
+      <w:r>
+        <w:rPr>
+          <w:rFonts w:hint="eastAsia"/>
+          <w:color w:val="000000" w:themeColor="text1"/>
+        </w:rPr>
+        <w:t>周亮超</w:t>
       </w:r>
     </w:p>
     <w:p>
@@ -555,7 +771,13 @@
         <w:rPr>
           <w:rFonts w:hint="eastAsia"/>
         </w:rPr>
-        <w:t>的开发</w:t>
+        <w:t>的</w:t>
+      </w:r>
+      <w:r>
+        <w:rPr>
+          <w:rFonts w:hint="eastAsia"/>
+        </w:rPr>
+        <w:t>研究</w:t>
       </w:r>
       <w:r>
         <w:rPr>
@@ -663,25 +885,13 @@
         <w:ind w:firstLineChars="0"/>
       </w:pPr>
       <w:r>
-        <w:t>C++</w:t>
-      </w:r>
-      <w:r>
-        <w:rPr>
-          <w:rFonts w:hint="eastAsia"/>
-        </w:rPr>
-        <w:t>的</w:t>
-      </w:r>
-      <w:r>
-        <w:t>W</w:t>
-      </w:r>
-      <w:r>
-        <w:rPr>
-          <w:rFonts w:hint="eastAsia"/>
-        </w:rPr>
-        <w:t>eb</w:t>
-      </w:r>
-      <w:r>
-        <w:t xml:space="preserve">Socket </w:t>
+        <w:rPr>
+          <w:rFonts w:hint="eastAsia"/>
+        </w:rPr>
+        <w:t>交易所集体测试</w:t>
+      </w:r>
+      <w:r>
+        <w:t xml:space="preserve"> </w:t>
       </w:r>
       <w:r>
         <w:rPr>
@@ -704,10 +914,19 @@
         <w:rPr>
           <w:rFonts w:hint="eastAsia"/>
         </w:rPr>
-        <w:t>交易所集体测试1</w:t>
-      </w:r>
-      <w:r>
-        <w:t xml:space="preserve"> </w:t>
+        <w:t>商业</w:t>
+      </w:r>
+      <w:r>
+        <w:rPr>
+          <w:rFonts w:hint="eastAsia"/>
+        </w:rPr>
+        <w:t>方案</w:t>
+      </w:r>
+      <w:r>
+        <w:rPr>
+          <w:rFonts w:hint="eastAsia"/>
+        </w:rPr>
+        <w:t xml:space="preserve">评价 </w:t>
       </w:r>
       <w:r>
         <w:rPr>
@@ -725,15 +944,12 @@
           <w:numId w:val="18"/>
         </w:numPr>
         <w:ind w:firstLineChars="0"/>
-        <w:rPr>
-          <w:rFonts w:hint="eastAsia"/>
-        </w:rPr>
-      </w:pPr>
-      <w:r>
-        <w:rPr>
-          <w:rFonts w:hint="eastAsia"/>
-        </w:rPr>
-        <w:t>交易所集体测试问题修改1</w:t>
+      </w:pPr>
+      <w:r>
+        <w:rPr>
+          <w:rFonts w:hint="eastAsia"/>
+        </w:rPr>
+        <w:t>交易所集体测试问题修改</w:t>
       </w:r>
       <w:r>
         <w:t xml:space="preserve"> </w:t>
@@ -741,9 +957,9 @@
       <w:r>
         <w:rPr>
           <w:rFonts w:hint="eastAsia"/>
-          <w:color w:val="0070C0"/>
-        </w:rPr>
-        <w:t>待评</w:t>
+          <w:color w:val="00B050"/>
+        </w:rPr>
+        <w:t>不满意</w:t>
       </w:r>
     </w:p>
     <w:p>
@@ -759,7 +975,22 @@
         <w:rPr>
           <w:rFonts w:hint="eastAsia"/>
         </w:rPr>
-        <w:t xml:space="preserve">商业评价 </w:t>
+        <w:t>交易所</w:t>
+      </w:r>
+      <w:r>
+        <w:rPr>
+          <w:rFonts w:hint="eastAsia"/>
+        </w:rPr>
+        <w:t>的</w:t>
+      </w:r>
+      <w:r>
+        <w:rPr>
+          <w:rFonts w:hint="eastAsia"/>
+        </w:rPr>
+        <w:t>测试c</w:t>
+      </w:r>
+      <w:r>
+        <w:t xml:space="preserve">ase </w:t>
       </w:r>
       <w:r>
         <w:rPr>
@@ -782,23 +1013,28 @@
         <w:rPr>
           <w:rFonts w:hint="eastAsia"/>
         </w:rPr>
-        <w:t>C</w:t>
-      </w:r>
-      <w:r>
-        <w:t>TP</w:t>
-      </w:r>
-      <w:r>
-        <w:rPr>
-          <w:rFonts w:hint="eastAsia"/>
-        </w:rPr>
-        <w:t xml:space="preserve">期权的研究 </w:t>
-      </w:r>
-      <w:r>
-        <w:rPr>
-          <w:rFonts w:hint="eastAsia"/>
-          <w:color w:val="0070C0"/>
-        </w:rPr>
-        <w:t>待评</w:t>
+        <w:t>从58</w:t>
+      </w:r>
+      <w:proofErr w:type="gramStart"/>
+      <w:r>
+        <w:rPr>
+          <w:rFonts w:hint="eastAsia"/>
+        </w:rPr>
+        <w:t>同城爬取手机</w:t>
+      </w:r>
+      <w:proofErr w:type="gramEnd"/>
+      <w:r>
+        <w:rPr>
+          <w:rFonts w:hint="eastAsia"/>
+        </w:rPr>
+        <w:t xml:space="preserve">号 </w:t>
+      </w:r>
+      <w:r>
+        <w:rPr>
+          <w:rFonts w:hint="eastAsia"/>
+          <w:color w:val="00B050"/>
+        </w:rPr>
+        <w:t>不满意</w:t>
       </w:r>
     </w:p>
     <w:p>
@@ -809,12 +1045,23 @@
           <w:numId w:val="18"/>
         </w:numPr>
         <w:ind w:firstLineChars="0"/>
-      </w:pPr>
-      <w:r>
-        <w:rPr>
-          <w:rFonts w:hint="eastAsia"/>
-        </w:rPr>
-        <w:t xml:space="preserve">李昊东试用期考核 </w:t>
+        <w:rPr>
+          <w:rFonts w:hint="eastAsia"/>
+        </w:rPr>
+      </w:pPr>
+      <w:proofErr w:type="gramStart"/>
+      <w:r>
+        <w:rPr>
+          <w:rFonts w:hint="eastAsia"/>
+        </w:rPr>
+        <w:t>微信分享</w:t>
+      </w:r>
+      <w:proofErr w:type="gramEnd"/>
+      <w:r>
+        <w:rPr>
+          <w:rFonts w:hint="eastAsia"/>
+        </w:rPr>
+        <w:t xml:space="preserve"> </w:t>
       </w:r>
       <w:r>
         <w:rPr>
@@ -832,15 +1079,12 @@
           <w:numId w:val="18"/>
         </w:numPr>
         <w:ind w:firstLineChars="0"/>
-        <w:rPr>
-          <w:rFonts w:hint="eastAsia"/>
-        </w:rPr>
-      </w:pPr>
-      <w:r>
-        <w:rPr>
-          <w:rFonts w:hint="eastAsia"/>
-        </w:rPr>
-        <w:t xml:space="preserve">期货新下单的开发 </w:t>
+      </w:pPr>
+      <w:r>
+        <w:rPr>
+          <w:rFonts w:hint="eastAsia"/>
+        </w:rPr>
+        <w:t xml:space="preserve">股票网格交易 </w:t>
       </w:r>
       <w:r>
         <w:rPr>
@@ -858,12 +1102,146 @@
           <w:numId w:val="18"/>
         </w:numPr>
         <w:ind w:firstLineChars="0"/>
-      </w:pPr>
-      <w:r>
-        <w:rPr>
-          <w:rFonts w:hint="eastAsia"/>
-        </w:rPr>
-        <w:t xml:space="preserve">画线工具与其他商家对比 </w:t>
+        <w:rPr>
+          <w:rFonts w:hint="eastAsia"/>
+        </w:rPr>
+      </w:pPr>
+      <w:r>
+        <w:rPr>
+          <w:rFonts w:hint="eastAsia"/>
+        </w:rPr>
+        <w:t xml:space="preserve">新人的培训 </w:t>
+      </w:r>
+      <w:r>
+        <w:rPr>
+          <w:rFonts w:hint="eastAsia"/>
+          <w:color w:val="0070C0"/>
+        </w:rPr>
+        <w:t>待评</w:t>
+      </w:r>
+    </w:p>
+    <w:p>
+      <w:pPr>
+        <w:pStyle w:val="a5"/>
+        <w:numPr>
+          <w:ilvl w:val="0"/>
+          <w:numId w:val="18"/>
+        </w:numPr>
+        <w:ind w:firstLineChars="0"/>
+        <w:rPr>
+          <w:rFonts w:hint="eastAsia"/>
+        </w:rPr>
+      </w:pPr>
+      <w:r>
+        <w:t>C++</w:t>
+      </w:r>
+      <w:r>
+        <w:rPr>
+          <w:rFonts w:hint="eastAsia"/>
+        </w:rPr>
+        <w:t>的</w:t>
+      </w:r>
+      <w:r>
+        <w:t>W</w:t>
+      </w:r>
+      <w:r>
+        <w:rPr>
+          <w:rFonts w:hint="eastAsia"/>
+        </w:rPr>
+        <w:t>eb</w:t>
+      </w:r>
+      <w:r>
+        <w:t>Socket</w:t>
+      </w:r>
+      <w:r>
+        <w:rPr>
+          <w:rFonts w:hint="eastAsia"/>
+        </w:rPr>
+        <w:t>压力测试</w:t>
+      </w:r>
+      <w:r>
+        <w:t xml:space="preserve"> </w:t>
+      </w:r>
+      <w:r>
+        <w:rPr>
+          <w:rFonts w:hint="eastAsia"/>
+          <w:color w:val="0070C0"/>
+        </w:rPr>
+        <w:t>待评</w:t>
+      </w:r>
+    </w:p>
+    <w:p>
+      <w:pPr>
+        <w:pStyle w:val="a5"/>
+        <w:numPr>
+          <w:ilvl w:val="0"/>
+          <w:numId w:val="18"/>
+        </w:numPr>
+        <w:ind w:firstLineChars="0"/>
+      </w:pPr>
+      <w:r>
+        <w:rPr>
+          <w:rFonts w:hint="eastAsia"/>
+        </w:rPr>
+        <w:t>C</w:t>
+      </w:r>
+      <w:r>
+        <w:t>TP</w:t>
+      </w:r>
+      <w:r>
+        <w:rPr>
+          <w:rFonts w:hint="eastAsia"/>
+        </w:rPr>
+        <w:t xml:space="preserve">期权的研究 </w:t>
+      </w:r>
+      <w:r>
+        <w:rPr>
+          <w:rFonts w:hint="eastAsia"/>
+          <w:color w:val="0070C0"/>
+        </w:rPr>
+        <w:t>待评</w:t>
+      </w:r>
+    </w:p>
+    <w:p>
+      <w:pPr>
+        <w:pStyle w:val="a5"/>
+        <w:numPr>
+          <w:ilvl w:val="0"/>
+          <w:numId w:val="18"/>
+        </w:numPr>
+        <w:ind w:firstLineChars="0"/>
+      </w:pPr>
+      <w:r>
+        <w:rPr>
+          <w:rFonts w:hint="eastAsia"/>
+        </w:rPr>
+        <w:t xml:space="preserve">李昊东试用期考核 </w:t>
+      </w:r>
+      <w:r>
+        <w:rPr>
+          <w:rFonts w:hint="eastAsia"/>
+          <w:color w:val="0070C0"/>
+        </w:rPr>
+        <w:t>待评</w:t>
+      </w:r>
+    </w:p>
+    <w:p>
+      <w:pPr>
+        <w:pStyle w:val="a5"/>
+        <w:numPr>
+          <w:ilvl w:val="0"/>
+          <w:numId w:val="18"/>
+        </w:numPr>
+        <w:ind w:firstLineChars="0"/>
+        <w:rPr>
+          <w:rFonts w:hint="eastAsia"/>
+        </w:rPr>
+      </w:pPr>
+      <w:r>
+        <w:rPr>
+          <w:rFonts w:hint="eastAsia"/>
+        </w:rPr>
+        <w:t xml:space="preserve">期货新下单的开发 </w:t>
       </w:r>
       <w:r>
         <w:rPr>
@@ -3698,7 +4076,7 @@
 </file>
 
 <file path=customXml/itemProps1.xml><?xml version="1.0" encoding="utf-8"?>
-<ds:datastoreItem xmlns:ds="http://schemas.openxmlformats.org/officeDocument/2006/customXml" ds:itemID="{BA5E9A4E-8363-400F-963F-292F0BA20330}">
+<ds:datastoreItem xmlns:ds="http://schemas.openxmlformats.org/officeDocument/2006/customXml" ds:itemID="{965D827B-1DF8-46AB-BE60-E3C59EAA6106}">
   <ds:schemaRefs>
     <ds:schemaRef ds:uri="http://schemas.openxmlformats.org/officeDocument/2006/bibliography"/>
   </ds:schemaRefs>

--- a/工作的经常性评价.docx
+++ b/工作的经常性评价.docx
@@ -91,36 +91,163 @@
         </w:numPr>
         <w:ind w:firstLineChars="0"/>
       </w:pPr>
-      <w:r>
-        <w:rPr>
-          <w:rFonts w:hint="eastAsia"/>
+      <w:proofErr w:type="gramStart"/>
+      <w:r>
+        <w:rPr>
+          <w:rFonts w:hint="eastAsia"/>
+        </w:rPr>
+        <w:t>微信小</w:t>
+      </w:r>
+      <w:proofErr w:type="gramEnd"/>
+      <w:r>
+        <w:rPr>
+          <w:rFonts w:hint="eastAsia"/>
+        </w:rPr>
+        <w:t xml:space="preserve">程序的推销 </w:t>
+      </w:r>
+      <w:r>
+        <w:rPr>
+          <w:rFonts w:hint="eastAsia"/>
+          <w:color w:val="FF0000"/>
+        </w:rPr>
+        <w:t>满意</w:t>
+      </w:r>
+      <w:r>
+        <w:rPr>
+          <w:rFonts w:hint="eastAsia"/>
+          <w:color w:val="FF0000"/>
+        </w:rPr>
+        <w:t xml:space="preserve"> </w:t>
+      </w:r>
+      <w:r>
+        <w:rPr>
           <w:color w:val="000000" w:themeColor="text1"/>
         </w:rPr>
-        <w:t>有</w:t>
+        <w:t>+</w:t>
       </w:r>
       <w:r>
         <w:rPr>
           <w:rFonts w:hint="eastAsia"/>
           <w:color w:val="000000" w:themeColor="text1"/>
         </w:rPr>
-        <w:t>表现合格</w:t>
-      </w:r>
-      <w:r>
-        <w:rPr>
-          <w:rFonts w:hint="eastAsia"/>
+        <w:t>付鹏</w:t>
+      </w:r>
+    </w:p>
+    <w:p>
+      <w:pPr>
+        <w:pStyle w:val="a5"/>
+        <w:numPr>
+          <w:ilvl w:val="0"/>
+          <w:numId w:val="18"/>
+        </w:numPr>
+        <w:ind w:firstLineChars="0"/>
+      </w:pPr>
+      <w:r>
+        <w:rPr>
+          <w:rFonts w:hint="eastAsia"/>
+        </w:rPr>
+        <w:t>趋势分析</w:t>
+      </w:r>
+      <w:r>
+        <w:rPr>
+          <w:rFonts w:hint="eastAsia"/>
+        </w:rPr>
+        <w:t xml:space="preserve">的推销 </w:t>
+      </w:r>
+      <w:r>
+        <w:rPr>
+          <w:rFonts w:hint="eastAsia"/>
+          <w:color w:val="FF0000"/>
+        </w:rPr>
+        <w:t>满意</w:t>
+      </w:r>
+      <w:r>
+        <w:rPr>
+          <w:rFonts w:hint="eastAsia"/>
+          <w:color w:val="FF0000"/>
+        </w:rPr>
+        <w:t xml:space="preserve"> </w:t>
+      </w:r>
+      <w:r>
+        <w:rPr>
           <w:color w:val="000000" w:themeColor="text1"/>
         </w:rPr>
-        <w:t>的人</w:t>
+        <w:t>+</w:t>
+      </w:r>
+      <w:r>
+        <w:rPr>
+          <w:rFonts w:hint="eastAsia"/>
+          <w:color w:val="000000" w:themeColor="text1"/>
+        </w:rPr>
+        <w:t>范哲铭</w:t>
+      </w:r>
+    </w:p>
+    <w:p>
+      <w:pPr>
+        <w:pStyle w:val="a5"/>
+        <w:numPr>
+          <w:ilvl w:val="0"/>
+          <w:numId w:val="18"/>
+        </w:numPr>
+        <w:ind w:firstLineChars="0"/>
+      </w:pPr>
+      <w:r>
+        <w:rPr>
+          <w:rFonts w:hint="eastAsia"/>
+        </w:rPr>
+        <w:t>建立</w:t>
+      </w:r>
+      <w:r>
+        <w:rPr>
+          <w:rFonts w:hint="eastAsia"/>
+        </w:rPr>
+        <w:t xml:space="preserve">手机号数据库 </w:t>
       </w:r>
       <w:r>
         <w:rPr>
           <w:rFonts w:hint="eastAsia"/>
           <w:color w:val="FF0000"/>
         </w:rPr>
+        <w:t>满意</w:t>
+      </w:r>
+      <w:r>
+        <w:rPr>
+          <w:rFonts w:hint="eastAsia"/>
+          <w:color w:val="FF0000"/>
+        </w:rPr>
         <w:t xml:space="preserve"> </w:t>
       </w:r>
       <w:r>
         <w:rPr>
+          <w:color w:val="000000" w:themeColor="text1"/>
+        </w:rPr>
+        <w:t>+</w:t>
+      </w:r>
+      <w:r>
+        <w:rPr>
+          <w:rFonts w:hint="eastAsia"/>
+          <w:color w:val="000000" w:themeColor="text1"/>
+        </w:rPr>
+        <w:t>李恒波</w:t>
+      </w:r>
+    </w:p>
+    <w:p>
+      <w:pPr>
+        <w:pStyle w:val="a5"/>
+        <w:numPr>
+          <w:ilvl w:val="0"/>
+          <w:numId w:val="18"/>
+        </w:numPr>
+        <w:ind w:firstLineChars="0"/>
+      </w:pPr>
+      <w:r>
+        <w:rPr>
+          <w:rFonts w:hint="eastAsia"/>
+        </w:rPr>
+        <w:t xml:space="preserve">期货移动版的设计与开发 </w:t>
+      </w:r>
+      <w:r>
+        <w:rPr>
           <w:rFonts w:hint="eastAsia"/>
           <w:color w:val="FF0000"/>
         </w:rPr>
@@ -142,8 +269,9 @@
       <w:r>
         <w:rPr>
           <w:rFonts w:hint="eastAsia"/>
-        </w:rPr>
-        <w:t>姚海凡，齐春友，周林，盛俊杰，付鹏，王蓉，范哲铭</w:t>
+          <w:color w:val="000000" w:themeColor="text1"/>
+        </w:rPr>
+        <w:t>姚海凡</w:t>
       </w:r>
     </w:p>
     <w:p>
@@ -155,46 +283,463 @@
         </w:numPr>
         <w:ind w:firstLineChars="0"/>
       </w:pPr>
+      <w:r>
+        <w:rPr>
+          <w:rFonts w:hint="eastAsia"/>
+        </w:rPr>
+        <w:t>期货P</w:t>
+      </w:r>
+      <w:r>
+        <w:t>C</w:t>
+      </w:r>
+      <w:r>
+        <w:rPr>
+          <w:rFonts w:hint="eastAsia"/>
+        </w:rPr>
+        <w:t>版</w:t>
+      </w:r>
+      <w:r>
+        <w:t>K</w:t>
+      </w:r>
+      <w:r>
+        <w:rPr>
+          <w:rFonts w:hint="eastAsia"/>
+        </w:rPr>
+        <w:t xml:space="preserve">线公式编辑的研发 </w:t>
+      </w:r>
+      <w:r>
+        <w:rPr>
+          <w:rFonts w:hint="eastAsia"/>
+          <w:color w:val="FF0000"/>
+        </w:rPr>
+        <w:t>满意</w:t>
+      </w:r>
+      <w:r>
+        <w:rPr>
+          <w:rFonts w:hint="eastAsia"/>
+          <w:color w:val="FF0000"/>
+        </w:rPr>
+        <w:t xml:space="preserve"> </w:t>
+      </w:r>
+      <w:r>
+        <w:rPr>
+          <w:color w:val="000000" w:themeColor="text1"/>
+        </w:rPr>
+        <w:t>+</w:t>
+      </w:r>
+      <w:r>
+        <w:rPr>
+          <w:rFonts w:hint="eastAsia"/>
+          <w:color w:val="000000" w:themeColor="text1"/>
+        </w:rPr>
+        <w:t>范哲</w:t>
+      </w:r>
+      <w:r>
+        <w:rPr>
+          <w:rFonts w:hint="eastAsia"/>
+          <w:color w:val="000000" w:themeColor="text1"/>
+        </w:rPr>
+        <w:t>铭</w:t>
+      </w:r>
+    </w:p>
+    <w:p>
+      <w:pPr>
+        <w:pStyle w:val="a5"/>
+        <w:numPr>
+          <w:ilvl w:val="0"/>
+          <w:numId w:val="18"/>
+        </w:numPr>
+        <w:ind w:firstLineChars="0"/>
+      </w:pPr>
+      <w:r>
+        <w:rPr>
+          <w:rFonts w:hint="eastAsia"/>
+        </w:rPr>
+        <w:t xml:space="preserve">画线工具与其他商家对比 </w:t>
+      </w:r>
+      <w:r>
+        <w:rPr>
+          <w:rFonts w:hint="eastAsia"/>
+          <w:color w:val="FF0000"/>
+        </w:rPr>
+        <w:t>满意</w:t>
+      </w:r>
+      <w:r>
+        <w:rPr>
+          <w:rFonts w:hint="eastAsia"/>
+          <w:color w:val="FF0000"/>
+        </w:rPr>
+        <w:t xml:space="preserve"> </w:t>
+      </w:r>
+      <w:r>
+        <w:rPr>
+          <w:color w:val="000000" w:themeColor="text1"/>
+        </w:rPr>
+        <w:t>+</w:t>
+      </w:r>
+      <w:r>
+        <w:rPr>
+          <w:rFonts w:hint="eastAsia"/>
+          <w:color w:val="000000" w:themeColor="text1"/>
+        </w:rPr>
+        <w:t>周亮超</w:t>
+      </w:r>
+    </w:p>
+    <w:p>
+      <w:pPr>
+        <w:pStyle w:val="a5"/>
+        <w:numPr>
+          <w:ilvl w:val="0"/>
+          <w:numId w:val="18"/>
+        </w:numPr>
+        <w:ind w:firstLineChars="0"/>
+      </w:pPr>
+      <w:r>
+        <w:rPr>
+          <w:rFonts w:hint="eastAsia"/>
+        </w:rPr>
+        <w:t>交易所集体测试的组织</w:t>
+      </w:r>
+      <w:r>
+        <w:t xml:space="preserve"> </w:t>
+      </w:r>
+      <w:r>
+        <w:rPr>
+          <w:rFonts w:hint="eastAsia"/>
+          <w:color w:val="FF0000"/>
+        </w:rPr>
+        <w:t>满意</w:t>
+      </w:r>
+      <w:r>
+        <w:rPr>
+          <w:rFonts w:hint="eastAsia"/>
+          <w:color w:val="FF0000"/>
+        </w:rPr>
+        <w:t xml:space="preserve"> </w:t>
+      </w:r>
+      <w:r>
+        <w:rPr>
+          <w:color w:val="000000" w:themeColor="text1"/>
+        </w:rPr>
+        <w:t>+</w:t>
+      </w:r>
+      <w:r>
+        <w:rPr>
+          <w:rFonts w:hint="eastAsia"/>
+          <w:color w:val="000000" w:themeColor="text1"/>
+        </w:rPr>
+        <w:t>王正尧</w:t>
+      </w:r>
+    </w:p>
+    <w:p>
+      <w:pPr>
+        <w:pStyle w:val="a5"/>
+        <w:numPr>
+          <w:ilvl w:val="0"/>
+          <w:numId w:val="18"/>
+        </w:numPr>
+        <w:ind w:firstLineChars="0"/>
+      </w:pPr>
+      <w:r>
+        <w:t>iOS</w:t>
+      </w:r>
+      <w:r>
+        <w:rPr>
+          <w:rFonts w:hint="eastAsia"/>
+        </w:rPr>
+        <w:t xml:space="preserve">扇形绘图 </w:t>
+      </w:r>
+      <w:r>
+        <w:rPr>
+          <w:rFonts w:hint="eastAsia"/>
+          <w:color w:val="FF0000"/>
+        </w:rPr>
+        <w:t>满意</w:t>
+      </w:r>
+      <w:r>
+        <w:rPr>
+          <w:rFonts w:hint="eastAsia"/>
+          <w:color w:val="FF0000"/>
+        </w:rPr>
+        <w:t xml:space="preserve"> </w:t>
+      </w:r>
+      <w:r>
+        <w:rPr>
+          <w:rFonts w:hint="eastAsia"/>
+          <w:color w:val="000000" w:themeColor="text1"/>
+        </w:rPr>
+        <w:t>+</w:t>
+      </w:r>
+      <w:r>
+        <w:rPr>
+          <w:rFonts w:hint="eastAsia"/>
+          <w:color w:val="000000" w:themeColor="text1"/>
+        </w:rPr>
+        <w:t>王云雷，李路辉</w:t>
+      </w:r>
+    </w:p>
+    <w:p>
+      <w:pPr>
+        <w:pStyle w:val="a5"/>
+        <w:numPr>
+          <w:ilvl w:val="0"/>
+          <w:numId w:val="18"/>
+        </w:numPr>
+        <w:ind w:firstLineChars="0"/>
+      </w:pPr>
+      <w:r>
+        <w:rPr>
+          <w:rFonts w:hint="eastAsia"/>
+        </w:rPr>
+        <w:t xml:space="preserve">期货新下单的移植 </w:t>
+      </w:r>
+      <w:r>
+        <w:rPr>
+          <w:rFonts w:hint="eastAsia"/>
+          <w:color w:val="FF0000"/>
+        </w:rPr>
+        <w:t>满意</w:t>
+      </w:r>
+      <w:r>
+        <w:rPr>
+          <w:rFonts w:hint="eastAsia"/>
+          <w:color w:val="FF0000"/>
+        </w:rPr>
+        <w:t xml:space="preserve"> </w:t>
+      </w:r>
+      <w:r>
+        <w:rPr>
+          <w:rFonts w:hint="eastAsia"/>
+          <w:color w:val="000000" w:themeColor="text1"/>
+        </w:rPr>
+        <w:t>+</w:t>
+      </w:r>
+      <w:r>
+        <w:rPr>
+          <w:rFonts w:hint="eastAsia"/>
+          <w:color w:val="000000" w:themeColor="text1"/>
+        </w:rPr>
+        <w:t>王云雷，李路辉</w:t>
+      </w:r>
+    </w:p>
+    <w:p>
+      <w:pPr>
+        <w:pStyle w:val="a5"/>
+        <w:numPr>
+          <w:ilvl w:val="0"/>
+          <w:numId w:val="18"/>
+        </w:numPr>
+        <w:ind w:firstLineChars="0"/>
+      </w:pPr>
+      <w:r>
+        <w:rPr>
+          <w:rFonts w:hint="eastAsia"/>
+        </w:rPr>
+        <w:t xml:space="preserve">全面修改项目名称 </w:t>
+      </w:r>
+      <w:r>
+        <w:rPr>
+          <w:rFonts w:hint="eastAsia"/>
+          <w:color w:val="FF0000"/>
+        </w:rPr>
+        <w:t>满意</w:t>
+      </w:r>
+      <w:r>
+        <w:rPr>
+          <w:rFonts w:hint="eastAsia"/>
+          <w:color w:val="FF0000"/>
+        </w:rPr>
+        <w:t xml:space="preserve"> </w:t>
+      </w:r>
+      <w:r>
+        <w:rPr>
+          <w:color w:val="000000" w:themeColor="text1"/>
+        </w:rPr>
+        <w:t>+</w:t>
+      </w:r>
+      <w:r>
+        <w:rPr>
+          <w:rFonts w:hint="eastAsia"/>
+          <w:color w:val="000000" w:themeColor="text1"/>
+        </w:rPr>
+        <w:t>姚海凡</w:t>
+      </w:r>
+    </w:p>
+    <w:p>
+      <w:pPr>
+        <w:pStyle w:val="a5"/>
+        <w:numPr>
+          <w:ilvl w:val="0"/>
+          <w:numId w:val="18"/>
+        </w:numPr>
+        <w:ind w:firstLineChars="0"/>
+      </w:pPr>
+      <w:r>
+        <w:t>vue.js</w:t>
+      </w:r>
+      <w:r>
+        <w:rPr>
+          <w:rFonts w:hint="eastAsia"/>
+        </w:rPr>
+        <w:t xml:space="preserve">的推销 </w:t>
+      </w:r>
+      <w:r>
+        <w:rPr>
+          <w:rFonts w:hint="eastAsia"/>
+          <w:color w:val="FF0000"/>
+        </w:rPr>
+        <w:t>满意</w:t>
+      </w:r>
+      <w:r>
+        <w:rPr>
+          <w:rFonts w:hint="eastAsia"/>
+          <w:color w:val="FF0000"/>
+        </w:rPr>
+        <w:t xml:space="preserve"> </w:t>
+      </w:r>
+      <w:r>
+        <w:rPr>
+          <w:color w:val="000000" w:themeColor="text1"/>
+        </w:rPr>
+        <w:t>+</w:t>
+      </w:r>
+      <w:r>
+        <w:rPr>
+          <w:rFonts w:hint="eastAsia"/>
+          <w:color w:val="000000" w:themeColor="text1"/>
+        </w:rPr>
+        <w:t>努尔东</w:t>
+      </w:r>
+    </w:p>
+    <w:p>
+      <w:pPr>
+        <w:pStyle w:val="a5"/>
+        <w:numPr>
+          <w:ilvl w:val="0"/>
+          <w:numId w:val="18"/>
+        </w:numPr>
+        <w:ind w:firstLineChars="0"/>
+      </w:pPr>
+      <w:r>
+        <w:t>CTP</w:t>
+      </w:r>
+      <w:r>
+        <w:rPr>
+          <w:rFonts w:hint="eastAsia"/>
+        </w:rPr>
+        <w:t xml:space="preserve">简易接口的开发 </w:t>
+      </w:r>
+      <w:r>
+        <w:rPr>
+          <w:rFonts w:hint="eastAsia"/>
+          <w:color w:val="00B050"/>
+        </w:rPr>
+        <w:t>不满意</w:t>
+      </w:r>
+    </w:p>
+    <w:p>
+      <w:pPr>
+        <w:pStyle w:val="a5"/>
+        <w:numPr>
+          <w:ilvl w:val="0"/>
+          <w:numId w:val="18"/>
+        </w:numPr>
+        <w:ind w:firstLineChars="0"/>
+      </w:pPr>
+      <w:r>
+        <w:rPr>
+          <w:rFonts w:hint="eastAsia"/>
+        </w:rPr>
+        <w:t>期货P</w:t>
+      </w:r>
+      <w:r>
+        <w:t>C</w:t>
+      </w:r>
+      <w:r>
+        <w:rPr>
+          <w:rFonts w:hint="eastAsia"/>
+        </w:rPr>
+        <w:t>版</w:t>
+      </w:r>
+      <w:r>
+        <w:rPr>
+          <w:rFonts w:hint="eastAsia"/>
+        </w:rPr>
+        <w:t>K线画线工具</w:t>
+      </w:r>
+      <w:r>
+        <w:rPr>
+          <w:rFonts w:hint="eastAsia"/>
+        </w:rPr>
+        <w:t>的设计</w:t>
+      </w:r>
+      <w:r>
+        <w:rPr>
+          <w:rFonts w:hint="eastAsia"/>
+        </w:rPr>
+        <w:t xml:space="preserve"> </w:t>
+      </w:r>
+      <w:r>
+        <w:rPr>
+          <w:rFonts w:hint="eastAsia"/>
+          <w:color w:val="00B050"/>
+        </w:rPr>
+        <w:t>不满意</w:t>
+      </w:r>
+    </w:p>
+    <w:p>
+      <w:pPr>
+        <w:pStyle w:val="a5"/>
+        <w:numPr>
+          <w:ilvl w:val="0"/>
+          <w:numId w:val="18"/>
+        </w:numPr>
+        <w:ind w:firstLineChars="0"/>
+      </w:pPr>
+      <w:r>
+        <w:rPr>
+          <w:rFonts w:hint="eastAsia"/>
+        </w:rPr>
+        <w:t>交易所</w:t>
+      </w:r>
       <w:proofErr w:type="gramStart"/>
       <w:r>
         <w:rPr>
           <w:rFonts w:hint="eastAsia"/>
         </w:rPr>
-        <w:t>微信小</w:t>
+        <w:t>网页版</w:t>
       </w:r>
       <w:proofErr w:type="gramEnd"/>
       <w:r>
         <w:rPr>
           <w:rFonts w:hint="eastAsia"/>
         </w:rPr>
-        <w:t xml:space="preserve">程序的推销 </w:t>
-      </w:r>
-      <w:r>
-        <w:rPr>
-          <w:rFonts w:hint="eastAsia"/>
-          <w:color w:val="FF0000"/>
-        </w:rPr>
-        <w:t>满意</w:t>
-      </w:r>
-      <w:r>
-        <w:rPr>
-          <w:rFonts w:hint="eastAsia"/>
-          <w:color w:val="FF0000"/>
+        <w:t>的</w:t>
+      </w:r>
+      <w:r>
+        <w:rPr>
+          <w:rFonts w:hint="eastAsia"/>
+        </w:rPr>
+        <w:t>设计与</w:t>
+      </w:r>
+      <w:r>
+        <w:rPr>
+          <w:rFonts w:hint="eastAsia"/>
+        </w:rPr>
+        <w:t>开发</w:t>
+      </w:r>
+      <w:r>
+        <w:rPr>
+          <w:rFonts w:hint="eastAsia"/>
         </w:rPr>
         <w:t xml:space="preserve"> </w:t>
       </w:r>
       <w:r>
         <w:rPr>
-          <w:color w:val="000000" w:themeColor="text1"/>
-        </w:rPr>
-        <w:t>+</w:t>
-      </w:r>
-      <w:r>
-        <w:rPr>
-          <w:rFonts w:hint="eastAsia"/>
-          <w:color w:val="000000" w:themeColor="text1"/>
-        </w:rPr>
-        <w:t>付鹏</w:t>
+          <w:rFonts w:hint="eastAsia"/>
+          <w:color w:val="00B050"/>
+        </w:rPr>
+        <w:t>不满意</w:t>
       </w:r>
     </w:p>
     <w:p>
@@ -210,7 +755,255 @@
         <w:rPr>
           <w:rFonts w:hint="eastAsia"/>
         </w:rPr>
-        <w:t>趋势分析</w:t>
+        <w:t>交易所美化</w:t>
+      </w:r>
+      <w:r>
+        <w:rPr>
+          <w:rFonts w:hint="eastAsia"/>
+        </w:rPr>
+        <w:t>的开发</w:t>
+      </w:r>
+      <w:r>
+        <w:rPr>
+          <w:rFonts w:hint="eastAsia"/>
+        </w:rPr>
+        <w:t xml:space="preserve"> </w:t>
+      </w:r>
+      <w:r>
+        <w:rPr>
+          <w:rFonts w:hint="eastAsia"/>
+          <w:color w:val="00B050"/>
+        </w:rPr>
+        <w:t>不满意</w:t>
+      </w:r>
+    </w:p>
+    <w:p>
+      <w:pPr>
+        <w:pStyle w:val="a5"/>
+        <w:numPr>
+          <w:ilvl w:val="0"/>
+          <w:numId w:val="18"/>
+        </w:numPr>
+        <w:ind w:firstLineChars="0"/>
+      </w:pPr>
+      <w:r>
+        <w:rPr>
+          <w:rFonts w:hint="eastAsia"/>
+        </w:rPr>
+        <w:t>网络</w:t>
+      </w:r>
+      <w:r>
+        <w:rPr>
+          <w:rFonts w:hint="eastAsia"/>
+        </w:rPr>
+        <w:t>爬虫</w:t>
+      </w:r>
+      <w:r>
+        <w:rPr>
+          <w:rFonts w:hint="eastAsia"/>
+        </w:rPr>
+        <w:t>的</w:t>
+      </w:r>
+      <w:r>
+        <w:rPr>
+          <w:rFonts w:hint="eastAsia"/>
+        </w:rPr>
+        <w:t>研究</w:t>
+      </w:r>
+      <w:r>
+        <w:rPr>
+          <w:rFonts w:hint="eastAsia"/>
+        </w:rPr>
+        <w:t xml:space="preserve"> </w:t>
+      </w:r>
+      <w:r>
+        <w:rPr>
+          <w:rFonts w:hint="eastAsia"/>
+          <w:color w:val="00B050"/>
+        </w:rPr>
+        <w:t>不满意</w:t>
+      </w:r>
+    </w:p>
+    <w:p>
+      <w:pPr>
+        <w:pStyle w:val="a5"/>
+        <w:numPr>
+          <w:ilvl w:val="0"/>
+          <w:numId w:val="18"/>
+        </w:numPr>
+        <w:ind w:firstLineChars="0"/>
+      </w:pPr>
+      <w:r>
+        <w:rPr>
+          <w:rFonts w:hint="eastAsia"/>
+        </w:rPr>
+        <w:t>期货P</w:t>
+      </w:r>
+      <w:r>
+        <w:t>C</w:t>
+      </w:r>
+      <w:r>
+        <w:rPr>
+          <w:rFonts w:hint="eastAsia"/>
+        </w:rPr>
+        <w:t>版美化</w:t>
+      </w:r>
+      <w:r>
+        <w:rPr>
+          <w:rFonts w:hint="eastAsia"/>
+        </w:rPr>
+        <w:t>的设计</w:t>
+      </w:r>
+      <w:r>
+        <w:rPr>
+          <w:rFonts w:hint="eastAsia"/>
+        </w:rPr>
+        <w:t xml:space="preserve"> </w:t>
+      </w:r>
+      <w:r>
+        <w:rPr>
+          <w:rFonts w:hint="eastAsia"/>
+          <w:color w:val="00B050"/>
+        </w:rPr>
+        <w:t>不满意</w:t>
+      </w:r>
+    </w:p>
+    <w:p>
+      <w:pPr>
+        <w:pStyle w:val="a5"/>
+        <w:numPr>
+          <w:ilvl w:val="0"/>
+          <w:numId w:val="18"/>
+        </w:numPr>
+        <w:ind w:firstLineChars="0"/>
+      </w:pPr>
+      <w:r>
+        <w:rPr>
+          <w:rFonts w:hint="eastAsia"/>
+        </w:rPr>
+        <w:t>商业</w:t>
+      </w:r>
+      <w:r>
+        <w:rPr>
+          <w:rFonts w:hint="eastAsia"/>
+        </w:rPr>
+        <w:t>方案</w:t>
+      </w:r>
+      <w:r>
+        <w:rPr>
+          <w:rFonts w:hint="eastAsia"/>
+        </w:rPr>
+        <w:t xml:space="preserve">评价 </w:t>
+      </w:r>
+      <w:r>
+        <w:rPr>
+          <w:rFonts w:hint="eastAsia"/>
+          <w:color w:val="00B050"/>
+        </w:rPr>
+        <w:t>不满意</w:t>
+      </w:r>
+    </w:p>
+    <w:p>
+      <w:pPr>
+        <w:pStyle w:val="a5"/>
+        <w:numPr>
+          <w:ilvl w:val="0"/>
+          <w:numId w:val="18"/>
+        </w:numPr>
+        <w:ind w:firstLineChars="0"/>
+      </w:pPr>
+      <w:r>
+        <w:rPr>
+          <w:rFonts w:hint="eastAsia"/>
+        </w:rPr>
+        <w:t>交易所集体测试问题修改</w:t>
+      </w:r>
+      <w:r>
+        <w:t xml:space="preserve"> </w:t>
+      </w:r>
+      <w:r>
+        <w:rPr>
+          <w:rFonts w:hint="eastAsia"/>
+          <w:color w:val="00B050"/>
+        </w:rPr>
+        <w:t>不满意</w:t>
+      </w:r>
+    </w:p>
+    <w:p>
+      <w:pPr>
+        <w:pStyle w:val="a5"/>
+        <w:numPr>
+          <w:ilvl w:val="0"/>
+          <w:numId w:val="18"/>
+        </w:numPr>
+        <w:ind w:firstLineChars="0"/>
+      </w:pPr>
+      <w:r>
+        <w:rPr>
+          <w:rFonts w:hint="eastAsia"/>
+        </w:rPr>
+        <w:t>交易所</w:t>
+      </w:r>
+      <w:r>
+        <w:rPr>
+          <w:rFonts w:hint="eastAsia"/>
+        </w:rPr>
+        <w:t>的</w:t>
+      </w:r>
+      <w:r>
+        <w:rPr>
+          <w:rFonts w:hint="eastAsia"/>
+        </w:rPr>
+        <w:t>测试c</w:t>
+      </w:r>
+      <w:r>
+        <w:t xml:space="preserve">ase </w:t>
+      </w:r>
+      <w:r>
+        <w:rPr>
+          <w:rFonts w:hint="eastAsia"/>
+          <w:color w:val="00B050"/>
+        </w:rPr>
+        <w:t>不满意</w:t>
+      </w:r>
+    </w:p>
+    <w:p>
+      <w:pPr>
+        <w:pStyle w:val="a5"/>
+        <w:numPr>
+          <w:ilvl w:val="0"/>
+          <w:numId w:val="18"/>
+        </w:numPr>
+        <w:ind w:firstLineChars="0"/>
+      </w:pPr>
+      <w:r>
+        <w:rPr>
+          <w:rFonts w:hint="eastAsia"/>
+        </w:rPr>
+        <w:t xml:space="preserve">交易所集体测试的结果 </w:t>
+      </w:r>
+      <w:r>
+        <w:rPr>
+          <w:rFonts w:hint="eastAsia"/>
+          <w:color w:val="00B050"/>
+        </w:rPr>
+        <w:t>不满意</w:t>
+      </w:r>
+    </w:p>
+    <w:p>
+      <w:pPr>
+        <w:pStyle w:val="a5"/>
+        <w:numPr>
+          <w:ilvl w:val="0"/>
+          <w:numId w:val="18"/>
+        </w:numPr>
+        <w:ind w:firstLineChars="0"/>
+      </w:pPr>
+      <w:r>
+        <w:t>p</w:t>
+      </w:r>
+      <w:r>
+        <w:t>ython</w:t>
       </w:r>
       <w:r>
         <w:rPr>
@@ -221,29 +1014,40 @@
       <w:r>
         <w:rPr>
           <w:rFonts w:hint="eastAsia"/>
-          <w:color w:val="FF0000"/>
-        </w:rPr>
-        <w:t>满意</w:t>
-      </w:r>
-      <w:r>
-        <w:rPr>
-          <w:rFonts w:hint="eastAsia"/>
-          <w:color w:val="FF0000"/>
+          <w:color w:val="0070C0"/>
+        </w:rPr>
+        <w:t>待评</w:t>
+      </w:r>
+    </w:p>
+    <w:p>
+      <w:pPr>
+        <w:pStyle w:val="a5"/>
+        <w:numPr>
+          <w:ilvl w:val="0"/>
+          <w:numId w:val="18"/>
+        </w:numPr>
+        <w:ind w:firstLineChars="0"/>
+      </w:pPr>
+      <w:proofErr w:type="gramStart"/>
+      <w:r>
+        <w:rPr>
+          <w:rFonts w:hint="eastAsia"/>
+        </w:rPr>
+        <w:t>微信分享</w:t>
+      </w:r>
+      <w:proofErr w:type="gramEnd"/>
+      <w:r>
+        <w:rPr>
+          <w:rFonts w:hint="eastAsia"/>
         </w:rPr>
         <w:t xml:space="preserve"> </w:t>
       </w:r>
       <w:r>
         <w:rPr>
-          <w:color w:val="000000" w:themeColor="text1"/>
-        </w:rPr>
-        <w:t>+</w:t>
-      </w:r>
-      <w:r>
-        <w:rPr>
-          <w:rFonts w:hint="eastAsia"/>
-          <w:color w:val="000000" w:themeColor="text1"/>
-        </w:rPr>
-        <w:t>范哲铭</w:t>
+          <w:rFonts w:hint="eastAsia"/>
+          <w:color w:val="0070C0"/>
+        </w:rPr>
+        <w:t>待评</w:t>
       </w:r>
     </w:p>
     <w:p>
@@ -259,40 +1063,159 @@
         <w:rPr>
           <w:rFonts w:hint="eastAsia"/>
         </w:rPr>
-        <w:t>建立</w:t>
-      </w:r>
-      <w:r>
-        <w:rPr>
-          <w:rFonts w:hint="eastAsia"/>
-        </w:rPr>
-        <w:t xml:space="preserve">手机号数据库 </w:t>
-      </w:r>
-      <w:r>
-        <w:rPr>
-          <w:rFonts w:hint="eastAsia"/>
-          <w:color w:val="FF0000"/>
-        </w:rPr>
-        <w:t>满意</w:t>
-      </w:r>
-      <w:r>
-        <w:rPr>
-          <w:rFonts w:hint="eastAsia"/>
-          <w:color w:val="FF0000"/>
+        <w:t xml:space="preserve">期货新下单显示列表 </w:t>
+      </w:r>
+      <w:r>
+        <w:rPr>
+          <w:rFonts w:hint="eastAsia"/>
+          <w:color w:val="0070C0"/>
+        </w:rPr>
+        <w:t>待评</w:t>
+      </w:r>
+    </w:p>
+    <w:p>
+      <w:pPr>
+        <w:pStyle w:val="a5"/>
+        <w:numPr>
+          <w:ilvl w:val="0"/>
+          <w:numId w:val="18"/>
+        </w:numPr>
+        <w:ind w:firstLineChars="0"/>
+      </w:pPr>
+      <w:r>
+        <w:rPr>
+          <w:rFonts w:hint="eastAsia"/>
+        </w:rPr>
+        <w:t xml:space="preserve">股票网格交易 </w:t>
+      </w:r>
+      <w:r>
+        <w:rPr>
+          <w:rFonts w:hint="eastAsia"/>
+          <w:color w:val="0070C0"/>
+        </w:rPr>
+        <w:t>待评</w:t>
+      </w:r>
+    </w:p>
+    <w:p>
+      <w:pPr>
+        <w:pStyle w:val="a5"/>
+        <w:numPr>
+          <w:ilvl w:val="0"/>
+          <w:numId w:val="18"/>
+        </w:numPr>
+        <w:ind w:firstLineChars="0"/>
+      </w:pPr>
+      <w:r>
+        <w:rPr>
+          <w:rFonts w:hint="eastAsia"/>
+        </w:rPr>
+        <w:t xml:space="preserve">新人的培训 </w:t>
+      </w:r>
+      <w:r>
+        <w:rPr>
+          <w:rFonts w:hint="eastAsia"/>
+          <w:color w:val="0070C0"/>
+        </w:rPr>
+        <w:t>待评</w:t>
+      </w:r>
+    </w:p>
+    <w:p>
+      <w:pPr>
+        <w:pStyle w:val="a5"/>
+        <w:numPr>
+          <w:ilvl w:val="0"/>
+          <w:numId w:val="18"/>
+        </w:numPr>
+        <w:ind w:firstLineChars="0"/>
+      </w:pPr>
+      <w:r>
+        <w:rPr>
+          <w:rFonts w:hint="eastAsia"/>
+        </w:rPr>
+        <w:t>C</w:t>
+      </w:r>
+      <w:r>
+        <w:t>TP</w:t>
+      </w:r>
+      <w:r>
+        <w:rPr>
+          <w:rFonts w:hint="eastAsia"/>
+        </w:rPr>
+        <w:t xml:space="preserve">期权的研究 </w:t>
+      </w:r>
+      <w:r>
+        <w:rPr>
+          <w:rFonts w:hint="eastAsia"/>
+          <w:color w:val="0070C0"/>
+        </w:rPr>
+        <w:t>待评</w:t>
+      </w:r>
+    </w:p>
+    <w:p>
+      <w:pPr>
+        <w:pStyle w:val="a5"/>
+        <w:numPr>
+          <w:ilvl w:val="0"/>
+          <w:numId w:val="18"/>
+        </w:numPr>
+        <w:ind w:firstLineChars="0"/>
+      </w:pPr>
+      <w:r>
+        <w:rPr>
+          <w:rFonts w:hint="eastAsia"/>
+        </w:rPr>
+        <w:t xml:space="preserve">李昊东试用期考核 </w:t>
+      </w:r>
+      <w:r>
+        <w:rPr>
+          <w:rFonts w:hint="eastAsia"/>
+          <w:color w:val="0070C0"/>
+        </w:rPr>
+        <w:t>待评</w:t>
+      </w:r>
+    </w:p>
+    <w:p>
+      <w:pPr>
+        <w:pStyle w:val="a5"/>
+        <w:numPr>
+          <w:ilvl w:val="0"/>
+          <w:numId w:val="18"/>
+        </w:numPr>
+        <w:ind w:firstLineChars="0"/>
+      </w:pPr>
+      <w:r>
+        <w:rPr>
+          <w:rFonts w:hint="eastAsia"/>
+        </w:rPr>
+        <w:t>T</w:t>
+      </w:r>
+      <w:r>
+        <w:t>elegram</w:t>
+      </w:r>
+      <w:r>
+        <w:rPr>
+          <w:rFonts w:hint="eastAsia"/>
+        </w:rPr>
+        <w:t>源码</w:t>
+      </w:r>
+      <w:r>
+        <w:rPr>
+          <w:rFonts w:hint="eastAsia"/>
+        </w:rPr>
+        <w:t>整理</w:t>
+      </w:r>
+      <w:r>
+        <w:rPr>
+          <w:rFonts w:hint="eastAsia"/>
         </w:rPr>
         <w:t xml:space="preserve"> </w:t>
       </w:r>
       <w:r>
         <w:rPr>
-          <w:color w:val="000000" w:themeColor="text1"/>
-        </w:rPr>
-        <w:t>+</w:t>
-      </w:r>
-      <w:r>
-        <w:rPr>
-          <w:rFonts w:hint="eastAsia"/>
-          <w:color w:val="000000" w:themeColor="text1"/>
-        </w:rPr>
-        <w:t>李恒波</w:t>
+          <w:rFonts w:hint="eastAsia"/>
+          <w:color w:val="0070C0"/>
+        </w:rPr>
+        <w:t>待评</w:t>
       </w:r>
     </w:p>
     <w:p>
@@ -308,34 +1231,69 @@
         <w:rPr>
           <w:rFonts w:hint="eastAsia"/>
         </w:rPr>
-        <w:t xml:space="preserve">期货移动版的设计与开发 </w:t>
-      </w:r>
-      <w:r>
-        <w:rPr>
-          <w:rFonts w:hint="eastAsia"/>
-          <w:color w:val="FF0000"/>
-        </w:rPr>
-        <w:t>满意</w:t>
-      </w:r>
-      <w:r>
-        <w:rPr>
-          <w:rFonts w:hint="eastAsia"/>
-          <w:color w:val="FF0000"/>
+        <w:t>抽奖逻辑</w:t>
+      </w:r>
+      <w:r>
+        <w:t xml:space="preserve">python </w:t>
+      </w:r>
+      <w:r>
+        <w:rPr>
+          <w:rFonts w:hint="eastAsia"/>
+          <w:color w:val="0070C0"/>
+        </w:rPr>
+        <w:t>待评</w:t>
+      </w:r>
+    </w:p>
+    <w:p>
+      <w:pPr>
+        <w:pStyle w:val="a5"/>
+        <w:numPr>
+          <w:ilvl w:val="0"/>
+          <w:numId w:val="18"/>
+        </w:numPr>
+        <w:ind w:firstLineChars="0"/>
+      </w:pPr>
+      <w:r>
+        <w:rPr>
+          <w:rFonts w:hint="eastAsia"/>
+        </w:rPr>
+        <w:t>从58</w:t>
+      </w:r>
+      <w:proofErr w:type="gramStart"/>
+      <w:r>
+        <w:rPr>
+          <w:rFonts w:hint="eastAsia"/>
+        </w:rPr>
+        <w:t>同城爬取手机</w:t>
+      </w:r>
+      <w:proofErr w:type="gramEnd"/>
+      <w:r>
+        <w:rPr>
+          <w:rFonts w:hint="eastAsia"/>
+        </w:rPr>
+        <w:t>号</w:t>
+      </w:r>
+      <w:r>
+        <w:rPr>
+          <w:rFonts w:hint="eastAsia"/>
+        </w:rPr>
+        <w:t>p</w:t>
+      </w:r>
+      <w:r>
+        <w:t>ython</w:t>
+      </w:r>
+      <w:r>
+        <w:rPr>
+          <w:rFonts w:hint="eastAsia"/>
         </w:rPr>
         <w:t xml:space="preserve"> </w:t>
       </w:r>
       <w:r>
         <w:rPr>
-          <w:color w:val="000000" w:themeColor="text1"/>
-        </w:rPr>
-        <w:t>+</w:t>
-      </w:r>
-      <w:r>
-        <w:rPr>
-          <w:rFonts w:hint="eastAsia"/>
-          <w:color w:val="000000" w:themeColor="text1"/>
-        </w:rPr>
-        <w:t>姚海凡</w:t>
+          <w:rFonts w:hint="eastAsia"/>
+          <w:color w:val="0070C0"/>
+        </w:rPr>
+        <w:t>待评</w:t>
       </w:r>
     </w:p>
     <w:p>
@@ -348,6 +1306,53 @@
         <w:ind w:firstLineChars="0"/>
       </w:pPr>
       <w:r>
+        <w:t>C++</w:t>
+      </w:r>
+      <w:r>
+        <w:rPr>
+          <w:rFonts w:hint="eastAsia"/>
+        </w:rPr>
+        <w:t>的</w:t>
+      </w:r>
+      <w:r>
+        <w:t>W</w:t>
+      </w:r>
+      <w:r>
+        <w:rPr>
+          <w:rFonts w:hint="eastAsia"/>
+        </w:rPr>
+        <w:t>eb</w:t>
+      </w:r>
+      <w:r>
+        <w:t>Socket</w:t>
+      </w:r>
+      <w:r>
+        <w:rPr>
+          <w:rFonts w:hint="eastAsia"/>
+        </w:rPr>
+        <w:t>压力测试</w:t>
+      </w:r>
+      <w:r>
+        <w:t xml:space="preserve"> </w:t>
+      </w:r>
+      <w:r>
+        <w:rPr>
+          <w:rFonts w:hint="eastAsia"/>
+          <w:color w:val="0070C0"/>
+        </w:rPr>
+        <w:t>待评</w:t>
+      </w:r>
+    </w:p>
+    <w:p>
+      <w:pPr>
+        <w:pStyle w:val="a5"/>
+        <w:numPr>
+          <w:ilvl w:val="0"/>
+          <w:numId w:val="18"/>
+        </w:numPr>
+        <w:ind w:firstLineChars="0"/>
+      </w:pPr>
+      <w:r>
         <w:rPr>
           <w:rFonts w:hint="eastAsia"/>
         </w:rPr>
@@ -360,50 +1365,14 @@
         <w:rPr>
           <w:rFonts w:hint="eastAsia"/>
         </w:rPr>
-        <w:t>版</w:t>
-      </w:r>
-      <w:r>
-        <w:t>K</w:t>
-      </w:r>
-      <w:r>
-        <w:rPr>
-          <w:rFonts w:hint="eastAsia"/>
-        </w:rPr>
-        <w:t xml:space="preserve">线公式编辑的研发 </w:t>
-      </w:r>
-      <w:r>
-        <w:rPr>
-          <w:rFonts w:hint="eastAsia"/>
-          <w:color w:val="FF0000"/>
-        </w:rPr>
-        <w:t>满意</w:t>
-      </w:r>
-      <w:r>
-        <w:rPr>
-          <w:rFonts w:hint="eastAsia"/>
-          <w:color w:val="FF0000"/>
-        </w:rPr>
-        <w:t xml:space="preserve"> </w:t>
-      </w:r>
-      <w:r>
-        <w:rPr>
-          <w:color w:val="000000" w:themeColor="text1"/>
-        </w:rPr>
-        <w:t>+</w:t>
-      </w:r>
-      <w:r>
-        <w:rPr>
-          <w:rFonts w:hint="eastAsia"/>
-          <w:color w:val="000000" w:themeColor="text1"/>
-        </w:rPr>
-        <w:t>范哲</w:t>
-      </w:r>
-      <w:r>
-        <w:rPr>
-          <w:rFonts w:hint="eastAsia"/>
-          <w:color w:val="000000" w:themeColor="text1"/>
-        </w:rPr>
-        <w:t>铭</w:t>
+        <w:t xml:space="preserve">版K线缺口提示 </w:t>
+      </w:r>
+      <w:r>
+        <w:rPr>
+          <w:rFonts w:hint="eastAsia"/>
+          <w:color w:val="0070C0"/>
+        </w:rPr>
+        <w:t>待评</w:t>
       </w:r>
     </w:p>
     <w:p>
@@ -416,202 +1385,578 @@
         <w:ind w:firstLineChars="0"/>
       </w:pPr>
       <w:r>
-        <w:t>vue.js</w:t>
-      </w:r>
-      <w:r>
-        <w:rPr>
-          <w:rFonts w:hint="eastAsia"/>
-        </w:rPr>
-        <w:t xml:space="preserve">的推销 </w:t>
-      </w:r>
-      <w:r>
-        <w:rPr>
-          <w:rFonts w:hint="eastAsia"/>
-          <w:color w:val="FF0000"/>
-        </w:rPr>
-        <w:t>满意</w:t>
-      </w:r>
-      <w:r>
-        <w:rPr>
-          <w:rFonts w:hint="eastAsia"/>
-          <w:color w:val="FF0000"/>
-        </w:rPr>
-        <w:t xml:space="preserve"> </w:t>
-      </w:r>
-      <w:r>
-        <w:rPr>
-          <w:color w:val="000000" w:themeColor="text1"/>
-        </w:rPr>
-        <w:t>+</w:t>
-      </w:r>
-      <w:r>
-        <w:rPr>
-          <w:rFonts w:hint="eastAsia"/>
-          <w:color w:val="000000" w:themeColor="text1"/>
-        </w:rPr>
-        <w:t>努尔东</w:t>
-      </w:r>
-    </w:p>
-    <w:p>
-      <w:pPr>
-        <w:pStyle w:val="a5"/>
-        <w:numPr>
-          <w:ilvl w:val="0"/>
-          <w:numId w:val="18"/>
-        </w:numPr>
-        <w:ind w:firstLineChars="0"/>
-      </w:pPr>
-      <w:r>
-        <w:rPr>
-          <w:rFonts w:hint="eastAsia"/>
-        </w:rPr>
-        <w:t>表态</w:t>
-      </w:r>
-      <w:r>
-        <w:rPr>
-          <w:rFonts w:hint="eastAsia"/>
-        </w:rPr>
-        <w:t>：希望</w:t>
-      </w:r>
-      <w:r>
-        <w:rPr>
-          <w:rFonts w:hint="eastAsia"/>
-        </w:rPr>
-        <w:t>成为软件</w:t>
-      </w:r>
-      <w:r>
-        <w:rPr>
-          <w:rFonts w:hint="eastAsia"/>
-        </w:rPr>
-        <w:t>业</w:t>
+        <w:rPr>
+          <w:rFonts w:hint="eastAsia"/>
+        </w:rPr>
+        <w:t xml:space="preserve">期货移动端漂亮截图 </w:t>
+      </w:r>
+      <w:r>
+        <w:rPr>
+          <w:rFonts w:hint="eastAsia"/>
+          <w:color w:val="0070C0"/>
+        </w:rPr>
+        <w:t>待评</w:t>
       </w:r>
       <w:bookmarkStart w:id="0" w:name="_GoBack"/>
       <w:bookmarkEnd w:id="0"/>
-      <w:r>
-        <w:rPr>
-          <w:rFonts w:hint="eastAsia"/>
-        </w:rPr>
-        <w:t>精英</w:t>
-      </w:r>
-      <w:r>
-        <w:rPr>
-          <w:rFonts w:hint="eastAsia"/>
-        </w:rPr>
-        <w:t xml:space="preserve"> </w:t>
-      </w:r>
-      <w:r>
-        <w:rPr>
-          <w:rFonts w:hint="eastAsia"/>
-          <w:color w:val="FF0000"/>
-        </w:rPr>
-        <w:t>满意</w:t>
-      </w:r>
-      <w:r>
-        <w:rPr>
-          <w:rFonts w:hint="eastAsia"/>
-          <w:color w:val="FF0000"/>
-        </w:rPr>
-        <w:t xml:space="preserve"> </w:t>
-      </w:r>
-      <w:r>
-        <w:rPr>
+    </w:p>
+    <w:p>
+      <w:pPr>
+        <w:pStyle w:val="a5"/>
+        <w:numPr>
+          <w:ilvl w:val="0"/>
+          <w:numId w:val="18"/>
+        </w:numPr>
+        <w:ind w:firstLineChars="0"/>
+      </w:pPr>
+      <w:r>
+        <w:rPr>
+          <w:rFonts w:hint="eastAsia"/>
+        </w:rPr>
+        <w:t>期货P</w:t>
+      </w:r>
+      <w:r>
+        <w:t>C</w:t>
+      </w:r>
+      <w:r>
+        <w:rPr>
+          <w:rFonts w:hint="eastAsia"/>
+        </w:rPr>
+        <w:t>版</w:t>
+      </w:r>
+      <w:proofErr w:type="gramStart"/>
+      <w:r>
+        <w:rPr>
+          <w:rFonts w:hint="eastAsia"/>
+        </w:rPr>
+        <w:t>分钟线</w:t>
+      </w:r>
+      <w:proofErr w:type="gramEnd"/>
+      <w:r>
+        <w:rPr>
+          <w:rFonts w:hint="eastAsia"/>
+        </w:rPr>
+        <w:t xml:space="preserve">倒计时 </w:t>
+      </w:r>
+      <w:r>
+        <w:rPr>
+          <w:rFonts w:hint="eastAsia"/>
+          <w:color w:val="0070C0"/>
+        </w:rPr>
+        <w:t>待评</w:t>
+      </w:r>
+    </w:p>
+    <w:p>
+      <w:pPr>
+        <w:pStyle w:val="a5"/>
+        <w:numPr>
+          <w:ilvl w:val="0"/>
+          <w:numId w:val="18"/>
+        </w:numPr>
+        <w:ind w:firstLineChars="0"/>
+      </w:pPr>
+      <w:r>
+        <w:rPr>
+          <w:rFonts w:hint="eastAsia"/>
+        </w:rPr>
+        <w:t>期货P</w:t>
+      </w:r>
+      <w:r>
+        <w:t>C</w:t>
+      </w:r>
+      <w:r>
+        <w:rPr>
+          <w:rFonts w:hint="eastAsia"/>
+        </w:rPr>
+        <w:t xml:space="preserve">版秒级及自定义K线周期 </w:t>
+      </w:r>
+      <w:r>
+        <w:rPr>
+          <w:rFonts w:hint="eastAsia"/>
+          <w:color w:val="0070C0"/>
+        </w:rPr>
+        <w:t>待评</w:t>
+      </w:r>
+    </w:p>
+    <w:p>
+      <w:pPr>
+        <w:pStyle w:val="a5"/>
+        <w:numPr>
+          <w:ilvl w:val="0"/>
+          <w:numId w:val="18"/>
+        </w:numPr>
+        <w:ind w:firstLineChars="0"/>
+      </w:pPr>
+      <w:proofErr w:type="spellStart"/>
+      <w:r>
+        <w:rPr>
+          <w:rFonts w:hint="eastAsia"/>
+        </w:rPr>
+        <w:t>o</w:t>
+      </w:r>
+      <w:r>
+        <w:t>neusdt</w:t>
+      </w:r>
+      <w:proofErr w:type="spellEnd"/>
+      <w:r>
+        <w:rPr>
+          <w:rFonts w:hint="eastAsia"/>
+        </w:rPr>
+        <w:t xml:space="preserve">网站设计 </w:t>
+      </w:r>
+      <w:r>
+        <w:rPr>
+          <w:rFonts w:hint="eastAsia"/>
+          <w:color w:val="0070C0"/>
+        </w:rPr>
+        <w:t>待评</w:t>
+      </w:r>
+    </w:p>
+    <w:p>
+      <w:pPr>
+        <w:pStyle w:val="a5"/>
+        <w:numPr>
+          <w:ilvl w:val="0"/>
+          <w:numId w:val="18"/>
+        </w:numPr>
+        <w:ind w:firstLineChars="0"/>
+      </w:pPr>
+      <w:r>
+        <w:rPr>
+          <w:rFonts w:hint="eastAsia"/>
+        </w:rPr>
+        <w:t xml:space="preserve">交易所中英文切换 </w:t>
+      </w:r>
+      <w:r>
+        <w:rPr>
+          <w:rFonts w:hint="eastAsia"/>
+          <w:color w:val="0070C0"/>
+        </w:rPr>
+        <w:t>待评</w:t>
+      </w:r>
+    </w:p>
+    <w:p>
+      <w:pPr>
+        <w:ind w:firstLine="360"/>
+      </w:pPr>
+      <w:r>
+        <w:rPr>
+          <w:rFonts w:hint="eastAsia"/>
+        </w:rPr>
+        <w:t>管理工作和生产效率向前迈出一大步，</w:t>
+      </w:r>
+      <w:r>
+        <w:rPr>
+          <w:rFonts w:hint="eastAsia"/>
+        </w:rPr>
+        <w:t>在日常工作方面，</w:t>
+      </w:r>
+      <w:r>
+        <w:rPr>
+          <w:rFonts w:hint="eastAsia"/>
+        </w:rPr>
+        <w:t>本周</w:t>
+      </w:r>
+      <w:r>
+        <w:rPr>
+          <w:rFonts w:hint="eastAsia"/>
+        </w:rPr>
+        <w:t>合格</w:t>
+      </w:r>
+      <w:r>
+        <w:rPr>
+          <w:rFonts w:hint="eastAsia"/>
+        </w:rPr>
+        <w:t>的</w:t>
+      </w:r>
+      <w:r>
+        <w:rPr>
+          <w:rFonts w:hint="eastAsia"/>
+        </w:rPr>
+        <w:t>工作</w:t>
+      </w:r>
+      <w:r>
+        <w:rPr>
+          <w:rFonts w:hint="eastAsia"/>
+        </w:rPr>
+        <w:t>人员</w:t>
+      </w:r>
+      <w:r>
+        <w:rPr>
+          <w:rFonts w:hint="eastAsia"/>
+        </w:rPr>
+        <w:t>名单为姚海凡，齐春友，周林，盛俊杰，王蓉，范哲铭，在政治</w:t>
+      </w:r>
+      <w:r>
+        <w:rPr>
+          <w:rFonts w:hint="eastAsia"/>
+        </w:rPr>
+        <w:t>生态</w:t>
+      </w:r>
+      <w:r>
+        <w:rPr>
+          <w:rFonts w:hint="eastAsia"/>
+        </w:rPr>
+        <w:t>建设方面，</w:t>
+      </w:r>
+      <w:r>
+        <w:rPr>
+          <w:rFonts w:hint="eastAsia"/>
+        </w:rPr>
+        <w:t>明确</w:t>
+      </w:r>
+      <w:r>
+        <w:rPr>
+          <w:rFonts w:hint="eastAsia"/>
+        </w:rPr>
+        <w:t>表态希望成为软</w:t>
+      </w:r>
+      <w:r>
+        <w:rPr>
+          <w:rFonts w:hint="eastAsia"/>
+        </w:rPr>
+        <w:lastRenderedPageBreak/>
+        <w:t>件</w:t>
+      </w:r>
+      <w:r>
+        <w:rPr>
+          <w:rFonts w:hint="eastAsia"/>
+        </w:rPr>
+        <w:t>业</w:t>
+      </w:r>
+      <w:r>
+        <w:rPr>
+          <w:rFonts w:hint="eastAsia"/>
+        </w:rPr>
+        <w:t>精英的有</w:t>
+      </w:r>
+      <w:r>
+        <w:rPr>
+          <w:rFonts w:hint="eastAsia"/>
           <w:color w:val="000000" w:themeColor="text1"/>
         </w:rPr>
-        <w:t>+</w:t>
+        <w:t>姚海凡，王正尧，齐春友</w:t>
       </w:r>
       <w:r>
         <w:rPr>
           <w:rFonts w:hint="eastAsia"/>
           <w:color w:val="000000" w:themeColor="text1"/>
         </w:rPr>
-        <w:t>姚海凡，王正尧，齐春友</w:t>
+        <w:t>，周林，产品部门的状况得到了拯救，</w:t>
       </w:r>
       <w:r>
         <w:rPr>
           <w:rFonts w:hint="eastAsia"/>
           <w:color w:val="000000" w:themeColor="text1"/>
         </w:rPr>
-        <w:t>，周林</w:t>
-      </w:r>
-    </w:p>
-    <w:p>
-      <w:pPr>
-        <w:pStyle w:val="a5"/>
-        <w:numPr>
-          <w:ilvl w:val="0"/>
-          <w:numId w:val="18"/>
-        </w:numPr>
-        <w:ind w:firstLineChars="0"/>
-        <w:rPr>
-          <w:rFonts w:hint="eastAsia"/>
-        </w:rPr>
-      </w:pPr>
-      <w:r>
-        <w:rPr>
-          <w:rFonts w:hint="eastAsia"/>
-        </w:rPr>
-        <w:t xml:space="preserve">画线工具与其他商家对比 </w:t>
-      </w:r>
-      <w:r>
-        <w:rPr>
-          <w:rFonts w:hint="eastAsia"/>
-          <w:color w:val="FF0000"/>
-        </w:rPr>
-        <w:t>满意</w:t>
-      </w:r>
-      <w:r>
-        <w:rPr>
-          <w:rFonts w:hint="eastAsia"/>
-          <w:color w:val="FF0000"/>
-        </w:rPr>
-        <w:t xml:space="preserve"> </w:t>
-      </w:r>
-      <w:r>
-        <w:rPr>
-          <w:color w:val="000000" w:themeColor="text1"/>
-        </w:rPr>
-        <w:t>+</w:t>
-      </w:r>
-      <w:r>
-        <w:rPr>
-          <w:rFonts w:hint="eastAsia"/>
-          <w:color w:val="000000" w:themeColor="text1"/>
-        </w:rPr>
-        <w:t>周亮超</w:t>
-      </w:r>
-    </w:p>
-    <w:p>
-      <w:pPr>
-        <w:pStyle w:val="a5"/>
-        <w:numPr>
-          <w:ilvl w:val="0"/>
-          <w:numId w:val="18"/>
-        </w:numPr>
-        <w:ind w:firstLineChars="0"/>
-      </w:pPr>
-      <w:r>
-        <w:t>CTP</w:t>
-      </w:r>
-      <w:r>
-        <w:rPr>
-          <w:rFonts w:hint="eastAsia"/>
-        </w:rPr>
-        <w:t xml:space="preserve">简易接口的开发 </w:t>
-      </w:r>
-      <w:r>
-        <w:rPr>
-          <w:rFonts w:hint="eastAsia"/>
-          <w:color w:val="00B050"/>
-        </w:rPr>
-        <w:t>不满意</w:t>
-      </w:r>
-    </w:p>
-    <w:p>
-      <w:pPr>
-        <w:pStyle w:val="a5"/>
-        <w:numPr>
-          <w:ilvl w:val="0"/>
-          <w:numId w:val="18"/>
+        <w:t>并将进入上升通道，</w:t>
+      </w:r>
+      <w:r>
+        <w:rPr>
+          <w:rFonts w:hint="eastAsia"/>
+        </w:rPr>
+        <w:t>项目</w:t>
+      </w:r>
+      <w:r>
+        <w:rPr>
+          <w:rFonts w:hint="eastAsia"/>
+        </w:rPr>
+        <w:t>的活动情况如下：</w:t>
+      </w:r>
+    </w:p>
+    <w:p>
+      <w:pPr>
+        <w:pStyle w:val="a5"/>
+        <w:numPr>
+          <w:ilvl w:val="0"/>
+          <w:numId w:val="19"/>
+        </w:numPr>
+        <w:ind w:firstLineChars="0"/>
+      </w:pPr>
+      <w:proofErr w:type="spellStart"/>
+      <w:r>
+        <w:t>oneusdt</w:t>
+      </w:r>
+      <w:proofErr w:type="spellEnd"/>
+      <w:r>
+        <w:rPr>
+          <w:rFonts w:hint="eastAsia"/>
+        </w:rPr>
+        <w:t>已经确定了</w:t>
+      </w:r>
+      <w:r>
+        <w:rPr>
+          <w:rFonts w:hint="eastAsia"/>
+        </w:rPr>
+        <w:t>基本的</w:t>
+      </w:r>
+      <w:r>
+        <w:rPr>
+          <w:rFonts w:hint="eastAsia"/>
+        </w:rPr>
+        <w:t>商业方案，正式开始着手实施，首先要进行选人，然后进行网页的设计，后台服务的搭建，抽奖系统的建立，对一些疑难技术问题要进行</w:t>
+      </w:r>
+      <w:r>
+        <w:rPr>
+          <w:rFonts w:hint="eastAsia"/>
+        </w:rPr>
+        <w:t>攻克</w:t>
+      </w:r>
+      <w:r>
+        <w:rPr>
+          <w:rFonts w:hint="eastAsia"/>
+        </w:rPr>
+        <w:t>。</w:t>
+      </w:r>
+    </w:p>
+    <w:p>
+      <w:pPr>
+        <w:pStyle w:val="a5"/>
+        <w:numPr>
+          <w:ilvl w:val="0"/>
+          <w:numId w:val="19"/>
+        </w:numPr>
+        <w:ind w:firstLineChars="0"/>
+      </w:pPr>
+      <w:proofErr w:type="gramStart"/>
+      <w:r>
+        <w:rPr>
+          <w:rFonts w:hint="eastAsia"/>
+        </w:rPr>
+        <w:t>公司官网要</w:t>
+      </w:r>
+      <w:proofErr w:type="gramEnd"/>
+      <w:r>
+        <w:rPr>
+          <w:rFonts w:hint="eastAsia"/>
+        </w:rPr>
+        <w:t>尽快搭一个框架出来，</w:t>
+      </w:r>
+      <w:r>
+        <w:rPr>
+          <w:rFonts w:hint="eastAsia"/>
+        </w:rPr>
+        <w:t>要</w:t>
+      </w:r>
+      <w:r>
+        <w:rPr>
+          <w:rFonts w:hint="eastAsia"/>
+        </w:rPr>
+        <w:t>用崭新的设计理念。</w:t>
+      </w:r>
+    </w:p>
+    <w:p>
+      <w:pPr>
+        <w:pStyle w:val="a5"/>
+        <w:numPr>
+          <w:ilvl w:val="0"/>
+          <w:numId w:val="19"/>
+        </w:numPr>
+        <w:ind w:firstLineChars="0"/>
+      </w:pPr>
+      <w:r>
+        <w:rPr>
+          <w:rFonts w:hint="eastAsia"/>
+        </w:rPr>
+        <w:t>交易所</w:t>
+      </w:r>
+      <w:r>
+        <w:rPr>
+          <w:rFonts w:hint="eastAsia"/>
+        </w:rPr>
+        <w:t>移动端</w:t>
+      </w:r>
+      <w:r>
+        <w:rPr>
+          <w:rFonts w:hint="eastAsia"/>
+        </w:rPr>
+        <w:t>的测试得以正常展开，</w:t>
+      </w:r>
+      <w:r>
+        <w:rPr>
+          <w:rFonts w:hint="eastAsia"/>
+        </w:rPr>
+        <w:t>上线迫近</w:t>
+      </w:r>
+      <w:r>
+        <w:rPr>
+          <w:rFonts w:hint="eastAsia"/>
+        </w:rPr>
+        <w:t>，要求</w:t>
+      </w:r>
+      <w:r>
+        <w:rPr>
+          <w:rFonts w:hint="eastAsia"/>
+        </w:rPr>
+        <w:t>每天测试一次，测试出来的问题都要</w:t>
+      </w:r>
+      <w:r>
+        <w:rPr>
+          <w:rFonts w:hint="eastAsia"/>
+        </w:rPr>
+        <w:t>立即</w:t>
+      </w:r>
+      <w:r>
+        <w:rPr>
+          <w:rFonts w:hint="eastAsia"/>
+        </w:rPr>
+        <w:t>解决，中英文切换</w:t>
+      </w:r>
+      <w:r>
+        <w:rPr>
+          <w:rFonts w:hint="eastAsia"/>
+        </w:rPr>
+        <w:t>要尽快完成</w:t>
+      </w:r>
+      <w:r>
+        <w:rPr>
+          <w:rFonts w:hint="eastAsia"/>
+        </w:rPr>
+        <w:t>，授权齐春友</w:t>
+      </w:r>
+      <w:r>
+        <w:rPr>
+          <w:rFonts w:hint="eastAsia"/>
+        </w:rPr>
+        <w:t>通过</w:t>
+      </w:r>
+      <w:r>
+        <w:rPr>
+          <w:rFonts w:hint="eastAsia"/>
+        </w:rPr>
+        <w:t>向王总学习</w:t>
+      </w:r>
+      <w:r>
+        <w:rPr>
+          <w:rFonts w:hint="eastAsia"/>
+        </w:rPr>
+        <w:t>的方式</w:t>
+      </w:r>
+      <w:r>
+        <w:rPr>
+          <w:rFonts w:hint="eastAsia"/>
+        </w:rPr>
+        <w:t>把控产品质量</w:t>
+      </w:r>
+      <w:r>
+        <w:rPr>
+          <w:rFonts w:hint="eastAsia"/>
+        </w:rPr>
+        <w:t>，产品</w:t>
+      </w:r>
+      <w:r>
+        <w:rPr>
+          <w:rFonts w:hint="eastAsia"/>
+        </w:rPr>
+        <w:t>上线</w:t>
+      </w:r>
+      <w:r>
+        <w:rPr>
+          <w:rFonts w:hint="eastAsia"/>
+        </w:rPr>
+        <w:t>稳定运行的控制能力还不行，</w:t>
+      </w:r>
+      <w:r>
+        <w:rPr>
+          <w:rFonts w:hint="eastAsia"/>
+        </w:rPr>
+        <w:t>人员对产品的结构不清晰，</w:t>
+      </w:r>
+      <w:r>
+        <w:rPr>
+          <w:rFonts w:hint="eastAsia"/>
+        </w:rPr>
+        <w:t>要求每次出问题都要开会总结并发邮件解释</w:t>
+      </w:r>
+      <w:r>
+        <w:rPr>
+          <w:rFonts w:hint="eastAsia"/>
+        </w:rPr>
+        <w:t>。</w:t>
+      </w:r>
+    </w:p>
+    <w:p>
+      <w:pPr>
+        <w:pStyle w:val="a5"/>
+        <w:numPr>
+          <w:ilvl w:val="0"/>
+          <w:numId w:val="19"/>
+        </w:numPr>
+        <w:ind w:firstLineChars="0"/>
+      </w:pPr>
+      <w:r>
+        <w:rPr>
+          <w:rFonts w:hint="eastAsia"/>
+        </w:rPr>
+        <w:t>交易所网页端的</w:t>
+      </w:r>
+      <w:r>
+        <w:rPr>
+          <w:rFonts w:hint="eastAsia"/>
+        </w:rPr>
+        <w:t>美化正在进行，与之前相比有较大的进步，</w:t>
+      </w:r>
+      <w:r>
+        <w:rPr>
+          <w:rFonts w:hint="eastAsia"/>
+        </w:rPr>
+        <w:t>但</w:t>
+      </w:r>
+      <w:r>
+        <w:rPr>
+          <w:rFonts w:hint="eastAsia"/>
+        </w:rPr>
+        <w:t>各级</w:t>
+      </w:r>
+      <w:r>
+        <w:rPr>
+          <w:rFonts w:hint="eastAsia"/>
+        </w:rPr>
+        <w:t>重视程度还不够，</w:t>
+      </w:r>
+      <w:r>
+        <w:rPr>
+          <w:rFonts w:hint="eastAsia"/>
+        </w:rPr>
+        <w:t>要加强验收</w:t>
+      </w:r>
+      <w:r>
+        <w:rPr>
+          <w:rFonts w:hint="eastAsia"/>
+        </w:rPr>
+        <w:t>频率</w:t>
+      </w:r>
+      <w:r>
+        <w:rPr>
+          <w:rFonts w:hint="eastAsia"/>
+        </w:rPr>
+        <w:t>，并</w:t>
+      </w:r>
+      <w:r>
+        <w:rPr>
+          <w:rFonts w:hint="eastAsia"/>
+        </w:rPr>
+        <w:t>调动</w:t>
+      </w:r>
+      <w:r>
+        <w:rPr>
+          <w:rFonts w:hint="eastAsia"/>
+        </w:rPr>
+        <w:t>更大</w:t>
+      </w:r>
+      <w:r>
+        <w:rPr>
+          <w:rFonts w:hint="eastAsia"/>
+        </w:rPr>
+        <w:t>力量参与。</w:t>
+      </w:r>
+    </w:p>
+    <w:p>
+      <w:pPr>
+        <w:pStyle w:val="a5"/>
+        <w:numPr>
+          <w:ilvl w:val="0"/>
+          <w:numId w:val="19"/>
         </w:numPr>
         <w:ind w:firstLineChars="0"/>
       </w:pPr>
@@ -628,635 +1973,547 @@
         <w:rPr>
           <w:rFonts w:hint="eastAsia"/>
         </w:rPr>
-        <w:t>版</w:t>
-      </w:r>
-      <w:r>
-        <w:rPr>
-          <w:rFonts w:hint="eastAsia"/>
-        </w:rPr>
-        <w:t>K线画线工具</w:t>
-      </w:r>
-      <w:r>
-        <w:rPr>
-          <w:rFonts w:hint="eastAsia"/>
-        </w:rPr>
-        <w:t>的设计</w:t>
-      </w:r>
-      <w:r>
-        <w:rPr>
-          <w:rFonts w:hint="eastAsia"/>
-        </w:rPr>
-        <w:t xml:space="preserve"> </w:t>
-      </w:r>
-      <w:r>
-        <w:rPr>
-          <w:rFonts w:hint="eastAsia"/>
-          <w:color w:val="00B050"/>
-        </w:rPr>
-        <w:t>不满意</w:t>
-      </w:r>
-    </w:p>
-    <w:p>
-      <w:pPr>
-        <w:pStyle w:val="a5"/>
-        <w:numPr>
-          <w:ilvl w:val="0"/>
-          <w:numId w:val="18"/>
-        </w:numPr>
-        <w:ind w:firstLineChars="0"/>
-      </w:pPr>
-      <w:r>
-        <w:rPr>
-          <w:rFonts w:hint="eastAsia"/>
-        </w:rPr>
-        <w:t>交易所</w:t>
+        <w:t>版的美化工作的设计已经重启，</w:t>
+      </w:r>
+      <w:r>
+        <w:rPr>
+          <w:rFonts w:hint="eastAsia"/>
+        </w:rPr>
+        <w:t>效果基本</w:t>
+      </w:r>
+      <w:r>
+        <w:rPr>
+          <w:rFonts w:hint="eastAsia"/>
+        </w:rPr>
+        <w:t>可以接受，</w:t>
+      </w:r>
+      <w:r>
+        <w:rPr>
+          <w:rFonts w:hint="eastAsia"/>
+        </w:rPr>
+        <w:t>应</w:t>
+      </w:r>
+      <w:r>
+        <w:rPr>
+          <w:rFonts w:hint="eastAsia"/>
+        </w:rPr>
+        <w:t>尽快投入开发。</w:t>
+      </w:r>
+    </w:p>
+    <w:p>
+      <w:pPr>
+        <w:pStyle w:val="a5"/>
+        <w:numPr>
+          <w:ilvl w:val="0"/>
+          <w:numId w:val="19"/>
+        </w:numPr>
+        <w:ind w:firstLineChars="0"/>
+      </w:pPr>
+      <w:r>
+        <w:rPr>
+          <w:rFonts w:hint="eastAsia"/>
+        </w:rPr>
+        <w:t>期货P</w:t>
+      </w:r>
+      <w:r>
+        <w:t>C</w:t>
+      </w:r>
+      <w:r>
+        <w:rPr>
+          <w:rFonts w:hint="eastAsia"/>
+        </w:rPr>
+        <w:t>版的K线相关，程序中</w:t>
+      </w:r>
+      <w:r>
+        <w:rPr>
+          <w:rFonts w:hint="eastAsia"/>
+        </w:rPr>
+        <w:t>已</w:t>
+      </w:r>
+      <w:r>
+        <w:rPr>
+          <w:rFonts w:hint="eastAsia"/>
+        </w:rPr>
+        <w:t>具备</w:t>
+      </w:r>
+      <w:r>
+        <w:rPr>
+          <w:rFonts w:hint="eastAsia"/>
+        </w:rPr>
+        <w:t>画线工具</w:t>
+      </w:r>
+      <w:r>
+        <w:rPr>
+          <w:rFonts w:hint="eastAsia"/>
+        </w:rPr>
+        <w:t>的基本功能</w:t>
+      </w:r>
+      <w:r>
+        <w:rPr>
+          <w:rFonts w:hint="eastAsia"/>
+        </w:rPr>
+        <w:t>，问题不大，进一步的设计即将成型，</w:t>
+      </w:r>
+      <w:r>
+        <w:rPr>
+          <w:rFonts w:hint="eastAsia"/>
+        </w:rPr>
+        <w:t>与其他商家对比的P</w:t>
+      </w:r>
+      <w:r>
+        <w:t>PT</w:t>
+      </w:r>
+      <w:r>
+        <w:rPr>
+          <w:rFonts w:hint="eastAsia"/>
+        </w:rPr>
+        <w:t>已经完成，</w:t>
+      </w:r>
+      <w:r>
+        <w:rPr>
+          <w:rFonts w:hint="eastAsia"/>
+        </w:rPr>
+        <w:t>公式编辑</w:t>
+      </w:r>
+      <w:r>
+        <w:rPr>
+          <w:rFonts w:hint="eastAsia"/>
+        </w:rPr>
+        <w:t>功能已嵌入</w:t>
+      </w:r>
+      <w:r>
+        <w:rPr>
+          <w:rFonts w:hint="eastAsia"/>
+        </w:rPr>
+        <w:t>，</w:t>
+      </w:r>
+      <w:r>
+        <w:rPr>
+          <w:rFonts w:hint="eastAsia"/>
+        </w:rPr>
+        <w:t>可添加非常复杂的指标，</w:t>
+      </w:r>
+      <w:r>
+        <w:rPr>
+          <w:rFonts w:hint="eastAsia"/>
+        </w:rPr>
+        <w:t>K线形态切换和坐标轴设置已经嵌入，将继续添加缺口提示</w:t>
+      </w:r>
+      <w:r>
+        <w:rPr>
+          <w:rFonts w:hint="eastAsia"/>
+        </w:rPr>
+        <w:t>，</w:t>
       </w:r>
       <w:proofErr w:type="gramStart"/>
       <w:r>
         <w:rPr>
           <w:rFonts w:hint="eastAsia"/>
         </w:rPr>
-        <w:t>网页版</w:t>
+        <w:t>分钟线</w:t>
       </w:r>
       <w:proofErr w:type="gramEnd"/>
       <w:r>
         <w:rPr>
           <w:rFonts w:hint="eastAsia"/>
         </w:rPr>
+        <w:t>倒计时</w:t>
+      </w:r>
+      <w:r>
+        <w:rPr>
+          <w:rFonts w:hint="eastAsia"/>
+        </w:rPr>
+        <w:t>和秒级及自定义K线周期</w:t>
+      </w:r>
+      <w:r>
+        <w:rPr>
+          <w:rFonts w:hint="eastAsia"/>
+        </w:rPr>
+        <w:t>。</w:t>
+      </w:r>
+    </w:p>
+    <w:p>
+      <w:pPr>
+        <w:pStyle w:val="a5"/>
+        <w:numPr>
+          <w:ilvl w:val="0"/>
+          <w:numId w:val="19"/>
+        </w:numPr>
+        <w:ind w:firstLineChars="0"/>
+      </w:pPr>
+      <w:r>
+        <w:rPr>
+          <w:rFonts w:hint="eastAsia"/>
+        </w:rPr>
+        <w:t>期货移动端首页及资讯的设计和实施已经完成，</w:t>
+      </w:r>
+      <w:r>
+        <w:rPr>
+          <w:rFonts w:hint="eastAsia"/>
+        </w:rPr>
+        <w:t>效果不错，</w:t>
+      </w:r>
+      <w:r>
+        <w:rPr>
+          <w:rFonts w:hint="eastAsia"/>
+        </w:rPr>
+        <w:t>将填充内容，</w:t>
+      </w:r>
+      <w:r>
+        <w:rPr>
+          <w:rFonts w:hint="eastAsia"/>
+        </w:rPr>
+        <w:t>新型下单已经嵌入i</w:t>
+      </w:r>
+      <w:r>
+        <w:t>OS</w:t>
+      </w:r>
+      <w:r>
+        <w:rPr>
+          <w:rFonts w:hint="eastAsia"/>
+        </w:rPr>
+        <w:t>版，准备大规模的添加功能</w:t>
+      </w:r>
+      <w:r>
+        <w:rPr>
+          <w:rFonts w:hint="eastAsia"/>
+        </w:rPr>
+        <w:t>。期货</w:t>
+      </w:r>
+      <w:proofErr w:type="gramStart"/>
+      <w:r>
+        <w:rPr>
+          <w:rFonts w:hint="eastAsia"/>
+        </w:rPr>
+        <w:t>移动端要</w:t>
+      </w:r>
+      <w:r>
+        <w:rPr>
+          <w:rFonts w:hint="eastAsia"/>
+        </w:rPr>
+        <w:t>尽快</w:t>
+      </w:r>
+      <w:proofErr w:type="gramEnd"/>
+      <w:r>
+        <w:rPr>
+          <w:rFonts w:hint="eastAsia"/>
+        </w:rPr>
+        <w:t>上架，重行情，重资讯，轻交易。</w:t>
+      </w:r>
+    </w:p>
+    <w:p>
+      <w:pPr>
+        <w:pStyle w:val="a5"/>
+        <w:numPr>
+          <w:ilvl w:val="0"/>
+          <w:numId w:val="19"/>
+        </w:numPr>
+        <w:ind w:firstLineChars="0"/>
+      </w:pPr>
+      <w:r>
+        <w:rPr>
+          <w:rFonts w:hint="eastAsia"/>
+        </w:rPr>
+        <w:t>市场营销的</w:t>
+      </w:r>
+      <w:r>
+        <w:rPr>
+          <w:rFonts w:hint="eastAsia"/>
+        </w:rPr>
+        <w:t>手机号数据库</w:t>
+      </w:r>
+      <w:r>
+        <w:rPr>
+          <w:rFonts w:hint="eastAsia"/>
+        </w:rPr>
+        <w:t>及录入程序</w:t>
+      </w:r>
+      <w:r>
+        <w:rPr>
+          <w:rFonts w:hint="eastAsia"/>
+        </w:rPr>
+        <w:t>已经建立，已添加手机号8</w:t>
+      </w:r>
+      <w:r>
+        <w:t>0</w:t>
+      </w:r>
+      <w:r>
+        <w:rPr>
+          <w:rFonts w:hint="eastAsia"/>
+        </w:rPr>
+        <w:t>多万个，准备开辟新的来源</w:t>
+      </w:r>
+      <w:r>
+        <w:rPr>
+          <w:rFonts w:hint="eastAsia"/>
+        </w:rPr>
+        <w:t>，已找到一个新的来源</w:t>
+      </w:r>
+      <w:r>
+        <w:rPr>
+          <w:rFonts w:hint="eastAsia"/>
+        </w:rPr>
+        <w:t>。</w:t>
+      </w:r>
+    </w:p>
+    <w:p>
+      <w:pPr>
+        <w:pStyle w:val="a5"/>
+        <w:numPr>
+          <w:ilvl w:val="0"/>
+          <w:numId w:val="19"/>
+        </w:numPr>
+        <w:ind w:firstLineChars="0"/>
+      </w:pPr>
+      <w:r>
+        <w:rPr>
+          <w:rFonts w:hint="eastAsia"/>
+        </w:rPr>
+        <w:t>开始</w:t>
+      </w:r>
+      <w:r>
+        <w:rPr>
+          <w:rFonts w:hint="eastAsia"/>
+        </w:rPr>
+        <w:t>崭新</w:t>
+      </w:r>
+      <w:r>
+        <w:rPr>
+          <w:rFonts w:hint="eastAsia"/>
+        </w:rPr>
+        <w:t>的培训方式，讲师每次找三个人进行讲解，不断重复讲解过程，每次讲解不得超过10分钟。</w:t>
+      </w:r>
+    </w:p>
+    <w:p>
+      <w:pPr>
+        <w:pStyle w:val="a5"/>
+        <w:numPr>
+          <w:ilvl w:val="0"/>
+          <w:numId w:val="19"/>
+        </w:numPr>
+        <w:ind w:firstLineChars="0"/>
+      </w:pPr>
+      <w:r>
+        <w:rPr>
+          <w:rFonts w:hint="eastAsia"/>
+        </w:rPr>
+        <w:t>对项目名称进行了全面修改，这项工作即将完成。</w:t>
+      </w:r>
+    </w:p>
+    <w:p>
+      <w:pPr>
+        <w:pStyle w:val="a5"/>
+        <w:numPr>
+          <w:ilvl w:val="0"/>
+          <w:numId w:val="19"/>
+        </w:numPr>
+        <w:ind w:firstLineChars="0"/>
+      </w:pPr>
+      <w:r>
+        <w:rPr>
+          <w:rFonts w:hint="eastAsia"/>
+        </w:rPr>
+        <w:t>CT</w:t>
+      </w:r>
+      <w:r>
+        <w:t>P</w:t>
+      </w:r>
+      <w:r>
+        <w:rPr>
+          <w:rFonts w:hint="eastAsia"/>
+        </w:rPr>
+        <w:t>简易接口的重构工作接近完成。</w:t>
+      </w:r>
+    </w:p>
+    <w:p>
+      <w:pPr>
+        <w:pStyle w:val="a5"/>
+        <w:numPr>
+          <w:ilvl w:val="0"/>
+          <w:numId w:val="19"/>
+        </w:numPr>
+        <w:ind w:firstLineChars="0"/>
+      </w:pPr>
+      <w:r>
+        <w:rPr>
+          <w:rFonts w:hint="eastAsia"/>
+        </w:rPr>
+        <w:t>对C</w:t>
+      </w:r>
+      <w:r>
+        <w:t>TP</w:t>
+      </w:r>
+      <w:r>
+        <w:rPr>
+          <w:rFonts w:hint="eastAsia"/>
+        </w:rPr>
+        <w:t>期权接口的</w:t>
+      </w:r>
+      <w:r>
+        <w:rPr>
+          <w:rFonts w:hint="eastAsia"/>
+        </w:rPr>
+        <w:t>研究</w:t>
+      </w:r>
+      <w:r>
+        <w:rPr>
+          <w:rFonts w:hint="eastAsia"/>
+        </w:rPr>
+        <w:t>已经开始。</w:t>
+      </w:r>
+    </w:p>
+    <w:p>
+      <w:pPr>
+        <w:pStyle w:val="a5"/>
+        <w:numPr>
+          <w:ilvl w:val="0"/>
+          <w:numId w:val="19"/>
+        </w:numPr>
+        <w:ind w:firstLineChars="0"/>
+      </w:pPr>
+      <w:r>
+        <w:rPr>
+          <w:rFonts w:hint="eastAsia"/>
+        </w:rPr>
+        <w:t>公司</w:t>
+      </w:r>
+      <w:proofErr w:type="gramStart"/>
+      <w:r>
+        <w:rPr>
+          <w:rFonts w:hint="eastAsia"/>
+        </w:rPr>
+        <w:t>微信公众号和微信</w:t>
+      </w:r>
+      <w:proofErr w:type="gramEnd"/>
+      <w:r>
+        <w:rPr>
+          <w:rFonts w:hint="eastAsia"/>
+        </w:rPr>
+        <w:t>分享即将建立，</w:t>
+      </w:r>
+      <w:r>
+        <w:rPr>
+          <w:rFonts w:hint="eastAsia"/>
+        </w:rPr>
+        <w:t>已有力量投入到对业务的研究工作，</w:t>
+      </w:r>
+      <w:r>
+        <w:rPr>
+          <w:rFonts w:hint="eastAsia"/>
+        </w:rPr>
+        <w:t>准备开始发布文章。</w:t>
+      </w:r>
+    </w:p>
+    <w:p>
+      <w:pPr>
+        <w:pStyle w:val="a5"/>
+        <w:numPr>
+          <w:ilvl w:val="0"/>
+          <w:numId w:val="19"/>
+        </w:numPr>
+        <w:ind w:firstLineChars="0"/>
+      </w:pPr>
+      <w:r>
+        <w:rPr>
+          <w:rFonts w:hint="eastAsia"/>
+        </w:rPr>
+        <w:t>三个新人的培训与考核工作</w:t>
+      </w:r>
+      <w:r>
+        <w:rPr>
+          <w:rFonts w:hint="eastAsia"/>
+        </w:rPr>
+        <w:t>正在进行，</w:t>
+      </w:r>
+      <w:r>
+        <w:rPr>
+          <w:rFonts w:hint="eastAsia"/>
+        </w:rPr>
+        <w:t>二人已通过</w:t>
+      </w:r>
+      <w:r>
+        <w:rPr>
+          <w:rFonts w:hint="eastAsia"/>
+        </w:rPr>
+        <w:t>。</w:t>
+      </w:r>
+    </w:p>
+    <w:p>
+      <w:pPr>
+        <w:pStyle w:val="a5"/>
+        <w:numPr>
+          <w:ilvl w:val="0"/>
+          <w:numId w:val="19"/>
+        </w:numPr>
+        <w:ind w:firstLineChars="0"/>
+      </w:pPr>
+      <w:r>
+        <w:rPr>
+          <w:rFonts w:hint="eastAsia"/>
+        </w:rPr>
+        <w:t>大幅度提高产品和技术招聘的岗位要求</w:t>
+      </w:r>
+      <w:r>
+        <w:rPr>
+          <w:rFonts w:hint="eastAsia"/>
+        </w:rPr>
+        <w:t>，甚至包括总监。</w:t>
+      </w:r>
+    </w:p>
+    <w:p>
+      <w:pPr>
+        <w:pStyle w:val="a5"/>
+        <w:numPr>
+          <w:ilvl w:val="0"/>
+          <w:numId w:val="19"/>
+        </w:numPr>
+        <w:ind w:firstLineChars="0"/>
+      </w:pPr>
+      <w:r>
+        <w:rPr>
+          <w:rFonts w:hint="eastAsia"/>
+        </w:rPr>
+        <w:t>C</w:t>
+      </w:r>
+      <w:r>
+        <w:t>++</w:t>
+      </w:r>
+      <w:r>
+        <w:rPr>
+          <w:rFonts w:hint="eastAsia"/>
+        </w:rPr>
         <w:t>的</w:t>
       </w:r>
-      <w:r>
-        <w:rPr>
-          <w:rFonts w:hint="eastAsia"/>
-        </w:rPr>
-        <w:t>设计与</w:t>
-      </w:r>
-      <w:r>
-        <w:rPr>
-          <w:rFonts w:hint="eastAsia"/>
-        </w:rPr>
-        <w:t>开发</w:t>
-      </w:r>
-      <w:r>
-        <w:rPr>
-          <w:rFonts w:hint="eastAsia"/>
-        </w:rPr>
-        <w:t xml:space="preserve"> </w:t>
-      </w:r>
-      <w:r>
-        <w:rPr>
-          <w:rFonts w:hint="eastAsia"/>
-          <w:color w:val="00B050"/>
-        </w:rPr>
-        <w:t>不满意</w:t>
-      </w:r>
-    </w:p>
-    <w:p>
-      <w:pPr>
-        <w:pStyle w:val="a5"/>
-        <w:numPr>
-          <w:ilvl w:val="0"/>
-          <w:numId w:val="18"/>
-        </w:numPr>
-        <w:ind w:firstLineChars="0"/>
-      </w:pPr>
-      <w:r>
-        <w:rPr>
-          <w:rFonts w:hint="eastAsia"/>
-        </w:rPr>
-        <w:t>交易所美化</w:t>
-      </w:r>
-      <w:r>
-        <w:rPr>
-          <w:rFonts w:hint="eastAsia"/>
-        </w:rPr>
-        <w:t>的开发</w:t>
-      </w:r>
-      <w:r>
-        <w:rPr>
-          <w:rFonts w:hint="eastAsia"/>
-        </w:rPr>
-        <w:t xml:space="preserve"> </w:t>
-      </w:r>
-      <w:r>
-        <w:rPr>
-          <w:rFonts w:hint="eastAsia"/>
-          <w:color w:val="00B050"/>
-        </w:rPr>
-        <w:t>不满意</w:t>
-      </w:r>
-    </w:p>
-    <w:p>
-      <w:pPr>
-        <w:pStyle w:val="a5"/>
-        <w:numPr>
-          <w:ilvl w:val="0"/>
-          <w:numId w:val="18"/>
-        </w:numPr>
-        <w:ind w:firstLineChars="0"/>
-      </w:pPr>
-      <w:r>
-        <w:rPr>
-          <w:rFonts w:hint="eastAsia"/>
-        </w:rPr>
-        <w:t>网络</w:t>
-      </w:r>
-      <w:r>
-        <w:rPr>
-          <w:rFonts w:hint="eastAsia"/>
-        </w:rPr>
-        <w:t>爬虫</w:t>
-      </w:r>
-      <w:r>
-        <w:rPr>
-          <w:rFonts w:hint="eastAsia"/>
-        </w:rPr>
-        <w:t>的</w:t>
-      </w:r>
-      <w:r>
-        <w:rPr>
-          <w:rFonts w:hint="eastAsia"/>
-        </w:rPr>
-        <w:t>研究</w:t>
-      </w:r>
-      <w:r>
-        <w:rPr>
-          <w:rFonts w:hint="eastAsia"/>
-        </w:rPr>
-        <w:t xml:space="preserve"> </w:t>
-      </w:r>
-      <w:r>
-        <w:rPr>
-          <w:rFonts w:hint="eastAsia"/>
-          <w:color w:val="00B050"/>
-        </w:rPr>
-        <w:t>不满意</w:t>
-      </w:r>
-    </w:p>
-    <w:p>
-      <w:pPr>
-        <w:pStyle w:val="a5"/>
-        <w:numPr>
-          <w:ilvl w:val="0"/>
-          <w:numId w:val="18"/>
-        </w:numPr>
-        <w:ind w:firstLineChars="0"/>
-      </w:pPr>
-      <w:r>
-        <w:rPr>
-          <w:rFonts w:hint="eastAsia"/>
-        </w:rPr>
-        <w:t>期货P</w:t>
-      </w:r>
-      <w:r>
-        <w:t>C</w:t>
-      </w:r>
-      <w:r>
-        <w:rPr>
-          <w:rFonts w:hint="eastAsia"/>
-        </w:rPr>
-        <w:t>版美化</w:t>
-      </w:r>
-      <w:r>
-        <w:rPr>
-          <w:rFonts w:hint="eastAsia"/>
-        </w:rPr>
-        <w:t>的设计</w:t>
-      </w:r>
-      <w:r>
-        <w:rPr>
-          <w:rFonts w:hint="eastAsia"/>
-        </w:rPr>
-        <w:t xml:space="preserve"> </w:t>
-      </w:r>
-      <w:r>
-        <w:rPr>
-          <w:rFonts w:hint="eastAsia"/>
-          <w:color w:val="00B050"/>
-        </w:rPr>
-        <w:t>不满意</w:t>
-      </w:r>
-    </w:p>
-    <w:p>
-      <w:pPr>
-        <w:pStyle w:val="a5"/>
-        <w:numPr>
-          <w:ilvl w:val="0"/>
-          <w:numId w:val="18"/>
-        </w:numPr>
-        <w:ind w:firstLineChars="0"/>
-        <w:rPr>
-          <w:rFonts w:hint="eastAsia"/>
-        </w:rPr>
-      </w:pPr>
-      <w:r>
-        <w:rPr>
-          <w:rFonts w:hint="eastAsia"/>
-        </w:rPr>
-        <w:t>产品对交易所</w:t>
-      </w:r>
-      <w:r>
-        <w:rPr>
-          <w:rFonts w:hint="eastAsia"/>
-        </w:rPr>
-        <w:t>的关心程度</w:t>
-      </w:r>
-      <w:r>
-        <w:rPr>
-          <w:rFonts w:hint="eastAsia"/>
-        </w:rPr>
-        <w:t xml:space="preserve"> </w:t>
-      </w:r>
-      <w:r>
-        <w:rPr>
-          <w:rFonts w:hint="eastAsia"/>
-          <w:color w:val="00B050"/>
-        </w:rPr>
-        <w:t>不满意</w:t>
-      </w:r>
-    </w:p>
-    <w:p>
-      <w:pPr>
-        <w:pStyle w:val="a5"/>
-        <w:numPr>
-          <w:ilvl w:val="0"/>
-          <w:numId w:val="18"/>
-        </w:numPr>
-        <w:ind w:firstLineChars="0"/>
-      </w:pPr>
-      <w:r>
-        <w:rPr>
-          <w:rFonts w:hint="eastAsia"/>
-        </w:rPr>
-        <w:t>交易所集体测试</w:t>
-      </w:r>
-      <w:r>
-        <w:t xml:space="preserve"> </w:t>
-      </w:r>
-      <w:r>
-        <w:rPr>
-          <w:rFonts w:hint="eastAsia"/>
-          <w:color w:val="00B050"/>
-        </w:rPr>
-        <w:t>不满意</w:t>
-      </w:r>
-    </w:p>
-    <w:p>
-      <w:pPr>
-        <w:pStyle w:val="a5"/>
-        <w:numPr>
-          <w:ilvl w:val="0"/>
-          <w:numId w:val="18"/>
-        </w:numPr>
-        <w:ind w:firstLineChars="0"/>
-      </w:pPr>
-      <w:r>
-        <w:rPr>
-          <w:rFonts w:hint="eastAsia"/>
-        </w:rPr>
-        <w:t>商业</w:t>
-      </w:r>
-      <w:r>
-        <w:rPr>
-          <w:rFonts w:hint="eastAsia"/>
-        </w:rPr>
-        <w:t>方案</w:t>
-      </w:r>
-      <w:r>
-        <w:rPr>
-          <w:rFonts w:hint="eastAsia"/>
-        </w:rPr>
-        <w:t xml:space="preserve">评价 </w:t>
-      </w:r>
-      <w:r>
-        <w:rPr>
-          <w:rFonts w:hint="eastAsia"/>
-          <w:color w:val="00B050"/>
-        </w:rPr>
-        <w:t>不满意</w:t>
-      </w:r>
-    </w:p>
-    <w:p>
-      <w:pPr>
-        <w:pStyle w:val="a5"/>
-        <w:numPr>
-          <w:ilvl w:val="0"/>
-          <w:numId w:val="18"/>
-        </w:numPr>
-        <w:ind w:firstLineChars="0"/>
-      </w:pPr>
-      <w:r>
-        <w:rPr>
-          <w:rFonts w:hint="eastAsia"/>
-        </w:rPr>
-        <w:t>交易所集体测试问题修改</w:t>
-      </w:r>
-      <w:r>
-        <w:t xml:space="preserve"> </w:t>
-      </w:r>
-      <w:r>
-        <w:rPr>
-          <w:rFonts w:hint="eastAsia"/>
-          <w:color w:val="00B050"/>
-        </w:rPr>
-        <w:t>不满意</w:t>
-      </w:r>
-    </w:p>
-    <w:p>
-      <w:pPr>
-        <w:pStyle w:val="a5"/>
-        <w:numPr>
-          <w:ilvl w:val="0"/>
-          <w:numId w:val="18"/>
-        </w:numPr>
-        <w:ind w:firstLineChars="0"/>
-      </w:pPr>
-      <w:r>
-        <w:rPr>
-          <w:rFonts w:hint="eastAsia"/>
-        </w:rPr>
-        <w:t>交易所</w:t>
-      </w:r>
-      <w:r>
-        <w:rPr>
-          <w:rFonts w:hint="eastAsia"/>
-        </w:rPr>
-        <w:t>的</w:t>
-      </w:r>
-      <w:r>
-        <w:rPr>
-          <w:rFonts w:hint="eastAsia"/>
-        </w:rPr>
-        <w:t>测试c</w:t>
-      </w:r>
-      <w:r>
-        <w:t xml:space="preserve">ase </w:t>
-      </w:r>
-      <w:r>
-        <w:rPr>
-          <w:rFonts w:hint="eastAsia"/>
-          <w:color w:val="00B050"/>
-        </w:rPr>
-        <w:t>不满意</w:t>
-      </w:r>
-    </w:p>
-    <w:p>
-      <w:pPr>
-        <w:pStyle w:val="a5"/>
-        <w:numPr>
-          <w:ilvl w:val="0"/>
-          <w:numId w:val="18"/>
-        </w:numPr>
-        <w:ind w:firstLineChars="0"/>
-      </w:pPr>
-      <w:r>
-        <w:rPr>
-          <w:rFonts w:hint="eastAsia"/>
-        </w:rPr>
-        <w:t>从58</w:t>
-      </w:r>
-      <w:proofErr w:type="gramStart"/>
-      <w:r>
-        <w:rPr>
-          <w:rFonts w:hint="eastAsia"/>
-        </w:rPr>
-        <w:t>同城爬取手机</w:t>
-      </w:r>
-      <w:proofErr w:type="gramEnd"/>
-      <w:r>
-        <w:rPr>
-          <w:rFonts w:hint="eastAsia"/>
-        </w:rPr>
-        <w:t xml:space="preserve">号 </w:t>
-      </w:r>
-      <w:r>
-        <w:rPr>
-          <w:rFonts w:hint="eastAsia"/>
-          <w:color w:val="00B050"/>
-        </w:rPr>
-        <w:t>不满意</w:t>
-      </w:r>
-    </w:p>
-    <w:p>
-      <w:pPr>
-        <w:pStyle w:val="a5"/>
-        <w:numPr>
-          <w:ilvl w:val="0"/>
-          <w:numId w:val="18"/>
-        </w:numPr>
-        <w:ind w:firstLineChars="0"/>
-        <w:rPr>
-          <w:rFonts w:hint="eastAsia"/>
-        </w:rPr>
-      </w:pPr>
-      <w:proofErr w:type="gramStart"/>
-      <w:r>
-        <w:rPr>
-          <w:rFonts w:hint="eastAsia"/>
-        </w:rPr>
-        <w:t>微信分享</w:t>
-      </w:r>
-      <w:proofErr w:type="gramEnd"/>
-      <w:r>
-        <w:rPr>
-          <w:rFonts w:hint="eastAsia"/>
-        </w:rPr>
-        <w:t xml:space="preserve"> </w:t>
-      </w:r>
-      <w:r>
-        <w:rPr>
-          <w:rFonts w:hint="eastAsia"/>
-          <w:color w:val="0070C0"/>
-        </w:rPr>
-        <w:t>待评</w:t>
-      </w:r>
-    </w:p>
-    <w:p>
-      <w:pPr>
-        <w:pStyle w:val="a5"/>
-        <w:numPr>
-          <w:ilvl w:val="0"/>
-          <w:numId w:val="18"/>
-        </w:numPr>
-        <w:ind w:firstLineChars="0"/>
-      </w:pPr>
-      <w:r>
-        <w:rPr>
-          <w:rFonts w:hint="eastAsia"/>
-        </w:rPr>
-        <w:t xml:space="preserve">股票网格交易 </w:t>
-      </w:r>
-      <w:r>
-        <w:rPr>
-          <w:rFonts w:hint="eastAsia"/>
-          <w:color w:val="0070C0"/>
-        </w:rPr>
-        <w:t>待评</w:t>
-      </w:r>
-    </w:p>
-    <w:p>
-      <w:pPr>
-        <w:pStyle w:val="a5"/>
-        <w:numPr>
-          <w:ilvl w:val="0"/>
-          <w:numId w:val="18"/>
-        </w:numPr>
-        <w:ind w:firstLineChars="0"/>
-        <w:rPr>
-          <w:rFonts w:hint="eastAsia"/>
-        </w:rPr>
-      </w:pPr>
-      <w:r>
-        <w:rPr>
-          <w:rFonts w:hint="eastAsia"/>
-        </w:rPr>
-        <w:t xml:space="preserve">新人的培训 </w:t>
-      </w:r>
-      <w:r>
-        <w:rPr>
-          <w:rFonts w:hint="eastAsia"/>
-          <w:color w:val="0070C0"/>
-        </w:rPr>
-        <w:t>待评</w:t>
-      </w:r>
-    </w:p>
-    <w:p>
-      <w:pPr>
-        <w:pStyle w:val="a5"/>
-        <w:numPr>
-          <w:ilvl w:val="0"/>
-          <w:numId w:val="18"/>
-        </w:numPr>
-        <w:ind w:firstLineChars="0"/>
-        <w:rPr>
-          <w:rFonts w:hint="eastAsia"/>
-        </w:rPr>
-      </w:pPr>
-      <w:r>
-        <w:t>C++</w:t>
-      </w:r>
-      <w:r>
-        <w:rPr>
-          <w:rFonts w:hint="eastAsia"/>
-        </w:rPr>
-        <w:t>的</w:t>
-      </w:r>
-      <w:r>
-        <w:t>W</w:t>
-      </w:r>
-      <w:r>
-        <w:rPr>
-          <w:rFonts w:hint="eastAsia"/>
-        </w:rPr>
-        <w:t>eb</w:t>
-      </w:r>
-      <w:r>
-        <w:t>Socket</w:t>
-      </w:r>
-      <w:r>
-        <w:rPr>
-          <w:rFonts w:hint="eastAsia"/>
-        </w:rPr>
-        <w:t>压力测试</w:t>
-      </w:r>
-      <w:r>
-        <w:t xml:space="preserve"> </w:t>
-      </w:r>
-      <w:r>
-        <w:rPr>
-          <w:rFonts w:hint="eastAsia"/>
-          <w:color w:val="0070C0"/>
-        </w:rPr>
-        <w:t>待评</w:t>
-      </w:r>
-    </w:p>
-    <w:p>
-      <w:pPr>
-        <w:pStyle w:val="a5"/>
-        <w:numPr>
-          <w:ilvl w:val="0"/>
-          <w:numId w:val="18"/>
-        </w:numPr>
-        <w:ind w:firstLineChars="0"/>
-      </w:pPr>
-      <w:r>
-        <w:rPr>
-          <w:rFonts w:hint="eastAsia"/>
-        </w:rPr>
-        <w:t>C</w:t>
-      </w:r>
-      <w:r>
-        <w:t>TP</w:t>
-      </w:r>
-      <w:r>
-        <w:rPr>
-          <w:rFonts w:hint="eastAsia"/>
-        </w:rPr>
-        <w:t xml:space="preserve">期权的研究 </w:t>
-      </w:r>
-      <w:r>
-        <w:rPr>
-          <w:rFonts w:hint="eastAsia"/>
-          <w:color w:val="0070C0"/>
-        </w:rPr>
-        <w:t>待评</w:t>
-      </w:r>
-    </w:p>
-    <w:p>
-      <w:pPr>
-        <w:pStyle w:val="a5"/>
-        <w:numPr>
-          <w:ilvl w:val="0"/>
-          <w:numId w:val="18"/>
-        </w:numPr>
-        <w:ind w:firstLineChars="0"/>
-      </w:pPr>
-      <w:r>
-        <w:rPr>
-          <w:rFonts w:hint="eastAsia"/>
-        </w:rPr>
-        <w:t xml:space="preserve">李昊东试用期考核 </w:t>
-      </w:r>
-      <w:r>
-        <w:rPr>
-          <w:rFonts w:hint="eastAsia"/>
-          <w:color w:val="0070C0"/>
-        </w:rPr>
-        <w:t>待评</w:t>
-      </w:r>
-    </w:p>
-    <w:p>
-      <w:pPr>
-        <w:pStyle w:val="a5"/>
-        <w:numPr>
-          <w:ilvl w:val="0"/>
-          <w:numId w:val="18"/>
-        </w:numPr>
-        <w:ind w:firstLineChars="0"/>
-        <w:rPr>
-          <w:rFonts w:hint="eastAsia"/>
-        </w:rPr>
-      </w:pPr>
-      <w:r>
-        <w:rPr>
-          <w:rFonts w:hint="eastAsia"/>
-        </w:rPr>
-        <w:t xml:space="preserve">期货新下单的开发 </w:t>
-      </w:r>
-      <w:r>
-        <w:rPr>
-          <w:rFonts w:hint="eastAsia"/>
-          <w:color w:val="0070C0"/>
-        </w:rPr>
-        <w:t>待评</w:t>
-      </w:r>
-    </w:p>
-    <w:p>
-      <w:pPr>
-        <w:pStyle w:val="a5"/>
-        <w:numPr>
-          <w:ilvl w:val="0"/>
-          <w:numId w:val="18"/>
+      <w:proofErr w:type="spellStart"/>
+      <w:r>
+        <w:rPr>
+          <w:rFonts w:hint="eastAsia"/>
+        </w:rPr>
+        <w:t>w</w:t>
+      </w:r>
+      <w:r>
+        <w:t>ebsocket</w:t>
+      </w:r>
+      <w:proofErr w:type="spellEnd"/>
+      <w:r>
+        <w:rPr>
+          <w:rFonts w:hint="eastAsia"/>
+        </w:rPr>
+        <w:t>框架已经可以运行，</w:t>
+      </w:r>
+      <w:r>
+        <w:rPr>
+          <w:rFonts w:hint="eastAsia"/>
+        </w:rPr>
+        <w:t>等待压力测试的结果。</w:t>
+      </w:r>
+    </w:p>
+    <w:p>
+      <w:pPr>
+        <w:pStyle w:val="a5"/>
+        <w:numPr>
+          <w:ilvl w:val="0"/>
+          <w:numId w:val="19"/>
         </w:numPr>
         <w:ind w:firstLineChars="0"/>
       </w:pPr>
@@ -1273,43 +2530,23 @@
         <w:rPr>
           <w:rFonts w:hint="eastAsia"/>
         </w:rPr>
-        <w:t xml:space="preserve">源码 </w:t>
-      </w:r>
-      <w:r>
-        <w:rPr>
-          <w:rFonts w:hint="eastAsia"/>
-          <w:color w:val="0070C0"/>
-        </w:rPr>
-        <w:t>待评</w:t>
-      </w:r>
-    </w:p>
-    <w:p>
-      <w:pPr>
-        <w:pStyle w:val="a5"/>
-        <w:numPr>
-          <w:ilvl w:val="0"/>
-          <w:numId w:val="18"/>
-        </w:numPr>
-        <w:ind w:firstLineChars="0"/>
-      </w:pPr>
-      <w:r>
-        <w:rPr>
-          <w:rFonts w:hint="eastAsia"/>
-        </w:rPr>
-        <w:t>全面</w:t>
-      </w:r>
-      <w:r>
-        <w:rPr>
-          <w:rFonts w:hint="eastAsia"/>
-        </w:rPr>
-        <w:t xml:space="preserve">修改项目名称 </w:t>
-      </w:r>
-      <w:r>
-        <w:rPr>
-          <w:rFonts w:hint="eastAsia"/>
-          <w:color w:val="0070C0"/>
-        </w:rPr>
-        <w:t>待评</w:t>
+        <w:t>的源码已经下载，等待研究工作的开始。</w:t>
+      </w:r>
+    </w:p>
+    <w:p>
+      <w:pPr>
+        <w:pStyle w:val="a5"/>
+        <w:numPr>
+          <w:ilvl w:val="0"/>
+          <w:numId w:val="19"/>
+        </w:numPr>
+        <w:ind w:firstLineChars="0"/>
+      </w:pPr>
+      <w:r>
+        <w:rPr>
+          <w:rFonts w:hint="eastAsia"/>
+        </w:rPr>
+        <w:t>开始为公司的框架和软甲申请著作权。</w:t>
       </w:r>
     </w:p>
     <w:p>
@@ -2518,6 +3755,95 @@
     </w:lvl>
   </w:abstractNum>
   <w:abstractNum w:abstractNumId="12" w15:restartNumberingAfterBreak="0">
+    <w:nsid w:val="5E400EA5"/>
+    <w:multiLevelType w:val="hybridMultilevel"/>
+    <w:tmpl w:val="6E0E9F68"/>
+    <w:lvl w:ilvl="0" w:tplc="9384A124">
+      <w:start w:val="1"/>
+      <w:numFmt w:val="decimal"/>
+      <w:lvlText w:val="%1."/>
+      <w:lvlJc w:val="left"/>
+      <w:pPr>
+        <w:ind w:left="360" w:hanging="360"/>
+      </w:pPr>
+      <w:rPr>
+        <w:rFonts w:hint="default"/>
+      </w:rPr>
+    </w:lvl>
+    <w:lvl w:ilvl="1" w:tplc="04090019" w:tentative="1">
+      <w:start w:val="1"/>
+      <w:numFmt w:val="lowerLetter"/>
+      <w:lvlText w:val="%2)"/>
+      <w:lvlJc w:val="left"/>
+      <w:pPr>
+        <w:ind w:left="840" w:hanging="420"/>
+      </w:pPr>
+    </w:lvl>
+    <w:lvl w:ilvl="2" w:tplc="0409001B" w:tentative="1">
+      <w:start w:val="1"/>
+      <w:numFmt w:val="lowerRoman"/>
+      <w:lvlText w:val="%3."/>
+      <w:lvlJc w:val="right"/>
+      <w:pPr>
+        <w:ind w:left="1260" w:hanging="420"/>
+      </w:pPr>
+    </w:lvl>
+    <w:lvl w:ilvl="3" w:tplc="0409000F" w:tentative="1">
+      <w:start w:val="1"/>
+      <w:numFmt w:val="decimal"/>
+      <w:lvlText w:val="%4."/>
+      <w:lvlJc w:val="left"/>
+      <w:pPr>
+        <w:ind w:left="1680" w:hanging="420"/>
+      </w:pPr>
+    </w:lvl>
+    <w:lvl w:ilvl="4" w:tplc="04090019" w:tentative="1">
+      <w:start w:val="1"/>
+      <w:numFmt w:val="lowerLetter"/>
+      <w:lvlText w:val="%5)"/>
+      <w:lvlJc w:val="left"/>
+      <w:pPr>
+        <w:ind w:left="2100" w:hanging="420"/>
+      </w:pPr>
+    </w:lvl>
+    <w:lvl w:ilvl="5" w:tplc="0409001B" w:tentative="1">
+      <w:start w:val="1"/>
+      <w:numFmt w:val="lowerRoman"/>
+      <w:lvlText w:val="%6."/>
+      <w:lvlJc w:val="right"/>
+      <w:pPr>
+        <w:ind w:left="2520" w:hanging="420"/>
+      </w:pPr>
+    </w:lvl>
+    <w:lvl w:ilvl="6" w:tplc="0409000F" w:tentative="1">
+      <w:start w:val="1"/>
+      <w:numFmt w:val="decimal"/>
+      <w:lvlText w:val="%7."/>
+      <w:lvlJc w:val="left"/>
+      <w:pPr>
+        <w:ind w:left="2940" w:hanging="420"/>
+      </w:pPr>
+    </w:lvl>
+    <w:lvl w:ilvl="7" w:tplc="04090019" w:tentative="1">
+      <w:start w:val="1"/>
+      <w:numFmt w:val="lowerLetter"/>
+      <w:lvlText w:val="%8)"/>
+      <w:lvlJc w:val="left"/>
+      <w:pPr>
+        <w:ind w:left="3360" w:hanging="420"/>
+      </w:pPr>
+    </w:lvl>
+    <w:lvl w:ilvl="8" w:tplc="0409001B" w:tentative="1">
+      <w:start w:val="1"/>
+      <w:numFmt w:val="lowerRoman"/>
+      <w:lvlText w:val="%9."/>
+      <w:lvlJc w:val="right"/>
+      <w:pPr>
+        <w:ind w:left="3780" w:hanging="420"/>
+      </w:pPr>
+    </w:lvl>
+  </w:abstractNum>
+  <w:abstractNum w:abstractNumId="13" w15:restartNumberingAfterBreak="0">
     <w:nsid w:val="652621BD"/>
     <w:multiLevelType w:val="hybridMultilevel"/>
     <w:tmpl w:val="81E841DC"/>
@@ -2606,7 +3932,7 @@
       </w:pPr>
     </w:lvl>
   </w:abstractNum>
-  <w:abstractNum w:abstractNumId="13" w15:restartNumberingAfterBreak="0">
+  <w:abstractNum w:abstractNumId="14" w15:restartNumberingAfterBreak="0">
     <w:nsid w:val="660B0341"/>
     <w:multiLevelType w:val="hybridMultilevel"/>
     <w:tmpl w:val="9C40E602"/>
@@ -2695,7 +4021,7 @@
       </w:pPr>
     </w:lvl>
   </w:abstractNum>
-  <w:abstractNum w:abstractNumId="14" w15:restartNumberingAfterBreak="0">
+  <w:abstractNum w:abstractNumId="15" w15:restartNumberingAfterBreak="0">
     <w:nsid w:val="692042D6"/>
     <w:multiLevelType w:val="hybridMultilevel"/>
     <w:tmpl w:val="EA32FF20"/>
@@ -2784,7 +4110,7 @@
       </w:pPr>
     </w:lvl>
   </w:abstractNum>
-  <w:abstractNum w:abstractNumId="15" w15:restartNumberingAfterBreak="0">
+  <w:abstractNum w:abstractNumId="16" w15:restartNumberingAfterBreak="0">
     <w:nsid w:val="69C15082"/>
     <w:multiLevelType w:val="hybridMultilevel"/>
     <w:tmpl w:val="2408C226"/>
@@ -2873,7 +4199,7 @@
       </w:pPr>
     </w:lvl>
   </w:abstractNum>
-  <w:abstractNum w:abstractNumId="16" w15:restartNumberingAfterBreak="0">
+  <w:abstractNum w:abstractNumId="17" w15:restartNumberingAfterBreak="0">
     <w:nsid w:val="6FB2535E"/>
     <w:multiLevelType w:val="hybridMultilevel"/>
     <w:tmpl w:val="02B05D8A"/>
@@ -2962,7 +4288,7 @@
       </w:pPr>
     </w:lvl>
   </w:abstractNum>
-  <w:abstractNum w:abstractNumId="17" w15:restartNumberingAfterBreak="0">
+  <w:abstractNum w:abstractNumId="18" w15:restartNumberingAfterBreak="0">
     <w:nsid w:val="70C2056C"/>
     <w:multiLevelType w:val="hybridMultilevel"/>
     <w:tmpl w:val="50B6C798"/>
@@ -3055,13 +4381,13 @@
     <w:abstractNumId w:val="10"/>
   </w:num>
   <w:num w:numId="2">
-    <w:abstractNumId w:val="16"/>
+    <w:abstractNumId w:val="17"/>
   </w:num>
   <w:num w:numId="3">
     <w:abstractNumId w:val="7"/>
   </w:num>
   <w:num w:numId="4">
-    <w:abstractNumId w:val="17"/>
+    <w:abstractNumId w:val="18"/>
   </w:num>
   <w:num w:numId="5">
     <w:abstractNumId w:val="3"/>
@@ -3079,13 +4405,13 @@
     <w:abstractNumId w:val="0"/>
   </w:num>
   <w:num w:numId="10">
-    <w:abstractNumId w:val="14"/>
+    <w:abstractNumId w:val="15"/>
   </w:num>
   <w:num w:numId="11">
-    <w:abstractNumId w:val="15"/>
+    <w:abstractNumId w:val="16"/>
   </w:num>
   <w:num w:numId="12">
-    <w:abstractNumId w:val="13"/>
+    <w:abstractNumId w:val="14"/>
   </w:num>
   <w:num w:numId="13">
     <w:abstractNumId w:val="5"/>
@@ -3094,7 +4420,7 @@
     <w:abstractNumId w:val="2"/>
   </w:num>
   <w:num w:numId="15">
-    <w:abstractNumId w:val="12"/>
+    <w:abstractNumId w:val="13"/>
   </w:num>
   <w:num w:numId="16">
     <w:abstractNumId w:val="4"/>
@@ -3104,6 +4430,9 @@
   </w:num>
   <w:num w:numId="18">
     <w:abstractNumId w:val="1"/>
+  </w:num>
+  <w:num w:numId="19">
+    <w:abstractNumId w:val="12"/>
   </w:num>
 </w:numbering>
 </file>
@@ -4076,7 +5405,7 @@
 </file>
 
 <file path=customXml/itemProps1.xml><?xml version="1.0" encoding="utf-8"?>
-<ds:datastoreItem xmlns:ds="http://schemas.openxmlformats.org/officeDocument/2006/customXml" ds:itemID="{965D827B-1DF8-46AB-BE60-E3C59EAA6106}">
+<ds:datastoreItem xmlns:ds="http://schemas.openxmlformats.org/officeDocument/2006/customXml" ds:itemID="{C80316CF-68C2-4E96-91DD-58B74B9A5498}">
   <ds:schemaRefs>
     <ds:schemaRef ds:uri="http://schemas.openxmlformats.org/officeDocument/2006/bibliography"/>
   </ds:schemaRefs>

--- a/工作的经常性评价.docx
+++ b/工作的经常性评价.docx
@@ -619,783 +619,42 @@
           <w:numId w:val="18"/>
         </w:numPr>
         <w:ind w:firstLineChars="0"/>
-      </w:pPr>
-      <w:r>
-        <w:t>CTP</w:t>
-      </w:r>
-      <w:r>
-        <w:rPr>
-          <w:rFonts w:hint="eastAsia"/>
-        </w:rPr>
-        <w:t xml:space="preserve">简易接口的开发 </w:t>
-      </w:r>
-      <w:r>
-        <w:rPr>
-          <w:rFonts w:hint="eastAsia"/>
-          <w:color w:val="00B050"/>
-        </w:rPr>
-        <w:t>不满意</w:t>
-      </w:r>
-    </w:p>
-    <w:p>
-      <w:pPr>
-        <w:pStyle w:val="a5"/>
-        <w:numPr>
-          <w:ilvl w:val="0"/>
-          <w:numId w:val="18"/>
-        </w:numPr>
-        <w:ind w:firstLineChars="0"/>
-      </w:pPr>
-      <w:r>
-        <w:rPr>
-          <w:rFonts w:hint="eastAsia"/>
-        </w:rPr>
-        <w:t>期货P</w:t>
-      </w:r>
-      <w:r>
-        <w:t>C</w:t>
-      </w:r>
-      <w:r>
-        <w:rPr>
-          <w:rFonts w:hint="eastAsia"/>
-        </w:rPr>
-        <w:t>版</w:t>
-      </w:r>
-      <w:r>
-        <w:rPr>
-          <w:rFonts w:hint="eastAsia"/>
-        </w:rPr>
-        <w:t>K线画线工具</w:t>
-      </w:r>
-      <w:r>
-        <w:rPr>
-          <w:rFonts w:hint="eastAsia"/>
-        </w:rPr>
-        <w:t>的设计</w:t>
-      </w:r>
-      <w:r>
-        <w:rPr>
-          <w:rFonts w:hint="eastAsia"/>
+        <w:rPr>
+          <w:rFonts w:hint="eastAsia"/>
+        </w:rPr>
+      </w:pPr>
+      <w:r>
+        <w:rPr>
+          <w:rFonts w:hint="eastAsia"/>
+        </w:rPr>
+        <w:t xml:space="preserve">期货移动端截图 </w:t>
+      </w:r>
+      <w:r>
+        <w:rPr>
+          <w:rFonts w:hint="eastAsia"/>
+          <w:color w:val="FF0000"/>
+        </w:rPr>
+        <w:t>满意</w:t>
+      </w:r>
+      <w:r>
+        <w:rPr>
+          <w:rFonts w:hint="eastAsia"/>
+          <w:color w:val="FF0000"/>
         </w:rPr>
         <w:t xml:space="preserve"> </w:t>
       </w:r>
       <w:r>
         <w:rPr>
-          <w:rFonts w:hint="eastAsia"/>
-          <w:color w:val="00B050"/>
-        </w:rPr>
-        <w:t>不满意</w:t>
-      </w:r>
-    </w:p>
-    <w:p>
-      <w:pPr>
-        <w:pStyle w:val="a5"/>
-        <w:numPr>
-          <w:ilvl w:val="0"/>
-          <w:numId w:val="18"/>
-        </w:numPr>
-        <w:ind w:firstLineChars="0"/>
-      </w:pPr>
-      <w:r>
-        <w:rPr>
-          <w:rFonts w:hint="eastAsia"/>
-        </w:rPr>
-        <w:t>交易所</w:t>
-      </w:r>
-      <w:proofErr w:type="gramStart"/>
-      <w:r>
-        <w:rPr>
-          <w:rFonts w:hint="eastAsia"/>
-        </w:rPr>
-        <w:t>网页版</w:t>
-      </w:r>
-      <w:proofErr w:type="gramEnd"/>
-      <w:r>
-        <w:rPr>
-          <w:rFonts w:hint="eastAsia"/>
-        </w:rPr>
-        <w:t>的</w:t>
-      </w:r>
-      <w:r>
-        <w:rPr>
-          <w:rFonts w:hint="eastAsia"/>
-        </w:rPr>
-        <w:t>设计与</w:t>
-      </w:r>
-      <w:r>
-        <w:rPr>
-          <w:rFonts w:hint="eastAsia"/>
-        </w:rPr>
-        <w:t>开发</w:t>
-      </w:r>
-      <w:r>
-        <w:rPr>
-          <w:rFonts w:hint="eastAsia"/>
-        </w:rPr>
-        <w:t xml:space="preserve"> </w:t>
-      </w:r>
-      <w:r>
-        <w:rPr>
-          <w:rFonts w:hint="eastAsia"/>
-          <w:color w:val="00B050"/>
-        </w:rPr>
-        <w:t>不满意</w:t>
-      </w:r>
-    </w:p>
-    <w:p>
-      <w:pPr>
-        <w:pStyle w:val="a5"/>
-        <w:numPr>
-          <w:ilvl w:val="0"/>
-          <w:numId w:val="18"/>
-        </w:numPr>
-        <w:ind w:firstLineChars="0"/>
-      </w:pPr>
-      <w:r>
-        <w:rPr>
-          <w:rFonts w:hint="eastAsia"/>
-        </w:rPr>
-        <w:t>交易所美化</w:t>
-      </w:r>
-      <w:r>
-        <w:rPr>
-          <w:rFonts w:hint="eastAsia"/>
-        </w:rPr>
-        <w:t>的开发</w:t>
-      </w:r>
-      <w:r>
-        <w:rPr>
-          <w:rFonts w:hint="eastAsia"/>
-        </w:rPr>
-        <w:t xml:space="preserve"> </w:t>
-      </w:r>
-      <w:r>
-        <w:rPr>
-          <w:rFonts w:hint="eastAsia"/>
-          <w:color w:val="00B050"/>
-        </w:rPr>
-        <w:t>不满意</w:t>
-      </w:r>
-    </w:p>
-    <w:p>
-      <w:pPr>
-        <w:pStyle w:val="a5"/>
-        <w:numPr>
-          <w:ilvl w:val="0"/>
-          <w:numId w:val="18"/>
-        </w:numPr>
-        <w:ind w:firstLineChars="0"/>
-      </w:pPr>
-      <w:r>
-        <w:rPr>
-          <w:rFonts w:hint="eastAsia"/>
-        </w:rPr>
-        <w:t>网络</w:t>
-      </w:r>
-      <w:r>
-        <w:rPr>
-          <w:rFonts w:hint="eastAsia"/>
-        </w:rPr>
-        <w:t>爬虫</w:t>
-      </w:r>
-      <w:r>
-        <w:rPr>
-          <w:rFonts w:hint="eastAsia"/>
-        </w:rPr>
-        <w:t>的</w:t>
-      </w:r>
-      <w:r>
-        <w:rPr>
-          <w:rFonts w:hint="eastAsia"/>
-        </w:rPr>
-        <w:t>研究</w:t>
-      </w:r>
-      <w:r>
-        <w:rPr>
-          <w:rFonts w:hint="eastAsia"/>
-        </w:rPr>
-        <w:t xml:space="preserve"> </w:t>
-      </w:r>
-      <w:r>
-        <w:rPr>
-          <w:rFonts w:hint="eastAsia"/>
-          <w:color w:val="00B050"/>
-        </w:rPr>
-        <w:t>不满意</w:t>
-      </w:r>
-    </w:p>
-    <w:p>
-      <w:pPr>
-        <w:pStyle w:val="a5"/>
-        <w:numPr>
-          <w:ilvl w:val="0"/>
-          <w:numId w:val="18"/>
-        </w:numPr>
-        <w:ind w:firstLineChars="0"/>
-      </w:pPr>
-      <w:r>
-        <w:rPr>
-          <w:rFonts w:hint="eastAsia"/>
-        </w:rPr>
-        <w:t>期货P</w:t>
-      </w:r>
-      <w:r>
-        <w:t>C</w:t>
-      </w:r>
-      <w:r>
-        <w:rPr>
-          <w:rFonts w:hint="eastAsia"/>
-        </w:rPr>
-        <w:t>版美化</w:t>
-      </w:r>
-      <w:r>
-        <w:rPr>
-          <w:rFonts w:hint="eastAsia"/>
-        </w:rPr>
-        <w:t>的设计</w:t>
-      </w:r>
-      <w:r>
-        <w:rPr>
-          <w:rFonts w:hint="eastAsia"/>
-        </w:rPr>
-        <w:t xml:space="preserve"> </w:t>
-      </w:r>
-      <w:r>
-        <w:rPr>
-          <w:rFonts w:hint="eastAsia"/>
-          <w:color w:val="00B050"/>
-        </w:rPr>
-        <w:t>不满意</w:t>
-      </w:r>
-    </w:p>
-    <w:p>
-      <w:pPr>
-        <w:pStyle w:val="a5"/>
-        <w:numPr>
-          <w:ilvl w:val="0"/>
-          <w:numId w:val="18"/>
-        </w:numPr>
-        <w:ind w:firstLineChars="0"/>
-      </w:pPr>
-      <w:r>
-        <w:rPr>
-          <w:rFonts w:hint="eastAsia"/>
-        </w:rPr>
-        <w:t>商业</w:t>
-      </w:r>
-      <w:r>
-        <w:rPr>
-          <w:rFonts w:hint="eastAsia"/>
-        </w:rPr>
-        <w:t>方案</w:t>
-      </w:r>
-      <w:r>
-        <w:rPr>
-          <w:rFonts w:hint="eastAsia"/>
-        </w:rPr>
-        <w:t xml:space="preserve">评价 </w:t>
-      </w:r>
-      <w:r>
-        <w:rPr>
-          <w:rFonts w:hint="eastAsia"/>
-          <w:color w:val="00B050"/>
-        </w:rPr>
-        <w:t>不满意</w:t>
-      </w:r>
-    </w:p>
-    <w:p>
-      <w:pPr>
-        <w:pStyle w:val="a5"/>
-        <w:numPr>
-          <w:ilvl w:val="0"/>
-          <w:numId w:val="18"/>
-        </w:numPr>
-        <w:ind w:firstLineChars="0"/>
-      </w:pPr>
-      <w:r>
-        <w:rPr>
-          <w:rFonts w:hint="eastAsia"/>
-        </w:rPr>
-        <w:t>交易所集体测试问题修改</w:t>
-      </w:r>
-      <w:r>
-        <w:t xml:space="preserve"> </w:t>
-      </w:r>
-      <w:r>
-        <w:rPr>
-          <w:rFonts w:hint="eastAsia"/>
-          <w:color w:val="00B050"/>
-        </w:rPr>
-        <w:t>不满意</w:t>
-      </w:r>
-    </w:p>
-    <w:p>
-      <w:pPr>
-        <w:pStyle w:val="a5"/>
-        <w:numPr>
-          <w:ilvl w:val="0"/>
-          <w:numId w:val="18"/>
-        </w:numPr>
-        <w:ind w:firstLineChars="0"/>
-      </w:pPr>
-      <w:r>
-        <w:rPr>
-          <w:rFonts w:hint="eastAsia"/>
-        </w:rPr>
-        <w:t>交易所</w:t>
-      </w:r>
-      <w:r>
-        <w:rPr>
-          <w:rFonts w:hint="eastAsia"/>
-        </w:rPr>
-        <w:t>的</w:t>
-      </w:r>
-      <w:r>
-        <w:rPr>
-          <w:rFonts w:hint="eastAsia"/>
-        </w:rPr>
-        <w:t>测试c</w:t>
-      </w:r>
-      <w:r>
-        <w:t xml:space="preserve">ase </w:t>
-      </w:r>
-      <w:r>
-        <w:rPr>
-          <w:rFonts w:hint="eastAsia"/>
-          <w:color w:val="00B050"/>
-        </w:rPr>
-        <w:t>不满意</w:t>
-      </w:r>
-    </w:p>
-    <w:p>
-      <w:pPr>
-        <w:pStyle w:val="a5"/>
-        <w:numPr>
-          <w:ilvl w:val="0"/>
-          <w:numId w:val="18"/>
-        </w:numPr>
-        <w:ind w:firstLineChars="0"/>
-      </w:pPr>
-      <w:r>
-        <w:rPr>
-          <w:rFonts w:hint="eastAsia"/>
-        </w:rPr>
-        <w:t xml:space="preserve">交易所集体测试的结果 </w:t>
-      </w:r>
-      <w:r>
-        <w:rPr>
-          <w:rFonts w:hint="eastAsia"/>
-          <w:color w:val="00B050"/>
-        </w:rPr>
-        <w:t>不满意</w:t>
-      </w:r>
-    </w:p>
-    <w:p>
-      <w:pPr>
-        <w:pStyle w:val="a5"/>
-        <w:numPr>
-          <w:ilvl w:val="0"/>
-          <w:numId w:val="18"/>
-        </w:numPr>
-        <w:ind w:firstLineChars="0"/>
-      </w:pPr>
-      <w:r>
-        <w:t>p</w:t>
-      </w:r>
-      <w:r>
-        <w:t>ython</w:t>
-      </w:r>
-      <w:r>
-        <w:rPr>
-          <w:rFonts w:hint="eastAsia"/>
-        </w:rPr>
-        <w:t xml:space="preserve">的推销 </w:t>
-      </w:r>
-      <w:r>
-        <w:rPr>
-          <w:rFonts w:hint="eastAsia"/>
-          <w:color w:val="0070C0"/>
-        </w:rPr>
-        <w:t>待评</w:t>
-      </w:r>
-    </w:p>
-    <w:p>
-      <w:pPr>
-        <w:pStyle w:val="a5"/>
-        <w:numPr>
-          <w:ilvl w:val="0"/>
-          <w:numId w:val="18"/>
-        </w:numPr>
-        <w:ind w:firstLineChars="0"/>
-      </w:pPr>
-      <w:proofErr w:type="gramStart"/>
-      <w:r>
-        <w:rPr>
-          <w:rFonts w:hint="eastAsia"/>
-        </w:rPr>
-        <w:t>微信分享</w:t>
-      </w:r>
-      <w:proofErr w:type="gramEnd"/>
-      <w:r>
-        <w:rPr>
-          <w:rFonts w:hint="eastAsia"/>
-        </w:rPr>
-        <w:t xml:space="preserve"> </w:t>
-      </w:r>
-      <w:r>
-        <w:rPr>
-          <w:rFonts w:hint="eastAsia"/>
-          <w:color w:val="0070C0"/>
-        </w:rPr>
-        <w:t>待评</w:t>
-      </w:r>
-    </w:p>
-    <w:p>
-      <w:pPr>
-        <w:pStyle w:val="a5"/>
-        <w:numPr>
-          <w:ilvl w:val="0"/>
-          <w:numId w:val="18"/>
-        </w:numPr>
-        <w:ind w:firstLineChars="0"/>
-      </w:pPr>
-      <w:r>
-        <w:rPr>
-          <w:rFonts w:hint="eastAsia"/>
-        </w:rPr>
-        <w:t xml:space="preserve">期货新下单显示列表 </w:t>
-      </w:r>
-      <w:r>
-        <w:rPr>
-          <w:rFonts w:hint="eastAsia"/>
-          <w:color w:val="0070C0"/>
-        </w:rPr>
-        <w:t>待评</w:t>
-      </w:r>
-    </w:p>
-    <w:p>
-      <w:pPr>
-        <w:pStyle w:val="a5"/>
-        <w:numPr>
-          <w:ilvl w:val="0"/>
-          <w:numId w:val="18"/>
-        </w:numPr>
-        <w:ind w:firstLineChars="0"/>
-      </w:pPr>
-      <w:r>
-        <w:rPr>
-          <w:rFonts w:hint="eastAsia"/>
-        </w:rPr>
-        <w:t xml:space="preserve">股票网格交易 </w:t>
-      </w:r>
-      <w:r>
-        <w:rPr>
-          <w:rFonts w:hint="eastAsia"/>
-          <w:color w:val="0070C0"/>
-        </w:rPr>
-        <w:t>待评</w:t>
-      </w:r>
-    </w:p>
-    <w:p>
-      <w:pPr>
-        <w:pStyle w:val="a5"/>
-        <w:numPr>
-          <w:ilvl w:val="0"/>
-          <w:numId w:val="18"/>
-        </w:numPr>
-        <w:ind w:firstLineChars="0"/>
-      </w:pPr>
-      <w:r>
-        <w:rPr>
-          <w:rFonts w:hint="eastAsia"/>
-        </w:rPr>
-        <w:t xml:space="preserve">新人的培训 </w:t>
-      </w:r>
-      <w:r>
-        <w:rPr>
-          <w:rFonts w:hint="eastAsia"/>
-          <w:color w:val="0070C0"/>
-        </w:rPr>
-        <w:t>待评</w:t>
-      </w:r>
-    </w:p>
-    <w:p>
-      <w:pPr>
-        <w:pStyle w:val="a5"/>
-        <w:numPr>
-          <w:ilvl w:val="0"/>
-          <w:numId w:val="18"/>
-        </w:numPr>
-        <w:ind w:firstLineChars="0"/>
-      </w:pPr>
-      <w:r>
-        <w:rPr>
-          <w:rFonts w:hint="eastAsia"/>
-        </w:rPr>
-        <w:t>C</w:t>
-      </w:r>
-      <w:r>
-        <w:t>TP</w:t>
-      </w:r>
-      <w:r>
-        <w:rPr>
-          <w:rFonts w:hint="eastAsia"/>
-        </w:rPr>
-        <w:t xml:space="preserve">期权的研究 </w:t>
-      </w:r>
-      <w:r>
-        <w:rPr>
-          <w:rFonts w:hint="eastAsia"/>
-          <w:color w:val="0070C0"/>
-        </w:rPr>
-        <w:t>待评</w:t>
-      </w:r>
-    </w:p>
-    <w:p>
-      <w:pPr>
-        <w:pStyle w:val="a5"/>
-        <w:numPr>
-          <w:ilvl w:val="0"/>
-          <w:numId w:val="18"/>
-        </w:numPr>
-        <w:ind w:firstLineChars="0"/>
-      </w:pPr>
-      <w:r>
-        <w:rPr>
-          <w:rFonts w:hint="eastAsia"/>
-        </w:rPr>
-        <w:t xml:space="preserve">李昊东试用期考核 </w:t>
-      </w:r>
-      <w:r>
-        <w:rPr>
-          <w:rFonts w:hint="eastAsia"/>
-          <w:color w:val="0070C0"/>
-        </w:rPr>
-        <w:t>待评</w:t>
-      </w:r>
-    </w:p>
-    <w:p>
-      <w:pPr>
-        <w:pStyle w:val="a5"/>
-        <w:numPr>
-          <w:ilvl w:val="0"/>
-          <w:numId w:val="18"/>
-        </w:numPr>
-        <w:ind w:firstLineChars="0"/>
-      </w:pPr>
-      <w:r>
-        <w:rPr>
-          <w:rFonts w:hint="eastAsia"/>
-        </w:rPr>
-        <w:t>T</w:t>
-      </w:r>
-      <w:r>
-        <w:t>elegram</w:t>
-      </w:r>
-      <w:r>
-        <w:rPr>
-          <w:rFonts w:hint="eastAsia"/>
-        </w:rPr>
-        <w:t>源码</w:t>
-      </w:r>
-      <w:r>
-        <w:rPr>
-          <w:rFonts w:hint="eastAsia"/>
-        </w:rPr>
-        <w:t>整理</w:t>
-      </w:r>
-      <w:r>
-        <w:rPr>
-          <w:rFonts w:hint="eastAsia"/>
-        </w:rPr>
-        <w:t xml:space="preserve"> </w:t>
-      </w:r>
-      <w:r>
-        <w:rPr>
-          <w:rFonts w:hint="eastAsia"/>
-          <w:color w:val="0070C0"/>
-        </w:rPr>
-        <w:t>待评</w:t>
-      </w:r>
-    </w:p>
-    <w:p>
-      <w:pPr>
-        <w:pStyle w:val="a5"/>
-        <w:numPr>
-          <w:ilvl w:val="0"/>
-          <w:numId w:val="18"/>
-        </w:numPr>
-        <w:ind w:firstLineChars="0"/>
-      </w:pPr>
-      <w:r>
-        <w:rPr>
-          <w:rFonts w:hint="eastAsia"/>
-        </w:rPr>
-        <w:t>抽奖逻辑</w:t>
-      </w:r>
-      <w:r>
-        <w:t xml:space="preserve">python </w:t>
-      </w:r>
-      <w:r>
-        <w:rPr>
-          <w:rFonts w:hint="eastAsia"/>
-          <w:color w:val="0070C0"/>
-        </w:rPr>
-        <w:t>待评</w:t>
-      </w:r>
-    </w:p>
-    <w:p>
-      <w:pPr>
-        <w:pStyle w:val="a5"/>
-        <w:numPr>
-          <w:ilvl w:val="0"/>
-          <w:numId w:val="18"/>
-        </w:numPr>
-        <w:ind w:firstLineChars="0"/>
-      </w:pPr>
-      <w:r>
-        <w:rPr>
-          <w:rFonts w:hint="eastAsia"/>
-        </w:rPr>
-        <w:t>从58</w:t>
-      </w:r>
-      <w:proofErr w:type="gramStart"/>
-      <w:r>
-        <w:rPr>
-          <w:rFonts w:hint="eastAsia"/>
-        </w:rPr>
-        <w:t>同城爬取手机</w:t>
-      </w:r>
-      <w:proofErr w:type="gramEnd"/>
-      <w:r>
-        <w:rPr>
-          <w:rFonts w:hint="eastAsia"/>
-        </w:rPr>
-        <w:t>号</w:t>
-      </w:r>
-      <w:r>
-        <w:rPr>
-          <w:rFonts w:hint="eastAsia"/>
-        </w:rPr>
-        <w:t>p</w:t>
-      </w:r>
-      <w:r>
-        <w:t>ython</w:t>
-      </w:r>
-      <w:r>
-        <w:rPr>
-          <w:rFonts w:hint="eastAsia"/>
-        </w:rPr>
-        <w:t xml:space="preserve"> </w:t>
-      </w:r>
-      <w:r>
-        <w:rPr>
-          <w:rFonts w:hint="eastAsia"/>
-          <w:color w:val="0070C0"/>
-        </w:rPr>
-        <w:t>待评</w:t>
-      </w:r>
-    </w:p>
-    <w:p>
-      <w:pPr>
-        <w:pStyle w:val="a5"/>
-        <w:numPr>
-          <w:ilvl w:val="0"/>
-          <w:numId w:val="18"/>
-        </w:numPr>
-        <w:ind w:firstLineChars="0"/>
-      </w:pPr>
-      <w:r>
-        <w:t>C++</w:t>
-      </w:r>
-      <w:r>
-        <w:rPr>
-          <w:rFonts w:hint="eastAsia"/>
-        </w:rPr>
-        <w:t>的</w:t>
-      </w:r>
-      <w:r>
-        <w:t>W</w:t>
-      </w:r>
-      <w:r>
-        <w:rPr>
-          <w:rFonts w:hint="eastAsia"/>
-        </w:rPr>
-        <w:t>eb</w:t>
-      </w:r>
-      <w:r>
-        <w:t>Socket</w:t>
-      </w:r>
-      <w:r>
-        <w:rPr>
-          <w:rFonts w:hint="eastAsia"/>
-        </w:rPr>
-        <w:t>压力测试</w:t>
-      </w:r>
-      <w:r>
-        <w:t xml:space="preserve"> </w:t>
-      </w:r>
-      <w:r>
-        <w:rPr>
-          <w:rFonts w:hint="eastAsia"/>
-          <w:color w:val="0070C0"/>
-        </w:rPr>
-        <w:t>待评</w:t>
-      </w:r>
-    </w:p>
-    <w:p>
-      <w:pPr>
-        <w:pStyle w:val="a5"/>
-        <w:numPr>
-          <w:ilvl w:val="0"/>
-          <w:numId w:val="18"/>
-        </w:numPr>
-        <w:ind w:firstLineChars="0"/>
-      </w:pPr>
-      <w:r>
-        <w:rPr>
-          <w:rFonts w:hint="eastAsia"/>
-        </w:rPr>
-        <w:t>期货P</w:t>
-      </w:r>
-      <w:r>
-        <w:t>C</w:t>
-      </w:r>
-      <w:r>
-        <w:rPr>
-          <w:rFonts w:hint="eastAsia"/>
-        </w:rPr>
-        <w:t xml:space="preserve">版K线缺口提示 </w:t>
-      </w:r>
-      <w:r>
-        <w:rPr>
-          <w:rFonts w:hint="eastAsia"/>
-          <w:color w:val="0070C0"/>
-        </w:rPr>
-        <w:t>待评</w:t>
-      </w:r>
-    </w:p>
-    <w:p>
-      <w:pPr>
-        <w:pStyle w:val="a5"/>
-        <w:numPr>
-          <w:ilvl w:val="0"/>
-          <w:numId w:val="18"/>
-        </w:numPr>
-        <w:ind w:firstLineChars="0"/>
-      </w:pPr>
-      <w:r>
-        <w:rPr>
-          <w:rFonts w:hint="eastAsia"/>
-        </w:rPr>
-        <w:t xml:space="preserve">期货移动端漂亮截图 </w:t>
-      </w:r>
-      <w:r>
-        <w:rPr>
-          <w:rFonts w:hint="eastAsia"/>
-          <w:color w:val="0070C0"/>
-        </w:rPr>
-        <w:t>待评</w:t>
+          <w:color w:val="000000" w:themeColor="text1"/>
+        </w:rPr>
+        <w:t>+</w:t>
+      </w:r>
+      <w:r>
+        <w:rPr>
+          <w:rFonts w:hint="eastAsia"/>
+          <w:color w:val="000000" w:themeColor="text1"/>
+        </w:rPr>
+        <w:t>姚海凡</w:t>
       </w:r>
       <w:bookmarkStart w:id="0" w:name="_GoBack"/>
       <w:bookmarkEnd w:id="0"/>
@@ -1410,6 +669,775 @@
         <w:ind w:firstLineChars="0"/>
       </w:pPr>
       <w:r>
+        <w:t>CTP</w:t>
+      </w:r>
+      <w:r>
+        <w:rPr>
+          <w:rFonts w:hint="eastAsia"/>
+        </w:rPr>
+        <w:t xml:space="preserve">简易接口的开发 </w:t>
+      </w:r>
+      <w:r>
+        <w:rPr>
+          <w:rFonts w:hint="eastAsia"/>
+          <w:color w:val="00B050"/>
+        </w:rPr>
+        <w:t>不满意</w:t>
+      </w:r>
+    </w:p>
+    <w:p>
+      <w:pPr>
+        <w:pStyle w:val="a5"/>
+        <w:numPr>
+          <w:ilvl w:val="0"/>
+          <w:numId w:val="18"/>
+        </w:numPr>
+        <w:ind w:firstLineChars="0"/>
+      </w:pPr>
+      <w:r>
+        <w:rPr>
+          <w:rFonts w:hint="eastAsia"/>
+        </w:rPr>
+        <w:t>期货P</w:t>
+      </w:r>
+      <w:r>
+        <w:t>C</w:t>
+      </w:r>
+      <w:r>
+        <w:rPr>
+          <w:rFonts w:hint="eastAsia"/>
+        </w:rPr>
+        <w:t>版</w:t>
+      </w:r>
+      <w:r>
+        <w:rPr>
+          <w:rFonts w:hint="eastAsia"/>
+        </w:rPr>
+        <w:t>K线画线工具</w:t>
+      </w:r>
+      <w:r>
+        <w:rPr>
+          <w:rFonts w:hint="eastAsia"/>
+        </w:rPr>
+        <w:t>的设计</w:t>
+      </w:r>
+      <w:r>
+        <w:rPr>
+          <w:rFonts w:hint="eastAsia"/>
+        </w:rPr>
+        <w:t xml:space="preserve"> </w:t>
+      </w:r>
+      <w:r>
+        <w:rPr>
+          <w:rFonts w:hint="eastAsia"/>
+          <w:color w:val="00B050"/>
+        </w:rPr>
+        <w:t>不满意</w:t>
+      </w:r>
+    </w:p>
+    <w:p>
+      <w:pPr>
+        <w:pStyle w:val="a5"/>
+        <w:numPr>
+          <w:ilvl w:val="0"/>
+          <w:numId w:val="18"/>
+        </w:numPr>
+        <w:ind w:firstLineChars="0"/>
+      </w:pPr>
+      <w:r>
+        <w:rPr>
+          <w:rFonts w:hint="eastAsia"/>
+        </w:rPr>
+        <w:t>交易所</w:t>
+      </w:r>
+      <w:proofErr w:type="gramStart"/>
+      <w:r>
+        <w:rPr>
+          <w:rFonts w:hint="eastAsia"/>
+        </w:rPr>
+        <w:t>网页版</w:t>
+      </w:r>
+      <w:proofErr w:type="gramEnd"/>
+      <w:r>
+        <w:rPr>
+          <w:rFonts w:hint="eastAsia"/>
+        </w:rPr>
+        <w:t>的</w:t>
+      </w:r>
+      <w:r>
+        <w:rPr>
+          <w:rFonts w:hint="eastAsia"/>
+        </w:rPr>
+        <w:t>设计与</w:t>
+      </w:r>
+      <w:r>
+        <w:rPr>
+          <w:rFonts w:hint="eastAsia"/>
+        </w:rPr>
+        <w:t>开发</w:t>
+      </w:r>
+      <w:r>
+        <w:rPr>
+          <w:rFonts w:hint="eastAsia"/>
+        </w:rPr>
+        <w:t xml:space="preserve"> </w:t>
+      </w:r>
+      <w:r>
+        <w:rPr>
+          <w:rFonts w:hint="eastAsia"/>
+          <w:color w:val="00B050"/>
+        </w:rPr>
+        <w:t>不满意</w:t>
+      </w:r>
+    </w:p>
+    <w:p>
+      <w:pPr>
+        <w:pStyle w:val="a5"/>
+        <w:numPr>
+          <w:ilvl w:val="0"/>
+          <w:numId w:val="18"/>
+        </w:numPr>
+        <w:ind w:firstLineChars="0"/>
+      </w:pPr>
+      <w:r>
+        <w:rPr>
+          <w:rFonts w:hint="eastAsia"/>
+        </w:rPr>
+        <w:t>交易所美化</w:t>
+      </w:r>
+      <w:r>
+        <w:rPr>
+          <w:rFonts w:hint="eastAsia"/>
+        </w:rPr>
+        <w:t>的开发</w:t>
+      </w:r>
+      <w:r>
+        <w:rPr>
+          <w:rFonts w:hint="eastAsia"/>
+        </w:rPr>
+        <w:t xml:space="preserve"> </w:t>
+      </w:r>
+      <w:r>
+        <w:rPr>
+          <w:rFonts w:hint="eastAsia"/>
+          <w:color w:val="00B050"/>
+        </w:rPr>
+        <w:t>不满意</w:t>
+      </w:r>
+    </w:p>
+    <w:p>
+      <w:pPr>
+        <w:pStyle w:val="a5"/>
+        <w:numPr>
+          <w:ilvl w:val="0"/>
+          <w:numId w:val="18"/>
+        </w:numPr>
+        <w:ind w:firstLineChars="0"/>
+      </w:pPr>
+      <w:r>
+        <w:rPr>
+          <w:rFonts w:hint="eastAsia"/>
+        </w:rPr>
+        <w:t>网络</w:t>
+      </w:r>
+      <w:r>
+        <w:rPr>
+          <w:rFonts w:hint="eastAsia"/>
+        </w:rPr>
+        <w:t>爬虫</w:t>
+      </w:r>
+      <w:r>
+        <w:rPr>
+          <w:rFonts w:hint="eastAsia"/>
+        </w:rPr>
+        <w:t>的</w:t>
+      </w:r>
+      <w:r>
+        <w:rPr>
+          <w:rFonts w:hint="eastAsia"/>
+        </w:rPr>
+        <w:t>研究</w:t>
+      </w:r>
+      <w:r>
+        <w:rPr>
+          <w:rFonts w:hint="eastAsia"/>
+        </w:rPr>
+        <w:t xml:space="preserve"> </w:t>
+      </w:r>
+      <w:r>
+        <w:rPr>
+          <w:rFonts w:hint="eastAsia"/>
+          <w:color w:val="00B050"/>
+        </w:rPr>
+        <w:t>不满意</w:t>
+      </w:r>
+    </w:p>
+    <w:p>
+      <w:pPr>
+        <w:pStyle w:val="a5"/>
+        <w:numPr>
+          <w:ilvl w:val="0"/>
+          <w:numId w:val="18"/>
+        </w:numPr>
+        <w:ind w:firstLineChars="0"/>
+      </w:pPr>
+      <w:r>
+        <w:rPr>
+          <w:rFonts w:hint="eastAsia"/>
+        </w:rPr>
+        <w:t>期货P</w:t>
+      </w:r>
+      <w:r>
+        <w:t>C</w:t>
+      </w:r>
+      <w:r>
+        <w:rPr>
+          <w:rFonts w:hint="eastAsia"/>
+        </w:rPr>
+        <w:t>版美化</w:t>
+      </w:r>
+      <w:r>
+        <w:rPr>
+          <w:rFonts w:hint="eastAsia"/>
+        </w:rPr>
+        <w:t>的设计</w:t>
+      </w:r>
+      <w:r>
+        <w:rPr>
+          <w:rFonts w:hint="eastAsia"/>
+        </w:rPr>
+        <w:t xml:space="preserve"> </w:t>
+      </w:r>
+      <w:r>
+        <w:rPr>
+          <w:rFonts w:hint="eastAsia"/>
+          <w:color w:val="00B050"/>
+        </w:rPr>
+        <w:t>不满意</w:t>
+      </w:r>
+    </w:p>
+    <w:p>
+      <w:pPr>
+        <w:pStyle w:val="a5"/>
+        <w:numPr>
+          <w:ilvl w:val="0"/>
+          <w:numId w:val="18"/>
+        </w:numPr>
+        <w:ind w:firstLineChars="0"/>
+      </w:pPr>
+      <w:r>
+        <w:rPr>
+          <w:rFonts w:hint="eastAsia"/>
+        </w:rPr>
+        <w:t>商业</w:t>
+      </w:r>
+      <w:r>
+        <w:rPr>
+          <w:rFonts w:hint="eastAsia"/>
+        </w:rPr>
+        <w:t>方案</w:t>
+      </w:r>
+      <w:r>
+        <w:rPr>
+          <w:rFonts w:hint="eastAsia"/>
+        </w:rPr>
+        <w:t xml:space="preserve">评价 </w:t>
+      </w:r>
+      <w:r>
+        <w:rPr>
+          <w:rFonts w:hint="eastAsia"/>
+          <w:color w:val="00B050"/>
+        </w:rPr>
+        <w:t>不满意</w:t>
+      </w:r>
+    </w:p>
+    <w:p>
+      <w:pPr>
+        <w:pStyle w:val="a5"/>
+        <w:numPr>
+          <w:ilvl w:val="0"/>
+          <w:numId w:val="18"/>
+        </w:numPr>
+        <w:ind w:firstLineChars="0"/>
+      </w:pPr>
+      <w:r>
+        <w:rPr>
+          <w:rFonts w:hint="eastAsia"/>
+        </w:rPr>
+        <w:t>交易所集体测试问题修改</w:t>
+      </w:r>
+      <w:r>
+        <w:t xml:space="preserve"> </w:t>
+      </w:r>
+      <w:r>
+        <w:rPr>
+          <w:rFonts w:hint="eastAsia"/>
+          <w:color w:val="00B050"/>
+        </w:rPr>
+        <w:t>不满意</w:t>
+      </w:r>
+    </w:p>
+    <w:p>
+      <w:pPr>
+        <w:pStyle w:val="a5"/>
+        <w:numPr>
+          <w:ilvl w:val="0"/>
+          <w:numId w:val="18"/>
+        </w:numPr>
+        <w:ind w:firstLineChars="0"/>
+      </w:pPr>
+      <w:r>
+        <w:rPr>
+          <w:rFonts w:hint="eastAsia"/>
+        </w:rPr>
+        <w:t>交易所</w:t>
+      </w:r>
+      <w:r>
+        <w:rPr>
+          <w:rFonts w:hint="eastAsia"/>
+        </w:rPr>
+        <w:t>的</w:t>
+      </w:r>
+      <w:r>
+        <w:rPr>
+          <w:rFonts w:hint="eastAsia"/>
+        </w:rPr>
+        <w:t>测试c</w:t>
+      </w:r>
+      <w:r>
+        <w:t xml:space="preserve">ase </w:t>
+      </w:r>
+      <w:r>
+        <w:rPr>
+          <w:rFonts w:hint="eastAsia"/>
+          <w:color w:val="00B050"/>
+        </w:rPr>
+        <w:t>不满意</w:t>
+      </w:r>
+    </w:p>
+    <w:p>
+      <w:pPr>
+        <w:pStyle w:val="a5"/>
+        <w:numPr>
+          <w:ilvl w:val="0"/>
+          <w:numId w:val="18"/>
+        </w:numPr>
+        <w:ind w:firstLineChars="0"/>
+      </w:pPr>
+      <w:r>
+        <w:rPr>
+          <w:rFonts w:hint="eastAsia"/>
+        </w:rPr>
+        <w:t xml:space="preserve">交易所集体测试的结果 </w:t>
+      </w:r>
+      <w:r>
+        <w:rPr>
+          <w:rFonts w:hint="eastAsia"/>
+          <w:color w:val="00B050"/>
+        </w:rPr>
+        <w:t>不满意</w:t>
+      </w:r>
+    </w:p>
+    <w:p>
+      <w:pPr>
+        <w:pStyle w:val="a5"/>
+        <w:numPr>
+          <w:ilvl w:val="0"/>
+          <w:numId w:val="18"/>
+        </w:numPr>
+        <w:ind w:firstLineChars="0"/>
+      </w:pPr>
+      <w:r>
+        <w:t>p</w:t>
+      </w:r>
+      <w:r>
+        <w:t>ython</w:t>
+      </w:r>
+      <w:r>
+        <w:rPr>
+          <w:rFonts w:hint="eastAsia"/>
+        </w:rPr>
+        <w:t xml:space="preserve">的推销 </w:t>
+      </w:r>
+      <w:r>
+        <w:rPr>
+          <w:rFonts w:hint="eastAsia"/>
+          <w:color w:val="0070C0"/>
+        </w:rPr>
+        <w:t>待评</w:t>
+      </w:r>
+    </w:p>
+    <w:p>
+      <w:pPr>
+        <w:pStyle w:val="a5"/>
+        <w:numPr>
+          <w:ilvl w:val="0"/>
+          <w:numId w:val="18"/>
+        </w:numPr>
+        <w:ind w:firstLineChars="0"/>
+      </w:pPr>
+      <w:proofErr w:type="gramStart"/>
+      <w:r>
+        <w:rPr>
+          <w:rFonts w:hint="eastAsia"/>
+        </w:rPr>
+        <w:t>微信分享</w:t>
+      </w:r>
+      <w:proofErr w:type="gramEnd"/>
+      <w:r>
+        <w:rPr>
+          <w:rFonts w:hint="eastAsia"/>
+        </w:rPr>
+        <w:t xml:space="preserve"> </w:t>
+      </w:r>
+      <w:r>
+        <w:rPr>
+          <w:rFonts w:hint="eastAsia"/>
+          <w:color w:val="0070C0"/>
+        </w:rPr>
+        <w:t>待评</w:t>
+      </w:r>
+    </w:p>
+    <w:p>
+      <w:pPr>
+        <w:pStyle w:val="a5"/>
+        <w:numPr>
+          <w:ilvl w:val="0"/>
+          <w:numId w:val="18"/>
+        </w:numPr>
+        <w:ind w:firstLineChars="0"/>
+      </w:pPr>
+      <w:r>
+        <w:rPr>
+          <w:rFonts w:hint="eastAsia"/>
+        </w:rPr>
+        <w:t xml:space="preserve">期货新下单显示列表 </w:t>
+      </w:r>
+      <w:r>
+        <w:rPr>
+          <w:rFonts w:hint="eastAsia"/>
+          <w:color w:val="0070C0"/>
+        </w:rPr>
+        <w:t>待评</w:t>
+      </w:r>
+    </w:p>
+    <w:p>
+      <w:pPr>
+        <w:pStyle w:val="a5"/>
+        <w:numPr>
+          <w:ilvl w:val="0"/>
+          <w:numId w:val="18"/>
+        </w:numPr>
+        <w:ind w:firstLineChars="0"/>
+      </w:pPr>
+      <w:r>
+        <w:rPr>
+          <w:rFonts w:hint="eastAsia"/>
+        </w:rPr>
+        <w:t xml:space="preserve">股票网格交易 </w:t>
+      </w:r>
+      <w:r>
+        <w:rPr>
+          <w:rFonts w:hint="eastAsia"/>
+          <w:color w:val="0070C0"/>
+        </w:rPr>
+        <w:t>待评</w:t>
+      </w:r>
+    </w:p>
+    <w:p>
+      <w:pPr>
+        <w:pStyle w:val="a5"/>
+        <w:numPr>
+          <w:ilvl w:val="0"/>
+          <w:numId w:val="18"/>
+        </w:numPr>
+        <w:ind w:firstLineChars="0"/>
+      </w:pPr>
+      <w:r>
+        <w:rPr>
+          <w:rFonts w:hint="eastAsia"/>
+        </w:rPr>
+        <w:t xml:space="preserve">新人的培训 </w:t>
+      </w:r>
+      <w:r>
+        <w:rPr>
+          <w:rFonts w:hint="eastAsia"/>
+          <w:color w:val="0070C0"/>
+        </w:rPr>
+        <w:t>待评</w:t>
+      </w:r>
+    </w:p>
+    <w:p>
+      <w:pPr>
+        <w:pStyle w:val="a5"/>
+        <w:numPr>
+          <w:ilvl w:val="0"/>
+          <w:numId w:val="18"/>
+        </w:numPr>
+        <w:ind w:firstLineChars="0"/>
+      </w:pPr>
+      <w:r>
+        <w:rPr>
+          <w:rFonts w:hint="eastAsia"/>
+        </w:rPr>
+        <w:t>C</w:t>
+      </w:r>
+      <w:r>
+        <w:t>TP</w:t>
+      </w:r>
+      <w:r>
+        <w:rPr>
+          <w:rFonts w:hint="eastAsia"/>
+        </w:rPr>
+        <w:t xml:space="preserve">期权的研究 </w:t>
+      </w:r>
+      <w:r>
+        <w:rPr>
+          <w:rFonts w:hint="eastAsia"/>
+          <w:color w:val="0070C0"/>
+        </w:rPr>
+        <w:t>待评</w:t>
+      </w:r>
+    </w:p>
+    <w:p>
+      <w:pPr>
+        <w:pStyle w:val="a5"/>
+        <w:numPr>
+          <w:ilvl w:val="0"/>
+          <w:numId w:val="18"/>
+        </w:numPr>
+        <w:ind w:firstLineChars="0"/>
+      </w:pPr>
+      <w:r>
+        <w:rPr>
+          <w:rFonts w:hint="eastAsia"/>
+        </w:rPr>
+        <w:t xml:space="preserve">李昊东试用期考核 </w:t>
+      </w:r>
+      <w:r>
+        <w:rPr>
+          <w:rFonts w:hint="eastAsia"/>
+          <w:color w:val="0070C0"/>
+        </w:rPr>
+        <w:t>待评</w:t>
+      </w:r>
+    </w:p>
+    <w:p>
+      <w:pPr>
+        <w:pStyle w:val="a5"/>
+        <w:numPr>
+          <w:ilvl w:val="0"/>
+          <w:numId w:val="18"/>
+        </w:numPr>
+        <w:ind w:firstLineChars="0"/>
+      </w:pPr>
+      <w:r>
+        <w:rPr>
+          <w:rFonts w:hint="eastAsia"/>
+        </w:rPr>
+        <w:t>T</w:t>
+      </w:r>
+      <w:r>
+        <w:t>elegram</w:t>
+      </w:r>
+      <w:r>
+        <w:rPr>
+          <w:rFonts w:hint="eastAsia"/>
+        </w:rPr>
+        <w:t>源码</w:t>
+      </w:r>
+      <w:r>
+        <w:rPr>
+          <w:rFonts w:hint="eastAsia"/>
+        </w:rPr>
+        <w:t>整理</w:t>
+      </w:r>
+      <w:r>
+        <w:rPr>
+          <w:rFonts w:hint="eastAsia"/>
+        </w:rPr>
+        <w:t xml:space="preserve"> </w:t>
+      </w:r>
+      <w:r>
+        <w:rPr>
+          <w:rFonts w:hint="eastAsia"/>
+          <w:color w:val="0070C0"/>
+        </w:rPr>
+        <w:t>待评</w:t>
+      </w:r>
+    </w:p>
+    <w:p>
+      <w:pPr>
+        <w:pStyle w:val="a5"/>
+        <w:numPr>
+          <w:ilvl w:val="0"/>
+          <w:numId w:val="18"/>
+        </w:numPr>
+        <w:ind w:firstLineChars="0"/>
+      </w:pPr>
+      <w:r>
+        <w:rPr>
+          <w:rFonts w:hint="eastAsia"/>
+        </w:rPr>
+        <w:t>抽奖逻辑</w:t>
+      </w:r>
+      <w:r>
+        <w:t xml:space="preserve">python </w:t>
+      </w:r>
+      <w:r>
+        <w:rPr>
+          <w:rFonts w:hint="eastAsia"/>
+          <w:color w:val="0070C0"/>
+        </w:rPr>
+        <w:t>待评</w:t>
+      </w:r>
+    </w:p>
+    <w:p>
+      <w:pPr>
+        <w:pStyle w:val="a5"/>
+        <w:numPr>
+          <w:ilvl w:val="0"/>
+          <w:numId w:val="18"/>
+        </w:numPr>
+        <w:ind w:firstLineChars="0"/>
+      </w:pPr>
+      <w:r>
+        <w:rPr>
+          <w:rFonts w:hint="eastAsia"/>
+        </w:rPr>
+        <w:t>从58</w:t>
+      </w:r>
+      <w:proofErr w:type="gramStart"/>
+      <w:r>
+        <w:rPr>
+          <w:rFonts w:hint="eastAsia"/>
+        </w:rPr>
+        <w:t>同城爬取手机</w:t>
+      </w:r>
+      <w:proofErr w:type="gramEnd"/>
+      <w:r>
+        <w:rPr>
+          <w:rFonts w:hint="eastAsia"/>
+        </w:rPr>
+        <w:t>号</w:t>
+      </w:r>
+      <w:r>
+        <w:rPr>
+          <w:rFonts w:hint="eastAsia"/>
+        </w:rPr>
+        <w:t>p</w:t>
+      </w:r>
+      <w:r>
+        <w:t>ython</w:t>
+      </w:r>
+      <w:r>
+        <w:rPr>
+          <w:rFonts w:hint="eastAsia"/>
+        </w:rPr>
+        <w:t xml:space="preserve"> </w:t>
+      </w:r>
+      <w:r>
+        <w:rPr>
+          <w:rFonts w:hint="eastAsia"/>
+          <w:color w:val="0070C0"/>
+        </w:rPr>
+        <w:t>待评</w:t>
+      </w:r>
+    </w:p>
+    <w:p>
+      <w:pPr>
+        <w:pStyle w:val="a5"/>
+        <w:numPr>
+          <w:ilvl w:val="0"/>
+          <w:numId w:val="18"/>
+        </w:numPr>
+        <w:ind w:firstLineChars="0"/>
+      </w:pPr>
+      <w:r>
+        <w:t>C++</w:t>
+      </w:r>
+      <w:r>
+        <w:rPr>
+          <w:rFonts w:hint="eastAsia"/>
+        </w:rPr>
+        <w:t>的</w:t>
+      </w:r>
+      <w:proofErr w:type="spellStart"/>
+      <w:r>
+        <w:t>w</w:t>
+      </w:r>
+      <w:r>
+        <w:rPr>
+          <w:rFonts w:hint="eastAsia"/>
+        </w:rPr>
+        <w:t>eb</w:t>
+      </w:r>
+      <w:r>
+        <w:t>s</w:t>
+      </w:r>
+      <w:r>
+        <w:t>ocket</w:t>
+      </w:r>
+      <w:proofErr w:type="spellEnd"/>
+      <w:r>
+        <w:rPr>
+          <w:rFonts w:hint="eastAsia"/>
+        </w:rPr>
+        <w:t>压力测试</w:t>
+      </w:r>
+      <w:r>
+        <w:t xml:space="preserve"> </w:t>
+      </w:r>
+      <w:r>
+        <w:rPr>
+          <w:rFonts w:hint="eastAsia"/>
+          <w:color w:val="0070C0"/>
+        </w:rPr>
+        <w:t>待评</w:t>
+      </w:r>
+    </w:p>
+    <w:p>
+      <w:pPr>
+        <w:pStyle w:val="a5"/>
+        <w:numPr>
+          <w:ilvl w:val="0"/>
+          <w:numId w:val="18"/>
+        </w:numPr>
+        <w:ind w:firstLineChars="0"/>
+      </w:pPr>
+      <w:r>
+        <w:rPr>
+          <w:rFonts w:hint="eastAsia"/>
+        </w:rPr>
+        <w:t>期货P</w:t>
+      </w:r>
+      <w:r>
+        <w:t>C</w:t>
+      </w:r>
+      <w:r>
+        <w:rPr>
+          <w:rFonts w:hint="eastAsia"/>
+        </w:rPr>
+        <w:t xml:space="preserve">版K线缺口提示 </w:t>
+      </w:r>
+      <w:r>
+        <w:rPr>
+          <w:rFonts w:hint="eastAsia"/>
+          <w:color w:val="0070C0"/>
+        </w:rPr>
+        <w:t>待评</w:t>
+      </w:r>
+    </w:p>
+    <w:p>
+      <w:pPr>
+        <w:pStyle w:val="a5"/>
+        <w:numPr>
+          <w:ilvl w:val="0"/>
+          <w:numId w:val="18"/>
+        </w:numPr>
+        <w:ind w:firstLineChars="0"/>
+      </w:pPr>
+      <w:r>
         <w:rPr>
           <w:rFonts w:hint="eastAsia"/>
         </w:rPr>
@@ -2534,22 +2562,6 @@
       </w:r>
     </w:p>
     <w:p>
-      <w:pPr>
-        <w:pStyle w:val="a5"/>
-        <w:numPr>
-          <w:ilvl w:val="0"/>
-          <w:numId w:val="19"/>
-        </w:numPr>
-        <w:ind w:firstLineChars="0"/>
-      </w:pPr>
-      <w:r>
-        <w:rPr>
-          <w:rFonts w:hint="eastAsia"/>
-        </w:rPr>
-        <w:t>开始为公司的框架和软甲申请著作权。</w:t>
-      </w:r>
-    </w:p>
-    <w:p>
       <w:r>
         <w:rPr>
           <w:rFonts w:hint="eastAsia"/>
@@ -2611,7 +2623,223 @@
         <w:t>日</w:t>
       </w:r>
     </w:p>
-    <w:p/>
+    <w:p>
+      <w:pPr>
+        <w:pStyle w:val="a5"/>
+        <w:numPr>
+          <w:ilvl w:val="0"/>
+          <w:numId w:val="20"/>
+        </w:numPr>
+        <w:ind w:firstLineChars="0"/>
+      </w:pPr>
+      <w:r>
+        <w:rPr>
+          <w:rFonts w:hint="eastAsia"/>
+        </w:rPr>
+        <w:t>云盘</w:t>
+      </w:r>
+      <w:r>
+        <w:rPr>
+          <w:rFonts w:hint="eastAsia"/>
+        </w:rPr>
+        <w:t>系统</w:t>
+      </w:r>
+    </w:p>
+    <w:p>
+      <w:pPr>
+        <w:pStyle w:val="a5"/>
+        <w:numPr>
+          <w:ilvl w:val="0"/>
+          <w:numId w:val="20"/>
+        </w:numPr>
+        <w:ind w:firstLineChars="0"/>
+      </w:pPr>
+      <w:r>
+        <w:rPr>
+          <w:rFonts w:hint="eastAsia"/>
+        </w:rPr>
+        <w:t>商城</w:t>
+      </w:r>
+      <w:r>
+        <w:rPr>
+          <w:rFonts w:hint="eastAsia"/>
+        </w:rPr>
+        <w:t>系统</w:t>
+      </w:r>
+    </w:p>
+    <w:p>
+      <w:pPr>
+        <w:pStyle w:val="a5"/>
+        <w:numPr>
+          <w:ilvl w:val="0"/>
+          <w:numId w:val="20"/>
+        </w:numPr>
+        <w:ind w:firstLineChars="0"/>
+      </w:pPr>
+      <w:r>
+        <w:rPr>
+          <w:rFonts w:hint="eastAsia"/>
+        </w:rPr>
+        <w:t>积分系统</w:t>
+      </w:r>
+    </w:p>
+    <w:p>
+      <w:pPr>
+        <w:pStyle w:val="a5"/>
+        <w:numPr>
+          <w:ilvl w:val="0"/>
+          <w:numId w:val="20"/>
+        </w:numPr>
+        <w:ind w:firstLineChars="0"/>
+      </w:pPr>
+      <w:r>
+        <w:rPr>
+          <w:rFonts w:hint="eastAsia"/>
+        </w:rPr>
+        <w:t>期货a</w:t>
+      </w:r>
+      <w:r>
+        <w:t>pp</w:t>
+      </w:r>
+      <w:r>
+        <w:rPr>
+          <w:rFonts w:hint="eastAsia"/>
+        </w:rPr>
+        <w:t>发布</w:t>
+      </w:r>
+    </w:p>
+    <w:p>
+      <w:pPr>
+        <w:pStyle w:val="a5"/>
+        <w:numPr>
+          <w:ilvl w:val="0"/>
+          <w:numId w:val="20"/>
+        </w:numPr>
+        <w:ind w:firstLineChars="0"/>
+        <w:rPr>
+          <w:rFonts w:hint="eastAsia"/>
+        </w:rPr>
+      </w:pPr>
+      <w:r>
+        <w:rPr>
+          <w:rFonts w:hint="eastAsia"/>
+        </w:rPr>
+        <w:t>期货资讯</w:t>
+      </w:r>
+      <w:r>
+        <w:rPr>
+          <w:rFonts w:hint="eastAsia"/>
+        </w:rPr>
+        <w:t>p</w:t>
+      </w:r>
+      <w:r>
+        <w:t>ython</w:t>
+      </w:r>
+    </w:p>
+    <w:p>
+      <w:pPr>
+        <w:pStyle w:val="a5"/>
+        <w:numPr>
+          <w:ilvl w:val="0"/>
+          <w:numId w:val="20"/>
+        </w:numPr>
+        <w:ind w:firstLineChars="0"/>
+      </w:pPr>
+      <w:proofErr w:type="spellStart"/>
+      <w:r>
+        <w:t>owchart</w:t>
+      </w:r>
+      <w:proofErr w:type="spellEnd"/>
+      <w:r>
+        <w:rPr>
+          <w:rFonts w:hint="eastAsia"/>
+        </w:rPr>
+        <w:t>软件著作权</w:t>
+      </w:r>
+    </w:p>
+    <w:p>
+      <w:pPr>
+        <w:pStyle w:val="a5"/>
+        <w:numPr>
+          <w:ilvl w:val="0"/>
+          <w:numId w:val="20"/>
+        </w:numPr>
+        <w:ind w:firstLineChars="0"/>
+      </w:pPr>
+      <w:proofErr w:type="spellStart"/>
+      <w:r>
+        <w:t>gaiascript</w:t>
+      </w:r>
+      <w:proofErr w:type="spellEnd"/>
+      <w:r>
+        <w:rPr>
+          <w:rFonts w:hint="eastAsia"/>
+        </w:rPr>
+        <w:t>软件著作权</w:t>
+      </w:r>
+    </w:p>
+    <w:p>
+      <w:pPr>
+        <w:pStyle w:val="a5"/>
+        <w:numPr>
+          <w:ilvl w:val="0"/>
+          <w:numId w:val="20"/>
+        </w:numPr>
+        <w:ind w:firstLineChars="0"/>
+      </w:pPr>
+      <w:proofErr w:type="spellStart"/>
+      <w:r>
+        <w:rPr>
+          <w:rFonts w:hint="eastAsia"/>
+        </w:rPr>
+        <w:t>g</w:t>
+      </w:r>
+      <w:r>
+        <w:t>aiastudio</w:t>
+      </w:r>
+      <w:proofErr w:type="spellEnd"/>
+      <w:r>
+        <w:rPr>
+          <w:rFonts w:hint="eastAsia"/>
+        </w:rPr>
+        <w:t>软件著作权</w:t>
+      </w:r>
+    </w:p>
+    <w:p>
+      <w:pPr>
+        <w:pStyle w:val="a5"/>
+        <w:numPr>
+          <w:ilvl w:val="0"/>
+          <w:numId w:val="20"/>
+        </w:numPr>
+        <w:ind w:firstLineChars="0"/>
+      </w:pPr>
+      <w:r>
+        <w:rPr>
+          <w:rFonts w:hint="eastAsia"/>
+        </w:rPr>
+        <w:t>n</w:t>
+      </w:r>
+      <w:r>
+        <w:t>ode.gs</w:t>
+      </w:r>
+      <w:r>
+        <w:rPr>
+          <w:rFonts w:hint="eastAsia"/>
+        </w:rPr>
+        <w:t>软件著作权</w:t>
+      </w:r>
+    </w:p>
+    <w:p>
+      <w:pPr>
+        <w:pStyle w:val="a5"/>
+        <w:numPr>
+          <w:ilvl w:val="0"/>
+          <w:numId w:val="20"/>
+        </w:numPr>
+        <w:ind w:firstLineChars="0"/>
+      </w:pPr>
+    </w:p>
     <w:sectPr>
       <w:pgSz w:w="11906" w:h="16838"/>
       <w:pgMar w:top="1440" w:right="1800" w:bottom="1440" w:left="1800" w:header="851" w:footer="992" w:gutter="0"/>
@@ -3844,6 +4072,95 @@
     </w:lvl>
   </w:abstractNum>
   <w:abstractNum w:abstractNumId="13" w15:restartNumberingAfterBreak="0">
+    <w:nsid w:val="649A32EB"/>
+    <w:multiLevelType w:val="hybridMultilevel"/>
+    <w:tmpl w:val="785C0600"/>
+    <w:lvl w:ilvl="0" w:tplc="6E88B25E">
+      <w:start w:val="1"/>
+      <w:numFmt w:val="decimal"/>
+      <w:lvlText w:val="%1."/>
+      <w:lvlJc w:val="left"/>
+      <w:pPr>
+        <w:ind w:left="360" w:hanging="360"/>
+      </w:pPr>
+      <w:rPr>
+        <w:rFonts w:hint="default"/>
+      </w:rPr>
+    </w:lvl>
+    <w:lvl w:ilvl="1" w:tplc="04090019" w:tentative="1">
+      <w:start w:val="1"/>
+      <w:numFmt w:val="lowerLetter"/>
+      <w:lvlText w:val="%2)"/>
+      <w:lvlJc w:val="left"/>
+      <w:pPr>
+        <w:ind w:left="840" w:hanging="420"/>
+      </w:pPr>
+    </w:lvl>
+    <w:lvl w:ilvl="2" w:tplc="0409001B" w:tentative="1">
+      <w:start w:val="1"/>
+      <w:numFmt w:val="lowerRoman"/>
+      <w:lvlText w:val="%3."/>
+      <w:lvlJc w:val="right"/>
+      <w:pPr>
+        <w:ind w:left="1260" w:hanging="420"/>
+      </w:pPr>
+    </w:lvl>
+    <w:lvl w:ilvl="3" w:tplc="0409000F" w:tentative="1">
+      <w:start w:val="1"/>
+      <w:numFmt w:val="decimal"/>
+      <w:lvlText w:val="%4."/>
+      <w:lvlJc w:val="left"/>
+      <w:pPr>
+        <w:ind w:left="1680" w:hanging="420"/>
+      </w:pPr>
+    </w:lvl>
+    <w:lvl w:ilvl="4" w:tplc="04090019" w:tentative="1">
+      <w:start w:val="1"/>
+      <w:numFmt w:val="lowerLetter"/>
+      <w:lvlText w:val="%5)"/>
+      <w:lvlJc w:val="left"/>
+      <w:pPr>
+        <w:ind w:left="2100" w:hanging="420"/>
+      </w:pPr>
+    </w:lvl>
+    <w:lvl w:ilvl="5" w:tplc="0409001B" w:tentative="1">
+      <w:start w:val="1"/>
+      <w:numFmt w:val="lowerRoman"/>
+      <w:lvlText w:val="%6."/>
+      <w:lvlJc w:val="right"/>
+      <w:pPr>
+        <w:ind w:left="2520" w:hanging="420"/>
+      </w:pPr>
+    </w:lvl>
+    <w:lvl w:ilvl="6" w:tplc="0409000F" w:tentative="1">
+      <w:start w:val="1"/>
+      <w:numFmt w:val="decimal"/>
+      <w:lvlText w:val="%7."/>
+      <w:lvlJc w:val="left"/>
+      <w:pPr>
+        <w:ind w:left="2940" w:hanging="420"/>
+      </w:pPr>
+    </w:lvl>
+    <w:lvl w:ilvl="7" w:tplc="04090019" w:tentative="1">
+      <w:start w:val="1"/>
+      <w:numFmt w:val="lowerLetter"/>
+      <w:lvlText w:val="%8)"/>
+      <w:lvlJc w:val="left"/>
+      <w:pPr>
+        <w:ind w:left="3360" w:hanging="420"/>
+      </w:pPr>
+    </w:lvl>
+    <w:lvl w:ilvl="8" w:tplc="0409001B" w:tentative="1">
+      <w:start w:val="1"/>
+      <w:numFmt w:val="lowerRoman"/>
+      <w:lvlText w:val="%9."/>
+      <w:lvlJc w:val="right"/>
+      <w:pPr>
+        <w:ind w:left="3780" w:hanging="420"/>
+      </w:pPr>
+    </w:lvl>
+  </w:abstractNum>
+  <w:abstractNum w:abstractNumId="14" w15:restartNumberingAfterBreak="0">
     <w:nsid w:val="652621BD"/>
     <w:multiLevelType w:val="hybridMultilevel"/>
     <w:tmpl w:val="81E841DC"/>
@@ -3932,7 +4249,7 @@
       </w:pPr>
     </w:lvl>
   </w:abstractNum>
-  <w:abstractNum w:abstractNumId="14" w15:restartNumberingAfterBreak="0">
+  <w:abstractNum w:abstractNumId="15" w15:restartNumberingAfterBreak="0">
     <w:nsid w:val="660B0341"/>
     <w:multiLevelType w:val="hybridMultilevel"/>
     <w:tmpl w:val="9C40E602"/>
@@ -4021,7 +4338,7 @@
       </w:pPr>
     </w:lvl>
   </w:abstractNum>
-  <w:abstractNum w:abstractNumId="15" w15:restartNumberingAfterBreak="0">
+  <w:abstractNum w:abstractNumId="16" w15:restartNumberingAfterBreak="0">
     <w:nsid w:val="692042D6"/>
     <w:multiLevelType w:val="hybridMultilevel"/>
     <w:tmpl w:val="EA32FF20"/>
@@ -4110,7 +4427,7 @@
       </w:pPr>
     </w:lvl>
   </w:abstractNum>
-  <w:abstractNum w:abstractNumId="16" w15:restartNumberingAfterBreak="0">
+  <w:abstractNum w:abstractNumId="17" w15:restartNumberingAfterBreak="0">
     <w:nsid w:val="69C15082"/>
     <w:multiLevelType w:val="hybridMultilevel"/>
     <w:tmpl w:val="2408C226"/>
@@ -4199,7 +4516,7 @@
       </w:pPr>
     </w:lvl>
   </w:abstractNum>
-  <w:abstractNum w:abstractNumId="17" w15:restartNumberingAfterBreak="0">
+  <w:abstractNum w:abstractNumId="18" w15:restartNumberingAfterBreak="0">
     <w:nsid w:val="6FB2535E"/>
     <w:multiLevelType w:val="hybridMultilevel"/>
     <w:tmpl w:val="02B05D8A"/>
@@ -4288,7 +4605,7 @@
       </w:pPr>
     </w:lvl>
   </w:abstractNum>
-  <w:abstractNum w:abstractNumId="18" w15:restartNumberingAfterBreak="0">
+  <w:abstractNum w:abstractNumId="19" w15:restartNumberingAfterBreak="0">
     <w:nsid w:val="70C2056C"/>
     <w:multiLevelType w:val="hybridMultilevel"/>
     <w:tmpl w:val="50B6C798"/>
@@ -4381,13 +4698,13 @@
     <w:abstractNumId w:val="10"/>
   </w:num>
   <w:num w:numId="2">
-    <w:abstractNumId w:val="17"/>
+    <w:abstractNumId w:val="18"/>
   </w:num>
   <w:num w:numId="3">
     <w:abstractNumId w:val="7"/>
   </w:num>
   <w:num w:numId="4">
-    <w:abstractNumId w:val="18"/>
+    <w:abstractNumId w:val="19"/>
   </w:num>
   <w:num w:numId="5">
     <w:abstractNumId w:val="3"/>
@@ -4405,13 +4722,13 @@
     <w:abstractNumId w:val="0"/>
   </w:num>
   <w:num w:numId="10">
-    <w:abstractNumId w:val="15"/>
+    <w:abstractNumId w:val="16"/>
   </w:num>
   <w:num w:numId="11">
-    <w:abstractNumId w:val="16"/>
+    <w:abstractNumId w:val="17"/>
   </w:num>
   <w:num w:numId="12">
-    <w:abstractNumId w:val="14"/>
+    <w:abstractNumId w:val="15"/>
   </w:num>
   <w:num w:numId="13">
     <w:abstractNumId w:val="5"/>
@@ -4420,7 +4737,7 @@
     <w:abstractNumId w:val="2"/>
   </w:num>
   <w:num w:numId="15">
-    <w:abstractNumId w:val="13"/>
+    <w:abstractNumId w:val="14"/>
   </w:num>
   <w:num w:numId="16">
     <w:abstractNumId w:val="4"/>
@@ -4433,6 +4750,9 @@
   </w:num>
   <w:num w:numId="19">
     <w:abstractNumId w:val="12"/>
+  </w:num>
+  <w:num w:numId="20">
+    <w:abstractNumId w:val="13"/>
   </w:num>
 </w:numbering>
 </file>
@@ -5405,7 +5725,7 @@
 </file>
 
 <file path=customXml/itemProps1.xml><?xml version="1.0" encoding="utf-8"?>
-<ds:datastoreItem xmlns:ds="http://schemas.openxmlformats.org/officeDocument/2006/customXml" ds:itemID="{C80316CF-68C2-4E96-91DD-58B74B9A5498}">
+<ds:datastoreItem xmlns:ds="http://schemas.openxmlformats.org/officeDocument/2006/customXml" ds:itemID="{64042219-D4F5-48F8-BA07-1A492223C9B5}">
   <ds:schemaRefs>
     <ds:schemaRef ds:uri="http://schemas.openxmlformats.org/officeDocument/2006/bibliography"/>
   </ds:schemaRefs>

--- a/工作的经常性评价.docx
+++ b/工作的经常性评价.docx
@@ -619,9 +619,6 @@
           <w:numId w:val="18"/>
         </w:numPr>
         <w:ind w:firstLineChars="0"/>
-        <w:rPr>
-          <w:rFonts w:hint="eastAsia"/>
-        </w:rPr>
       </w:pPr>
       <w:r>
         <w:rPr>
@@ -655,42 +652,2174 @@
           <w:color w:val="000000" w:themeColor="text1"/>
         </w:rPr>
         <w:t>姚海凡</w:t>
+      </w:r>
+    </w:p>
+    <w:p>
+      <w:pPr>
+        <w:pStyle w:val="a5"/>
+        <w:numPr>
+          <w:ilvl w:val="0"/>
+          <w:numId w:val="18"/>
+        </w:numPr>
+        <w:ind w:firstLineChars="0"/>
+      </w:pPr>
+      <w:r>
+        <w:rPr>
+          <w:rFonts w:hint="eastAsia"/>
+        </w:rPr>
+        <w:t xml:space="preserve">新人的培训 </w:t>
+      </w:r>
+      <w:r>
+        <w:rPr>
+          <w:rFonts w:hint="eastAsia"/>
+          <w:color w:val="FF0000"/>
+        </w:rPr>
+        <w:t>满意</w:t>
+      </w:r>
+      <w:r>
+        <w:rPr>
+          <w:rFonts w:hint="eastAsia"/>
+          <w:color w:val="FF0000"/>
+        </w:rPr>
+        <w:t xml:space="preserve"> </w:t>
+      </w:r>
+      <w:r>
+        <w:rPr>
+          <w:color w:val="000000" w:themeColor="text1"/>
+        </w:rPr>
+        <w:t>+</w:t>
+      </w:r>
+      <w:r>
+        <w:rPr>
+          <w:rFonts w:hint="eastAsia"/>
+          <w:color w:val="000000" w:themeColor="text1"/>
+        </w:rPr>
+        <w:t>李伟，盛俊杰</w:t>
+      </w:r>
+    </w:p>
+    <w:p>
+      <w:pPr>
+        <w:pStyle w:val="a5"/>
+        <w:numPr>
+          <w:ilvl w:val="0"/>
+          <w:numId w:val="18"/>
+        </w:numPr>
+        <w:ind w:firstLineChars="0"/>
+      </w:pPr>
+      <w:r>
+        <w:rPr>
+          <w:rFonts w:hint="eastAsia"/>
+        </w:rPr>
+        <w:t>商业</w:t>
+      </w:r>
+      <w:r>
+        <w:rPr>
+          <w:rFonts w:hint="eastAsia"/>
+        </w:rPr>
+        <w:t>方案</w:t>
+      </w:r>
+      <w:r>
+        <w:rPr>
+          <w:rFonts w:hint="eastAsia"/>
+        </w:rPr>
+        <w:t xml:space="preserve">评价 </w:t>
+      </w:r>
+      <w:r>
+        <w:rPr>
+          <w:rFonts w:hint="eastAsia"/>
+          <w:color w:val="00B050"/>
+        </w:rPr>
+        <w:t>不满意</w:t>
+      </w:r>
+    </w:p>
+    <w:p>
+      <w:pPr>
+        <w:pStyle w:val="a5"/>
+        <w:numPr>
+          <w:ilvl w:val="0"/>
+          <w:numId w:val="18"/>
+        </w:numPr>
+        <w:ind w:firstLineChars="0"/>
+      </w:pPr>
+      <w:r>
+        <w:t>C++</w:t>
+      </w:r>
+      <w:r>
+        <w:rPr>
+          <w:rFonts w:hint="eastAsia"/>
+        </w:rPr>
+        <w:t>的</w:t>
+      </w:r>
+      <w:proofErr w:type="spellStart"/>
+      <w:r>
+        <w:t>w</w:t>
+      </w:r>
+      <w:r>
+        <w:rPr>
+          <w:rFonts w:hint="eastAsia"/>
+        </w:rPr>
+        <w:t>eb</w:t>
+      </w:r>
+      <w:r>
+        <w:t>socket</w:t>
+      </w:r>
+      <w:proofErr w:type="spellEnd"/>
+      <w:r>
+        <w:rPr>
+          <w:rFonts w:hint="eastAsia"/>
+        </w:rPr>
+        <w:t>压力测试</w:t>
+      </w:r>
+      <w:r>
+        <w:t xml:space="preserve"> </w:t>
+      </w:r>
+      <w:r>
+        <w:rPr>
+          <w:rFonts w:hint="eastAsia"/>
+          <w:color w:val="00B050"/>
+        </w:rPr>
+        <w:t>不满意</w:t>
+      </w:r>
+    </w:p>
+    <w:p>
+      <w:pPr>
+        <w:ind w:firstLine="360"/>
+      </w:pPr>
+      <w:r>
+        <w:rPr>
+          <w:rFonts w:hint="eastAsia"/>
+        </w:rPr>
+        <w:t>管理工作和生产效率向前迈出一大步，</w:t>
+      </w:r>
+      <w:r>
+        <w:rPr>
+          <w:rFonts w:hint="eastAsia"/>
+        </w:rPr>
+        <w:t>在日常工作方面，</w:t>
+      </w:r>
+      <w:r>
+        <w:rPr>
+          <w:rFonts w:hint="eastAsia"/>
+        </w:rPr>
+        <w:t>本周</w:t>
+      </w:r>
+      <w:r>
+        <w:rPr>
+          <w:rFonts w:hint="eastAsia"/>
+        </w:rPr>
+        <w:t>合格</w:t>
+      </w:r>
+      <w:r>
+        <w:rPr>
+          <w:rFonts w:hint="eastAsia"/>
+        </w:rPr>
+        <w:t>的</w:t>
+      </w:r>
+      <w:r>
+        <w:rPr>
+          <w:rFonts w:hint="eastAsia"/>
+        </w:rPr>
+        <w:t>工作</w:t>
+      </w:r>
+      <w:r>
+        <w:rPr>
+          <w:rFonts w:hint="eastAsia"/>
+        </w:rPr>
+        <w:t>人员</w:t>
+      </w:r>
+      <w:r>
+        <w:rPr>
+          <w:rFonts w:hint="eastAsia"/>
+        </w:rPr>
+        <w:t>名单为姚海凡，齐春友，周林，盛俊杰，王蓉，范哲铭，在政治</w:t>
+      </w:r>
+      <w:r>
+        <w:rPr>
+          <w:rFonts w:hint="eastAsia"/>
+        </w:rPr>
+        <w:t>生态</w:t>
+      </w:r>
+      <w:r>
+        <w:rPr>
+          <w:rFonts w:hint="eastAsia"/>
+        </w:rPr>
+        <w:t>建设方面，</w:t>
+      </w:r>
+      <w:r>
+        <w:rPr>
+          <w:rFonts w:hint="eastAsia"/>
+        </w:rPr>
+        <w:t>明确</w:t>
+      </w:r>
+      <w:r>
+        <w:rPr>
+          <w:rFonts w:hint="eastAsia"/>
+        </w:rPr>
+        <w:t>表态希望成为软件</w:t>
+      </w:r>
+      <w:r>
+        <w:rPr>
+          <w:rFonts w:hint="eastAsia"/>
+        </w:rPr>
+        <w:t>业</w:t>
+      </w:r>
+      <w:r>
+        <w:rPr>
+          <w:rFonts w:hint="eastAsia"/>
+        </w:rPr>
+        <w:t>精英的有</w:t>
+      </w:r>
+      <w:r>
+        <w:rPr>
+          <w:rFonts w:hint="eastAsia"/>
+          <w:color w:val="000000" w:themeColor="text1"/>
+        </w:rPr>
+        <w:t>姚海凡，王正尧，齐春友</w:t>
+      </w:r>
+      <w:r>
+        <w:rPr>
+          <w:rFonts w:hint="eastAsia"/>
+          <w:color w:val="000000" w:themeColor="text1"/>
+        </w:rPr>
+        <w:t>，周林，产品部门的状况得到了拯救，</w:t>
+      </w:r>
+      <w:r>
+        <w:rPr>
+          <w:rFonts w:hint="eastAsia"/>
+          <w:color w:val="000000" w:themeColor="text1"/>
+        </w:rPr>
+        <w:t>并将进入上升通道，</w:t>
+      </w:r>
+      <w:r>
+        <w:rPr>
+          <w:rFonts w:hint="eastAsia"/>
+        </w:rPr>
+        <w:t>项目</w:t>
+      </w:r>
+      <w:r>
+        <w:rPr>
+          <w:rFonts w:hint="eastAsia"/>
+        </w:rPr>
+        <w:t>的活动情况如下：</w:t>
+      </w:r>
+    </w:p>
+    <w:p>
+      <w:pPr>
+        <w:pStyle w:val="a5"/>
+        <w:numPr>
+          <w:ilvl w:val="0"/>
+          <w:numId w:val="19"/>
+        </w:numPr>
+        <w:ind w:firstLineChars="0"/>
+      </w:pPr>
+      <w:proofErr w:type="spellStart"/>
+      <w:r>
+        <w:t>oneusdt</w:t>
+      </w:r>
+      <w:proofErr w:type="spellEnd"/>
+      <w:r>
+        <w:rPr>
+          <w:rFonts w:hint="eastAsia"/>
+        </w:rPr>
+        <w:t>已经确定了</w:t>
+      </w:r>
+      <w:r>
+        <w:rPr>
+          <w:rFonts w:hint="eastAsia"/>
+        </w:rPr>
+        <w:t>基本的</w:t>
+      </w:r>
+      <w:r>
+        <w:rPr>
+          <w:rFonts w:hint="eastAsia"/>
+        </w:rPr>
+        <w:t>商业方案，正式开始着手实施，首先要进行选人，然后进行网页的设计，后台服务的搭建，抽奖系统的建立，对一些疑难技术问题要进行</w:t>
+      </w:r>
+      <w:r>
+        <w:rPr>
+          <w:rFonts w:hint="eastAsia"/>
+        </w:rPr>
+        <w:t>攻克</w:t>
+      </w:r>
+      <w:r>
+        <w:rPr>
+          <w:rFonts w:hint="eastAsia"/>
+        </w:rPr>
+        <w:t>。</w:t>
+      </w:r>
+    </w:p>
+    <w:p>
+      <w:pPr>
+        <w:pStyle w:val="a5"/>
+        <w:numPr>
+          <w:ilvl w:val="0"/>
+          <w:numId w:val="19"/>
+        </w:numPr>
+        <w:ind w:firstLineChars="0"/>
+      </w:pPr>
+      <w:proofErr w:type="gramStart"/>
+      <w:r>
+        <w:rPr>
+          <w:rFonts w:hint="eastAsia"/>
+        </w:rPr>
+        <w:t>公司官网要</w:t>
+      </w:r>
+      <w:proofErr w:type="gramEnd"/>
+      <w:r>
+        <w:rPr>
+          <w:rFonts w:hint="eastAsia"/>
+        </w:rPr>
+        <w:t>尽快搭一个框架出来，</w:t>
+      </w:r>
+      <w:r>
+        <w:rPr>
+          <w:rFonts w:hint="eastAsia"/>
+        </w:rPr>
+        <w:t>要</w:t>
+      </w:r>
+      <w:r>
+        <w:rPr>
+          <w:rFonts w:hint="eastAsia"/>
+        </w:rPr>
+        <w:t>用崭新的设计理念。</w:t>
+      </w:r>
+    </w:p>
+    <w:p>
+      <w:pPr>
+        <w:pStyle w:val="a5"/>
+        <w:numPr>
+          <w:ilvl w:val="0"/>
+          <w:numId w:val="19"/>
+        </w:numPr>
+        <w:ind w:firstLineChars="0"/>
+      </w:pPr>
+      <w:r>
+        <w:rPr>
+          <w:rFonts w:hint="eastAsia"/>
+        </w:rPr>
+        <w:t>交易所</w:t>
+      </w:r>
+      <w:r>
+        <w:rPr>
+          <w:rFonts w:hint="eastAsia"/>
+        </w:rPr>
+        <w:t>移动端</w:t>
+      </w:r>
+      <w:r>
+        <w:rPr>
+          <w:rFonts w:hint="eastAsia"/>
+        </w:rPr>
+        <w:t>的测试得以正常展开，</w:t>
+      </w:r>
+      <w:r>
+        <w:rPr>
+          <w:rFonts w:hint="eastAsia"/>
+        </w:rPr>
+        <w:t>上线迫近</w:t>
+      </w:r>
+      <w:r>
+        <w:rPr>
+          <w:rFonts w:hint="eastAsia"/>
+        </w:rPr>
+        <w:t>，要求</w:t>
+      </w:r>
+      <w:r>
+        <w:rPr>
+          <w:rFonts w:hint="eastAsia"/>
+        </w:rPr>
+        <w:t>每天测试一次，测试出来的问题都要</w:t>
+      </w:r>
+      <w:r>
+        <w:rPr>
+          <w:rFonts w:hint="eastAsia"/>
+        </w:rPr>
+        <w:t>立即</w:t>
+      </w:r>
+      <w:r>
+        <w:rPr>
+          <w:rFonts w:hint="eastAsia"/>
+        </w:rPr>
+        <w:t>解决，中英文切换</w:t>
+      </w:r>
+      <w:r>
+        <w:rPr>
+          <w:rFonts w:hint="eastAsia"/>
+        </w:rPr>
+        <w:t>要尽快完成</w:t>
+      </w:r>
+      <w:r>
+        <w:rPr>
+          <w:rFonts w:hint="eastAsia"/>
+        </w:rPr>
+        <w:t>，授权齐春友</w:t>
+      </w:r>
+      <w:r>
+        <w:rPr>
+          <w:rFonts w:hint="eastAsia"/>
+        </w:rPr>
+        <w:t>通过</w:t>
+      </w:r>
+      <w:r>
+        <w:rPr>
+          <w:rFonts w:hint="eastAsia"/>
+        </w:rPr>
+        <w:t>向王总学习</w:t>
+      </w:r>
+      <w:r>
+        <w:rPr>
+          <w:rFonts w:hint="eastAsia"/>
+        </w:rPr>
+        <w:t>的方式</w:t>
+      </w:r>
+      <w:r>
+        <w:rPr>
+          <w:rFonts w:hint="eastAsia"/>
+        </w:rPr>
+        <w:t>把控产品质量</w:t>
+      </w:r>
+      <w:r>
+        <w:rPr>
+          <w:rFonts w:hint="eastAsia"/>
+        </w:rPr>
+        <w:t>，产品</w:t>
+      </w:r>
+      <w:r>
+        <w:rPr>
+          <w:rFonts w:hint="eastAsia"/>
+        </w:rPr>
+        <w:t>上线</w:t>
+      </w:r>
+      <w:r>
+        <w:rPr>
+          <w:rFonts w:hint="eastAsia"/>
+        </w:rPr>
+        <w:t>稳定运行的控制能力还不行，</w:t>
+      </w:r>
+      <w:r>
+        <w:rPr>
+          <w:rFonts w:hint="eastAsia"/>
+        </w:rPr>
+        <w:t>人员对产品的结构不清晰，</w:t>
+      </w:r>
+      <w:r>
+        <w:rPr>
+          <w:rFonts w:hint="eastAsia"/>
+        </w:rPr>
+        <w:t>要求每次出问题都要开会总结并发邮件解释</w:t>
+      </w:r>
+      <w:r>
+        <w:rPr>
+          <w:rFonts w:hint="eastAsia"/>
+        </w:rPr>
+        <w:t>。</w:t>
+      </w:r>
+    </w:p>
+    <w:p>
+      <w:pPr>
+        <w:pStyle w:val="a5"/>
+        <w:numPr>
+          <w:ilvl w:val="0"/>
+          <w:numId w:val="19"/>
+        </w:numPr>
+        <w:ind w:firstLineChars="0"/>
+      </w:pPr>
+      <w:r>
+        <w:rPr>
+          <w:rFonts w:hint="eastAsia"/>
+        </w:rPr>
+        <w:t>交易所网页端的</w:t>
+      </w:r>
+      <w:r>
+        <w:rPr>
+          <w:rFonts w:hint="eastAsia"/>
+        </w:rPr>
+        <w:t>美化正在进行，与之前相比有较大的进步，</w:t>
+      </w:r>
+      <w:r>
+        <w:rPr>
+          <w:rFonts w:hint="eastAsia"/>
+        </w:rPr>
+        <w:t>但</w:t>
+      </w:r>
+      <w:r>
+        <w:rPr>
+          <w:rFonts w:hint="eastAsia"/>
+        </w:rPr>
+        <w:t>各级</w:t>
+      </w:r>
+      <w:r>
+        <w:rPr>
+          <w:rFonts w:hint="eastAsia"/>
+        </w:rPr>
+        <w:t>重视程度还不够，</w:t>
+      </w:r>
+      <w:r>
+        <w:rPr>
+          <w:rFonts w:hint="eastAsia"/>
+        </w:rPr>
+        <w:t>要加强验收</w:t>
+      </w:r>
+      <w:r>
+        <w:rPr>
+          <w:rFonts w:hint="eastAsia"/>
+        </w:rPr>
+        <w:t>频率</w:t>
+      </w:r>
+      <w:r>
+        <w:rPr>
+          <w:rFonts w:hint="eastAsia"/>
+        </w:rPr>
+        <w:t>，并</w:t>
+      </w:r>
+      <w:r>
+        <w:rPr>
+          <w:rFonts w:hint="eastAsia"/>
+        </w:rPr>
+        <w:t>调动</w:t>
+      </w:r>
+      <w:r>
+        <w:rPr>
+          <w:rFonts w:hint="eastAsia"/>
+        </w:rPr>
+        <w:t>更大</w:t>
+      </w:r>
+      <w:r>
+        <w:rPr>
+          <w:rFonts w:hint="eastAsia"/>
+        </w:rPr>
+        <w:t>力量参与。</w:t>
+      </w:r>
+    </w:p>
+    <w:p>
+      <w:pPr>
+        <w:pStyle w:val="a5"/>
+        <w:numPr>
+          <w:ilvl w:val="0"/>
+          <w:numId w:val="19"/>
+        </w:numPr>
+        <w:ind w:firstLineChars="0"/>
+      </w:pPr>
+      <w:r>
+        <w:rPr>
+          <w:rFonts w:hint="eastAsia"/>
+        </w:rPr>
+        <w:t>期货P</w:t>
+      </w:r>
+      <w:r>
+        <w:t>C</w:t>
+      </w:r>
+      <w:r>
+        <w:rPr>
+          <w:rFonts w:hint="eastAsia"/>
+        </w:rPr>
+        <w:t>版的美化工作的设计已经重启，</w:t>
+      </w:r>
+      <w:r>
+        <w:rPr>
+          <w:rFonts w:hint="eastAsia"/>
+        </w:rPr>
+        <w:t>效果基本</w:t>
+      </w:r>
+      <w:r>
+        <w:rPr>
+          <w:rFonts w:hint="eastAsia"/>
+        </w:rPr>
+        <w:t>可以接受，</w:t>
+      </w:r>
+      <w:r>
+        <w:rPr>
+          <w:rFonts w:hint="eastAsia"/>
+        </w:rPr>
+        <w:t>应</w:t>
+      </w:r>
+      <w:r>
+        <w:rPr>
+          <w:rFonts w:hint="eastAsia"/>
+        </w:rPr>
+        <w:t>尽快投入开发。</w:t>
+      </w:r>
+    </w:p>
+    <w:p>
+      <w:pPr>
+        <w:pStyle w:val="a5"/>
+        <w:numPr>
+          <w:ilvl w:val="0"/>
+          <w:numId w:val="19"/>
+        </w:numPr>
+        <w:ind w:firstLineChars="0"/>
+      </w:pPr>
+      <w:r>
+        <w:rPr>
+          <w:rFonts w:hint="eastAsia"/>
+        </w:rPr>
+        <w:t>期货P</w:t>
+      </w:r>
+      <w:r>
+        <w:t>C</w:t>
+      </w:r>
+      <w:r>
+        <w:rPr>
+          <w:rFonts w:hint="eastAsia"/>
+        </w:rPr>
+        <w:t>版的K线相关，程序中</w:t>
+      </w:r>
+      <w:r>
+        <w:rPr>
+          <w:rFonts w:hint="eastAsia"/>
+        </w:rPr>
+        <w:t>已</w:t>
+      </w:r>
+      <w:r>
+        <w:rPr>
+          <w:rFonts w:hint="eastAsia"/>
+        </w:rPr>
+        <w:t>具备</w:t>
+      </w:r>
+      <w:r>
+        <w:rPr>
+          <w:rFonts w:hint="eastAsia"/>
+        </w:rPr>
+        <w:t>画线工具</w:t>
+      </w:r>
+      <w:r>
+        <w:rPr>
+          <w:rFonts w:hint="eastAsia"/>
+        </w:rPr>
+        <w:t>的基本功能</w:t>
+      </w:r>
+      <w:r>
+        <w:rPr>
+          <w:rFonts w:hint="eastAsia"/>
+        </w:rPr>
+        <w:t>，问题不大，进一步的设计即将成型，</w:t>
+      </w:r>
+      <w:r>
+        <w:rPr>
+          <w:rFonts w:hint="eastAsia"/>
+        </w:rPr>
+        <w:t>与其他商家对比的P</w:t>
+      </w:r>
+      <w:r>
+        <w:t>PT</w:t>
+      </w:r>
+      <w:r>
+        <w:rPr>
+          <w:rFonts w:hint="eastAsia"/>
+        </w:rPr>
+        <w:t>已经完成，</w:t>
+      </w:r>
+      <w:r>
+        <w:rPr>
+          <w:rFonts w:hint="eastAsia"/>
+        </w:rPr>
+        <w:t>公式编辑</w:t>
+      </w:r>
+      <w:r>
+        <w:rPr>
+          <w:rFonts w:hint="eastAsia"/>
+        </w:rPr>
+        <w:t>功能已嵌入</w:t>
+      </w:r>
+      <w:r>
+        <w:rPr>
+          <w:rFonts w:hint="eastAsia"/>
+        </w:rPr>
+        <w:t>，</w:t>
+      </w:r>
+      <w:r>
+        <w:rPr>
+          <w:rFonts w:hint="eastAsia"/>
+        </w:rPr>
+        <w:t>可添加非常复杂的指标，</w:t>
+      </w:r>
+      <w:r>
+        <w:rPr>
+          <w:rFonts w:hint="eastAsia"/>
+        </w:rPr>
+        <w:t>K线形态切换和坐标轴设置已经嵌入，将继续添加缺口提示</w:t>
+      </w:r>
+      <w:r>
+        <w:rPr>
+          <w:rFonts w:hint="eastAsia"/>
+        </w:rPr>
+        <w:t>，</w:t>
+      </w:r>
+      <w:proofErr w:type="gramStart"/>
+      <w:r>
+        <w:rPr>
+          <w:rFonts w:hint="eastAsia"/>
+        </w:rPr>
+        <w:t>分钟线</w:t>
+      </w:r>
+      <w:proofErr w:type="gramEnd"/>
+      <w:r>
+        <w:rPr>
+          <w:rFonts w:hint="eastAsia"/>
+        </w:rPr>
+        <w:t>倒计时</w:t>
+      </w:r>
+      <w:r>
+        <w:rPr>
+          <w:rFonts w:hint="eastAsia"/>
+        </w:rPr>
+        <w:t>和秒级及自定义K线周期</w:t>
+      </w:r>
+      <w:r>
+        <w:rPr>
+          <w:rFonts w:hint="eastAsia"/>
+        </w:rPr>
+        <w:t>。</w:t>
+      </w:r>
+    </w:p>
+    <w:p>
+      <w:pPr>
+        <w:pStyle w:val="a5"/>
+        <w:numPr>
+          <w:ilvl w:val="0"/>
+          <w:numId w:val="19"/>
+        </w:numPr>
+        <w:ind w:firstLineChars="0"/>
+      </w:pPr>
+      <w:r>
+        <w:rPr>
+          <w:rFonts w:hint="eastAsia"/>
+        </w:rPr>
+        <w:t>期货移动端首页及资讯的设计和实施已经完成，</w:t>
+      </w:r>
+      <w:r>
+        <w:rPr>
+          <w:rFonts w:hint="eastAsia"/>
+        </w:rPr>
+        <w:t>效果不错，</w:t>
+      </w:r>
+      <w:r>
+        <w:rPr>
+          <w:rFonts w:hint="eastAsia"/>
+        </w:rPr>
+        <w:t>将填充内容，</w:t>
+      </w:r>
+      <w:r>
+        <w:rPr>
+          <w:rFonts w:hint="eastAsia"/>
+        </w:rPr>
+        <w:t>新型下单已经嵌入i</w:t>
+      </w:r>
+      <w:r>
+        <w:t>OS</w:t>
+      </w:r>
+      <w:r>
+        <w:rPr>
+          <w:rFonts w:hint="eastAsia"/>
+        </w:rPr>
+        <w:t>版，准备大规模的添加功能</w:t>
+      </w:r>
+      <w:r>
+        <w:rPr>
+          <w:rFonts w:hint="eastAsia"/>
+        </w:rPr>
+        <w:t>。期货</w:t>
+      </w:r>
+      <w:proofErr w:type="gramStart"/>
+      <w:r>
+        <w:rPr>
+          <w:rFonts w:hint="eastAsia"/>
+        </w:rPr>
+        <w:t>移动端要</w:t>
+      </w:r>
+      <w:r>
+        <w:rPr>
+          <w:rFonts w:hint="eastAsia"/>
+        </w:rPr>
+        <w:t>尽快</w:t>
+      </w:r>
+      <w:proofErr w:type="gramEnd"/>
+      <w:r>
+        <w:rPr>
+          <w:rFonts w:hint="eastAsia"/>
+        </w:rPr>
+        <w:t>上架，重行情，重资讯，轻交易。</w:t>
+      </w:r>
+    </w:p>
+    <w:p>
+      <w:pPr>
+        <w:pStyle w:val="a5"/>
+        <w:numPr>
+          <w:ilvl w:val="0"/>
+          <w:numId w:val="19"/>
+        </w:numPr>
+        <w:ind w:firstLineChars="0"/>
+      </w:pPr>
+      <w:r>
+        <w:rPr>
+          <w:rFonts w:hint="eastAsia"/>
+        </w:rPr>
+        <w:t>市场营销的</w:t>
+      </w:r>
+      <w:r>
+        <w:rPr>
+          <w:rFonts w:hint="eastAsia"/>
+        </w:rPr>
+        <w:t>手机号数据库</w:t>
+      </w:r>
+      <w:r>
+        <w:rPr>
+          <w:rFonts w:hint="eastAsia"/>
+        </w:rPr>
+        <w:t>及录入程序</w:t>
+      </w:r>
+      <w:r>
+        <w:rPr>
+          <w:rFonts w:hint="eastAsia"/>
+        </w:rPr>
+        <w:t>已经建立，已添加手机号8</w:t>
+      </w:r>
+      <w:r>
+        <w:t>0</w:t>
+      </w:r>
+      <w:r>
+        <w:rPr>
+          <w:rFonts w:hint="eastAsia"/>
+        </w:rPr>
+        <w:t>多万个，准备开辟新的来源。</w:t>
+      </w:r>
+    </w:p>
+    <w:p>
+      <w:pPr>
+        <w:pStyle w:val="a5"/>
+        <w:numPr>
+          <w:ilvl w:val="0"/>
+          <w:numId w:val="19"/>
+        </w:numPr>
+        <w:ind w:firstLineChars="0"/>
+      </w:pPr>
+      <w:r>
+        <w:rPr>
+          <w:rFonts w:hint="eastAsia"/>
+        </w:rPr>
+        <w:t>开始</w:t>
+      </w:r>
+      <w:r>
+        <w:rPr>
+          <w:rFonts w:hint="eastAsia"/>
+        </w:rPr>
+        <w:t>崭新</w:t>
+      </w:r>
+      <w:r>
+        <w:rPr>
+          <w:rFonts w:hint="eastAsia"/>
+        </w:rPr>
+        <w:t>的培训方式，讲师每次找三个人进行讲解，不断重复讲解过程，每次讲解不得超过10分钟。</w:t>
+      </w:r>
+    </w:p>
+    <w:p>
+      <w:pPr>
+        <w:pStyle w:val="a5"/>
+        <w:numPr>
+          <w:ilvl w:val="0"/>
+          <w:numId w:val="19"/>
+        </w:numPr>
+        <w:ind w:firstLineChars="0"/>
+      </w:pPr>
+      <w:r>
+        <w:rPr>
+          <w:rFonts w:hint="eastAsia"/>
+        </w:rPr>
+        <w:lastRenderedPageBreak/>
+        <w:t>对项目名称进行了全面修改，这项工作即将完成。</w:t>
+      </w:r>
+    </w:p>
+    <w:p>
+      <w:pPr>
+        <w:pStyle w:val="a5"/>
+        <w:numPr>
+          <w:ilvl w:val="0"/>
+          <w:numId w:val="19"/>
+        </w:numPr>
+        <w:ind w:firstLineChars="0"/>
+      </w:pPr>
+      <w:r>
+        <w:rPr>
+          <w:rFonts w:hint="eastAsia"/>
+        </w:rPr>
+        <w:t>CT</w:t>
+      </w:r>
+      <w:r>
+        <w:t>P</w:t>
+      </w:r>
+      <w:r>
+        <w:rPr>
+          <w:rFonts w:hint="eastAsia"/>
+        </w:rPr>
+        <w:t>简易接口的重构工作接近完成</w:t>
+      </w:r>
+      <w:r>
+        <w:rPr>
+          <w:rFonts w:hint="eastAsia"/>
+        </w:rPr>
+        <w:t>，</w:t>
+      </w:r>
+      <w:proofErr w:type="spellStart"/>
+      <w:r>
+        <w:rPr>
+          <w:rFonts w:hint="eastAsia"/>
+        </w:rPr>
+        <w:t>matlab</w:t>
+      </w:r>
+      <w:proofErr w:type="spellEnd"/>
+      <w:r>
+        <w:rPr>
+          <w:rFonts w:hint="eastAsia"/>
+        </w:rPr>
+        <w:t>接口要立即投入商业。</w:t>
+      </w:r>
+    </w:p>
+    <w:p>
+      <w:pPr>
+        <w:pStyle w:val="a5"/>
+        <w:numPr>
+          <w:ilvl w:val="0"/>
+          <w:numId w:val="19"/>
+        </w:numPr>
+        <w:ind w:firstLineChars="0"/>
+      </w:pPr>
+      <w:r>
+        <w:rPr>
+          <w:rFonts w:hint="eastAsia"/>
+        </w:rPr>
+        <w:t>对C</w:t>
+      </w:r>
+      <w:r>
+        <w:t>TP</w:t>
+      </w:r>
+      <w:r>
+        <w:rPr>
+          <w:rFonts w:hint="eastAsia"/>
+        </w:rPr>
+        <w:t>期权接口的</w:t>
+      </w:r>
+      <w:r>
+        <w:rPr>
+          <w:rFonts w:hint="eastAsia"/>
+        </w:rPr>
+        <w:t>研究</w:t>
+      </w:r>
+      <w:r>
+        <w:rPr>
+          <w:rFonts w:hint="eastAsia"/>
+        </w:rPr>
+        <w:t>已经开始。</w:t>
+      </w:r>
+    </w:p>
+    <w:p>
+      <w:pPr>
+        <w:pStyle w:val="a5"/>
+        <w:numPr>
+          <w:ilvl w:val="0"/>
+          <w:numId w:val="19"/>
+        </w:numPr>
+        <w:ind w:firstLineChars="0"/>
+      </w:pPr>
+      <w:r>
+        <w:rPr>
+          <w:rFonts w:hint="eastAsia"/>
+        </w:rPr>
+        <w:t>公司</w:t>
+      </w:r>
+      <w:proofErr w:type="gramStart"/>
+      <w:r>
+        <w:rPr>
+          <w:rFonts w:hint="eastAsia"/>
+        </w:rPr>
+        <w:t>微信公众号和微信</w:t>
+      </w:r>
+      <w:proofErr w:type="gramEnd"/>
+      <w:r>
+        <w:rPr>
+          <w:rFonts w:hint="eastAsia"/>
+        </w:rPr>
+        <w:t>分享即将建立，准备开始发布文章。</w:t>
+      </w:r>
+    </w:p>
+    <w:p>
+      <w:pPr>
+        <w:pStyle w:val="a5"/>
+        <w:numPr>
+          <w:ilvl w:val="0"/>
+          <w:numId w:val="19"/>
+        </w:numPr>
+        <w:ind w:firstLineChars="0"/>
+      </w:pPr>
+      <w:r>
+        <w:rPr>
+          <w:rFonts w:hint="eastAsia"/>
+        </w:rPr>
+        <w:t>三个新人的培训与考核工作</w:t>
+      </w:r>
+      <w:r>
+        <w:rPr>
+          <w:rFonts w:hint="eastAsia"/>
+        </w:rPr>
+        <w:t>正在进行，</w:t>
+      </w:r>
+      <w:r>
+        <w:rPr>
+          <w:rFonts w:hint="eastAsia"/>
+        </w:rPr>
+        <w:t>三</w:t>
+      </w:r>
+      <w:r>
+        <w:rPr>
+          <w:rFonts w:hint="eastAsia"/>
+        </w:rPr>
+        <w:t>人</w:t>
+      </w:r>
+      <w:r>
+        <w:rPr>
+          <w:rFonts w:hint="eastAsia"/>
+        </w:rPr>
+        <w:t>都</w:t>
+      </w:r>
+      <w:r>
+        <w:rPr>
+          <w:rFonts w:hint="eastAsia"/>
+        </w:rPr>
+        <w:t>已通过</w:t>
+      </w:r>
+      <w:r>
+        <w:rPr>
+          <w:rFonts w:hint="eastAsia"/>
+        </w:rPr>
+        <w:t>。</w:t>
+      </w:r>
+    </w:p>
+    <w:p>
+      <w:pPr>
+        <w:pStyle w:val="a5"/>
+        <w:numPr>
+          <w:ilvl w:val="0"/>
+          <w:numId w:val="19"/>
+        </w:numPr>
+        <w:ind w:firstLineChars="0"/>
+      </w:pPr>
+      <w:r>
+        <w:rPr>
+          <w:rFonts w:hint="eastAsia"/>
+        </w:rPr>
+        <w:t>大幅度提高产品和技术招聘的岗位要求</w:t>
+      </w:r>
+      <w:r>
+        <w:rPr>
+          <w:rFonts w:hint="eastAsia"/>
+        </w:rPr>
+        <w:t>，甚至包括总监。</w:t>
+      </w:r>
+    </w:p>
+    <w:p>
+      <w:pPr>
+        <w:pStyle w:val="a5"/>
+        <w:numPr>
+          <w:ilvl w:val="0"/>
+          <w:numId w:val="19"/>
+        </w:numPr>
+        <w:ind w:firstLineChars="0"/>
+      </w:pPr>
+      <w:r>
+        <w:rPr>
+          <w:rFonts w:hint="eastAsia"/>
+        </w:rPr>
+        <w:t>C</w:t>
+      </w:r>
+      <w:r>
+        <w:t>++</w:t>
+      </w:r>
+      <w:r>
+        <w:rPr>
+          <w:rFonts w:hint="eastAsia"/>
+        </w:rPr>
+        <w:t>的</w:t>
+      </w:r>
+      <w:proofErr w:type="spellStart"/>
+      <w:r>
+        <w:rPr>
+          <w:rFonts w:hint="eastAsia"/>
+        </w:rPr>
+        <w:t>w</w:t>
+      </w:r>
+      <w:r>
+        <w:t>ebsocket</w:t>
+      </w:r>
+      <w:proofErr w:type="spellEnd"/>
+      <w:r>
+        <w:rPr>
+          <w:rFonts w:hint="eastAsia"/>
+        </w:rPr>
+        <w:t>框架已经可以运行，</w:t>
+      </w:r>
+      <w:r>
+        <w:rPr>
+          <w:rFonts w:hint="eastAsia"/>
+        </w:rPr>
+        <w:t>已经可以进行压力测试</w:t>
+      </w:r>
+      <w:r>
+        <w:rPr>
+          <w:rFonts w:hint="eastAsia"/>
+        </w:rPr>
+        <w:t>。</w:t>
+      </w:r>
+    </w:p>
+    <w:p>
+      <w:pPr>
+        <w:pStyle w:val="a5"/>
+        <w:numPr>
+          <w:ilvl w:val="0"/>
+          <w:numId w:val="19"/>
+        </w:numPr>
+        <w:ind w:firstLineChars="0"/>
+      </w:pPr>
+      <w:r>
+        <w:rPr>
+          <w:rFonts w:hint="eastAsia"/>
+        </w:rPr>
+        <w:t>T</w:t>
+      </w:r>
+      <w:r>
+        <w:t>elegram</w:t>
+      </w:r>
+      <w:r>
+        <w:rPr>
+          <w:rFonts w:hint="eastAsia"/>
+        </w:rPr>
+        <w:t>的源码已经下载，等待研究工作的开始。</w:t>
+      </w:r>
+    </w:p>
+    <w:p>
+      <w:r>
+        <w:rPr>
+          <w:rFonts w:hint="eastAsia"/>
+        </w:rPr>
+        <w:t>2</w:t>
+      </w:r>
+      <w:r>
+        <w:t>018</w:t>
+      </w:r>
+      <w:r>
+        <w:rPr>
+          <w:rFonts w:hint="eastAsia"/>
+        </w:rPr>
+        <w:t>年1</w:t>
+      </w:r>
+      <w:r>
+        <w:t>0</w:t>
+      </w:r>
+      <w:r>
+        <w:rPr>
+          <w:rFonts w:hint="eastAsia"/>
+        </w:rPr>
+        <w:t>月2</w:t>
+      </w:r>
+      <w:r>
+        <w:t>2</w:t>
+      </w:r>
+      <w:r>
+        <w:rPr>
+          <w:rFonts w:hint="eastAsia"/>
+        </w:rPr>
+        <w:t>日-</w:t>
+      </w:r>
+      <w:r>
+        <w:t>2018</w:t>
+      </w:r>
+      <w:r>
+        <w:rPr>
+          <w:rFonts w:hint="eastAsia"/>
+        </w:rPr>
+        <w:t>年1</w:t>
+      </w:r>
+      <w:r>
+        <w:t>0</w:t>
+      </w:r>
+      <w:r>
+        <w:rPr>
+          <w:rFonts w:hint="eastAsia"/>
+        </w:rPr>
+        <w:t>月2</w:t>
+      </w:r>
+      <w:r>
+        <w:t>8</w:t>
+      </w:r>
+      <w:r>
+        <w:rPr>
+          <w:rFonts w:hint="eastAsia"/>
+        </w:rPr>
+        <w:t>日</w:t>
+      </w:r>
+    </w:p>
+    <w:p>
+      <w:pPr>
+        <w:pStyle w:val="a5"/>
+        <w:numPr>
+          <w:ilvl w:val="0"/>
+          <w:numId w:val="20"/>
+        </w:numPr>
+        <w:ind w:firstLineChars="0"/>
+      </w:pPr>
+      <w:r>
+        <w:rPr>
+          <w:rFonts w:hint="eastAsia"/>
+        </w:rPr>
+        <w:t xml:space="preserve">公式编辑的设计 </w:t>
+      </w:r>
+      <w:r>
+        <w:rPr>
+          <w:rFonts w:hint="eastAsia"/>
+          <w:color w:val="FF0000"/>
+        </w:rPr>
+        <w:t>满意</w:t>
+      </w:r>
+      <w:r>
+        <w:rPr>
+          <w:rFonts w:hint="eastAsia"/>
+          <w:color w:val="FF0000"/>
+        </w:rPr>
+        <w:t xml:space="preserve"> </w:t>
+      </w:r>
+      <w:r>
+        <w:rPr>
+          <w:color w:val="000000" w:themeColor="text1"/>
+        </w:rPr>
+        <w:t>+</w:t>
+      </w:r>
+      <w:r>
+        <w:rPr>
+          <w:rFonts w:hint="eastAsia"/>
+          <w:color w:val="000000" w:themeColor="text1"/>
+        </w:rPr>
+        <w:t>吴思杰</w:t>
+      </w:r>
+    </w:p>
+    <w:p>
+      <w:pPr>
+        <w:pStyle w:val="a5"/>
+        <w:numPr>
+          <w:ilvl w:val="0"/>
+          <w:numId w:val="20"/>
+        </w:numPr>
+        <w:ind w:firstLineChars="0"/>
+      </w:pPr>
+      <w:r>
+        <w:rPr>
+          <w:rFonts w:hint="eastAsia"/>
+        </w:rPr>
+        <w:t>C</w:t>
+      </w:r>
+      <w:r>
+        <w:t>++</w:t>
+      </w:r>
+      <w:r>
+        <w:rPr>
+          <w:rFonts w:hint="eastAsia"/>
+        </w:rPr>
+        <w:t>的</w:t>
+      </w:r>
+      <w:proofErr w:type="spellStart"/>
+      <w:r>
+        <w:rPr>
+          <w:rFonts w:hint="eastAsia"/>
+        </w:rPr>
+        <w:t>w</w:t>
+      </w:r>
+      <w:r>
+        <w:t>ebsocket</w:t>
+      </w:r>
+      <w:proofErr w:type="spellEnd"/>
+      <w:r>
+        <w:rPr>
+          <w:rFonts w:hint="eastAsia"/>
+        </w:rPr>
+        <w:t>的6</w:t>
+      </w:r>
+      <w:r>
+        <w:t>4</w:t>
+      </w:r>
+      <w:r>
+        <w:rPr>
+          <w:rFonts w:hint="eastAsia"/>
+        </w:rPr>
+        <w:t xml:space="preserve">位版本 </w:t>
+      </w:r>
+      <w:r>
+        <w:rPr>
+          <w:rFonts w:hint="eastAsia"/>
+          <w:color w:val="FF0000"/>
+        </w:rPr>
+        <w:t>满意</w:t>
+      </w:r>
+      <w:r>
+        <w:rPr>
+          <w:rFonts w:hint="eastAsia"/>
+          <w:color w:val="FF0000"/>
+        </w:rPr>
+        <w:t xml:space="preserve"> </w:t>
+      </w:r>
+      <w:r>
+        <w:rPr>
+          <w:color w:val="000000" w:themeColor="text1"/>
+        </w:rPr>
+        <w:t>+</w:t>
+      </w:r>
+      <w:r>
+        <w:rPr>
+          <w:rFonts w:hint="eastAsia"/>
+          <w:color w:val="000000" w:themeColor="text1"/>
+        </w:rPr>
+        <w:t>周林</w:t>
+      </w:r>
+    </w:p>
+    <w:p>
+      <w:pPr>
+        <w:pStyle w:val="a5"/>
+        <w:numPr>
+          <w:ilvl w:val="0"/>
+          <w:numId w:val="20"/>
+        </w:numPr>
+        <w:ind w:firstLineChars="0"/>
+      </w:pPr>
+      <w:r>
+        <w:rPr>
+          <w:rFonts w:hint="eastAsia"/>
+        </w:rPr>
+        <w:t>绘图框架的说明文档</w:t>
+      </w:r>
+      <w:r>
+        <w:rPr>
+          <w:rFonts w:hint="eastAsia"/>
+        </w:rPr>
+        <w:t xml:space="preserve"> </w:t>
+      </w:r>
+      <w:r>
+        <w:rPr>
+          <w:rFonts w:hint="eastAsia"/>
+          <w:color w:val="FF0000"/>
+        </w:rPr>
+        <w:t>满意</w:t>
+      </w:r>
+    </w:p>
+    <w:p>
+      <w:pPr>
+        <w:pStyle w:val="a5"/>
+        <w:numPr>
+          <w:ilvl w:val="0"/>
+          <w:numId w:val="20"/>
+        </w:numPr>
+        <w:ind w:firstLineChars="0"/>
+      </w:pPr>
+      <w:r>
+        <w:t>p</w:t>
+      </w:r>
+      <w:r>
+        <w:t>ython</w:t>
+      </w:r>
+      <w:r>
+        <w:rPr>
+          <w:rFonts w:hint="eastAsia"/>
+        </w:rPr>
+        <w:t xml:space="preserve">推销 </w:t>
+      </w:r>
+      <w:r>
+        <w:rPr>
+          <w:rFonts w:hint="eastAsia"/>
+          <w:color w:val="0070C0"/>
+        </w:rPr>
+        <w:t>待评</w:t>
+      </w:r>
+    </w:p>
+    <w:p>
+      <w:pPr>
+        <w:pStyle w:val="a5"/>
+        <w:numPr>
+          <w:ilvl w:val="0"/>
+          <w:numId w:val="20"/>
+        </w:numPr>
+        <w:ind w:firstLineChars="0"/>
+      </w:pPr>
+      <w:r>
+        <w:rPr>
+          <w:rFonts w:hint="eastAsia"/>
+        </w:rPr>
+        <w:t xml:space="preserve">画线工具的设计 </w:t>
+      </w:r>
+      <w:r>
+        <w:rPr>
+          <w:rFonts w:hint="eastAsia"/>
+          <w:color w:val="00B050"/>
+        </w:rPr>
+        <w:t>不满意</w:t>
+      </w:r>
+    </w:p>
+    <w:p>
+      <w:pPr>
+        <w:pStyle w:val="a5"/>
+        <w:numPr>
+          <w:ilvl w:val="0"/>
+          <w:numId w:val="20"/>
+        </w:numPr>
+        <w:ind w:firstLineChars="0"/>
+      </w:pPr>
+      <w:r>
+        <w:rPr>
+          <w:rFonts w:hint="eastAsia"/>
+        </w:rPr>
+        <w:t>期货P</w:t>
+      </w:r>
+      <w:r>
+        <w:t>C</w:t>
+      </w:r>
+      <w:r>
+        <w:rPr>
+          <w:rFonts w:hint="eastAsia"/>
+        </w:rPr>
+        <w:t xml:space="preserve">版美化的设计 </w:t>
+      </w:r>
+      <w:r>
+        <w:rPr>
+          <w:rFonts w:hint="eastAsia"/>
+          <w:color w:val="00B050"/>
+        </w:rPr>
+        <w:t>不满意</w:t>
+      </w:r>
+    </w:p>
+    <w:p>
+      <w:pPr>
+        <w:pStyle w:val="a5"/>
+        <w:numPr>
+          <w:ilvl w:val="0"/>
+          <w:numId w:val="20"/>
+        </w:numPr>
+        <w:ind w:firstLineChars="0"/>
+      </w:pPr>
+      <w:proofErr w:type="spellStart"/>
+      <w:r>
+        <w:t>oneusdt</w:t>
+      </w:r>
+      <w:proofErr w:type="spellEnd"/>
+      <w:r>
+        <w:rPr>
+          <w:rFonts w:hint="eastAsia"/>
+        </w:rPr>
+        <w:t>开发</w:t>
+      </w:r>
+      <w:r>
+        <w:rPr>
+          <w:rFonts w:hint="eastAsia"/>
+        </w:rPr>
+        <w:t xml:space="preserve"> </w:t>
+      </w:r>
+      <w:r>
+        <w:rPr>
+          <w:rFonts w:hint="eastAsia"/>
+          <w:color w:val="0070C0"/>
+        </w:rPr>
+        <w:t>待评</w:t>
+      </w:r>
+    </w:p>
+    <w:p>
+      <w:pPr>
+        <w:pStyle w:val="a5"/>
+        <w:numPr>
+          <w:ilvl w:val="0"/>
+          <w:numId w:val="20"/>
+        </w:numPr>
+        <w:ind w:firstLineChars="0"/>
+      </w:pPr>
+      <w:r>
+        <w:rPr>
+          <w:rFonts w:hint="eastAsia"/>
+        </w:rPr>
+        <w:t xml:space="preserve">iOS自动更新 </w:t>
+      </w:r>
+      <w:r>
+        <w:rPr>
+          <w:rFonts w:hint="eastAsia"/>
+          <w:color w:val="0070C0"/>
+        </w:rPr>
+        <w:t>待评</w:t>
+      </w:r>
+    </w:p>
+    <w:p>
+      <w:pPr>
+        <w:pStyle w:val="a5"/>
+        <w:numPr>
+          <w:ilvl w:val="0"/>
+          <w:numId w:val="20"/>
+        </w:numPr>
+        <w:ind w:firstLineChars="0"/>
+      </w:pPr>
+      <w:r>
+        <w:rPr>
+          <w:rFonts w:hint="eastAsia"/>
+        </w:rPr>
+        <w:t>积分系统</w:t>
+      </w:r>
+      <w:r>
+        <w:rPr>
+          <w:rFonts w:hint="eastAsia"/>
+        </w:rPr>
+        <w:t xml:space="preserve"> </w:t>
+      </w:r>
+      <w:r>
+        <w:rPr>
+          <w:rFonts w:hint="eastAsia"/>
+          <w:color w:val="0070C0"/>
+        </w:rPr>
+        <w:t>待评</w:t>
+      </w:r>
+    </w:p>
+    <w:p>
+      <w:pPr>
+        <w:pStyle w:val="a5"/>
+        <w:numPr>
+          <w:ilvl w:val="0"/>
+          <w:numId w:val="20"/>
+        </w:numPr>
+        <w:ind w:firstLineChars="0"/>
+      </w:pPr>
+      <w:r>
+        <w:rPr>
+          <w:rFonts w:hint="eastAsia"/>
+        </w:rPr>
+        <w:t>期货a</w:t>
+      </w:r>
+      <w:r>
+        <w:t>pp</w:t>
+      </w:r>
+      <w:r>
+        <w:rPr>
+          <w:rFonts w:hint="eastAsia"/>
+        </w:rPr>
+        <w:t>发布</w:t>
+      </w:r>
+      <w:r>
+        <w:rPr>
+          <w:rFonts w:hint="eastAsia"/>
+        </w:rPr>
+        <w:t xml:space="preserve"> </w:t>
+      </w:r>
+      <w:r>
+        <w:rPr>
+          <w:rFonts w:hint="eastAsia"/>
+          <w:color w:val="0070C0"/>
+        </w:rPr>
+        <w:t>待评</w:t>
+      </w:r>
+    </w:p>
+    <w:p>
+      <w:pPr>
+        <w:pStyle w:val="a5"/>
+        <w:numPr>
+          <w:ilvl w:val="0"/>
+          <w:numId w:val="20"/>
+        </w:numPr>
+        <w:ind w:firstLineChars="0"/>
+      </w:pPr>
+      <w:proofErr w:type="spellStart"/>
+      <w:r>
+        <w:rPr>
+          <w:rFonts w:hint="eastAsia"/>
+        </w:rPr>
+        <w:t>m</w:t>
+      </w:r>
+      <w:r>
+        <w:t>atlab</w:t>
+      </w:r>
+      <w:proofErr w:type="spellEnd"/>
+      <w:r>
+        <w:rPr>
+          <w:rFonts w:hint="eastAsia"/>
+        </w:rPr>
+        <w:t xml:space="preserve">接口的开发 </w:t>
+      </w:r>
+      <w:r>
+        <w:rPr>
+          <w:rFonts w:hint="eastAsia"/>
+          <w:color w:val="0070C0"/>
+        </w:rPr>
+        <w:t>待评</w:t>
+      </w:r>
+    </w:p>
+    <w:p>
+      <w:pPr>
+        <w:pStyle w:val="a5"/>
+        <w:numPr>
+          <w:ilvl w:val="0"/>
+          <w:numId w:val="20"/>
+        </w:numPr>
+        <w:ind w:firstLineChars="0"/>
+      </w:pPr>
+      <w:r>
+        <w:rPr>
+          <w:rFonts w:hint="eastAsia"/>
+        </w:rPr>
+        <w:t xml:space="preserve">交易所美化的开发 </w:t>
+      </w:r>
+      <w:r>
+        <w:rPr>
+          <w:rFonts w:hint="eastAsia"/>
+          <w:color w:val="0070C0"/>
+        </w:rPr>
+        <w:t>待评</w:t>
+      </w:r>
+      <w:r>
+        <w:rPr>
+          <w:rFonts w:hint="eastAsia"/>
+          <w:color w:val="FF0000"/>
+        </w:rPr>
+        <w:t xml:space="preserve"> </w:t>
+      </w:r>
+    </w:p>
+    <w:p>
+      <w:pPr>
+        <w:pStyle w:val="a5"/>
+        <w:numPr>
+          <w:ilvl w:val="0"/>
+          <w:numId w:val="20"/>
+        </w:numPr>
+        <w:ind w:firstLineChars="0"/>
+      </w:pPr>
+      <w:r>
+        <w:rPr>
+          <w:rFonts w:hint="eastAsia"/>
+        </w:rPr>
+        <w:t xml:space="preserve">公司主站的美化 </w:t>
+      </w:r>
+      <w:r>
+        <w:rPr>
+          <w:rFonts w:hint="eastAsia"/>
+          <w:color w:val="0070C0"/>
+        </w:rPr>
+        <w:t>待评</w:t>
+      </w:r>
+    </w:p>
+    <w:p>
+      <w:pPr>
+        <w:pStyle w:val="a5"/>
+        <w:numPr>
+          <w:ilvl w:val="0"/>
+          <w:numId w:val="20"/>
+        </w:numPr>
+        <w:ind w:firstLineChars="0"/>
+      </w:pPr>
+      <w:proofErr w:type="gramStart"/>
+      <w:r>
+        <w:rPr>
+          <w:rFonts w:hint="eastAsia"/>
+        </w:rPr>
+        <w:t>微信</w:t>
+      </w:r>
+      <w:r>
+        <w:rPr>
+          <w:rFonts w:hint="eastAsia"/>
+        </w:rPr>
+        <w:t>链接</w:t>
+      </w:r>
+      <w:proofErr w:type="gramEnd"/>
+      <w:r>
+        <w:rPr>
+          <w:rFonts w:hint="eastAsia"/>
+        </w:rPr>
+        <w:t xml:space="preserve">分享 </w:t>
+      </w:r>
+      <w:r>
+        <w:rPr>
+          <w:rFonts w:hint="eastAsia"/>
+          <w:color w:val="0070C0"/>
+        </w:rPr>
+        <w:t>待评</w:t>
+      </w:r>
+    </w:p>
+    <w:p>
+      <w:pPr>
+        <w:pStyle w:val="a5"/>
+        <w:numPr>
+          <w:ilvl w:val="0"/>
+          <w:numId w:val="20"/>
+        </w:numPr>
+        <w:ind w:firstLineChars="0"/>
+      </w:pPr>
+      <w:r>
+        <w:rPr>
+          <w:rFonts w:hint="eastAsia"/>
+        </w:rPr>
+        <w:t>抽奖逻辑</w:t>
+      </w:r>
+      <w:r>
+        <w:t xml:space="preserve">python </w:t>
+      </w:r>
+      <w:r>
+        <w:rPr>
+          <w:rFonts w:hint="eastAsia"/>
+          <w:color w:val="0070C0"/>
+        </w:rPr>
+        <w:t>待评</w:t>
+      </w:r>
+    </w:p>
+    <w:p>
+      <w:pPr>
+        <w:pStyle w:val="a5"/>
+        <w:numPr>
+          <w:ilvl w:val="0"/>
+          <w:numId w:val="20"/>
+        </w:numPr>
+        <w:ind w:firstLineChars="0"/>
+      </w:pPr>
+      <w:r>
+        <w:rPr>
+          <w:rFonts w:hint="eastAsia"/>
+        </w:rPr>
+        <w:t xml:space="preserve">期货新下单 </w:t>
+      </w:r>
+      <w:r>
+        <w:rPr>
+          <w:rFonts w:hint="eastAsia"/>
+          <w:color w:val="0070C0"/>
+        </w:rPr>
+        <w:t>待评</w:t>
+      </w:r>
+    </w:p>
+    <w:p>
+      <w:pPr>
+        <w:pStyle w:val="a5"/>
+        <w:numPr>
+          <w:ilvl w:val="0"/>
+          <w:numId w:val="20"/>
+        </w:numPr>
+        <w:ind w:firstLineChars="0"/>
+      </w:pPr>
+      <w:r>
+        <w:rPr>
+          <w:rFonts w:hint="eastAsia"/>
+        </w:rPr>
+        <w:t xml:space="preserve">股票网格交易 </w:t>
+      </w:r>
+      <w:r>
+        <w:rPr>
+          <w:rFonts w:hint="eastAsia"/>
+          <w:color w:val="0070C0"/>
+        </w:rPr>
+        <w:t>待评</w:t>
+      </w:r>
+    </w:p>
+    <w:p>
+      <w:pPr>
+        <w:pStyle w:val="a5"/>
+        <w:numPr>
+          <w:ilvl w:val="0"/>
+          <w:numId w:val="20"/>
+        </w:numPr>
+        <w:ind w:firstLineChars="0"/>
+      </w:pPr>
+      <w:r>
+        <w:rPr>
+          <w:rFonts w:hint="eastAsia"/>
+        </w:rPr>
+        <w:t>增加手机号</w:t>
+      </w:r>
+      <w:r>
+        <w:rPr>
+          <w:rFonts w:hint="eastAsia"/>
+        </w:rPr>
+        <w:t xml:space="preserve"> </w:t>
+      </w:r>
+      <w:r>
+        <w:rPr>
+          <w:rFonts w:hint="eastAsia"/>
+          <w:color w:val="0070C0"/>
+        </w:rPr>
+        <w:t>待评</w:t>
+      </w:r>
+    </w:p>
+    <w:p>
+      <w:pPr>
+        <w:pStyle w:val="a5"/>
+        <w:numPr>
+          <w:ilvl w:val="0"/>
+          <w:numId w:val="20"/>
+        </w:numPr>
+        <w:ind w:firstLineChars="0"/>
+      </w:pPr>
+      <w:r>
+        <w:rPr>
+          <w:rFonts w:hint="eastAsia"/>
+        </w:rPr>
+        <w:t xml:space="preserve">交易所集体测试的组织 </w:t>
+      </w:r>
+      <w:r>
+        <w:rPr>
+          <w:rFonts w:hint="eastAsia"/>
+          <w:color w:val="0070C0"/>
+        </w:rPr>
+        <w:t>待评</w:t>
+      </w:r>
+    </w:p>
+    <w:p>
+      <w:pPr>
+        <w:pStyle w:val="a5"/>
+        <w:numPr>
+          <w:ilvl w:val="0"/>
+          <w:numId w:val="20"/>
+        </w:numPr>
+        <w:ind w:firstLineChars="0"/>
+      </w:pPr>
+      <w:r>
+        <w:rPr>
+          <w:rFonts w:hint="eastAsia"/>
+        </w:rPr>
+        <w:t xml:space="preserve">交易所中英文切换 </w:t>
+      </w:r>
+      <w:r>
+        <w:rPr>
+          <w:rFonts w:hint="eastAsia"/>
+          <w:color w:val="00B050"/>
+        </w:rPr>
+        <w:t>不满意</w:t>
+      </w:r>
+    </w:p>
+    <w:p>
+      <w:pPr>
+        <w:pStyle w:val="a5"/>
+        <w:numPr>
+          <w:ilvl w:val="0"/>
+          <w:numId w:val="20"/>
+        </w:numPr>
+        <w:ind w:firstLineChars="0"/>
+      </w:pPr>
+      <w:r>
+        <w:rPr>
+          <w:rFonts w:hint="eastAsia"/>
+        </w:rPr>
+        <w:t>交易所集体测试问题修改</w:t>
+      </w:r>
+      <w:r>
+        <w:t xml:space="preserve"> </w:t>
+      </w:r>
+      <w:r>
+        <w:rPr>
+          <w:rFonts w:hint="eastAsia"/>
+          <w:color w:val="00B050"/>
+        </w:rPr>
+        <w:t>不满意</w:t>
+      </w:r>
+    </w:p>
+    <w:p>
+      <w:pPr>
+        <w:pStyle w:val="a5"/>
+        <w:numPr>
+          <w:ilvl w:val="0"/>
+          <w:numId w:val="20"/>
+        </w:numPr>
+        <w:ind w:firstLineChars="0"/>
+      </w:pPr>
+      <w:r>
+        <w:rPr>
+          <w:rFonts w:hint="eastAsia"/>
+        </w:rPr>
+        <w:t>交易所的测试c</w:t>
+      </w:r>
+      <w:r>
+        <w:t xml:space="preserve">ase </w:t>
+      </w:r>
+      <w:r>
+        <w:rPr>
+          <w:rFonts w:hint="eastAsia"/>
+          <w:color w:val="00B050"/>
+        </w:rPr>
+        <w:t>不满意</w:t>
+      </w:r>
+    </w:p>
+    <w:p>
+      <w:pPr>
+        <w:pStyle w:val="a5"/>
+        <w:numPr>
+          <w:ilvl w:val="0"/>
+          <w:numId w:val="20"/>
+        </w:numPr>
+        <w:ind w:firstLineChars="0"/>
+      </w:pPr>
+      <w:r>
+        <w:rPr>
+          <w:rFonts w:hint="eastAsia"/>
+        </w:rPr>
+        <w:t xml:space="preserve">交易所网页版的设计与开发 </w:t>
+      </w:r>
+      <w:r>
+        <w:rPr>
+          <w:rFonts w:hint="eastAsia"/>
+          <w:color w:val="00B050"/>
+        </w:rPr>
+        <w:t>不满意</w:t>
+      </w:r>
+    </w:p>
+    <w:p>
+      <w:pPr>
+        <w:pStyle w:val="a5"/>
+        <w:numPr>
+          <w:ilvl w:val="0"/>
+          <w:numId w:val="20"/>
+        </w:numPr>
+        <w:ind w:firstLineChars="0"/>
+      </w:pPr>
+      <w:r>
+        <w:rPr>
+          <w:rFonts w:hint="eastAsia"/>
+        </w:rPr>
+        <w:t>新人的任务安排</w:t>
+      </w:r>
+      <w:r>
+        <w:rPr>
+          <w:rFonts w:hint="eastAsia"/>
+        </w:rPr>
+        <w:t xml:space="preserve"> </w:t>
+      </w:r>
+      <w:r>
+        <w:rPr>
+          <w:rFonts w:hint="eastAsia"/>
+          <w:color w:val="0070C0"/>
+        </w:rPr>
+        <w:t>待评</w:t>
+      </w:r>
+    </w:p>
+    <w:p>
+      <w:pPr>
+        <w:pStyle w:val="a5"/>
+        <w:numPr>
+          <w:ilvl w:val="0"/>
+          <w:numId w:val="20"/>
+        </w:numPr>
+        <w:ind w:firstLineChars="0"/>
+      </w:pPr>
+      <w:r>
+        <w:rPr>
+          <w:rFonts w:hint="eastAsia"/>
+        </w:rPr>
+        <w:t xml:space="preserve">代码规范的抽查 </w:t>
+      </w:r>
+      <w:r>
+        <w:rPr>
+          <w:rFonts w:hint="eastAsia"/>
+          <w:color w:val="0070C0"/>
+        </w:rPr>
+        <w:t>待评</w:t>
+      </w:r>
+    </w:p>
+    <w:p>
+      <w:r>
+        <w:rPr>
+          <w:rFonts w:hint="eastAsia"/>
+        </w:rPr>
+        <w:t>本周合格的人员名单为</w:t>
+      </w:r>
+      <w:r>
+        <w:rPr>
+          <w:rFonts w:hint="eastAsia"/>
+        </w:rPr>
+        <w:t>周林，姚海凡，齐春友</w:t>
+      </w:r>
+      <w:r>
+        <w:rPr>
+          <w:rFonts w:hint="eastAsia"/>
+        </w:rPr>
+        <w:t>，盛俊杰</w:t>
       </w:r>
       <w:bookmarkStart w:id="0" w:name="_GoBack"/>
       <w:bookmarkEnd w:id="0"/>
-    </w:p>
-    <w:p>
-      <w:pPr>
-        <w:pStyle w:val="a5"/>
-        <w:numPr>
-          <w:ilvl w:val="0"/>
-          <w:numId w:val="18"/>
-        </w:numPr>
-        <w:ind w:firstLineChars="0"/>
-      </w:pPr>
-      <w:r>
-        <w:t>CTP</w:t>
-      </w:r>
-      <w:r>
-        <w:rPr>
-          <w:rFonts w:hint="eastAsia"/>
-        </w:rPr>
-        <w:t xml:space="preserve">简易接口的开发 </w:t>
-      </w:r>
-      <w:r>
-        <w:rPr>
-          <w:rFonts w:hint="eastAsia"/>
-          <w:color w:val="00B050"/>
-        </w:rPr>
-        <w:t>不满意</w:t>
-      </w:r>
-    </w:p>
-    <w:p>
-      <w:pPr>
-        <w:pStyle w:val="a5"/>
-        <w:numPr>
-          <w:ilvl w:val="0"/>
-          <w:numId w:val="18"/>
+      <w:r>
+        <w:rPr>
+          <w:rFonts w:hint="eastAsia"/>
+        </w:rPr>
+        <w:t>。</w:t>
+      </w:r>
+    </w:p>
+    <w:p>
+      <w:r>
+        <w:rPr>
+          <w:rFonts w:hint="eastAsia"/>
+        </w:rPr>
+        <w:t>2</w:t>
+      </w:r>
+      <w:r>
+        <w:t>018</w:t>
+      </w:r>
+      <w:r>
+        <w:rPr>
+          <w:rFonts w:hint="eastAsia"/>
+        </w:rPr>
+        <w:t>年1</w:t>
+      </w:r>
+      <w:r>
+        <w:t>0</w:t>
+      </w:r>
+      <w:r>
+        <w:rPr>
+          <w:rFonts w:hint="eastAsia"/>
+        </w:rPr>
+        <w:t>月</w:t>
+      </w:r>
+      <w:r>
+        <w:t>29</w:t>
+      </w:r>
+      <w:r>
+        <w:rPr>
+          <w:rFonts w:hint="eastAsia"/>
+        </w:rPr>
+        <w:t>日-</w:t>
+      </w:r>
+      <w:r>
+        <w:t>2018</w:t>
+      </w:r>
+      <w:r>
+        <w:rPr>
+          <w:rFonts w:hint="eastAsia"/>
+        </w:rPr>
+        <w:t>年1</w:t>
+      </w:r>
+      <w:r>
+        <w:t>1</w:t>
+      </w:r>
+      <w:r>
+        <w:rPr>
+          <w:rFonts w:hint="eastAsia"/>
+        </w:rPr>
+        <w:t>月</w:t>
+      </w:r>
+      <w:r>
+        <w:t>4</w:t>
+      </w:r>
+      <w:r>
+        <w:rPr>
+          <w:rFonts w:hint="eastAsia"/>
+        </w:rPr>
+        <w:t>日</w:t>
+      </w:r>
+    </w:p>
+    <w:p>
+      <w:pPr>
+        <w:pStyle w:val="a5"/>
+        <w:numPr>
+          <w:ilvl w:val="0"/>
+          <w:numId w:val="22"/>
+        </w:numPr>
+        <w:ind w:firstLineChars="0"/>
+      </w:pPr>
+      <w:proofErr w:type="spellStart"/>
+      <w:r>
+        <w:t>o</w:t>
+      </w:r>
+      <w:r>
+        <w:t>neusdt</w:t>
+      </w:r>
+      <w:proofErr w:type="spellEnd"/>
+      <w:r>
+        <w:rPr>
+          <w:rFonts w:hint="eastAsia"/>
+        </w:rPr>
+        <w:t>的集中开发</w:t>
+      </w:r>
+    </w:p>
+    <w:p>
+      <w:pPr>
+        <w:pStyle w:val="a5"/>
+        <w:numPr>
+          <w:ilvl w:val="0"/>
+          <w:numId w:val="22"/>
+        </w:numPr>
+        <w:ind w:firstLineChars="0"/>
+      </w:pPr>
+      <w:proofErr w:type="spellStart"/>
+      <w:r>
+        <w:rPr>
+          <w:rFonts w:hint="eastAsia"/>
+        </w:rPr>
+        <w:t>m</w:t>
+      </w:r>
+      <w:r>
+        <w:t>atlab</w:t>
+      </w:r>
+      <w:proofErr w:type="spellEnd"/>
+      <w:r>
+        <w:rPr>
+          <w:rFonts w:hint="eastAsia"/>
+        </w:rPr>
+        <w:t>接口给客户使用</w:t>
+      </w:r>
+    </w:p>
+    <w:p>
+      <w:pPr>
+        <w:pStyle w:val="a5"/>
+        <w:numPr>
+          <w:ilvl w:val="0"/>
+          <w:numId w:val="22"/>
+        </w:numPr>
+        <w:ind w:firstLineChars="0"/>
+      </w:pPr>
+      <w:r>
+        <w:rPr>
+          <w:rFonts w:hint="eastAsia"/>
+        </w:rPr>
+        <w:t>新下单交易面板阶段性成果</w:t>
+      </w:r>
+    </w:p>
+    <w:p>
+      <w:pPr>
+        <w:pStyle w:val="a5"/>
+        <w:numPr>
+          <w:ilvl w:val="0"/>
+          <w:numId w:val="22"/>
+        </w:numPr>
+        <w:ind w:firstLineChars="0"/>
+      </w:pPr>
+      <w:r>
+        <w:rPr>
+          <w:rFonts w:hint="eastAsia"/>
+        </w:rPr>
+        <w:t>自选</w:t>
+      </w:r>
+      <w:proofErr w:type="gramStart"/>
+      <w:r>
+        <w:rPr>
+          <w:rFonts w:hint="eastAsia"/>
+        </w:rPr>
+        <w:t>股改造</w:t>
+      </w:r>
+      <w:proofErr w:type="gramEnd"/>
+      <w:r>
+        <w:rPr>
+          <w:rFonts w:hint="eastAsia"/>
+        </w:rPr>
+        <w:t>和减少连接数</w:t>
+      </w:r>
+    </w:p>
+    <w:p>
+      <w:pPr>
+        <w:pStyle w:val="a5"/>
+        <w:numPr>
+          <w:ilvl w:val="0"/>
+          <w:numId w:val="22"/>
+        </w:numPr>
+        <w:ind w:firstLineChars="0"/>
+      </w:pPr>
+      <w:r>
+        <w:rPr>
+          <w:rFonts w:hint="eastAsia"/>
+        </w:rPr>
+        <w:t>CTP交易数据改为本地计算</w:t>
+      </w:r>
+    </w:p>
+    <w:p>
+      <w:pPr>
+        <w:pStyle w:val="a5"/>
+        <w:numPr>
+          <w:ilvl w:val="0"/>
+          <w:numId w:val="22"/>
         </w:numPr>
         <w:ind w:firstLineChars="0"/>
       </w:pPr>
@@ -707,40 +2836,96 @@
         <w:rPr>
           <w:rFonts w:hint="eastAsia"/>
         </w:rPr>
-        <w:t>版</w:t>
-      </w:r>
-      <w:r>
-        <w:rPr>
-          <w:rFonts w:hint="eastAsia"/>
-        </w:rPr>
-        <w:t>K线画线工具</w:t>
-      </w:r>
-      <w:r>
-        <w:rPr>
-          <w:rFonts w:hint="eastAsia"/>
-        </w:rPr>
-        <w:t>的设计</w:t>
-      </w:r>
-      <w:r>
-        <w:rPr>
-          <w:rFonts w:hint="eastAsia"/>
-        </w:rPr>
-        <w:t xml:space="preserve"> </w:t>
-      </w:r>
-      <w:r>
-        <w:rPr>
-          <w:rFonts w:hint="eastAsia"/>
-          <w:color w:val="00B050"/>
-        </w:rPr>
-        <w:t>不满意</w:t>
-      </w:r>
-    </w:p>
-    <w:p>
-      <w:pPr>
-        <w:pStyle w:val="a5"/>
-        <w:numPr>
-          <w:ilvl w:val="0"/>
-          <w:numId w:val="18"/>
+        <w:t>版美化</w:t>
+      </w:r>
+    </w:p>
+    <w:p>
+      <w:pPr>
+        <w:pStyle w:val="a5"/>
+        <w:numPr>
+          <w:ilvl w:val="0"/>
+          <w:numId w:val="22"/>
+        </w:numPr>
+        <w:ind w:firstLineChars="0"/>
+      </w:pPr>
+      <w:r>
+        <w:rPr>
+          <w:rFonts w:hint="eastAsia"/>
+        </w:rPr>
+        <w:t>交易所网页端阶段性成果</w:t>
+      </w:r>
+    </w:p>
+    <w:p>
+      <w:pPr>
+        <w:pStyle w:val="a5"/>
+        <w:numPr>
+          <w:ilvl w:val="0"/>
+          <w:numId w:val="22"/>
+        </w:numPr>
+        <w:ind w:firstLineChars="0"/>
+      </w:pPr>
+      <w:r>
+        <w:rPr>
+          <w:rFonts w:hint="eastAsia"/>
+        </w:rPr>
+        <w:t>画线工具的设计及开发</w:t>
+      </w:r>
+    </w:p>
+    <w:p>
+      <w:pPr>
+        <w:pStyle w:val="a5"/>
+        <w:numPr>
+          <w:ilvl w:val="0"/>
+          <w:numId w:val="22"/>
+        </w:numPr>
+        <w:ind w:firstLineChars="0"/>
+      </w:pPr>
+      <w:r>
+        <w:rPr>
+          <w:rFonts w:hint="eastAsia"/>
+        </w:rPr>
+        <w:lastRenderedPageBreak/>
+        <w:t>公式编辑的设计及开发</w:t>
+      </w:r>
+    </w:p>
+    <w:p>
+      <w:pPr>
+        <w:pStyle w:val="a5"/>
+        <w:numPr>
+          <w:ilvl w:val="0"/>
+          <w:numId w:val="22"/>
+        </w:numPr>
+        <w:ind w:firstLineChars="0"/>
+      </w:pPr>
+      <w:r>
+        <w:rPr>
+          <w:rFonts w:hint="eastAsia"/>
+        </w:rPr>
+        <w:t>期货移动端美化设计</w:t>
+      </w:r>
+    </w:p>
+    <w:p>
+      <w:pPr>
+        <w:pStyle w:val="a5"/>
+        <w:numPr>
+          <w:ilvl w:val="0"/>
+          <w:numId w:val="22"/>
+        </w:numPr>
+        <w:ind w:firstLineChars="0"/>
+      </w:pPr>
+      <w:r>
+        <w:rPr>
+          <w:rFonts w:hint="eastAsia"/>
+        </w:rPr>
+        <w:t>期货资讯数据</w:t>
+      </w:r>
+    </w:p>
+    <w:p>
+      <w:pPr>
+        <w:pStyle w:val="a5"/>
+        <w:numPr>
+          <w:ilvl w:val="0"/>
+          <w:numId w:val="22"/>
         </w:numPr>
         <w:ind w:firstLineChars="0"/>
       </w:pPr>
@@ -750,2096 +2935,137 @@
         </w:rPr>
         <w:t>交易所</w:t>
       </w:r>
+      <w:r>
+        <w:rPr>
+          <w:rFonts w:hint="eastAsia"/>
+        </w:rPr>
+        <w:t>手势，短信，</w:t>
+      </w:r>
+      <w:proofErr w:type="spellStart"/>
+      <w:r>
+        <w:rPr>
+          <w:rFonts w:hint="eastAsia"/>
+        </w:rPr>
+        <w:t>touchID</w:t>
+      </w:r>
+      <w:proofErr w:type="spellEnd"/>
+      <w:r>
+        <w:rPr>
+          <w:rFonts w:hint="eastAsia"/>
+        </w:rPr>
+        <w:t>，Google验证</w:t>
+      </w:r>
+    </w:p>
+    <w:p>
+      <w:pPr>
+        <w:pStyle w:val="a5"/>
+        <w:numPr>
+          <w:ilvl w:val="0"/>
+          <w:numId w:val="22"/>
+        </w:numPr>
+        <w:ind w:firstLineChars="0"/>
+        <w:rPr>
+          <w:rFonts w:hint="eastAsia"/>
+        </w:rPr>
+      </w:pPr>
+      <w:r>
+        <w:rPr>
+          <w:rFonts w:hint="eastAsia"/>
+        </w:rPr>
+        <w:t>积分系统，可以充</w:t>
+      </w:r>
       <w:proofErr w:type="gramStart"/>
       <w:r>
         <w:rPr>
           <w:rFonts w:hint="eastAsia"/>
         </w:rPr>
-        <w:t>网页版</w:t>
+        <w:t>值获得</w:t>
       </w:r>
       <w:proofErr w:type="gramEnd"/>
       <w:r>
         <w:rPr>
           <w:rFonts w:hint="eastAsia"/>
         </w:rPr>
-        <w:t>的</w:t>
-      </w:r>
-      <w:r>
-        <w:rPr>
-          <w:rFonts w:hint="eastAsia"/>
-        </w:rPr>
-        <w:t>设计与</w:t>
-      </w:r>
-      <w:r>
-        <w:rPr>
-          <w:rFonts w:hint="eastAsia"/>
-        </w:rPr>
-        <w:t>开发</w:t>
-      </w:r>
-      <w:r>
-        <w:rPr>
-          <w:rFonts w:hint="eastAsia"/>
-        </w:rPr>
-        <w:t xml:space="preserve"> </w:t>
-      </w:r>
-      <w:r>
-        <w:rPr>
-          <w:rFonts w:hint="eastAsia"/>
-          <w:color w:val="00B050"/>
-        </w:rPr>
-        <w:t>不满意</w:t>
-      </w:r>
-    </w:p>
-    <w:p>
-      <w:pPr>
-        <w:pStyle w:val="a5"/>
-        <w:numPr>
-          <w:ilvl w:val="0"/>
-          <w:numId w:val="18"/>
-        </w:numPr>
-        <w:ind w:firstLineChars="0"/>
-      </w:pPr>
-      <w:r>
-        <w:rPr>
-          <w:rFonts w:hint="eastAsia"/>
-        </w:rPr>
-        <w:t>交易所美化</w:t>
-      </w:r>
-      <w:r>
-        <w:rPr>
-          <w:rFonts w:hint="eastAsia"/>
-        </w:rPr>
-        <w:t>的开发</w:t>
-      </w:r>
-      <w:r>
-        <w:rPr>
-          <w:rFonts w:hint="eastAsia"/>
-        </w:rPr>
-        <w:t xml:space="preserve"> </w:t>
-      </w:r>
-      <w:r>
-        <w:rPr>
-          <w:rFonts w:hint="eastAsia"/>
-          <w:color w:val="00B050"/>
-        </w:rPr>
-        <w:t>不满意</w:t>
-      </w:r>
-    </w:p>
-    <w:p>
-      <w:pPr>
-        <w:pStyle w:val="a5"/>
-        <w:numPr>
-          <w:ilvl w:val="0"/>
-          <w:numId w:val="18"/>
-        </w:numPr>
-        <w:ind w:firstLineChars="0"/>
-      </w:pPr>
-      <w:r>
-        <w:rPr>
-          <w:rFonts w:hint="eastAsia"/>
-        </w:rPr>
-        <w:t>网络</w:t>
-      </w:r>
-      <w:r>
-        <w:rPr>
-          <w:rFonts w:hint="eastAsia"/>
-        </w:rPr>
-        <w:t>爬虫</w:t>
-      </w:r>
-      <w:r>
-        <w:rPr>
-          <w:rFonts w:hint="eastAsia"/>
-        </w:rPr>
-        <w:t>的</w:t>
-      </w:r>
-      <w:r>
-        <w:rPr>
-          <w:rFonts w:hint="eastAsia"/>
-        </w:rPr>
-        <w:t>研究</w:t>
-      </w:r>
-      <w:r>
-        <w:rPr>
-          <w:rFonts w:hint="eastAsia"/>
-        </w:rPr>
-        <w:t xml:space="preserve"> </w:t>
-      </w:r>
-      <w:r>
-        <w:rPr>
-          <w:rFonts w:hint="eastAsia"/>
-          <w:color w:val="00B050"/>
-        </w:rPr>
-        <w:t>不满意</w:t>
-      </w:r>
-    </w:p>
-    <w:p>
-      <w:pPr>
-        <w:pStyle w:val="a5"/>
-        <w:numPr>
-          <w:ilvl w:val="0"/>
-          <w:numId w:val="18"/>
-        </w:numPr>
-        <w:ind w:firstLineChars="0"/>
-      </w:pPr>
-      <w:r>
-        <w:rPr>
-          <w:rFonts w:hint="eastAsia"/>
-        </w:rPr>
-        <w:t>期货P</w:t>
-      </w:r>
-      <w:r>
-        <w:t>C</w:t>
-      </w:r>
-      <w:r>
-        <w:rPr>
-          <w:rFonts w:hint="eastAsia"/>
-        </w:rPr>
-        <w:t>版美化</w:t>
-      </w:r>
-      <w:r>
-        <w:rPr>
-          <w:rFonts w:hint="eastAsia"/>
-        </w:rPr>
-        <w:t>的设计</w:t>
-      </w:r>
-      <w:r>
-        <w:rPr>
-          <w:rFonts w:hint="eastAsia"/>
-        </w:rPr>
-        <w:t xml:space="preserve"> </w:t>
-      </w:r>
-      <w:r>
-        <w:rPr>
-          <w:rFonts w:hint="eastAsia"/>
-          <w:color w:val="00B050"/>
-        </w:rPr>
-        <w:t>不满意</w:t>
-      </w:r>
-    </w:p>
-    <w:p>
-      <w:pPr>
-        <w:pStyle w:val="a5"/>
-        <w:numPr>
-          <w:ilvl w:val="0"/>
-          <w:numId w:val="18"/>
-        </w:numPr>
-        <w:ind w:firstLineChars="0"/>
-      </w:pPr>
-      <w:r>
-        <w:rPr>
-          <w:rFonts w:hint="eastAsia"/>
-        </w:rPr>
-        <w:t>商业</w:t>
-      </w:r>
-      <w:r>
-        <w:rPr>
-          <w:rFonts w:hint="eastAsia"/>
-        </w:rPr>
-        <w:t>方案</w:t>
-      </w:r>
-      <w:r>
-        <w:rPr>
-          <w:rFonts w:hint="eastAsia"/>
-        </w:rPr>
-        <w:t xml:space="preserve">评价 </w:t>
-      </w:r>
-      <w:r>
-        <w:rPr>
-          <w:rFonts w:hint="eastAsia"/>
-          <w:color w:val="00B050"/>
-        </w:rPr>
-        <w:t>不满意</w:t>
-      </w:r>
-    </w:p>
-    <w:p>
-      <w:pPr>
-        <w:pStyle w:val="a5"/>
-        <w:numPr>
-          <w:ilvl w:val="0"/>
-          <w:numId w:val="18"/>
-        </w:numPr>
-        <w:ind w:firstLineChars="0"/>
-      </w:pPr>
-      <w:r>
-        <w:rPr>
-          <w:rFonts w:hint="eastAsia"/>
-        </w:rPr>
-        <w:t>交易所集体测试问题修改</w:t>
-      </w:r>
-      <w:r>
-        <w:t xml:space="preserve"> </w:t>
-      </w:r>
-      <w:r>
-        <w:rPr>
-          <w:rFonts w:hint="eastAsia"/>
-          <w:color w:val="00B050"/>
-        </w:rPr>
-        <w:t>不满意</w:t>
-      </w:r>
-    </w:p>
-    <w:p>
-      <w:pPr>
-        <w:pStyle w:val="a5"/>
-        <w:numPr>
-          <w:ilvl w:val="0"/>
-          <w:numId w:val="18"/>
-        </w:numPr>
-        <w:ind w:firstLineChars="0"/>
-      </w:pPr>
-      <w:r>
-        <w:rPr>
-          <w:rFonts w:hint="eastAsia"/>
-        </w:rPr>
-        <w:t>交易所</w:t>
-      </w:r>
-      <w:r>
-        <w:rPr>
-          <w:rFonts w:hint="eastAsia"/>
-        </w:rPr>
-        <w:t>的</w:t>
-      </w:r>
-      <w:r>
-        <w:rPr>
-          <w:rFonts w:hint="eastAsia"/>
-        </w:rPr>
-        <w:t>测试c</w:t>
-      </w:r>
-      <w:r>
-        <w:t xml:space="preserve">ase </w:t>
-      </w:r>
-      <w:r>
-        <w:rPr>
-          <w:rFonts w:hint="eastAsia"/>
-          <w:color w:val="00B050"/>
-        </w:rPr>
-        <w:t>不满意</w:t>
-      </w:r>
-    </w:p>
-    <w:p>
-      <w:pPr>
-        <w:pStyle w:val="a5"/>
-        <w:numPr>
-          <w:ilvl w:val="0"/>
-          <w:numId w:val="18"/>
-        </w:numPr>
-        <w:ind w:firstLineChars="0"/>
-      </w:pPr>
-      <w:r>
-        <w:rPr>
-          <w:rFonts w:hint="eastAsia"/>
-        </w:rPr>
-        <w:t xml:space="preserve">交易所集体测试的结果 </w:t>
-      </w:r>
-      <w:r>
-        <w:rPr>
-          <w:rFonts w:hint="eastAsia"/>
-          <w:color w:val="00B050"/>
-        </w:rPr>
-        <w:t>不满意</w:t>
-      </w:r>
-    </w:p>
-    <w:p>
-      <w:pPr>
-        <w:pStyle w:val="a5"/>
-        <w:numPr>
-          <w:ilvl w:val="0"/>
-          <w:numId w:val="18"/>
-        </w:numPr>
-        <w:ind w:firstLineChars="0"/>
-      </w:pPr>
-      <w:r>
-        <w:t>p</w:t>
-      </w:r>
-      <w:r>
-        <w:t>ython</w:t>
-      </w:r>
-      <w:r>
-        <w:rPr>
-          <w:rFonts w:hint="eastAsia"/>
-        </w:rPr>
-        <w:t xml:space="preserve">的推销 </w:t>
-      </w:r>
-      <w:r>
-        <w:rPr>
-          <w:rFonts w:hint="eastAsia"/>
-          <w:color w:val="0070C0"/>
-        </w:rPr>
-        <w:t>待评</w:t>
-      </w:r>
-    </w:p>
-    <w:p>
-      <w:pPr>
-        <w:pStyle w:val="a5"/>
-        <w:numPr>
-          <w:ilvl w:val="0"/>
-          <w:numId w:val="18"/>
-        </w:numPr>
-        <w:ind w:firstLineChars="0"/>
-      </w:pPr>
-      <w:proofErr w:type="gramStart"/>
-      <w:r>
-        <w:rPr>
-          <w:rFonts w:hint="eastAsia"/>
-        </w:rPr>
-        <w:t>微信分享</w:t>
-      </w:r>
-      <w:proofErr w:type="gramEnd"/>
-      <w:r>
-        <w:rPr>
-          <w:rFonts w:hint="eastAsia"/>
-        </w:rPr>
-        <w:t xml:space="preserve"> </w:t>
-      </w:r>
-      <w:r>
-        <w:rPr>
-          <w:rFonts w:hint="eastAsia"/>
-          <w:color w:val="0070C0"/>
-        </w:rPr>
-        <w:t>待评</w:t>
-      </w:r>
-    </w:p>
-    <w:p>
-      <w:pPr>
-        <w:pStyle w:val="a5"/>
-        <w:numPr>
-          <w:ilvl w:val="0"/>
-          <w:numId w:val="18"/>
-        </w:numPr>
-        <w:ind w:firstLineChars="0"/>
-      </w:pPr>
-      <w:r>
-        <w:rPr>
-          <w:rFonts w:hint="eastAsia"/>
-        </w:rPr>
-        <w:t xml:space="preserve">期货新下单显示列表 </w:t>
-      </w:r>
-      <w:r>
-        <w:rPr>
-          <w:rFonts w:hint="eastAsia"/>
-          <w:color w:val="0070C0"/>
-        </w:rPr>
-        <w:t>待评</w:t>
-      </w:r>
-    </w:p>
-    <w:p>
-      <w:pPr>
-        <w:pStyle w:val="a5"/>
-        <w:numPr>
-          <w:ilvl w:val="0"/>
-          <w:numId w:val="18"/>
-        </w:numPr>
-        <w:ind w:firstLineChars="0"/>
-      </w:pPr>
-      <w:r>
-        <w:rPr>
-          <w:rFonts w:hint="eastAsia"/>
-        </w:rPr>
-        <w:t xml:space="preserve">股票网格交易 </w:t>
-      </w:r>
-      <w:r>
-        <w:rPr>
-          <w:rFonts w:hint="eastAsia"/>
-          <w:color w:val="0070C0"/>
-        </w:rPr>
-        <w:t>待评</w:t>
-      </w:r>
-    </w:p>
-    <w:p>
-      <w:pPr>
-        <w:pStyle w:val="a5"/>
-        <w:numPr>
-          <w:ilvl w:val="0"/>
-          <w:numId w:val="18"/>
-        </w:numPr>
-        <w:ind w:firstLineChars="0"/>
-      </w:pPr>
-      <w:r>
-        <w:rPr>
-          <w:rFonts w:hint="eastAsia"/>
-        </w:rPr>
-        <w:t xml:space="preserve">新人的培训 </w:t>
-      </w:r>
-      <w:r>
-        <w:rPr>
-          <w:rFonts w:hint="eastAsia"/>
-          <w:color w:val="0070C0"/>
-        </w:rPr>
-        <w:t>待评</w:t>
-      </w:r>
-    </w:p>
-    <w:p>
-      <w:pPr>
-        <w:pStyle w:val="a5"/>
-        <w:numPr>
-          <w:ilvl w:val="0"/>
-          <w:numId w:val="18"/>
-        </w:numPr>
-        <w:ind w:firstLineChars="0"/>
-      </w:pPr>
-      <w:r>
-        <w:rPr>
-          <w:rFonts w:hint="eastAsia"/>
-        </w:rPr>
-        <w:t>C</w:t>
-      </w:r>
-      <w:r>
-        <w:t>TP</w:t>
-      </w:r>
-      <w:r>
-        <w:rPr>
-          <w:rFonts w:hint="eastAsia"/>
-        </w:rPr>
-        <w:t xml:space="preserve">期权的研究 </w:t>
-      </w:r>
-      <w:r>
-        <w:rPr>
-          <w:rFonts w:hint="eastAsia"/>
-          <w:color w:val="0070C0"/>
-        </w:rPr>
-        <w:t>待评</w:t>
-      </w:r>
-    </w:p>
-    <w:p>
-      <w:pPr>
-        <w:pStyle w:val="a5"/>
-        <w:numPr>
-          <w:ilvl w:val="0"/>
-          <w:numId w:val="18"/>
-        </w:numPr>
-        <w:ind w:firstLineChars="0"/>
-      </w:pPr>
-      <w:r>
-        <w:rPr>
-          <w:rFonts w:hint="eastAsia"/>
-        </w:rPr>
-        <w:t xml:space="preserve">李昊东试用期考核 </w:t>
-      </w:r>
-      <w:r>
-        <w:rPr>
-          <w:rFonts w:hint="eastAsia"/>
-          <w:color w:val="0070C0"/>
-        </w:rPr>
-        <w:t>待评</w:t>
-      </w:r>
-    </w:p>
-    <w:p>
-      <w:pPr>
-        <w:pStyle w:val="a5"/>
-        <w:numPr>
-          <w:ilvl w:val="0"/>
-          <w:numId w:val="18"/>
-        </w:numPr>
-        <w:ind w:firstLineChars="0"/>
-      </w:pPr>
-      <w:r>
-        <w:rPr>
-          <w:rFonts w:hint="eastAsia"/>
-        </w:rPr>
-        <w:t>T</w:t>
-      </w:r>
-      <w:r>
-        <w:t>elegram</w:t>
-      </w:r>
-      <w:r>
-        <w:rPr>
-          <w:rFonts w:hint="eastAsia"/>
-        </w:rPr>
-        <w:t>源码</w:t>
-      </w:r>
-      <w:r>
-        <w:rPr>
-          <w:rFonts w:hint="eastAsia"/>
-        </w:rPr>
-        <w:t>整理</w:t>
-      </w:r>
-      <w:r>
-        <w:rPr>
-          <w:rFonts w:hint="eastAsia"/>
-        </w:rPr>
-        <w:t xml:space="preserve"> </w:t>
-      </w:r>
-      <w:r>
-        <w:rPr>
-          <w:rFonts w:hint="eastAsia"/>
-          <w:color w:val="0070C0"/>
-        </w:rPr>
-        <w:t>待评</w:t>
-      </w:r>
-    </w:p>
-    <w:p>
-      <w:pPr>
-        <w:pStyle w:val="a5"/>
-        <w:numPr>
-          <w:ilvl w:val="0"/>
-          <w:numId w:val="18"/>
-        </w:numPr>
-        <w:ind w:firstLineChars="0"/>
-      </w:pPr>
-      <w:r>
-        <w:rPr>
-          <w:rFonts w:hint="eastAsia"/>
-        </w:rPr>
-        <w:t>抽奖逻辑</w:t>
-      </w:r>
-      <w:r>
-        <w:t xml:space="preserve">python </w:t>
-      </w:r>
-      <w:r>
-        <w:rPr>
-          <w:rFonts w:hint="eastAsia"/>
-          <w:color w:val="0070C0"/>
-        </w:rPr>
-        <w:t>待评</w:t>
-      </w:r>
-    </w:p>
-    <w:p>
-      <w:pPr>
-        <w:pStyle w:val="a5"/>
-        <w:numPr>
-          <w:ilvl w:val="0"/>
-          <w:numId w:val="18"/>
-        </w:numPr>
-        <w:ind w:firstLineChars="0"/>
-      </w:pPr>
-      <w:r>
-        <w:rPr>
-          <w:rFonts w:hint="eastAsia"/>
-        </w:rPr>
-        <w:t>从58</w:t>
-      </w:r>
-      <w:proofErr w:type="gramStart"/>
-      <w:r>
-        <w:rPr>
-          <w:rFonts w:hint="eastAsia"/>
-        </w:rPr>
-        <w:t>同城爬取手机</w:t>
-      </w:r>
-      <w:proofErr w:type="gramEnd"/>
-      <w:r>
-        <w:rPr>
-          <w:rFonts w:hint="eastAsia"/>
-        </w:rPr>
-        <w:t>号</w:t>
-      </w:r>
-      <w:r>
-        <w:rPr>
-          <w:rFonts w:hint="eastAsia"/>
-        </w:rPr>
-        <w:t>p</w:t>
-      </w:r>
-      <w:r>
-        <w:t>ython</w:t>
-      </w:r>
-      <w:r>
-        <w:rPr>
-          <w:rFonts w:hint="eastAsia"/>
-        </w:rPr>
-        <w:t xml:space="preserve"> </w:t>
-      </w:r>
-      <w:r>
-        <w:rPr>
-          <w:rFonts w:hint="eastAsia"/>
-          <w:color w:val="0070C0"/>
-        </w:rPr>
-        <w:t>待评</w:t>
-      </w:r>
-    </w:p>
-    <w:p>
-      <w:pPr>
-        <w:pStyle w:val="a5"/>
-        <w:numPr>
-          <w:ilvl w:val="0"/>
-          <w:numId w:val="18"/>
-        </w:numPr>
-        <w:ind w:firstLineChars="0"/>
-      </w:pPr>
-      <w:r>
-        <w:t>C++</w:t>
-      </w:r>
-      <w:r>
-        <w:rPr>
-          <w:rFonts w:hint="eastAsia"/>
-        </w:rPr>
-        <w:t>的</w:t>
-      </w:r>
-      <w:proofErr w:type="spellStart"/>
-      <w:r>
-        <w:t>w</w:t>
-      </w:r>
-      <w:r>
-        <w:rPr>
-          <w:rFonts w:hint="eastAsia"/>
-        </w:rPr>
-        <w:t>eb</w:t>
-      </w:r>
-      <w:r>
-        <w:t>s</w:t>
-      </w:r>
-      <w:r>
-        <w:t>ocket</w:t>
-      </w:r>
-      <w:proofErr w:type="spellEnd"/>
-      <w:r>
-        <w:rPr>
-          <w:rFonts w:hint="eastAsia"/>
-        </w:rPr>
-        <w:t>压力测试</w:t>
-      </w:r>
-      <w:r>
-        <w:t xml:space="preserve"> </w:t>
-      </w:r>
-      <w:r>
-        <w:rPr>
-          <w:rFonts w:hint="eastAsia"/>
-          <w:color w:val="0070C0"/>
-        </w:rPr>
-        <w:t>待评</w:t>
-      </w:r>
-    </w:p>
-    <w:p>
-      <w:pPr>
-        <w:pStyle w:val="a5"/>
-        <w:numPr>
-          <w:ilvl w:val="0"/>
-          <w:numId w:val="18"/>
-        </w:numPr>
-        <w:ind w:firstLineChars="0"/>
-      </w:pPr>
-      <w:r>
-        <w:rPr>
-          <w:rFonts w:hint="eastAsia"/>
-        </w:rPr>
-        <w:t>期货P</w:t>
-      </w:r>
-      <w:r>
-        <w:t>C</w:t>
-      </w:r>
-      <w:r>
-        <w:rPr>
-          <w:rFonts w:hint="eastAsia"/>
-        </w:rPr>
-        <w:t xml:space="preserve">版K线缺口提示 </w:t>
-      </w:r>
-      <w:r>
-        <w:rPr>
-          <w:rFonts w:hint="eastAsia"/>
-          <w:color w:val="0070C0"/>
-        </w:rPr>
-        <w:t>待评</w:t>
-      </w:r>
-    </w:p>
-    <w:p>
-      <w:pPr>
-        <w:pStyle w:val="a5"/>
-        <w:numPr>
-          <w:ilvl w:val="0"/>
-          <w:numId w:val="18"/>
-        </w:numPr>
-        <w:ind w:firstLineChars="0"/>
-      </w:pPr>
-      <w:r>
-        <w:rPr>
-          <w:rFonts w:hint="eastAsia"/>
-        </w:rPr>
-        <w:t>期货P</w:t>
-      </w:r>
-      <w:r>
-        <w:t>C</w:t>
-      </w:r>
-      <w:r>
-        <w:rPr>
-          <w:rFonts w:hint="eastAsia"/>
-        </w:rPr>
-        <w:t>版</w:t>
-      </w:r>
-      <w:proofErr w:type="gramStart"/>
-      <w:r>
-        <w:rPr>
-          <w:rFonts w:hint="eastAsia"/>
-        </w:rPr>
-        <w:t>分钟线</w:t>
-      </w:r>
-      <w:proofErr w:type="gramEnd"/>
-      <w:r>
-        <w:rPr>
-          <w:rFonts w:hint="eastAsia"/>
-        </w:rPr>
-        <w:t xml:space="preserve">倒计时 </w:t>
-      </w:r>
-      <w:r>
-        <w:rPr>
-          <w:rFonts w:hint="eastAsia"/>
-          <w:color w:val="0070C0"/>
-        </w:rPr>
-        <w:t>待评</w:t>
-      </w:r>
-    </w:p>
-    <w:p>
-      <w:pPr>
-        <w:pStyle w:val="a5"/>
-        <w:numPr>
-          <w:ilvl w:val="0"/>
-          <w:numId w:val="18"/>
-        </w:numPr>
-        <w:ind w:firstLineChars="0"/>
-      </w:pPr>
-      <w:r>
-        <w:rPr>
-          <w:rFonts w:hint="eastAsia"/>
-        </w:rPr>
-        <w:t>期货P</w:t>
-      </w:r>
-      <w:r>
-        <w:t>C</w:t>
-      </w:r>
-      <w:r>
-        <w:rPr>
-          <w:rFonts w:hint="eastAsia"/>
-        </w:rPr>
-        <w:t xml:space="preserve">版秒级及自定义K线周期 </w:t>
-      </w:r>
-      <w:r>
-        <w:rPr>
-          <w:rFonts w:hint="eastAsia"/>
-          <w:color w:val="0070C0"/>
-        </w:rPr>
-        <w:t>待评</w:t>
-      </w:r>
-    </w:p>
-    <w:p>
-      <w:pPr>
-        <w:pStyle w:val="a5"/>
-        <w:numPr>
-          <w:ilvl w:val="0"/>
-          <w:numId w:val="18"/>
-        </w:numPr>
-        <w:ind w:firstLineChars="0"/>
-      </w:pPr>
-      <w:proofErr w:type="spellStart"/>
-      <w:r>
-        <w:rPr>
-          <w:rFonts w:hint="eastAsia"/>
-        </w:rPr>
-        <w:t>o</w:t>
-      </w:r>
-      <w:r>
-        <w:t>neusdt</w:t>
-      </w:r>
-      <w:proofErr w:type="spellEnd"/>
-      <w:r>
-        <w:rPr>
-          <w:rFonts w:hint="eastAsia"/>
-        </w:rPr>
-        <w:t xml:space="preserve">网站设计 </w:t>
-      </w:r>
-      <w:r>
-        <w:rPr>
-          <w:rFonts w:hint="eastAsia"/>
-          <w:color w:val="0070C0"/>
-        </w:rPr>
-        <w:t>待评</w:t>
-      </w:r>
-    </w:p>
-    <w:p>
-      <w:pPr>
-        <w:pStyle w:val="a5"/>
-        <w:numPr>
-          <w:ilvl w:val="0"/>
-          <w:numId w:val="18"/>
-        </w:numPr>
-        <w:ind w:firstLineChars="0"/>
-      </w:pPr>
-      <w:r>
-        <w:rPr>
-          <w:rFonts w:hint="eastAsia"/>
-        </w:rPr>
-        <w:t xml:space="preserve">交易所中英文切换 </w:t>
-      </w:r>
-      <w:r>
-        <w:rPr>
-          <w:rFonts w:hint="eastAsia"/>
-          <w:color w:val="0070C0"/>
-        </w:rPr>
-        <w:t>待评</w:t>
-      </w:r>
-    </w:p>
-    <w:p>
-      <w:pPr>
-        <w:ind w:firstLine="360"/>
-      </w:pPr>
-      <w:r>
-        <w:rPr>
-          <w:rFonts w:hint="eastAsia"/>
-        </w:rPr>
-        <w:t>管理工作和生产效率向前迈出一大步，</w:t>
-      </w:r>
-      <w:r>
-        <w:rPr>
-          <w:rFonts w:hint="eastAsia"/>
-        </w:rPr>
-        <w:t>在日常工作方面，</w:t>
-      </w:r>
-      <w:r>
-        <w:rPr>
-          <w:rFonts w:hint="eastAsia"/>
-        </w:rPr>
-        <w:t>本周</w:t>
-      </w:r>
-      <w:r>
-        <w:rPr>
-          <w:rFonts w:hint="eastAsia"/>
-        </w:rPr>
-        <w:t>合格</w:t>
-      </w:r>
-      <w:r>
-        <w:rPr>
-          <w:rFonts w:hint="eastAsia"/>
-        </w:rPr>
-        <w:t>的</w:t>
-      </w:r>
-      <w:r>
-        <w:rPr>
-          <w:rFonts w:hint="eastAsia"/>
-        </w:rPr>
-        <w:t>工作</w:t>
-      </w:r>
-      <w:r>
-        <w:rPr>
-          <w:rFonts w:hint="eastAsia"/>
-        </w:rPr>
-        <w:t>人员</w:t>
-      </w:r>
-      <w:r>
-        <w:rPr>
-          <w:rFonts w:hint="eastAsia"/>
-        </w:rPr>
-        <w:t>名单为姚海凡，齐春友，周林，盛俊杰，王蓉，范哲铭，在政治</w:t>
-      </w:r>
-      <w:r>
-        <w:rPr>
-          <w:rFonts w:hint="eastAsia"/>
-        </w:rPr>
-        <w:t>生态</w:t>
-      </w:r>
-      <w:r>
-        <w:rPr>
-          <w:rFonts w:hint="eastAsia"/>
-        </w:rPr>
-        <w:t>建设方面，</w:t>
-      </w:r>
-      <w:r>
-        <w:rPr>
-          <w:rFonts w:hint="eastAsia"/>
-        </w:rPr>
-        <w:t>明确</w:t>
-      </w:r>
-      <w:r>
-        <w:rPr>
-          <w:rFonts w:hint="eastAsia"/>
-        </w:rPr>
-        <w:t>表态希望成为软</w:t>
-      </w:r>
-      <w:r>
-        <w:rPr>
-          <w:rFonts w:hint="eastAsia"/>
-        </w:rPr>
-        <w:lastRenderedPageBreak/>
-        <w:t>件</w:t>
-      </w:r>
-      <w:r>
-        <w:rPr>
-          <w:rFonts w:hint="eastAsia"/>
-        </w:rPr>
-        <w:t>业</w:t>
-      </w:r>
-      <w:r>
-        <w:rPr>
-          <w:rFonts w:hint="eastAsia"/>
-        </w:rPr>
-        <w:t>精英的有</w:t>
-      </w:r>
-      <w:r>
-        <w:rPr>
-          <w:rFonts w:hint="eastAsia"/>
-          <w:color w:val="000000" w:themeColor="text1"/>
-        </w:rPr>
-        <w:t>姚海凡，王正尧，齐春友</w:t>
-      </w:r>
-      <w:r>
-        <w:rPr>
-          <w:rFonts w:hint="eastAsia"/>
-          <w:color w:val="000000" w:themeColor="text1"/>
-        </w:rPr>
-        <w:t>，周林，产品部门的状况得到了拯救，</w:t>
-      </w:r>
-      <w:r>
-        <w:rPr>
-          <w:rFonts w:hint="eastAsia"/>
-          <w:color w:val="000000" w:themeColor="text1"/>
-        </w:rPr>
-        <w:t>并将进入上升通道，</w:t>
-      </w:r>
-      <w:r>
-        <w:rPr>
-          <w:rFonts w:hint="eastAsia"/>
-        </w:rPr>
-        <w:t>项目</w:t>
-      </w:r>
-      <w:r>
-        <w:rPr>
-          <w:rFonts w:hint="eastAsia"/>
-        </w:rPr>
-        <w:t>的活动情况如下：</w:t>
-      </w:r>
-    </w:p>
-    <w:p>
-      <w:pPr>
-        <w:pStyle w:val="a5"/>
-        <w:numPr>
-          <w:ilvl w:val="0"/>
-          <w:numId w:val="19"/>
-        </w:numPr>
-        <w:ind w:firstLineChars="0"/>
-      </w:pPr>
-      <w:proofErr w:type="spellStart"/>
-      <w:r>
-        <w:t>oneusdt</w:t>
-      </w:r>
-      <w:proofErr w:type="spellEnd"/>
-      <w:r>
-        <w:rPr>
-          <w:rFonts w:hint="eastAsia"/>
-        </w:rPr>
-        <w:t>已经确定了</w:t>
-      </w:r>
-      <w:r>
-        <w:rPr>
-          <w:rFonts w:hint="eastAsia"/>
-        </w:rPr>
-        <w:t>基本的</w:t>
-      </w:r>
-      <w:r>
-        <w:rPr>
-          <w:rFonts w:hint="eastAsia"/>
-        </w:rPr>
-        <w:t>商业方案，正式开始着手实施，首先要进行选人，然后进行网页的设计，后台服务的搭建，抽奖系统的建立，对一些疑难技术问题要进行</w:t>
-      </w:r>
-      <w:r>
-        <w:rPr>
-          <w:rFonts w:hint="eastAsia"/>
-        </w:rPr>
-        <w:t>攻克</w:t>
-      </w:r>
-      <w:r>
-        <w:rPr>
-          <w:rFonts w:hint="eastAsia"/>
-        </w:rPr>
-        <w:t>。</w:t>
-      </w:r>
-    </w:p>
-    <w:p>
-      <w:pPr>
-        <w:pStyle w:val="a5"/>
-        <w:numPr>
-          <w:ilvl w:val="0"/>
-          <w:numId w:val="19"/>
-        </w:numPr>
-        <w:ind w:firstLineChars="0"/>
-      </w:pPr>
-      <w:proofErr w:type="gramStart"/>
-      <w:r>
-        <w:rPr>
-          <w:rFonts w:hint="eastAsia"/>
-        </w:rPr>
-        <w:t>公司官网要</w:t>
-      </w:r>
-      <w:proofErr w:type="gramEnd"/>
-      <w:r>
-        <w:rPr>
-          <w:rFonts w:hint="eastAsia"/>
-        </w:rPr>
-        <w:t>尽快搭一个框架出来，</w:t>
-      </w:r>
-      <w:r>
-        <w:rPr>
-          <w:rFonts w:hint="eastAsia"/>
-        </w:rPr>
-        <w:t>要</w:t>
-      </w:r>
-      <w:r>
-        <w:rPr>
-          <w:rFonts w:hint="eastAsia"/>
-        </w:rPr>
-        <w:t>用崭新的设计理念。</w:t>
-      </w:r>
-    </w:p>
-    <w:p>
-      <w:pPr>
-        <w:pStyle w:val="a5"/>
-        <w:numPr>
-          <w:ilvl w:val="0"/>
-          <w:numId w:val="19"/>
-        </w:numPr>
-        <w:ind w:firstLineChars="0"/>
-      </w:pPr>
-      <w:r>
-        <w:rPr>
-          <w:rFonts w:hint="eastAsia"/>
-        </w:rPr>
-        <w:t>交易所</w:t>
-      </w:r>
-      <w:r>
-        <w:rPr>
-          <w:rFonts w:hint="eastAsia"/>
-        </w:rPr>
-        <w:t>移动端</w:t>
-      </w:r>
-      <w:r>
-        <w:rPr>
-          <w:rFonts w:hint="eastAsia"/>
-        </w:rPr>
-        <w:t>的测试得以正常展开，</w:t>
-      </w:r>
-      <w:r>
-        <w:rPr>
-          <w:rFonts w:hint="eastAsia"/>
-        </w:rPr>
-        <w:t>上线迫近</w:t>
-      </w:r>
-      <w:r>
-        <w:rPr>
-          <w:rFonts w:hint="eastAsia"/>
-        </w:rPr>
-        <w:t>，要求</w:t>
-      </w:r>
-      <w:r>
-        <w:rPr>
-          <w:rFonts w:hint="eastAsia"/>
-        </w:rPr>
-        <w:t>每天测试一次，测试出来的问题都要</w:t>
-      </w:r>
-      <w:r>
-        <w:rPr>
-          <w:rFonts w:hint="eastAsia"/>
-        </w:rPr>
-        <w:t>立即</w:t>
-      </w:r>
-      <w:r>
-        <w:rPr>
-          <w:rFonts w:hint="eastAsia"/>
-        </w:rPr>
-        <w:t>解决，中英文切换</w:t>
-      </w:r>
-      <w:r>
-        <w:rPr>
-          <w:rFonts w:hint="eastAsia"/>
-        </w:rPr>
-        <w:t>要尽快完成</w:t>
-      </w:r>
-      <w:r>
-        <w:rPr>
-          <w:rFonts w:hint="eastAsia"/>
-        </w:rPr>
-        <w:t>，授权齐春友</w:t>
-      </w:r>
-      <w:r>
-        <w:rPr>
-          <w:rFonts w:hint="eastAsia"/>
-        </w:rPr>
-        <w:t>通过</w:t>
-      </w:r>
-      <w:r>
-        <w:rPr>
-          <w:rFonts w:hint="eastAsia"/>
-        </w:rPr>
-        <w:t>向王总学习</w:t>
-      </w:r>
-      <w:r>
-        <w:rPr>
-          <w:rFonts w:hint="eastAsia"/>
-        </w:rPr>
-        <w:t>的方式</w:t>
-      </w:r>
-      <w:r>
-        <w:rPr>
-          <w:rFonts w:hint="eastAsia"/>
-        </w:rPr>
-        <w:t>把控产品质量</w:t>
-      </w:r>
-      <w:r>
-        <w:rPr>
-          <w:rFonts w:hint="eastAsia"/>
-        </w:rPr>
-        <w:t>，产品</w:t>
-      </w:r>
-      <w:r>
-        <w:rPr>
-          <w:rFonts w:hint="eastAsia"/>
-        </w:rPr>
-        <w:t>上线</w:t>
-      </w:r>
-      <w:r>
-        <w:rPr>
-          <w:rFonts w:hint="eastAsia"/>
-        </w:rPr>
-        <w:t>稳定运行的控制能力还不行，</w:t>
-      </w:r>
-      <w:r>
-        <w:rPr>
-          <w:rFonts w:hint="eastAsia"/>
-        </w:rPr>
-        <w:t>人员对产品的结构不清晰，</w:t>
-      </w:r>
-      <w:r>
-        <w:rPr>
-          <w:rFonts w:hint="eastAsia"/>
-        </w:rPr>
-        <w:t>要求每次出问题都要开会总结并发邮件解释</w:t>
-      </w:r>
-      <w:r>
-        <w:rPr>
-          <w:rFonts w:hint="eastAsia"/>
-        </w:rPr>
-        <w:t>。</w:t>
-      </w:r>
-    </w:p>
-    <w:p>
-      <w:pPr>
-        <w:pStyle w:val="a5"/>
-        <w:numPr>
-          <w:ilvl w:val="0"/>
-          <w:numId w:val="19"/>
-        </w:numPr>
-        <w:ind w:firstLineChars="0"/>
-      </w:pPr>
-      <w:r>
-        <w:rPr>
-          <w:rFonts w:hint="eastAsia"/>
-        </w:rPr>
-        <w:t>交易所网页端的</w:t>
-      </w:r>
-      <w:r>
-        <w:rPr>
-          <w:rFonts w:hint="eastAsia"/>
-        </w:rPr>
-        <w:t>美化正在进行，与之前相比有较大的进步，</w:t>
-      </w:r>
-      <w:r>
-        <w:rPr>
-          <w:rFonts w:hint="eastAsia"/>
-        </w:rPr>
-        <w:t>但</w:t>
-      </w:r>
-      <w:r>
-        <w:rPr>
-          <w:rFonts w:hint="eastAsia"/>
-        </w:rPr>
-        <w:t>各级</w:t>
-      </w:r>
-      <w:r>
-        <w:rPr>
-          <w:rFonts w:hint="eastAsia"/>
-        </w:rPr>
-        <w:t>重视程度还不够，</w:t>
-      </w:r>
-      <w:r>
-        <w:rPr>
-          <w:rFonts w:hint="eastAsia"/>
-        </w:rPr>
-        <w:t>要加强验收</w:t>
-      </w:r>
-      <w:r>
-        <w:rPr>
-          <w:rFonts w:hint="eastAsia"/>
-        </w:rPr>
-        <w:t>频率</w:t>
-      </w:r>
-      <w:r>
-        <w:rPr>
-          <w:rFonts w:hint="eastAsia"/>
-        </w:rPr>
-        <w:t>，并</w:t>
-      </w:r>
-      <w:r>
-        <w:rPr>
-          <w:rFonts w:hint="eastAsia"/>
-        </w:rPr>
-        <w:t>调动</w:t>
-      </w:r>
-      <w:r>
-        <w:rPr>
-          <w:rFonts w:hint="eastAsia"/>
-        </w:rPr>
-        <w:t>更大</w:t>
-      </w:r>
-      <w:r>
-        <w:rPr>
-          <w:rFonts w:hint="eastAsia"/>
-        </w:rPr>
-        <w:t>力量参与。</w:t>
-      </w:r>
-    </w:p>
-    <w:p>
-      <w:pPr>
-        <w:pStyle w:val="a5"/>
-        <w:numPr>
-          <w:ilvl w:val="0"/>
-          <w:numId w:val="19"/>
-        </w:numPr>
-        <w:ind w:firstLineChars="0"/>
-      </w:pPr>
-      <w:r>
-        <w:rPr>
-          <w:rFonts w:hint="eastAsia"/>
-        </w:rPr>
-        <w:t>期货P</w:t>
-      </w:r>
-      <w:r>
-        <w:t>C</w:t>
-      </w:r>
-      <w:r>
-        <w:rPr>
-          <w:rFonts w:hint="eastAsia"/>
-        </w:rPr>
-        <w:t>版的美化工作的设计已经重启，</w:t>
-      </w:r>
-      <w:r>
-        <w:rPr>
-          <w:rFonts w:hint="eastAsia"/>
-        </w:rPr>
-        <w:t>效果基本</w:t>
-      </w:r>
-      <w:r>
-        <w:rPr>
-          <w:rFonts w:hint="eastAsia"/>
-        </w:rPr>
-        <w:t>可以接受，</w:t>
-      </w:r>
-      <w:r>
-        <w:rPr>
-          <w:rFonts w:hint="eastAsia"/>
-        </w:rPr>
-        <w:t>应</w:t>
-      </w:r>
-      <w:r>
-        <w:rPr>
-          <w:rFonts w:hint="eastAsia"/>
-        </w:rPr>
-        <w:t>尽快投入开发。</w:t>
-      </w:r>
-    </w:p>
-    <w:p>
-      <w:pPr>
-        <w:pStyle w:val="a5"/>
-        <w:numPr>
-          <w:ilvl w:val="0"/>
-          <w:numId w:val="19"/>
-        </w:numPr>
-        <w:ind w:firstLineChars="0"/>
-      </w:pPr>
-      <w:r>
-        <w:rPr>
-          <w:rFonts w:hint="eastAsia"/>
-        </w:rPr>
-        <w:t>期货P</w:t>
-      </w:r>
-      <w:r>
-        <w:t>C</w:t>
-      </w:r>
-      <w:r>
-        <w:rPr>
-          <w:rFonts w:hint="eastAsia"/>
-        </w:rPr>
-        <w:t>版的K线相关，程序中</w:t>
-      </w:r>
-      <w:r>
-        <w:rPr>
-          <w:rFonts w:hint="eastAsia"/>
-        </w:rPr>
-        <w:t>已</w:t>
-      </w:r>
-      <w:r>
-        <w:rPr>
-          <w:rFonts w:hint="eastAsia"/>
-        </w:rPr>
-        <w:t>具备</w:t>
-      </w:r>
-      <w:r>
-        <w:rPr>
-          <w:rFonts w:hint="eastAsia"/>
-        </w:rPr>
-        <w:t>画线工具</w:t>
-      </w:r>
-      <w:r>
-        <w:rPr>
-          <w:rFonts w:hint="eastAsia"/>
-        </w:rPr>
-        <w:t>的基本功能</w:t>
-      </w:r>
-      <w:r>
-        <w:rPr>
-          <w:rFonts w:hint="eastAsia"/>
-        </w:rPr>
-        <w:t>，问题不大，进一步的设计即将成型，</w:t>
-      </w:r>
-      <w:r>
-        <w:rPr>
-          <w:rFonts w:hint="eastAsia"/>
-        </w:rPr>
-        <w:t>与其他商家对比的P</w:t>
-      </w:r>
-      <w:r>
-        <w:t>PT</w:t>
-      </w:r>
-      <w:r>
-        <w:rPr>
-          <w:rFonts w:hint="eastAsia"/>
-        </w:rPr>
-        <w:t>已经完成，</w:t>
-      </w:r>
-      <w:r>
-        <w:rPr>
-          <w:rFonts w:hint="eastAsia"/>
-        </w:rPr>
-        <w:t>公式编辑</w:t>
-      </w:r>
-      <w:r>
-        <w:rPr>
-          <w:rFonts w:hint="eastAsia"/>
-        </w:rPr>
-        <w:t>功能已嵌入</w:t>
-      </w:r>
-      <w:r>
-        <w:rPr>
-          <w:rFonts w:hint="eastAsia"/>
-        </w:rPr>
-        <w:t>，</w:t>
-      </w:r>
-      <w:r>
-        <w:rPr>
-          <w:rFonts w:hint="eastAsia"/>
-        </w:rPr>
-        <w:t>可添加非常复杂的指标，</w:t>
-      </w:r>
-      <w:r>
-        <w:rPr>
-          <w:rFonts w:hint="eastAsia"/>
-        </w:rPr>
-        <w:t>K线形态切换和坐标轴设置已经嵌入，将继续添加缺口提示</w:t>
-      </w:r>
-      <w:r>
-        <w:rPr>
-          <w:rFonts w:hint="eastAsia"/>
-        </w:rPr>
-        <w:t>，</w:t>
-      </w:r>
-      <w:proofErr w:type="gramStart"/>
-      <w:r>
-        <w:rPr>
-          <w:rFonts w:hint="eastAsia"/>
-        </w:rPr>
-        <w:t>分钟线</w:t>
-      </w:r>
-      <w:proofErr w:type="gramEnd"/>
-      <w:r>
-        <w:rPr>
-          <w:rFonts w:hint="eastAsia"/>
-        </w:rPr>
-        <w:t>倒计时</w:t>
-      </w:r>
-      <w:r>
-        <w:rPr>
-          <w:rFonts w:hint="eastAsia"/>
-        </w:rPr>
-        <w:t>和秒级及自定义K线周期</w:t>
-      </w:r>
-      <w:r>
-        <w:rPr>
-          <w:rFonts w:hint="eastAsia"/>
-        </w:rPr>
-        <w:t>。</w:t>
-      </w:r>
-    </w:p>
-    <w:p>
-      <w:pPr>
-        <w:pStyle w:val="a5"/>
-        <w:numPr>
-          <w:ilvl w:val="0"/>
-          <w:numId w:val="19"/>
-        </w:numPr>
-        <w:ind w:firstLineChars="0"/>
-      </w:pPr>
-      <w:r>
-        <w:rPr>
-          <w:rFonts w:hint="eastAsia"/>
-        </w:rPr>
-        <w:t>期货移动端首页及资讯的设计和实施已经完成，</w:t>
-      </w:r>
-      <w:r>
-        <w:rPr>
-          <w:rFonts w:hint="eastAsia"/>
-        </w:rPr>
-        <w:t>效果不错，</w:t>
-      </w:r>
-      <w:r>
-        <w:rPr>
-          <w:rFonts w:hint="eastAsia"/>
-        </w:rPr>
-        <w:t>将填充内容，</w:t>
-      </w:r>
-      <w:r>
-        <w:rPr>
-          <w:rFonts w:hint="eastAsia"/>
-        </w:rPr>
-        <w:t>新型下单已经嵌入i</w:t>
-      </w:r>
-      <w:r>
-        <w:t>OS</w:t>
-      </w:r>
-      <w:r>
-        <w:rPr>
-          <w:rFonts w:hint="eastAsia"/>
-        </w:rPr>
-        <w:t>版，准备大规模的添加功能</w:t>
-      </w:r>
-      <w:r>
-        <w:rPr>
-          <w:rFonts w:hint="eastAsia"/>
-        </w:rPr>
-        <w:t>。期货</w:t>
-      </w:r>
-      <w:proofErr w:type="gramStart"/>
-      <w:r>
-        <w:rPr>
-          <w:rFonts w:hint="eastAsia"/>
-        </w:rPr>
-        <w:t>移动端要</w:t>
-      </w:r>
-      <w:r>
-        <w:rPr>
-          <w:rFonts w:hint="eastAsia"/>
-        </w:rPr>
-        <w:t>尽快</w:t>
-      </w:r>
-      <w:proofErr w:type="gramEnd"/>
-      <w:r>
-        <w:rPr>
-          <w:rFonts w:hint="eastAsia"/>
-        </w:rPr>
-        <w:t>上架，重行情，重资讯，轻交易。</w:t>
-      </w:r>
-    </w:p>
-    <w:p>
-      <w:pPr>
-        <w:pStyle w:val="a5"/>
-        <w:numPr>
-          <w:ilvl w:val="0"/>
-          <w:numId w:val="19"/>
-        </w:numPr>
-        <w:ind w:firstLineChars="0"/>
-      </w:pPr>
-      <w:r>
-        <w:rPr>
-          <w:rFonts w:hint="eastAsia"/>
-        </w:rPr>
-        <w:t>市场营销的</w:t>
-      </w:r>
-      <w:r>
-        <w:rPr>
-          <w:rFonts w:hint="eastAsia"/>
-        </w:rPr>
-        <w:t>手机号数据库</w:t>
-      </w:r>
-      <w:r>
-        <w:rPr>
-          <w:rFonts w:hint="eastAsia"/>
-        </w:rPr>
-        <w:t>及录入程序</w:t>
-      </w:r>
-      <w:r>
-        <w:rPr>
-          <w:rFonts w:hint="eastAsia"/>
-        </w:rPr>
-        <w:t>已经建立，已添加手机号8</w:t>
-      </w:r>
-      <w:r>
-        <w:t>0</w:t>
-      </w:r>
-      <w:r>
-        <w:rPr>
-          <w:rFonts w:hint="eastAsia"/>
-        </w:rPr>
-        <w:t>多万个，准备开辟新的来源</w:t>
-      </w:r>
-      <w:r>
-        <w:rPr>
-          <w:rFonts w:hint="eastAsia"/>
-        </w:rPr>
-        <w:t>，已找到一个新的来源</w:t>
-      </w:r>
-      <w:r>
-        <w:rPr>
-          <w:rFonts w:hint="eastAsia"/>
-        </w:rPr>
-        <w:t>。</w:t>
-      </w:r>
-    </w:p>
-    <w:p>
-      <w:pPr>
-        <w:pStyle w:val="a5"/>
-        <w:numPr>
-          <w:ilvl w:val="0"/>
-          <w:numId w:val="19"/>
-        </w:numPr>
-        <w:ind w:firstLineChars="0"/>
-      </w:pPr>
-      <w:r>
-        <w:rPr>
-          <w:rFonts w:hint="eastAsia"/>
-        </w:rPr>
-        <w:t>开始</w:t>
-      </w:r>
-      <w:r>
-        <w:rPr>
-          <w:rFonts w:hint="eastAsia"/>
-        </w:rPr>
-        <w:t>崭新</w:t>
-      </w:r>
-      <w:r>
-        <w:rPr>
-          <w:rFonts w:hint="eastAsia"/>
-        </w:rPr>
-        <w:t>的培训方式，讲师每次找三个人进行讲解，不断重复讲解过程，每次讲解不得超过10分钟。</w:t>
-      </w:r>
-    </w:p>
-    <w:p>
-      <w:pPr>
-        <w:pStyle w:val="a5"/>
-        <w:numPr>
-          <w:ilvl w:val="0"/>
-          <w:numId w:val="19"/>
-        </w:numPr>
-        <w:ind w:firstLineChars="0"/>
-      </w:pPr>
-      <w:r>
-        <w:rPr>
-          <w:rFonts w:hint="eastAsia"/>
-        </w:rPr>
-        <w:t>对项目名称进行了全面修改，这项工作即将完成。</w:t>
-      </w:r>
-    </w:p>
-    <w:p>
-      <w:pPr>
-        <w:pStyle w:val="a5"/>
-        <w:numPr>
-          <w:ilvl w:val="0"/>
-          <w:numId w:val="19"/>
-        </w:numPr>
-        <w:ind w:firstLineChars="0"/>
-      </w:pPr>
-      <w:r>
-        <w:rPr>
-          <w:rFonts w:hint="eastAsia"/>
-        </w:rPr>
-        <w:t>CT</w:t>
-      </w:r>
-      <w:r>
-        <w:t>P</w:t>
-      </w:r>
-      <w:r>
-        <w:rPr>
-          <w:rFonts w:hint="eastAsia"/>
-        </w:rPr>
-        <w:t>简易接口的重构工作接近完成。</w:t>
-      </w:r>
-    </w:p>
-    <w:p>
-      <w:pPr>
-        <w:pStyle w:val="a5"/>
-        <w:numPr>
-          <w:ilvl w:val="0"/>
-          <w:numId w:val="19"/>
-        </w:numPr>
-        <w:ind w:firstLineChars="0"/>
-      </w:pPr>
-      <w:r>
-        <w:rPr>
-          <w:rFonts w:hint="eastAsia"/>
-        </w:rPr>
-        <w:t>对C</w:t>
-      </w:r>
-      <w:r>
-        <w:t>TP</w:t>
-      </w:r>
-      <w:r>
-        <w:rPr>
-          <w:rFonts w:hint="eastAsia"/>
-        </w:rPr>
-        <w:t>期权接口的</w:t>
-      </w:r>
-      <w:r>
-        <w:rPr>
-          <w:rFonts w:hint="eastAsia"/>
-        </w:rPr>
-        <w:t>研究</w:t>
-      </w:r>
-      <w:r>
-        <w:rPr>
-          <w:rFonts w:hint="eastAsia"/>
-        </w:rPr>
-        <w:t>已经开始。</w:t>
-      </w:r>
-    </w:p>
-    <w:p>
-      <w:pPr>
-        <w:pStyle w:val="a5"/>
-        <w:numPr>
-          <w:ilvl w:val="0"/>
-          <w:numId w:val="19"/>
-        </w:numPr>
-        <w:ind w:firstLineChars="0"/>
-      </w:pPr>
-      <w:r>
-        <w:rPr>
-          <w:rFonts w:hint="eastAsia"/>
-        </w:rPr>
-        <w:t>公司</w:t>
-      </w:r>
-      <w:proofErr w:type="gramStart"/>
-      <w:r>
-        <w:rPr>
-          <w:rFonts w:hint="eastAsia"/>
-        </w:rPr>
-        <w:t>微信公众号和微信</w:t>
-      </w:r>
-      <w:proofErr w:type="gramEnd"/>
-      <w:r>
-        <w:rPr>
-          <w:rFonts w:hint="eastAsia"/>
-        </w:rPr>
-        <w:t>分享即将建立，</w:t>
-      </w:r>
-      <w:r>
-        <w:rPr>
-          <w:rFonts w:hint="eastAsia"/>
-        </w:rPr>
-        <w:t>已有力量投入到对业务的研究工作，</w:t>
-      </w:r>
-      <w:r>
-        <w:rPr>
-          <w:rFonts w:hint="eastAsia"/>
-        </w:rPr>
-        <w:t>准备开始发布文章。</w:t>
-      </w:r>
-    </w:p>
-    <w:p>
-      <w:pPr>
-        <w:pStyle w:val="a5"/>
-        <w:numPr>
-          <w:ilvl w:val="0"/>
-          <w:numId w:val="19"/>
-        </w:numPr>
-        <w:ind w:firstLineChars="0"/>
-      </w:pPr>
-      <w:r>
-        <w:rPr>
-          <w:rFonts w:hint="eastAsia"/>
-        </w:rPr>
-        <w:t>三个新人的培训与考核工作</w:t>
-      </w:r>
-      <w:r>
-        <w:rPr>
-          <w:rFonts w:hint="eastAsia"/>
-        </w:rPr>
-        <w:t>正在进行，</w:t>
-      </w:r>
-      <w:r>
-        <w:rPr>
-          <w:rFonts w:hint="eastAsia"/>
-        </w:rPr>
-        <w:t>二人已通过</w:t>
-      </w:r>
-      <w:r>
-        <w:rPr>
-          <w:rFonts w:hint="eastAsia"/>
-        </w:rPr>
-        <w:t>。</w:t>
-      </w:r>
-    </w:p>
-    <w:p>
-      <w:pPr>
-        <w:pStyle w:val="a5"/>
-        <w:numPr>
-          <w:ilvl w:val="0"/>
-          <w:numId w:val="19"/>
-        </w:numPr>
-        <w:ind w:firstLineChars="0"/>
-      </w:pPr>
-      <w:r>
-        <w:rPr>
-          <w:rFonts w:hint="eastAsia"/>
-        </w:rPr>
-        <w:t>大幅度提高产品和技术招聘的岗位要求</w:t>
-      </w:r>
-      <w:r>
-        <w:rPr>
-          <w:rFonts w:hint="eastAsia"/>
-        </w:rPr>
-        <w:t>，甚至包括总监。</w:t>
-      </w:r>
-    </w:p>
-    <w:p>
-      <w:pPr>
-        <w:pStyle w:val="a5"/>
-        <w:numPr>
-          <w:ilvl w:val="0"/>
-          <w:numId w:val="19"/>
-        </w:numPr>
-        <w:ind w:firstLineChars="0"/>
-      </w:pPr>
-      <w:r>
-        <w:rPr>
-          <w:rFonts w:hint="eastAsia"/>
-        </w:rPr>
-        <w:t>C</w:t>
-      </w:r>
-      <w:r>
-        <w:t>++</w:t>
-      </w:r>
-      <w:r>
-        <w:rPr>
-          <w:rFonts w:hint="eastAsia"/>
-        </w:rPr>
-        <w:t>的</w:t>
-      </w:r>
-      <w:proofErr w:type="spellStart"/>
-      <w:r>
-        <w:rPr>
-          <w:rFonts w:hint="eastAsia"/>
-        </w:rPr>
-        <w:t>w</w:t>
-      </w:r>
-      <w:r>
-        <w:t>ebsocket</w:t>
-      </w:r>
-      <w:proofErr w:type="spellEnd"/>
-      <w:r>
-        <w:rPr>
-          <w:rFonts w:hint="eastAsia"/>
-        </w:rPr>
-        <w:t>框架已经可以运行，</w:t>
-      </w:r>
-      <w:r>
-        <w:rPr>
-          <w:rFonts w:hint="eastAsia"/>
-        </w:rPr>
-        <w:t>等待压力测试的结果。</w:t>
-      </w:r>
-    </w:p>
-    <w:p>
-      <w:pPr>
-        <w:pStyle w:val="a5"/>
-        <w:numPr>
-          <w:ilvl w:val="0"/>
-          <w:numId w:val="19"/>
-        </w:numPr>
-        <w:ind w:firstLineChars="0"/>
-      </w:pPr>
-      <w:r>
-        <w:rPr>
-          <w:rFonts w:hint="eastAsia"/>
-        </w:rPr>
-        <w:t>T</w:t>
-      </w:r>
-      <w:r>
-        <w:t>elegram</w:t>
-      </w:r>
-      <w:r>
-        <w:rPr>
-          <w:rFonts w:hint="eastAsia"/>
-        </w:rPr>
-        <w:t>的源码已经下载，等待研究工作的开始。</w:t>
-      </w:r>
-    </w:p>
-    <w:p>
-      <w:r>
-        <w:rPr>
-          <w:rFonts w:hint="eastAsia"/>
-        </w:rPr>
-        <w:t>2</w:t>
-      </w:r>
-      <w:r>
-        <w:t>018</w:t>
-      </w:r>
-      <w:r>
-        <w:rPr>
-          <w:rFonts w:hint="eastAsia"/>
-        </w:rPr>
-        <w:t>年1</w:t>
-      </w:r>
-      <w:r>
-        <w:t>0</w:t>
-      </w:r>
-      <w:r>
-        <w:rPr>
-          <w:rFonts w:hint="eastAsia"/>
-        </w:rPr>
-        <w:t>月2</w:t>
-      </w:r>
-      <w:r>
-        <w:t>2</w:t>
-      </w:r>
-      <w:r>
-        <w:rPr>
-          <w:rFonts w:hint="eastAsia"/>
-        </w:rPr>
-        <w:t>日-</w:t>
-      </w:r>
-      <w:r>
-        <w:t>2018</w:t>
-      </w:r>
-      <w:r>
-        <w:rPr>
-          <w:rFonts w:hint="eastAsia"/>
-        </w:rPr>
-        <w:t>年1</w:t>
-      </w:r>
-      <w:r>
-        <w:t>0</w:t>
-      </w:r>
-      <w:r>
-        <w:rPr>
-          <w:rFonts w:hint="eastAsia"/>
-        </w:rPr>
-        <w:t>月2</w:t>
-      </w:r>
-      <w:r>
-        <w:t>8</w:t>
-      </w:r>
-      <w:r>
-        <w:rPr>
-          <w:rFonts w:hint="eastAsia"/>
-        </w:rPr>
-        <w:t>日</w:t>
-      </w:r>
-    </w:p>
-    <w:p>
-      <w:pPr>
-        <w:pStyle w:val="a5"/>
-        <w:numPr>
-          <w:ilvl w:val="0"/>
-          <w:numId w:val="20"/>
-        </w:numPr>
-        <w:ind w:firstLineChars="0"/>
-      </w:pPr>
-      <w:r>
-        <w:rPr>
-          <w:rFonts w:hint="eastAsia"/>
-        </w:rPr>
-        <w:t>云盘</w:t>
-      </w:r>
-      <w:r>
-        <w:rPr>
-          <w:rFonts w:hint="eastAsia"/>
-        </w:rPr>
-        <w:t>系统</w:t>
-      </w:r>
-    </w:p>
-    <w:p>
-      <w:pPr>
-        <w:pStyle w:val="a5"/>
-        <w:numPr>
-          <w:ilvl w:val="0"/>
-          <w:numId w:val="20"/>
-        </w:numPr>
-        <w:ind w:firstLineChars="0"/>
-      </w:pPr>
-      <w:r>
-        <w:rPr>
-          <w:rFonts w:hint="eastAsia"/>
-        </w:rPr>
-        <w:t>商城</w:t>
-      </w:r>
-      <w:r>
-        <w:rPr>
-          <w:rFonts w:hint="eastAsia"/>
-        </w:rPr>
-        <w:t>系统</w:t>
-      </w:r>
-    </w:p>
-    <w:p>
-      <w:pPr>
-        <w:pStyle w:val="a5"/>
-        <w:numPr>
-          <w:ilvl w:val="0"/>
-          <w:numId w:val="20"/>
-        </w:numPr>
-        <w:ind w:firstLineChars="0"/>
-      </w:pPr>
-      <w:r>
-        <w:rPr>
-          <w:rFonts w:hint="eastAsia"/>
-        </w:rPr>
-        <w:t>积分系统</w:t>
-      </w:r>
-    </w:p>
-    <w:p>
-      <w:pPr>
-        <w:pStyle w:val="a5"/>
-        <w:numPr>
-          <w:ilvl w:val="0"/>
-          <w:numId w:val="20"/>
-        </w:numPr>
-        <w:ind w:firstLineChars="0"/>
-      </w:pPr>
-      <w:r>
-        <w:rPr>
-          <w:rFonts w:hint="eastAsia"/>
-        </w:rPr>
-        <w:t>期货a</w:t>
-      </w:r>
-      <w:r>
-        <w:t>pp</w:t>
-      </w:r>
-      <w:r>
-        <w:rPr>
-          <w:rFonts w:hint="eastAsia"/>
-        </w:rPr>
-        <w:t>发布</w:t>
-      </w:r>
-    </w:p>
-    <w:p>
-      <w:pPr>
-        <w:pStyle w:val="a5"/>
-        <w:numPr>
-          <w:ilvl w:val="0"/>
-          <w:numId w:val="20"/>
-        </w:numPr>
-        <w:ind w:firstLineChars="0"/>
-        <w:rPr>
-          <w:rFonts w:hint="eastAsia"/>
-        </w:rPr>
-      </w:pPr>
-      <w:r>
-        <w:rPr>
-          <w:rFonts w:hint="eastAsia"/>
-        </w:rPr>
-        <w:t>期货资讯</w:t>
-      </w:r>
-      <w:r>
-        <w:rPr>
-          <w:rFonts w:hint="eastAsia"/>
-        </w:rPr>
-        <w:t>p</w:t>
-      </w:r>
-      <w:r>
-        <w:t>ython</w:t>
-      </w:r>
-    </w:p>
-    <w:p>
-      <w:pPr>
-        <w:pStyle w:val="a5"/>
-        <w:numPr>
-          <w:ilvl w:val="0"/>
-          <w:numId w:val="20"/>
-        </w:numPr>
-        <w:ind w:firstLineChars="0"/>
-      </w:pPr>
-      <w:proofErr w:type="spellStart"/>
-      <w:r>
-        <w:t>owchart</w:t>
-      </w:r>
-      <w:proofErr w:type="spellEnd"/>
-      <w:r>
-        <w:rPr>
-          <w:rFonts w:hint="eastAsia"/>
-        </w:rPr>
-        <w:t>软件著作权</w:t>
-      </w:r>
-    </w:p>
-    <w:p>
-      <w:pPr>
-        <w:pStyle w:val="a5"/>
-        <w:numPr>
-          <w:ilvl w:val="0"/>
-          <w:numId w:val="20"/>
-        </w:numPr>
-        <w:ind w:firstLineChars="0"/>
-      </w:pPr>
-      <w:proofErr w:type="spellStart"/>
-      <w:r>
-        <w:t>gaiascript</w:t>
-      </w:r>
-      <w:proofErr w:type="spellEnd"/>
-      <w:r>
-        <w:rPr>
-          <w:rFonts w:hint="eastAsia"/>
-        </w:rPr>
-        <w:t>软件著作权</w:t>
-      </w:r>
-    </w:p>
-    <w:p>
-      <w:pPr>
-        <w:pStyle w:val="a5"/>
-        <w:numPr>
-          <w:ilvl w:val="0"/>
-          <w:numId w:val="20"/>
-        </w:numPr>
-        <w:ind w:firstLineChars="0"/>
-      </w:pPr>
-      <w:proofErr w:type="spellStart"/>
-      <w:r>
-        <w:rPr>
-          <w:rFonts w:hint="eastAsia"/>
-        </w:rPr>
-        <w:t>g</w:t>
-      </w:r>
-      <w:r>
-        <w:t>aiastudio</w:t>
-      </w:r>
-      <w:proofErr w:type="spellEnd"/>
-      <w:r>
-        <w:rPr>
-          <w:rFonts w:hint="eastAsia"/>
-        </w:rPr>
-        <w:t>软件著作权</w:t>
-      </w:r>
-    </w:p>
-    <w:p>
-      <w:pPr>
-        <w:pStyle w:val="a5"/>
-        <w:numPr>
-          <w:ilvl w:val="0"/>
-          <w:numId w:val="20"/>
-        </w:numPr>
-        <w:ind w:firstLineChars="0"/>
-      </w:pPr>
-      <w:r>
-        <w:rPr>
-          <w:rFonts w:hint="eastAsia"/>
-        </w:rPr>
-        <w:t>n</w:t>
-      </w:r>
-      <w:r>
-        <w:t>ode.gs</w:t>
-      </w:r>
-      <w:r>
-        <w:rPr>
-          <w:rFonts w:hint="eastAsia"/>
-        </w:rPr>
-        <w:t>软件著作权</w:t>
-      </w:r>
-    </w:p>
-    <w:p>
-      <w:pPr>
-        <w:pStyle w:val="a5"/>
-        <w:numPr>
-          <w:ilvl w:val="0"/>
-          <w:numId w:val="20"/>
-        </w:numPr>
-        <w:ind w:firstLineChars="0"/>
-      </w:pPr>
-    </w:p>
+        <w:t>积分。</w:t>
+      </w:r>
+    </w:p>
+    <w:p>
+      <w:pPr>
+        <w:pStyle w:val="a5"/>
+        <w:numPr>
+          <w:ilvl w:val="0"/>
+          <w:numId w:val="22"/>
+        </w:numPr>
+        <w:ind w:firstLineChars="0"/>
+      </w:pPr>
+      <w:r>
+        <w:rPr>
+          <w:rFonts w:hint="eastAsia"/>
+        </w:rPr>
+        <w:t>股票各种资讯的入库</w:t>
+      </w:r>
+    </w:p>
+    <w:p>
+      <w:pPr>
+        <w:pStyle w:val="a5"/>
+        <w:numPr>
+          <w:ilvl w:val="0"/>
+          <w:numId w:val="22"/>
+        </w:numPr>
+        <w:ind w:firstLineChars="0"/>
+      </w:pPr>
+      <w:r>
+        <w:rPr>
+          <w:rFonts w:hint="eastAsia"/>
+        </w:rPr>
+        <w:t>股吧评论</w:t>
+      </w:r>
+      <w:r>
+        <w:rPr>
+          <w:rFonts w:hint="eastAsia"/>
+        </w:rPr>
+        <w:t>数据库表</w:t>
+      </w:r>
+    </w:p>
+    <w:p>
+      <w:pPr>
+        <w:pStyle w:val="a5"/>
+        <w:numPr>
+          <w:ilvl w:val="0"/>
+          <w:numId w:val="22"/>
+        </w:numPr>
+        <w:ind w:firstLineChars="0"/>
+      </w:pPr>
+      <w:r>
+        <w:rPr>
+          <w:rFonts w:hint="eastAsia"/>
+        </w:rPr>
+        <w:t>简历</w:t>
+      </w:r>
+      <w:r>
+        <w:rPr>
+          <w:rFonts w:hint="eastAsia"/>
+        </w:rPr>
+        <w:t>数据处理</w:t>
+      </w:r>
+    </w:p>
+    <w:p>
+      <w:pPr>
+        <w:pStyle w:val="a5"/>
+        <w:numPr>
+          <w:ilvl w:val="0"/>
+          <w:numId w:val="22"/>
+        </w:numPr>
+        <w:ind w:firstLineChars="0"/>
+      </w:pPr>
+      <w:r>
+        <w:rPr>
+          <w:rFonts w:hint="eastAsia"/>
+        </w:rPr>
+        <w:t>手机号入库</w:t>
+      </w:r>
+    </w:p>
+    <w:p/>
     <w:sectPr>
       <w:pgSz w:w="11906" w:h="16838"/>
       <w:pgMar w:top="1440" w:right="1800" w:bottom="1440" w:left="1800" w:header="851" w:footer="992" w:gutter="0"/>
@@ -3069,6 +3295,95 @@
     </w:lvl>
   </w:abstractNum>
   <w:abstractNum w:abstractNumId="2" w15:restartNumberingAfterBreak="0">
+    <w:nsid w:val="0A6614E0"/>
+    <w:multiLevelType w:val="hybridMultilevel"/>
+    <w:tmpl w:val="AD96E88A"/>
+    <w:lvl w:ilvl="0" w:tplc="A0009884">
+      <w:start w:val="1"/>
+      <w:numFmt w:val="decimal"/>
+      <w:lvlText w:val="%1."/>
+      <w:lvlJc w:val="left"/>
+      <w:pPr>
+        <w:ind w:left="360" w:hanging="360"/>
+      </w:pPr>
+      <w:rPr>
+        <w:rFonts w:hint="default"/>
+      </w:rPr>
+    </w:lvl>
+    <w:lvl w:ilvl="1" w:tplc="04090019" w:tentative="1">
+      <w:start w:val="1"/>
+      <w:numFmt w:val="lowerLetter"/>
+      <w:lvlText w:val="%2)"/>
+      <w:lvlJc w:val="left"/>
+      <w:pPr>
+        <w:ind w:left="840" w:hanging="420"/>
+      </w:pPr>
+    </w:lvl>
+    <w:lvl w:ilvl="2" w:tplc="0409001B" w:tentative="1">
+      <w:start w:val="1"/>
+      <w:numFmt w:val="lowerRoman"/>
+      <w:lvlText w:val="%3."/>
+      <w:lvlJc w:val="right"/>
+      <w:pPr>
+        <w:ind w:left="1260" w:hanging="420"/>
+      </w:pPr>
+    </w:lvl>
+    <w:lvl w:ilvl="3" w:tplc="0409000F" w:tentative="1">
+      <w:start w:val="1"/>
+      <w:numFmt w:val="decimal"/>
+      <w:lvlText w:val="%4."/>
+      <w:lvlJc w:val="left"/>
+      <w:pPr>
+        <w:ind w:left="1680" w:hanging="420"/>
+      </w:pPr>
+    </w:lvl>
+    <w:lvl w:ilvl="4" w:tplc="04090019" w:tentative="1">
+      <w:start w:val="1"/>
+      <w:numFmt w:val="lowerLetter"/>
+      <w:lvlText w:val="%5)"/>
+      <w:lvlJc w:val="left"/>
+      <w:pPr>
+        <w:ind w:left="2100" w:hanging="420"/>
+      </w:pPr>
+    </w:lvl>
+    <w:lvl w:ilvl="5" w:tplc="0409001B" w:tentative="1">
+      <w:start w:val="1"/>
+      <w:numFmt w:val="lowerRoman"/>
+      <w:lvlText w:val="%6."/>
+      <w:lvlJc w:val="right"/>
+      <w:pPr>
+        <w:ind w:left="2520" w:hanging="420"/>
+      </w:pPr>
+    </w:lvl>
+    <w:lvl w:ilvl="6" w:tplc="0409000F" w:tentative="1">
+      <w:start w:val="1"/>
+      <w:numFmt w:val="decimal"/>
+      <w:lvlText w:val="%7."/>
+      <w:lvlJc w:val="left"/>
+      <w:pPr>
+        <w:ind w:left="2940" w:hanging="420"/>
+      </w:pPr>
+    </w:lvl>
+    <w:lvl w:ilvl="7" w:tplc="04090019" w:tentative="1">
+      <w:start w:val="1"/>
+      <w:numFmt w:val="lowerLetter"/>
+      <w:lvlText w:val="%8)"/>
+      <w:lvlJc w:val="left"/>
+      <w:pPr>
+        <w:ind w:left="3360" w:hanging="420"/>
+      </w:pPr>
+    </w:lvl>
+    <w:lvl w:ilvl="8" w:tplc="0409001B" w:tentative="1">
+      <w:start w:val="1"/>
+      <w:numFmt w:val="lowerRoman"/>
+      <w:lvlText w:val="%9."/>
+      <w:lvlJc w:val="right"/>
+      <w:pPr>
+        <w:ind w:left="3780" w:hanging="420"/>
+      </w:pPr>
+    </w:lvl>
+  </w:abstractNum>
+  <w:abstractNum w:abstractNumId="3" w15:restartNumberingAfterBreak="0">
     <w:nsid w:val="0CC752DF"/>
     <w:multiLevelType w:val="hybridMultilevel"/>
     <w:tmpl w:val="74DA6B28"/>
@@ -3157,7 +3472,7 @@
       </w:pPr>
     </w:lvl>
   </w:abstractNum>
-  <w:abstractNum w:abstractNumId="3" w15:restartNumberingAfterBreak="0">
+  <w:abstractNum w:abstractNumId="4" w15:restartNumberingAfterBreak="0">
     <w:nsid w:val="1E795030"/>
     <w:multiLevelType w:val="hybridMultilevel"/>
     <w:tmpl w:val="CC243CC8"/>
@@ -3246,7 +3561,7 @@
       </w:pPr>
     </w:lvl>
   </w:abstractNum>
-  <w:abstractNum w:abstractNumId="4" w15:restartNumberingAfterBreak="0">
+  <w:abstractNum w:abstractNumId="5" w15:restartNumberingAfterBreak="0">
     <w:nsid w:val="270B0974"/>
     <w:multiLevelType w:val="hybridMultilevel"/>
     <w:tmpl w:val="1EAC3256"/>
@@ -3335,7 +3650,7 @@
       </w:pPr>
     </w:lvl>
   </w:abstractNum>
-  <w:abstractNum w:abstractNumId="5" w15:restartNumberingAfterBreak="0">
+  <w:abstractNum w:abstractNumId="6" w15:restartNumberingAfterBreak="0">
     <w:nsid w:val="2B0C169C"/>
     <w:multiLevelType w:val="hybridMultilevel"/>
     <w:tmpl w:val="A978D15C"/>
@@ -3424,7 +3739,7 @@
       </w:pPr>
     </w:lvl>
   </w:abstractNum>
-  <w:abstractNum w:abstractNumId="6" w15:restartNumberingAfterBreak="0">
+  <w:abstractNum w:abstractNumId="7" w15:restartNumberingAfterBreak="0">
     <w:nsid w:val="35757D13"/>
     <w:multiLevelType w:val="hybridMultilevel"/>
     <w:tmpl w:val="7D82587C"/>
@@ -3513,7 +3828,7 @@
       </w:pPr>
     </w:lvl>
   </w:abstractNum>
-  <w:abstractNum w:abstractNumId="7" w15:restartNumberingAfterBreak="0">
+  <w:abstractNum w:abstractNumId="8" w15:restartNumberingAfterBreak="0">
     <w:nsid w:val="44775504"/>
     <w:multiLevelType w:val="hybridMultilevel"/>
     <w:tmpl w:val="93C6B674"/>
@@ -3626,7 +3941,96 @@
       </w:rPr>
     </w:lvl>
   </w:abstractNum>
-  <w:abstractNum w:abstractNumId="8" w15:restartNumberingAfterBreak="0">
+  <w:abstractNum w:abstractNumId="9" w15:restartNumberingAfterBreak="0">
+    <w:nsid w:val="4502220D"/>
+    <w:multiLevelType w:val="hybridMultilevel"/>
+    <w:tmpl w:val="2BB87772"/>
+    <w:lvl w:ilvl="0" w:tplc="6562FFC8">
+      <w:start w:val="1"/>
+      <w:numFmt w:val="decimal"/>
+      <w:lvlText w:val="%1."/>
+      <w:lvlJc w:val="left"/>
+      <w:pPr>
+        <w:ind w:left="360" w:hanging="360"/>
+      </w:pPr>
+      <w:rPr>
+        <w:rFonts w:hint="default"/>
+      </w:rPr>
+    </w:lvl>
+    <w:lvl w:ilvl="1" w:tplc="04090019" w:tentative="1">
+      <w:start w:val="1"/>
+      <w:numFmt w:val="lowerLetter"/>
+      <w:lvlText w:val="%2)"/>
+      <w:lvlJc w:val="left"/>
+      <w:pPr>
+        <w:ind w:left="840" w:hanging="420"/>
+      </w:pPr>
+    </w:lvl>
+    <w:lvl w:ilvl="2" w:tplc="0409001B" w:tentative="1">
+      <w:start w:val="1"/>
+      <w:numFmt w:val="lowerRoman"/>
+      <w:lvlText w:val="%3."/>
+      <w:lvlJc w:val="right"/>
+      <w:pPr>
+        <w:ind w:left="1260" w:hanging="420"/>
+      </w:pPr>
+    </w:lvl>
+    <w:lvl w:ilvl="3" w:tplc="0409000F" w:tentative="1">
+      <w:start w:val="1"/>
+      <w:numFmt w:val="decimal"/>
+      <w:lvlText w:val="%4."/>
+      <w:lvlJc w:val="left"/>
+      <w:pPr>
+        <w:ind w:left="1680" w:hanging="420"/>
+      </w:pPr>
+    </w:lvl>
+    <w:lvl w:ilvl="4" w:tplc="04090019" w:tentative="1">
+      <w:start w:val="1"/>
+      <w:numFmt w:val="lowerLetter"/>
+      <w:lvlText w:val="%5)"/>
+      <w:lvlJc w:val="left"/>
+      <w:pPr>
+        <w:ind w:left="2100" w:hanging="420"/>
+      </w:pPr>
+    </w:lvl>
+    <w:lvl w:ilvl="5" w:tplc="0409001B" w:tentative="1">
+      <w:start w:val="1"/>
+      <w:numFmt w:val="lowerRoman"/>
+      <w:lvlText w:val="%6."/>
+      <w:lvlJc w:val="right"/>
+      <w:pPr>
+        <w:ind w:left="2520" w:hanging="420"/>
+      </w:pPr>
+    </w:lvl>
+    <w:lvl w:ilvl="6" w:tplc="0409000F" w:tentative="1">
+      <w:start w:val="1"/>
+      <w:numFmt w:val="decimal"/>
+      <w:lvlText w:val="%7."/>
+      <w:lvlJc w:val="left"/>
+      <w:pPr>
+        <w:ind w:left="2940" w:hanging="420"/>
+      </w:pPr>
+    </w:lvl>
+    <w:lvl w:ilvl="7" w:tplc="04090019" w:tentative="1">
+      <w:start w:val="1"/>
+      <w:numFmt w:val="lowerLetter"/>
+      <w:lvlText w:val="%8)"/>
+      <w:lvlJc w:val="left"/>
+      <w:pPr>
+        <w:ind w:left="3360" w:hanging="420"/>
+      </w:pPr>
+    </w:lvl>
+    <w:lvl w:ilvl="8" w:tplc="0409001B" w:tentative="1">
+      <w:start w:val="1"/>
+      <w:numFmt w:val="lowerRoman"/>
+      <w:lvlText w:val="%9."/>
+      <w:lvlJc w:val="right"/>
+      <w:pPr>
+        <w:ind w:left="3780" w:hanging="420"/>
+      </w:pPr>
+    </w:lvl>
+  </w:abstractNum>
+  <w:abstractNum w:abstractNumId="10" w15:restartNumberingAfterBreak="0">
     <w:nsid w:val="475B28B0"/>
     <w:multiLevelType w:val="hybridMultilevel"/>
     <w:tmpl w:val="0DA036DA"/>
@@ -3715,7 +4119,7 @@
       </w:pPr>
     </w:lvl>
   </w:abstractNum>
-  <w:abstractNum w:abstractNumId="9" w15:restartNumberingAfterBreak="0">
+  <w:abstractNum w:abstractNumId="11" w15:restartNumberingAfterBreak="0">
     <w:nsid w:val="48B103D5"/>
     <w:multiLevelType w:val="hybridMultilevel"/>
     <w:tmpl w:val="1A64D984"/>
@@ -3804,7 +4208,7 @@
       </w:pPr>
     </w:lvl>
   </w:abstractNum>
-  <w:abstractNum w:abstractNumId="10" w15:restartNumberingAfterBreak="0">
+  <w:abstractNum w:abstractNumId="12" w15:restartNumberingAfterBreak="0">
     <w:nsid w:val="4EE90043"/>
     <w:multiLevelType w:val="hybridMultilevel"/>
     <w:tmpl w:val="99468DFA"/>
@@ -3893,7 +4297,7 @@
       </w:pPr>
     </w:lvl>
   </w:abstractNum>
-  <w:abstractNum w:abstractNumId="11" w15:restartNumberingAfterBreak="0">
+  <w:abstractNum w:abstractNumId="13" w15:restartNumberingAfterBreak="0">
     <w:nsid w:val="546F79AD"/>
     <w:multiLevelType w:val="hybridMultilevel"/>
     <w:tmpl w:val="D8F25520"/>
@@ -3982,7 +4386,7 @@
       </w:pPr>
     </w:lvl>
   </w:abstractNum>
-  <w:abstractNum w:abstractNumId="12" w15:restartNumberingAfterBreak="0">
+  <w:abstractNum w:abstractNumId="14" w15:restartNumberingAfterBreak="0">
     <w:nsid w:val="5E400EA5"/>
     <w:multiLevelType w:val="hybridMultilevel"/>
     <w:tmpl w:val="6E0E9F68"/>
@@ -4071,7 +4475,7 @@
       </w:pPr>
     </w:lvl>
   </w:abstractNum>
-  <w:abstractNum w:abstractNumId="13" w15:restartNumberingAfterBreak="0">
+  <w:abstractNum w:abstractNumId="15" w15:restartNumberingAfterBreak="0">
     <w:nsid w:val="649A32EB"/>
     <w:multiLevelType w:val="hybridMultilevel"/>
     <w:tmpl w:val="785C0600"/>
@@ -4160,7 +4564,7 @@
       </w:pPr>
     </w:lvl>
   </w:abstractNum>
-  <w:abstractNum w:abstractNumId="14" w15:restartNumberingAfterBreak="0">
+  <w:abstractNum w:abstractNumId="16" w15:restartNumberingAfterBreak="0">
     <w:nsid w:val="652621BD"/>
     <w:multiLevelType w:val="hybridMultilevel"/>
     <w:tmpl w:val="81E841DC"/>
@@ -4249,7 +4653,7 @@
       </w:pPr>
     </w:lvl>
   </w:abstractNum>
-  <w:abstractNum w:abstractNumId="15" w15:restartNumberingAfterBreak="0">
+  <w:abstractNum w:abstractNumId="17" w15:restartNumberingAfterBreak="0">
     <w:nsid w:val="660B0341"/>
     <w:multiLevelType w:val="hybridMultilevel"/>
     <w:tmpl w:val="9C40E602"/>
@@ -4338,7 +4742,7 @@
       </w:pPr>
     </w:lvl>
   </w:abstractNum>
-  <w:abstractNum w:abstractNumId="16" w15:restartNumberingAfterBreak="0">
+  <w:abstractNum w:abstractNumId="18" w15:restartNumberingAfterBreak="0">
     <w:nsid w:val="692042D6"/>
     <w:multiLevelType w:val="hybridMultilevel"/>
     <w:tmpl w:val="EA32FF20"/>
@@ -4427,7 +4831,7 @@
       </w:pPr>
     </w:lvl>
   </w:abstractNum>
-  <w:abstractNum w:abstractNumId="17" w15:restartNumberingAfterBreak="0">
+  <w:abstractNum w:abstractNumId="19" w15:restartNumberingAfterBreak="0">
     <w:nsid w:val="69C15082"/>
     <w:multiLevelType w:val="hybridMultilevel"/>
     <w:tmpl w:val="2408C226"/>
@@ -4516,7 +4920,7 @@
       </w:pPr>
     </w:lvl>
   </w:abstractNum>
-  <w:abstractNum w:abstractNumId="18" w15:restartNumberingAfterBreak="0">
+  <w:abstractNum w:abstractNumId="20" w15:restartNumberingAfterBreak="0">
     <w:nsid w:val="6FB2535E"/>
     <w:multiLevelType w:val="hybridMultilevel"/>
     <w:tmpl w:val="02B05D8A"/>
@@ -4605,7 +5009,7 @@
       </w:pPr>
     </w:lvl>
   </w:abstractNum>
-  <w:abstractNum w:abstractNumId="19" w15:restartNumberingAfterBreak="0">
+  <w:abstractNum w:abstractNumId="21" w15:restartNumberingAfterBreak="0">
     <w:nsid w:val="70C2056C"/>
     <w:multiLevelType w:val="hybridMultilevel"/>
     <w:tmpl w:val="50B6C798"/>
@@ -4695,64 +5099,70 @@
     </w:lvl>
   </w:abstractNum>
   <w:num w:numId="1">
+    <w:abstractNumId w:val="12"/>
+  </w:num>
+  <w:num w:numId="2">
+    <w:abstractNumId w:val="20"/>
+  </w:num>
+  <w:num w:numId="3">
+    <w:abstractNumId w:val="8"/>
+  </w:num>
+  <w:num w:numId="4">
+    <w:abstractNumId w:val="21"/>
+  </w:num>
+  <w:num w:numId="5">
+    <w:abstractNumId w:val="4"/>
+  </w:num>
+  <w:num w:numId="6">
+    <w:abstractNumId w:val="13"/>
+  </w:num>
+  <w:num w:numId="7">
     <w:abstractNumId w:val="10"/>
   </w:num>
-  <w:num w:numId="2">
-    <w:abstractNumId w:val="18"/>
-  </w:num>
-  <w:num w:numId="3">
+  <w:num w:numId="8">
     <w:abstractNumId w:val="7"/>
-  </w:num>
-  <w:num w:numId="4">
-    <w:abstractNumId w:val="19"/>
-  </w:num>
-  <w:num w:numId="5">
-    <w:abstractNumId w:val="3"/>
-  </w:num>
-  <w:num w:numId="6">
-    <w:abstractNumId w:val="11"/>
-  </w:num>
-  <w:num w:numId="7">
-    <w:abstractNumId w:val="8"/>
-  </w:num>
-  <w:num w:numId="8">
-    <w:abstractNumId w:val="6"/>
   </w:num>
   <w:num w:numId="9">
     <w:abstractNumId w:val="0"/>
   </w:num>
   <w:num w:numId="10">
+    <w:abstractNumId w:val="18"/>
+  </w:num>
+  <w:num w:numId="11">
+    <w:abstractNumId w:val="19"/>
+  </w:num>
+  <w:num w:numId="12">
+    <w:abstractNumId w:val="17"/>
+  </w:num>
+  <w:num w:numId="13">
+    <w:abstractNumId w:val="6"/>
+  </w:num>
+  <w:num w:numId="14">
+    <w:abstractNumId w:val="3"/>
+  </w:num>
+  <w:num w:numId="15">
     <w:abstractNumId w:val="16"/>
   </w:num>
-  <w:num w:numId="11">
-    <w:abstractNumId w:val="17"/>
-  </w:num>
-  <w:num w:numId="12">
-    <w:abstractNumId w:val="15"/>
-  </w:num>
-  <w:num w:numId="13">
+  <w:num w:numId="16">
     <w:abstractNumId w:val="5"/>
   </w:num>
-  <w:num w:numId="14">
-    <w:abstractNumId w:val="2"/>
-  </w:num>
-  <w:num w:numId="15">
-    <w:abstractNumId w:val="14"/>
-  </w:num>
-  <w:num w:numId="16">
-    <w:abstractNumId w:val="4"/>
-  </w:num>
   <w:num w:numId="17">
-    <w:abstractNumId w:val="9"/>
+    <w:abstractNumId w:val="11"/>
   </w:num>
   <w:num w:numId="18">
     <w:abstractNumId w:val="1"/>
   </w:num>
   <w:num w:numId="19">
-    <w:abstractNumId w:val="12"/>
+    <w:abstractNumId w:val="14"/>
   </w:num>
   <w:num w:numId="20">
-    <w:abstractNumId w:val="13"/>
+    <w:abstractNumId w:val="15"/>
+  </w:num>
+  <w:num w:numId="21">
+    <w:abstractNumId w:val="2"/>
+  </w:num>
+  <w:num w:numId="22">
+    <w:abstractNumId w:val="9"/>
   </w:num>
 </w:numbering>
 </file>
@@ -5725,7 +6135,7 @@
 </file>
 
 <file path=customXml/itemProps1.xml><?xml version="1.0" encoding="utf-8"?>
-<ds:datastoreItem xmlns:ds="http://schemas.openxmlformats.org/officeDocument/2006/customXml" ds:itemID="{64042219-D4F5-48F8-BA07-1A492223C9B5}">
+<ds:datastoreItem xmlns:ds="http://schemas.openxmlformats.org/officeDocument/2006/customXml" ds:itemID="{AD575C40-9274-4B69-A769-061298CBF11A}">
   <ds:schemaRefs>
     <ds:schemaRef ds:uri="http://schemas.openxmlformats.org/officeDocument/2006/bibliography"/>
   </ds:schemaRefs>

--- a/工作的经常性评价.docx
+++ b/工作的经常性评价.docx
@@ -2630,439 +2630,542 @@
         </w:rPr>
         <w:t>，盛俊杰</w:t>
       </w:r>
+      <w:r>
+        <w:rPr>
+          <w:rFonts w:hint="eastAsia"/>
+        </w:rPr>
+        <w:t>。</w:t>
+      </w:r>
+    </w:p>
+    <w:p>
+      <w:r>
+        <w:rPr>
+          <w:rFonts w:hint="eastAsia"/>
+        </w:rPr>
+        <w:t>2</w:t>
+      </w:r>
+      <w:r>
+        <w:t>018</w:t>
+      </w:r>
+      <w:r>
+        <w:rPr>
+          <w:rFonts w:hint="eastAsia"/>
+        </w:rPr>
+        <w:t>年1</w:t>
+      </w:r>
+      <w:r>
+        <w:t>0</w:t>
+      </w:r>
+      <w:r>
+        <w:rPr>
+          <w:rFonts w:hint="eastAsia"/>
+        </w:rPr>
+        <w:t>月</w:t>
+      </w:r>
+      <w:r>
+        <w:t>29</w:t>
+      </w:r>
+      <w:r>
+        <w:rPr>
+          <w:rFonts w:hint="eastAsia"/>
+        </w:rPr>
+        <w:t>日-</w:t>
+      </w:r>
+      <w:r>
+        <w:t>2018</w:t>
+      </w:r>
+      <w:r>
+        <w:rPr>
+          <w:rFonts w:hint="eastAsia"/>
+        </w:rPr>
+        <w:t>年1</w:t>
+      </w:r>
+      <w:r>
+        <w:t>1</w:t>
+      </w:r>
+      <w:r>
+        <w:rPr>
+          <w:rFonts w:hint="eastAsia"/>
+        </w:rPr>
+        <w:t>月</w:t>
+      </w:r>
+      <w:r>
+        <w:t>4</w:t>
+      </w:r>
+      <w:r>
+        <w:rPr>
+          <w:rFonts w:hint="eastAsia"/>
+        </w:rPr>
+        <w:t>日</w:t>
+      </w:r>
+    </w:p>
+    <w:p>
+      <w:pPr>
+        <w:pStyle w:val="a5"/>
+        <w:numPr>
+          <w:ilvl w:val="0"/>
+          <w:numId w:val="22"/>
+        </w:numPr>
+        <w:ind w:firstLineChars="0"/>
+      </w:pPr>
+      <w:proofErr w:type="spellStart"/>
+      <w:r>
+        <w:t>o</w:t>
+      </w:r>
+      <w:r>
+        <w:t>neusdt</w:t>
+      </w:r>
+      <w:proofErr w:type="spellEnd"/>
+      <w:r>
+        <w:rPr>
+          <w:rFonts w:hint="eastAsia"/>
+        </w:rPr>
+        <w:t>的</w:t>
+      </w:r>
+      <w:r>
+        <w:rPr>
+          <w:rFonts w:hint="eastAsia"/>
+        </w:rPr>
+        <w:t>重点</w:t>
+      </w:r>
+      <w:r>
+        <w:rPr>
+          <w:rFonts w:hint="eastAsia"/>
+        </w:rPr>
+        <w:t>开发</w:t>
+      </w:r>
+      <w:r>
+        <w:rPr>
+          <w:rFonts w:hint="eastAsia"/>
+        </w:rPr>
+        <w:t>，每天要开会过进度。</w:t>
+      </w:r>
+    </w:p>
+    <w:p>
+      <w:pPr>
+        <w:pStyle w:val="a5"/>
+        <w:numPr>
+          <w:ilvl w:val="0"/>
+          <w:numId w:val="22"/>
+        </w:numPr>
+        <w:ind w:firstLineChars="0"/>
+      </w:pPr>
+      <w:proofErr w:type="spellStart"/>
+      <w:r>
+        <w:rPr>
+          <w:rFonts w:hint="eastAsia"/>
+        </w:rPr>
+        <w:t>m</w:t>
+      </w:r>
+      <w:r>
+        <w:t>atlab</w:t>
+      </w:r>
+      <w:proofErr w:type="spellEnd"/>
+      <w:r>
+        <w:rPr>
+          <w:rFonts w:hint="eastAsia"/>
+        </w:rPr>
+        <w:t>接口给客户使用</w:t>
+      </w:r>
+    </w:p>
+    <w:p>
+      <w:pPr>
+        <w:pStyle w:val="a5"/>
+        <w:numPr>
+          <w:ilvl w:val="0"/>
+          <w:numId w:val="22"/>
+        </w:numPr>
+        <w:ind w:firstLineChars="0"/>
+      </w:pPr>
+      <w:r>
+        <w:rPr>
+          <w:rFonts w:hint="eastAsia"/>
+        </w:rPr>
+        <w:t>新下单交易面板阶段性成果</w:t>
+      </w:r>
+    </w:p>
+    <w:p>
+      <w:pPr>
+        <w:pStyle w:val="a5"/>
+        <w:numPr>
+          <w:ilvl w:val="0"/>
+          <w:numId w:val="22"/>
+        </w:numPr>
+        <w:ind w:firstLineChars="0"/>
+      </w:pPr>
+      <w:r>
+        <w:rPr>
+          <w:rFonts w:hint="eastAsia"/>
+        </w:rPr>
+        <w:t>自选</w:t>
+      </w:r>
+      <w:proofErr w:type="gramStart"/>
+      <w:r>
+        <w:rPr>
+          <w:rFonts w:hint="eastAsia"/>
+        </w:rPr>
+        <w:t>股改造</w:t>
+      </w:r>
+      <w:proofErr w:type="gramEnd"/>
+      <w:r>
+        <w:rPr>
+          <w:rFonts w:hint="eastAsia"/>
+        </w:rPr>
+        <w:t>和减少连接数</w:t>
+      </w:r>
+    </w:p>
+    <w:p>
+      <w:pPr>
+        <w:pStyle w:val="a5"/>
+        <w:numPr>
+          <w:ilvl w:val="0"/>
+          <w:numId w:val="22"/>
+        </w:numPr>
+        <w:ind w:firstLineChars="0"/>
+      </w:pPr>
+      <w:r>
+        <w:rPr>
+          <w:rFonts w:hint="eastAsia"/>
+        </w:rPr>
+        <w:t>CTP交易数据改为本地计算</w:t>
+      </w:r>
+    </w:p>
+    <w:p>
+      <w:pPr>
+        <w:pStyle w:val="a5"/>
+        <w:numPr>
+          <w:ilvl w:val="0"/>
+          <w:numId w:val="22"/>
+        </w:numPr>
+        <w:ind w:firstLineChars="0"/>
+      </w:pPr>
+      <w:r>
+        <w:rPr>
+          <w:rFonts w:hint="eastAsia"/>
+        </w:rPr>
+        <w:t>期货P</w:t>
+      </w:r>
+      <w:r>
+        <w:t>C</w:t>
+      </w:r>
+      <w:r>
+        <w:rPr>
+          <w:rFonts w:hint="eastAsia"/>
+        </w:rPr>
+        <w:t>版美化</w:t>
+      </w:r>
+    </w:p>
+    <w:p>
+      <w:pPr>
+        <w:pStyle w:val="a5"/>
+        <w:numPr>
+          <w:ilvl w:val="0"/>
+          <w:numId w:val="22"/>
+        </w:numPr>
+        <w:ind w:firstLineChars="0"/>
+      </w:pPr>
+      <w:r>
+        <w:rPr>
+          <w:rFonts w:hint="eastAsia"/>
+        </w:rPr>
+        <w:t>交易所网页端阶段性成果</w:t>
+      </w:r>
+    </w:p>
+    <w:p>
+      <w:pPr>
+        <w:pStyle w:val="a5"/>
+        <w:numPr>
+          <w:ilvl w:val="0"/>
+          <w:numId w:val="22"/>
+        </w:numPr>
+        <w:ind w:firstLineChars="0"/>
+      </w:pPr>
+      <w:r>
+        <w:rPr>
+          <w:rFonts w:hint="eastAsia"/>
+        </w:rPr>
+        <w:t>画线工具的设计及开发</w:t>
+      </w:r>
+    </w:p>
+    <w:p>
+      <w:pPr>
+        <w:pStyle w:val="a5"/>
+        <w:numPr>
+          <w:ilvl w:val="0"/>
+          <w:numId w:val="22"/>
+        </w:numPr>
+        <w:ind w:firstLineChars="0"/>
+      </w:pPr>
+      <w:r>
+        <w:rPr>
+          <w:rFonts w:hint="eastAsia"/>
+        </w:rPr>
+        <w:lastRenderedPageBreak/>
+        <w:t>公式编辑的设计及开发</w:t>
+      </w:r>
+    </w:p>
+    <w:p>
+      <w:pPr>
+        <w:pStyle w:val="a5"/>
+        <w:numPr>
+          <w:ilvl w:val="0"/>
+          <w:numId w:val="22"/>
+        </w:numPr>
+        <w:ind w:firstLineChars="0"/>
+      </w:pPr>
+      <w:r>
+        <w:rPr>
+          <w:rFonts w:hint="eastAsia"/>
+        </w:rPr>
+        <w:t>期货移动端美化设计</w:t>
+      </w:r>
+    </w:p>
+    <w:p>
+      <w:pPr>
+        <w:pStyle w:val="a5"/>
+        <w:numPr>
+          <w:ilvl w:val="0"/>
+          <w:numId w:val="22"/>
+        </w:numPr>
+        <w:ind w:firstLineChars="0"/>
+      </w:pPr>
+      <w:r>
+        <w:rPr>
+          <w:rFonts w:hint="eastAsia"/>
+        </w:rPr>
+        <w:t>期货移动端资讯数据</w:t>
+      </w:r>
+    </w:p>
+    <w:p>
+      <w:pPr>
+        <w:pStyle w:val="a5"/>
+        <w:numPr>
+          <w:ilvl w:val="0"/>
+          <w:numId w:val="22"/>
+        </w:numPr>
+        <w:ind w:firstLineChars="0"/>
+      </w:pPr>
+      <w:r>
+        <w:rPr>
+          <w:rFonts w:hint="eastAsia"/>
+        </w:rPr>
+        <w:t>交易所</w:t>
+      </w:r>
+      <w:r>
+        <w:rPr>
+          <w:rFonts w:hint="eastAsia"/>
+        </w:rPr>
+        <w:t>手势，短信，</w:t>
+      </w:r>
+      <w:proofErr w:type="spellStart"/>
+      <w:r>
+        <w:rPr>
+          <w:rFonts w:hint="eastAsia"/>
+        </w:rPr>
+        <w:t>touchID</w:t>
+      </w:r>
+      <w:proofErr w:type="spellEnd"/>
+      <w:r>
+        <w:rPr>
+          <w:rFonts w:hint="eastAsia"/>
+        </w:rPr>
+        <w:t>，Google验证</w:t>
+      </w:r>
+    </w:p>
+    <w:p>
+      <w:pPr>
+        <w:pStyle w:val="a5"/>
+        <w:numPr>
+          <w:ilvl w:val="0"/>
+          <w:numId w:val="22"/>
+        </w:numPr>
+        <w:ind w:firstLineChars="0"/>
+      </w:pPr>
+      <w:r>
+        <w:rPr>
+          <w:rFonts w:hint="eastAsia"/>
+        </w:rPr>
+        <w:t>积分系统，充</w:t>
+      </w:r>
+      <w:proofErr w:type="gramStart"/>
+      <w:r>
+        <w:rPr>
+          <w:rFonts w:hint="eastAsia"/>
+        </w:rPr>
+        <w:t>值获得</w:t>
+      </w:r>
+      <w:proofErr w:type="gramEnd"/>
+      <w:r>
+        <w:rPr>
+          <w:rFonts w:hint="eastAsia"/>
+        </w:rPr>
+        <w:t>积分。</w:t>
+      </w:r>
+    </w:p>
+    <w:p>
+      <w:pPr>
+        <w:pStyle w:val="a5"/>
+        <w:numPr>
+          <w:ilvl w:val="0"/>
+          <w:numId w:val="22"/>
+        </w:numPr>
+        <w:ind w:firstLineChars="0"/>
+      </w:pPr>
+      <w:r>
+        <w:rPr>
+          <w:rFonts w:hint="eastAsia"/>
+        </w:rPr>
+        <w:t>股票各种资讯的入库</w:t>
+      </w:r>
+    </w:p>
+    <w:p>
+      <w:pPr>
+        <w:pStyle w:val="a5"/>
+        <w:numPr>
+          <w:ilvl w:val="0"/>
+          <w:numId w:val="22"/>
+        </w:numPr>
+        <w:ind w:firstLineChars="0"/>
+      </w:pPr>
+      <w:r>
+        <w:rPr>
+          <w:rFonts w:hint="eastAsia"/>
+        </w:rPr>
+        <w:t>股吧评论</w:t>
+      </w:r>
+      <w:r>
+        <w:rPr>
+          <w:rFonts w:hint="eastAsia"/>
+        </w:rPr>
+        <w:t>数据库表</w:t>
+      </w:r>
+    </w:p>
+    <w:p>
+      <w:pPr>
+        <w:pStyle w:val="a5"/>
+        <w:numPr>
+          <w:ilvl w:val="0"/>
+          <w:numId w:val="22"/>
+        </w:numPr>
+        <w:ind w:firstLineChars="0"/>
+      </w:pPr>
+      <w:r>
+        <w:rPr>
+          <w:rFonts w:hint="eastAsia"/>
+        </w:rPr>
+        <w:t>公司主站的重新设计</w:t>
+      </w:r>
+    </w:p>
+    <w:p>
+      <w:pPr>
+        <w:pStyle w:val="a5"/>
+        <w:numPr>
+          <w:ilvl w:val="0"/>
+          <w:numId w:val="22"/>
+        </w:numPr>
+        <w:ind w:firstLineChars="0"/>
+      </w:pPr>
+      <w:r>
+        <w:rPr>
+          <w:rFonts w:hint="eastAsia"/>
+        </w:rPr>
+        <w:t>代码规范的抽查</w:t>
+      </w:r>
+    </w:p>
+    <w:p>
+      <w:pPr>
+        <w:pStyle w:val="a5"/>
+        <w:numPr>
+          <w:ilvl w:val="0"/>
+          <w:numId w:val="22"/>
+        </w:numPr>
+        <w:ind w:firstLineChars="0"/>
+      </w:pPr>
+      <w:r>
+        <w:rPr>
+          <w:rFonts w:hint="eastAsia"/>
+        </w:rPr>
+        <w:t>集体测试的组织工作</w:t>
+      </w:r>
+    </w:p>
+    <w:p>
+      <w:pPr>
+        <w:pStyle w:val="a5"/>
+        <w:numPr>
+          <w:ilvl w:val="0"/>
+          <w:numId w:val="22"/>
+        </w:numPr>
+        <w:ind w:firstLineChars="0"/>
+      </w:pPr>
+      <w:r>
+        <w:rPr>
+          <w:rFonts w:hint="eastAsia"/>
+        </w:rPr>
+        <w:t>新人的任务安排</w:t>
+      </w:r>
+    </w:p>
+    <w:p>
+      <w:r>
+        <w:rPr>
+          <w:rFonts w:hint="eastAsia"/>
+        </w:rPr>
+        <w:t>2</w:t>
+      </w:r>
+      <w:r>
+        <w:t>018</w:t>
+      </w:r>
+      <w:r>
+        <w:rPr>
+          <w:rFonts w:hint="eastAsia"/>
+        </w:rPr>
+        <w:t>年1</w:t>
+      </w:r>
+      <w:r>
+        <w:t>1</w:t>
+      </w:r>
+      <w:r>
+        <w:rPr>
+          <w:rFonts w:hint="eastAsia"/>
+        </w:rPr>
+        <w:t>月</w:t>
+      </w:r>
+      <w:r>
+        <w:t>5</w:t>
+      </w:r>
+      <w:r>
+        <w:rPr>
+          <w:rFonts w:hint="eastAsia"/>
+        </w:rPr>
+        <w:t>日-</w:t>
+      </w:r>
+      <w:r>
+        <w:t>2018</w:t>
+      </w:r>
+      <w:r>
+        <w:rPr>
+          <w:rFonts w:hint="eastAsia"/>
+        </w:rPr>
+        <w:t>年1</w:t>
+      </w:r>
+      <w:r>
+        <w:t>1</w:t>
+      </w:r>
+      <w:r>
+        <w:rPr>
+          <w:rFonts w:hint="eastAsia"/>
+        </w:rPr>
+        <w:t>月</w:t>
+      </w:r>
+      <w:r>
+        <w:t>11</w:t>
+      </w:r>
       <w:bookmarkStart w:id="0" w:name="_GoBack"/>
       <w:bookmarkEnd w:id="0"/>
       <w:r>
         <w:rPr>
           <w:rFonts w:hint="eastAsia"/>
         </w:rPr>
-        <w:t>。</w:t>
-      </w:r>
-    </w:p>
-    <w:p>
-      <w:r>
-        <w:rPr>
-          <w:rFonts w:hint="eastAsia"/>
-        </w:rPr>
-        <w:t>2</w:t>
-      </w:r>
-      <w:r>
-        <w:t>018</w:t>
-      </w:r>
-      <w:r>
-        <w:rPr>
-          <w:rFonts w:hint="eastAsia"/>
-        </w:rPr>
-        <w:t>年1</w:t>
-      </w:r>
-      <w:r>
-        <w:t>0</w:t>
-      </w:r>
-      <w:r>
-        <w:rPr>
-          <w:rFonts w:hint="eastAsia"/>
-        </w:rPr>
-        <w:t>月</w:t>
-      </w:r>
-      <w:r>
-        <w:t>29</w:t>
-      </w:r>
-      <w:r>
-        <w:rPr>
-          <w:rFonts w:hint="eastAsia"/>
-        </w:rPr>
-        <w:t>日-</w:t>
-      </w:r>
-      <w:r>
-        <w:t>2018</w:t>
-      </w:r>
-      <w:r>
-        <w:rPr>
-          <w:rFonts w:hint="eastAsia"/>
-        </w:rPr>
-        <w:t>年1</w:t>
-      </w:r>
-      <w:r>
-        <w:t>1</w:t>
-      </w:r>
-      <w:r>
-        <w:rPr>
-          <w:rFonts w:hint="eastAsia"/>
-        </w:rPr>
-        <w:t>月</w:t>
-      </w:r>
-      <w:r>
-        <w:t>4</w:t>
-      </w:r>
-      <w:r>
-        <w:rPr>
-          <w:rFonts w:hint="eastAsia"/>
-        </w:rPr>
         <w:t>日</w:t>
-      </w:r>
-    </w:p>
-    <w:p>
-      <w:pPr>
-        <w:pStyle w:val="a5"/>
-        <w:numPr>
-          <w:ilvl w:val="0"/>
-          <w:numId w:val="22"/>
-        </w:numPr>
-        <w:ind w:firstLineChars="0"/>
-      </w:pPr>
-      <w:proofErr w:type="spellStart"/>
-      <w:r>
-        <w:t>o</w:t>
-      </w:r>
-      <w:r>
-        <w:t>neusdt</w:t>
-      </w:r>
-      <w:proofErr w:type="spellEnd"/>
-      <w:r>
-        <w:rPr>
-          <w:rFonts w:hint="eastAsia"/>
-        </w:rPr>
-        <w:t>的集中开发</w:t>
-      </w:r>
-    </w:p>
-    <w:p>
-      <w:pPr>
-        <w:pStyle w:val="a5"/>
-        <w:numPr>
-          <w:ilvl w:val="0"/>
-          <w:numId w:val="22"/>
-        </w:numPr>
-        <w:ind w:firstLineChars="0"/>
-      </w:pPr>
-      <w:proofErr w:type="spellStart"/>
-      <w:r>
-        <w:rPr>
-          <w:rFonts w:hint="eastAsia"/>
-        </w:rPr>
-        <w:t>m</w:t>
-      </w:r>
-      <w:r>
-        <w:t>atlab</w:t>
-      </w:r>
-      <w:proofErr w:type="spellEnd"/>
-      <w:r>
-        <w:rPr>
-          <w:rFonts w:hint="eastAsia"/>
-        </w:rPr>
-        <w:t>接口给客户使用</w:t>
-      </w:r>
-    </w:p>
-    <w:p>
-      <w:pPr>
-        <w:pStyle w:val="a5"/>
-        <w:numPr>
-          <w:ilvl w:val="0"/>
-          <w:numId w:val="22"/>
-        </w:numPr>
-        <w:ind w:firstLineChars="0"/>
-      </w:pPr>
-      <w:r>
-        <w:rPr>
-          <w:rFonts w:hint="eastAsia"/>
-        </w:rPr>
-        <w:t>新下单交易面板阶段性成果</w:t>
-      </w:r>
-    </w:p>
-    <w:p>
-      <w:pPr>
-        <w:pStyle w:val="a5"/>
-        <w:numPr>
-          <w:ilvl w:val="0"/>
-          <w:numId w:val="22"/>
-        </w:numPr>
-        <w:ind w:firstLineChars="0"/>
-      </w:pPr>
-      <w:r>
-        <w:rPr>
-          <w:rFonts w:hint="eastAsia"/>
-        </w:rPr>
-        <w:t>自选</w:t>
-      </w:r>
-      <w:proofErr w:type="gramStart"/>
-      <w:r>
-        <w:rPr>
-          <w:rFonts w:hint="eastAsia"/>
-        </w:rPr>
-        <w:t>股改造</w:t>
-      </w:r>
-      <w:proofErr w:type="gramEnd"/>
-      <w:r>
-        <w:rPr>
-          <w:rFonts w:hint="eastAsia"/>
-        </w:rPr>
-        <w:t>和减少连接数</w:t>
-      </w:r>
-    </w:p>
-    <w:p>
-      <w:pPr>
-        <w:pStyle w:val="a5"/>
-        <w:numPr>
-          <w:ilvl w:val="0"/>
-          <w:numId w:val="22"/>
-        </w:numPr>
-        <w:ind w:firstLineChars="0"/>
-      </w:pPr>
-      <w:r>
-        <w:rPr>
-          <w:rFonts w:hint="eastAsia"/>
-        </w:rPr>
-        <w:t>CTP交易数据改为本地计算</w:t>
-      </w:r>
-    </w:p>
-    <w:p>
-      <w:pPr>
-        <w:pStyle w:val="a5"/>
-        <w:numPr>
-          <w:ilvl w:val="0"/>
-          <w:numId w:val="22"/>
-        </w:numPr>
-        <w:ind w:firstLineChars="0"/>
-      </w:pPr>
-      <w:r>
-        <w:rPr>
-          <w:rFonts w:hint="eastAsia"/>
-        </w:rPr>
-        <w:t>期货P</w:t>
-      </w:r>
-      <w:r>
-        <w:t>C</w:t>
-      </w:r>
-      <w:r>
-        <w:rPr>
-          <w:rFonts w:hint="eastAsia"/>
-        </w:rPr>
-        <w:t>版美化</w:t>
-      </w:r>
-    </w:p>
-    <w:p>
-      <w:pPr>
-        <w:pStyle w:val="a5"/>
-        <w:numPr>
-          <w:ilvl w:val="0"/>
-          <w:numId w:val="22"/>
-        </w:numPr>
-        <w:ind w:firstLineChars="0"/>
-      </w:pPr>
-      <w:r>
-        <w:rPr>
-          <w:rFonts w:hint="eastAsia"/>
-        </w:rPr>
-        <w:t>交易所网页端阶段性成果</w:t>
-      </w:r>
-    </w:p>
-    <w:p>
-      <w:pPr>
-        <w:pStyle w:val="a5"/>
-        <w:numPr>
-          <w:ilvl w:val="0"/>
-          <w:numId w:val="22"/>
-        </w:numPr>
-        <w:ind w:firstLineChars="0"/>
-      </w:pPr>
-      <w:r>
-        <w:rPr>
-          <w:rFonts w:hint="eastAsia"/>
-        </w:rPr>
-        <w:t>画线工具的设计及开发</w:t>
-      </w:r>
-    </w:p>
-    <w:p>
-      <w:pPr>
-        <w:pStyle w:val="a5"/>
-        <w:numPr>
-          <w:ilvl w:val="0"/>
-          <w:numId w:val="22"/>
-        </w:numPr>
-        <w:ind w:firstLineChars="0"/>
-      </w:pPr>
-      <w:r>
-        <w:rPr>
-          <w:rFonts w:hint="eastAsia"/>
-        </w:rPr>
-        <w:lastRenderedPageBreak/>
-        <w:t>公式编辑的设计及开发</w:t>
-      </w:r>
-    </w:p>
-    <w:p>
-      <w:pPr>
-        <w:pStyle w:val="a5"/>
-        <w:numPr>
-          <w:ilvl w:val="0"/>
-          <w:numId w:val="22"/>
-        </w:numPr>
-        <w:ind w:firstLineChars="0"/>
-      </w:pPr>
-      <w:r>
-        <w:rPr>
-          <w:rFonts w:hint="eastAsia"/>
-        </w:rPr>
-        <w:t>期货移动端美化设计</w:t>
-      </w:r>
-    </w:p>
-    <w:p>
-      <w:pPr>
-        <w:pStyle w:val="a5"/>
-        <w:numPr>
-          <w:ilvl w:val="0"/>
-          <w:numId w:val="22"/>
-        </w:numPr>
-        <w:ind w:firstLineChars="0"/>
-      </w:pPr>
-      <w:r>
-        <w:rPr>
-          <w:rFonts w:hint="eastAsia"/>
-        </w:rPr>
-        <w:t>期货资讯数据</w:t>
-      </w:r>
-    </w:p>
-    <w:p>
-      <w:pPr>
-        <w:pStyle w:val="a5"/>
-        <w:numPr>
-          <w:ilvl w:val="0"/>
-          <w:numId w:val="22"/>
-        </w:numPr>
-        <w:ind w:firstLineChars="0"/>
-      </w:pPr>
-      <w:r>
-        <w:rPr>
-          <w:rFonts w:hint="eastAsia"/>
-        </w:rPr>
-        <w:t>交易所</w:t>
-      </w:r>
-      <w:r>
-        <w:rPr>
-          <w:rFonts w:hint="eastAsia"/>
-        </w:rPr>
-        <w:t>手势，短信，</w:t>
-      </w:r>
-      <w:proofErr w:type="spellStart"/>
-      <w:r>
-        <w:rPr>
-          <w:rFonts w:hint="eastAsia"/>
-        </w:rPr>
-        <w:t>touchID</w:t>
-      </w:r>
-      <w:proofErr w:type="spellEnd"/>
-      <w:r>
-        <w:rPr>
-          <w:rFonts w:hint="eastAsia"/>
-        </w:rPr>
-        <w:t>，Google验证</w:t>
-      </w:r>
-    </w:p>
-    <w:p>
-      <w:pPr>
-        <w:pStyle w:val="a5"/>
-        <w:numPr>
-          <w:ilvl w:val="0"/>
-          <w:numId w:val="22"/>
-        </w:numPr>
-        <w:ind w:firstLineChars="0"/>
-        <w:rPr>
-          <w:rFonts w:hint="eastAsia"/>
-        </w:rPr>
-      </w:pPr>
-      <w:r>
-        <w:rPr>
-          <w:rFonts w:hint="eastAsia"/>
-        </w:rPr>
-        <w:t>积分系统，可以充</w:t>
-      </w:r>
-      <w:proofErr w:type="gramStart"/>
-      <w:r>
-        <w:rPr>
-          <w:rFonts w:hint="eastAsia"/>
-        </w:rPr>
-        <w:t>值获得</w:t>
-      </w:r>
-      <w:proofErr w:type="gramEnd"/>
-      <w:r>
-        <w:rPr>
-          <w:rFonts w:hint="eastAsia"/>
-        </w:rPr>
-        <w:t>积分。</w:t>
-      </w:r>
-    </w:p>
-    <w:p>
-      <w:pPr>
-        <w:pStyle w:val="a5"/>
-        <w:numPr>
-          <w:ilvl w:val="0"/>
-          <w:numId w:val="22"/>
-        </w:numPr>
-        <w:ind w:firstLineChars="0"/>
-      </w:pPr>
-      <w:r>
-        <w:rPr>
-          <w:rFonts w:hint="eastAsia"/>
-        </w:rPr>
-        <w:t>股票各种资讯的入库</w:t>
-      </w:r>
-    </w:p>
-    <w:p>
-      <w:pPr>
-        <w:pStyle w:val="a5"/>
-        <w:numPr>
-          <w:ilvl w:val="0"/>
-          <w:numId w:val="22"/>
-        </w:numPr>
-        <w:ind w:firstLineChars="0"/>
-      </w:pPr>
-      <w:r>
-        <w:rPr>
-          <w:rFonts w:hint="eastAsia"/>
-        </w:rPr>
-        <w:t>股吧评论</w:t>
-      </w:r>
-      <w:r>
-        <w:rPr>
-          <w:rFonts w:hint="eastAsia"/>
-        </w:rPr>
-        <w:t>数据库表</w:t>
-      </w:r>
-    </w:p>
-    <w:p>
-      <w:pPr>
-        <w:pStyle w:val="a5"/>
-        <w:numPr>
-          <w:ilvl w:val="0"/>
-          <w:numId w:val="22"/>
-        </w:numPr>
-        <w:ind w:firstLineChars="0"/>
-      </w:pPr>
-      <w:r>
-        <w:rPr>
-          <w:rFonts w:hint="eastAsia"/>
-        </w:rPr>
-        <w:t>简历</w:t>
-      </w:r>
-      <w:r>
-        <w:rPr>
-          <w:rFonts w:hint="eastAsia"/>
-        </w:rPr>
-        <w:t>数据处理</w:t>
-      </w:r>
-    </w:p>
-    <w:p>
-      <w:pPr>
-        <w:pStyle w:val="a5"/>
-        <w:numPr>
-          <w:ilvl w:val="0"/>
-          <w:numId w:val="22"/>
-        </w:numPr>
-        <w:ind w:firstLineChars="0"/>
-      </w:pPr>
-      <w:r>
-        <w:rPr>
-          <w:rFonts w:hint="eastAsia"/>
-        </w:rPr>
-        <w:t>手机号入库</w:t>
       </w:r>
     </w:p>
     <w:p/>
@@ -6135,7 +6238,7 @@
 </file>
 
 <file path=customXml/itemProps1.xml><?xml version="1.0" encoding="utf-8"?>
-<ds:datastoreItem xmlns:ds="http://schemas.openxmlformats.org/officeDocument/2006/customXml" ds:itemID="{AD575C40-9274-4B69-A769-061298CBF11A}">
+<ds:datastoreItem xmlns:ds="http://schemas.openxmlformats.org/officeDocument/2006/customXml" ds:itemID="{000981BA-DC3A-4C41-B358-A68B48404503}">
   <ds:schemaRefs>
     <ds:schemaRef ds:uri="http://schemas.openxmlformats.org/officeDocument/2006/bibliography"/>
   </ds:schemaRefs>
